--- a/PAPER WORK/TESSY MAIN WORK/March 2021/Online Crime Reporting _ Management System .docx
+++ b/PAPER WORK/TESSY MAIN WORK/March 2021/Online Crime Reporting _ Management System .docx
@@ -337,7 +337,52 @@
           <w:sz w:val="28"/>
           <w:szCs w:val="28"/>
         </w:rPr>
-        <w:t>IKOT AKPADEN, MKPATENINLGA</w:t>
+        <w:t>IKOT AKPADEN, MKPAT</w:t>
+      </w:r>
+      <w:r>
+        <w:rPr>
+          <w:rFonts w:ascii="Times New Roman" w:hAnsi="Times New Roman"/>
+          <w:b/>
+          <w:sz w:val="28"/>
+          <w:szCs w:val="28"/>
+        </w:rPr>
+        <w:t xml:space="preserve"> </w:t>
+      </w:r>
+      <w:r>
+        <w:rPr>
+          <w:rFonts w:ascii="Times New Roman" w:hAnsi="Times New Roman"/>
+          <w:b/>
+          <w:sz w:val="28"/>
+          <w:szCs w:val="28"/>
+        </w:rPr>
+        <w:t>ENIN</w:t>
+      </w:r>
+      <w:r>
+        <w:rPr>
+          <w:rFonts w:ascii="Times New Roman" w:hAnsi="Times New Roman"/>
+          <w:b/>
+          <w:sz w:val="28"/>
+          <w:szCs w:val="28"/>
+        </w:rPr>
+        <w:t xml:space="preserve"> </w:t>
+      </w:r>
+      <w:r>
+        <w:rPr>
+          <w:rFonts w:ascii="Times New Roman" w:hAnsi="Times New Roman"/>
+          <w:b/>
+          <w:sz w:val="28"/>
+          <w:szCs w:val="28"/>
+        </w:rPr>
+        <w:t>LGA</w:t>
+      </w:r>
+      <w:r>
+        <w:rPr>
+          <w:rFonts w:ascii="Times New Roman" w:hAnsi="Times New Roman"/>
+          <w:b/>
+          <w:sz w:val="28"/>
+          <w:szCs w:val="28"/>
+        </w:rPr>
+        <w:t>.</w:t>
       </w:r>
     </w:p>
     <w:p>
@@ -786,7 +831,25 @@
           <w:sz w:val="28"/>
           <w:szCs w:val="28"/>
         </w:rPr>
-        <w:t>In Partial Fulfilment of the Requirements for the Award of Bachelor of Science (B.Sc.) degree in Computer Science</w:t>
+        <w:t xml:space="preserve">In Partial </w:t>
+      </w:r>
+      <w:r>
+        <w:rPr>
+          <w:rFonts w:ascii="Times New Roman" w:hAnsi="Times New Roman"/>
+          <w:color w:val="000000" w:themeColor="text1"/>
+          <w:sz w:val="28"/>
+          <w:szCs w:val="28"/>
+        </w:rPr>
+        <w:t>Fulfillment</w:t>
+      </w:r>
+      <w:r>
+        <w:rPr>
+          <w:rFonts w:ascii="Times New Roman" w:hAnsi="Times New Roman"/>
+          <w:color w:val="000000" w:themeColor="text1"/>
+          <w:sz w:val="28"/>
+          <w:szCs w:val="28"/>
+        </w:rPr>
+        <w:t xml:space="preserve"> of the Requirements for the Award of Bachelor of Science (B.Sc.) degree in Computer Science</w:t>
       </w:r>
     </w:p>
     <w:p>
@@ -2044,36 +2107,6 @@
     <w:p>
       <w:pPr>
         <w:spacing w:line="360" w:lineRule="auto"/>
-        <w:rPr>
-          <w:rFonts w:ascii="Times New Roman" w:hAnsi="Times New Roman"/>
-          <w:sz w:val="28"/>
-          <w:szCs w:val="28"/>
-        </w:rPr>
-      </w:pPr>
-    </w:p>
-    <w:p>
-      <w:pPr>
-        <w:spacing w:line="360" w:lineRule="auto"/>
-        <w:rPr>
-          <w:rFonts w:ascii="Times New Roman" w:hAnsi="Times New Roman"/>
-          <w:sz w:val="28"/>
-          <w:szCs w:val="28"/>
-        </w:rPr>
-      </w:pPr>
-    </w:p>
-    <w:p>
-      <w:pPr>
-        <w:spacing w:line="360" w:lineRule="auto"/>
-        <w:rPr>
-          <w:rFonts w:ascii="Times New Roman" w:hAnsi="Times New Roman"/>
-          <w:sz w:val="28"/>
-          <w:szCs w:val="28"/>
-        </w:rPr>
-      </w:pPr>
-    </w:p>
-    <w:p>
-      <w:pPr>
-        <w:spacing w:line="360" w:lineRule="auto"/>
         <w:jc w:val="center"/>
         <w:rPr>
           <w:rFonts w:ascii="Times New Roman" w:hAnsi="Times New Roman"/>
@@ -2089,6 +2122,7 @@
           <w:sz w:val="28"/>
           <w:szCs w:val="28"/>
         </w:rPr>
+        <w:lastRenderedPageBreak/>
         <w:t>ACKNOWLEDGEMENT</w:t>
       </w:r>
     </w:p>
@@ -2269,7 +2303,6 @@
         <w:tabs>
           <w:tab w:val="right" w:pos="8296"/>
         </w:tabs>
-        <w:spacing w:line="240" w:lineRule="auto"/>
         <w:rPr>
           <w:rFonts w:asciiTheme="minorHAnsi" w:eastAsiaTheme="minorEastAsia" w:hAnsiTheme="minorHAnsi" w:cstheme="minorBidi"/>
           <w:noProof/>
@@ -2305,7 +2338,7 @@
         </w:rPr>
         <w:fldChar w:fldCharType="separate"/>
       </w:r>
-      <w:hyperlink w:anchor="_Toc55564516" w:history="1">
+      <w:hyperlink w:anchor="_Toc69123155" w:history="1">
         <w:r>
           <w:rPr>
             <w:rStyle w:val="Hyperlink"/>
@@ -2333,7 +2366,7 @@
             <w:noProof/>
             <w:webHidden/>
           </w:rPr>
-          <w:instrText xml:space="preserve"> PAGEREF _Toc55564516 \h </w:instrText>
+          <w:instrText xml:space="preserve"> PAGEREF _Toc69123155 \h </w:instrText>
         </w:r>
         <w:r>
           <w:rPr>
@@ -2353,7 +2386,7 @@
             <w:noProof/>
             <w:webHidden/>
           </w:rPr>
-          <w:t>2</w:t>
+          <w:t>1</w:t>
         </w:r>
         <w:r>
           <w:rPr>
@@ -2370,7 +2403,6 @@
         <w:tabs>
           <w:tab w:val="right" w:pos="8296"/>
         </w:tabs>
-        <w:spacing w:line="240" w:lineRule="auto"/>
         <w:rPr>
           <w:rFonts w:asciiTheme="minorHAnsi" w:eastAsiaTheme="minorEastAsia" w:hAnsiTheme="minorHAnsi" w:cstheme="minorBidi"/>
           <w:noProof/>
@@ -2378,7 +2410,7 @@
           <w:szCs w:val="22"/>
         </w:rPr>
       </w:pPr>
-      <w:hyperlink w:anchor="_Toc55564517" w:history="1">
+      <w:hyperlink w:anchor="_Toc69123156" w:history="1">
         <w:r>
           <w:rPr>
             <w:rStyle w:val="Hyperlink"/>
@@ -2406,7 +2438,7 @@
             <w:noProof/>
             <w:webHidden/>
           </w:rPr>
-          <w:instrText xml:space="preserve"> PAGEREF _Toc55564517 \h </w:instrText>
+          <w:instrText xml:space="preserve"> PAGEREF _Toc69123156 \h </w:instrText>
         </w:r>
         <w:r>
           <w:rPr>
@@ -2426,7 +2458,7 @@
             <w:noProof/>
             <w:webHidden/>
           </w:rPr>
-          <w:t>2</w:t>
+          <w:t>1</w:t>
         </w:r>
         <w:r>
           <w:rPr>
@@ -2443,7 +2475,6 @@
         <w:tabs>
           <w:tab w:val="right" w:pos="8296"/>
         </w:tabs>
-        <w:spacing w:line="240" w:lineRule="auto"/>
         <w:rPr>
           <w:rFonts w:asciiTheme="minorHAnsi" w:eastAsiaTheme="minorEastAsia" w:hAnsiTheme="minorHAnsi" w:cstheme="minorBidi"/>
           <w:noProof/>
@@ -2451,7 +2482,7 @@
           <w:szCs w:val="22"/>
         </w:rPr>
       </w:pPr>
-      <w:hyperlink w:anchor="_Toc55564518" w:history="1">
+      <w:hyperlink w:anchor="_Toc69123157" w:history="1">
         <w:r>
           <w:rPr>
             <w:rStyle w:val="Hyperlink"/>
@@ -2479,7 +2510,7 @@
             <w:noProof/>
             <w:webHidden/>
           </w:rPr>
-          <w:instrText xml:space="preserve"> PAGEREF _Toc55564518 \h </w:instrText>
+          <w:instrText xml:space="preserve"> PAGEREF _Toc69123157 \h </w:instrText>
         </w:r>
         <w:r>
           <w:rPr>
@@ -2499,7 +2530,7 @@
             <w:noProof/>
             <w:webHidden/>
           </w:rPr>
-          <w:t>2</w:t>
+          <w:t>1</w:t>
         </w:r>
         <w:r>
           <w:rPr>
@@ -2517,7 +2548,6 @@
           <w:tab w:val="left" w:pos="880"/>
           <w:tab w:val="right" w:pos="8296"/>
         </w:tabs>
-        <w:spacing w:line="240" w:lineRule="auto"/>
         <w:rPr>
           <w:rFonts w:asciiTheme="minorHAnsi" w:eastAsiaTheme="minorEastAsia" w:hAnsiTheme="minorHAnsi" w:cstheme="minorBidi"/>
           <w:noProof/>
@@ -2525,7 +2555,7 @@
           <w:szCs w:val="22"/>
         </w:rPr>
       </w:pPr>
-      <w:hyperlink w:anchor="_Toc55564519" w:history="1">
+      <w:hyperlink w:anchor="_Toc69123158" w:history="1">
         <w:r>
           <w:rPr>
             <w:rStyle w:val="Hyperlink"/>
@@ -2570,7 +2600,7 @@
             <w:noProof/>
             <w:webHidden/>
           </w:rPr>
-          <w:instrText xml:space="preserve"> PAGEREF _Toc55564519 \h </w:instrText>
+          <w:instrText xml:space="preserve"> PAGEREF _Toc69123158 \h </w:instrText>
         </w:r>
         <w:r>
           <w:rPr>
@@ -2590,7 +2620,7 @@
             <w:noProof/>
             <w:webHidden/>
           </w:rPr>
-          <w:t>2</w:t>
+          <w:t>3</w:t>
         </w:r>
         <w:r>
           <w:rPr>
@@ -2608,7 +2638,6 @@
           <w:tab w:val="left" w:pos="880"/>
           <w:tab w:val="right" w:pos="8296"/>
         </w:tabs>
-        <w:spacing w:line="240" w:lineRule="auto"/>
         <w:rPr>
           <w:rFonts w:asciiTheme="minorHAnsi" w:eastAsiaTheme="minorEastAsia" w:hAnsiTheme="minorHAnsi" w:cstheme="minorBidi"/>
           <w:noProof/>
@@ -2616,7 +2645,7 @@
           <w:szCs w:val="22"/>
         </w:rPr>
       </w:pPr>
-      <w:hyperlink w:anchor="_Toc55564520" w:history="1">
+      <w:hyperlink w:anchor="_Toc69123159" w:history="1">
         <w:r>
           <w:rPr>
             <w:rStyle w:val="Hyperlink"/>
@@ -2661,7 +2690,7 @@
             <w:noProof/>
             <w:webHidden/>
           </w:rPr>
-          <w:instrText xml:space="preserve"> PAGEREF _Toc55564520 \h </w:instrText>
+          <w:instrText xml:space="preserve"> PAGEREF _Toc69123159 \h </w:instrText>
         </w:r>
         <w:r>
           <w:rPr>
@@ -2681,7 +2710,7 @@
             <w:noProof/>
             <w:webHidden/>
           </w:rPr>
-          <w:t>2</w:t>
+          <w:t>4</w:t>
         </w:r>
         <w:r>
           <w:rPr>
@@ -2699,7 +2728,6 @@
           <w:tab w:val="left" w:pos="880"/>
           <w:tab w:val="right" w:pos="8296"/>
         </w:tabs>
-        <w:spacing w:line="240" w:lineRule="auto"/>
         <w:rPr>
           <w:rFonts w:asciiTheme="minorHAnsi" w:eastAsiaTheme="minorEastAsia" w:hAnsiTheme="minorHAnsi" w:cstheme="minorBidi"/>
           <w:noProof/>
@@ -2707,7 +2735,7 @@
           <w:szCs w:val="22"/>
         </w:rPr>
       </w:pPr>
-      <w:hyperlink w:anchor="_Toc55564521" w:history="1">
+      <w:hyperlink w:anchor="_Toc69123160" w:history="1">
         <w:r>
           <w:rPr>
             <w:rStyle w:val="Hyperlink"/>
@@ -2752,7 +2780,7 @@
             <w:noProof/>
             <w:webHidden/>
           </w:rPr>
-          <w:instrText xml:space="preserve"> PAGEREF _Toc55564521 \h </w:instrText>
+          <w:instrText xml:space="preserve"> PAGEREF _Toc69123160 \h </w:instrText>
         </w:r>
         <w:r>
           <w:rPr>
@@ -2772,7 +2800,7 @@
             <w:noProof/>
             <w:webHidden/>
           </w:rPr>
-          <w:t>2</w:t>
+          <w:t>5</w:t>
         </w:r>
         <w:r>
           <w:rPr>
@@ -2790,7 +2818,6 @@
           <w:tab w:val="left" w:pos="880"/>
           <w:tab w:val="right" w:pos="8296"/>
         </w:tabs>
-        <w:spacing w:line="240" w:lineRule="auto"/>
         <w:rPr>
           <w:rFonts w:asciiTheme="minorHAnsi" w:eastAsiaTheme="minorEastAsia" w:hAnsiTheme="minorHAnsi" w:cstheme="minorBidi"/>
           <w:noProof/>
@@ -2798,7 +2825,7 @@
           <w:szCs w:val="22"/>
         </w:rPr>
       </w:pPr>
-      <w:hyperlink w:anchor="_Toc55564522" w:history="1">
+      <w:hyperlink w:anchor="_Toc69123161" w:history="1">
         <w:r>
           <w:rPr>
             <w:rStyle w:val="Hyperlink"/>
@@ -2843,7 +2870,7 @@
             <w:noProof/>
             <w:webHidden/>
           </w:rPr>
-          <w:instrText xml:space="preserve"> PAGEREF _Toc55564522 \h </w:instrText>
+          <w:instrText xml:space="preserve"> PAGEREF _Toc69123161 \h </w:instrText>
         </w:r>
         <w:r>
           <w:rPr>
@@ -2863,226 +2890,7 @@
             <w:noProof/>
             <w:webHidden/>
           </w:rPr>
-          <w:t>2</w:t>
-        </w:r>
-        <w:r>
-          <w:rPr>
-            <w:noProof/>
-            <w:webHidden/>
-          </w:rPr>
-          <w:fldChar w:fldCharType="end"/>
-        </w:r>
-      </w:hyperlink>
-    </w:p>
-    <w:p>
-      <w:pPr>
-        <w:pStyle w:val="TOC2"/>
-        <w:tabs>
-          <w:tab w:val="right" w:pos="8296"/>
-        </w:tabs>
-        <w:spacing w:line="240" w:lineRule="auto"/>
-        <w:rPr>
-          <w:rFonts w:asciiTheme="minorHAnsi" w:eastAsiaTheme="minorEastAsia" w:hAnsiTheme="minorHAnsi" w:cstheme="minorBidi"/>
-          <w:noProof/>
-          <w:sz w:val="22"/>
-          <w:szCs w:val="22"/>
-        </w:rPr>
-      </w:pPr>
-      <w:hyperlink w:anchor="_Toc55564523" w:history="1">
-        <w:r>
-          <w:rPr>
-            <w:rStyle w:val="Hyperlink"/>
-            <w:rFonts w:cs="Times New Roman"/>
-            <w:noProof/>
-          </w:rPr>
-          <w:t>1.5 Definition of Terms</w:t>
-        </w:r>
-        <w:r>
-          <w:rPr>
-            <w:noProof/>
-            <w:webHidden/>
-          </w:rPr>
-          <w:tab/>
-        </w:r>
-        <w:r>
-          <w:rPr>
-            <w:noProof/>
-            <w:webHidden/>
-          </w:rPr>
-          <w:fldChar w:fldCharType="begin"/>
-        </w:r>
-        <w:r>
-          <w:rPr>
-            <w:noProof/>
-            <w:webHidden/>
-          </w:rPr>
-          <w:instrText xml:space="preserve"> PAGEREF _Toc55564523 \h </w:instrText>
-        </w:r>
-        <w:r>
-          <w:rPr>
-            <w:noProof/>
-            <w:webHidden/>
-          </w:rPr>
-        </w:r>
-        <w:r>
-          <w:rPr>
-            <w:noProof/>
-            <w:webHidden/>
-          </w:rPr>
-          <w:fldChar w:fldCharType="separate"/>
-        </w:r>
-        <w:r>
-          <w:rPr>
-            <w:noProof/>
-            <w:webHidden/>
-          </w:rPr>
-          <w:t>2</w:t>
-        </w:r>
-        <w:r>
-          <w:rPr>
-            <w:noProof/>
-            <w:webHidden/>
-          </w:rPr>
-          <w:fldChar w:fldCharType="end"/>
-        </w:r>
-      </w:hyperlink>
-    </w:p>
-    <w:p>
-      <w:pPr>
-        <w:pStyle w:val="TOC2"/>
-        <w:tabs>
-          <w:tab w:val="right" w:pos="8296"/>
-        </w:tabs>
-        <w:spacing w:line="240" w:lineRule="auto"/>
-        <w:rPr>
-          <w:rFonts w:asciiTheme="minorHAnsi" w:eastAsiaTheme="minorEastAsia" w:hAnsiTheme="minorHAnsi" w:cstheme="minorBidi"/>
-          <w:noProof/>
-          <w:sz w:val="22"/>
-          <w:szCs w:val="22"/>
-        </w:rPr>
-      </w:pPr>
-      <w:hyperlink w:anchor="_Toc55564524" w:history="1">
-        <w:r>
-          <w:rPr>
-            <w:rStyle w:val="Hyperlink"/>
-            <w:rFonts w:cs="Times New Roman"/>
-            <w:noProof/>
-          </w:rPr>
-          <w:t>CHAPTER TWO</w:t>
-        </w:r>
-        <w:r>
-          <w:rPr>
-            <w:noProof/>
-            <w:webHidden/>
-          </w:rPr>
-          <w:tab/>
-        </w:r>
-        <w:r>
-          <w:rPr>
-            <w:noProof/>
-            <w:webHidden/>
-          </w:rPr>
-          <w:fldChar w:fldCharType="begin"/>
-        </w:r>
-        <w:r>
-          <w:rPr>
-            <w:noProof/>
-            <w:webHidden/>
-          </w:rPr>
-          <w:instrText xml:space="preserve"> PAGEREF _Toc55564524 \h </w:instrText>
-        </w:r>
-        <w:r>
-          <w:rPr>
-            <w:noProof/>
-            <w:webHidden/>
-          </w:rPr>
-        </w:r>
-        <w:r>
-          <w:rPr>
-            <w:noProof/>
-            <w:webHidden/>
-          </w:rPr>
-          <w:fldChar w:fldCharType="separate"/>
-        </w:r>
-        <w:r>
-          <w:rPr>
-            <w:noProof/>
-            <w:webHidden/>
-          </w:rPr>
-          <w:t>2</w:t>
-        </w:r>
-        <w:r>
-          <w:rPr>
-            <w:noProof/>
-            <w:webHidden/>
-          </w:rPr>
-          <w:fldChar w:fldCharType="end"/>
-        </w:r>
-      </w:hyperlink>
-    </w:p>
-    <w:p>
-      <w:pPr>
-        <w:pStyle w:val="TOC2"/>
-        <w:tabs>
-          <w:tab w:val="right" w:pos="8296"/>
-        </w:tabs>
-        <w:spacing w:line="240" w:lineRule="auto"/>
-        <w:rPr>
-          <w:rFonts w:asciiTheme="minorHAnsi" w:eastAsiaTheme="minorEastAsia" w:hAnsiTheme="minorHAnsi" w:cstheme="minorBidi"/>
-          <w:noProof/>
-          <w:sz w:val="22"/>
-          <w:szCs w:val="22"/>
-        </w:rPr>
-      </w:pPr>
-      <w:hyperlink w:anchor="_Toc55564525" w:history="1">
-        <w:r>
-          <w:rPr>
-            <w:rStyle w:val="Hyperlink"/>
-            <w:rFonts w:cs="Times New Roman"/>
-            <w:noProof/>
-          </w:rPr>
-          <w:t>LITERATURE REVIEW</w:t>
-        </w:r>
-        <w:r>
-          <w:rPr>
-            <w:noProof/>
-            <w:webHidden/>
-          </w:rPr>
-          <w:tab/>
-        </w:r>
-        <w:r>
-          <w:rPr>
-            <w:noProof/>
-            <w:webHidden/>
-          </w:rPr>
-          <w:fldChar w:fldCharType="begin"/>
-        </w:r>
-        <w:r>
-          <w:rPr>
-            <w:noProof/>
-            <w:webHidden/>
-          </w:rPr>
-          <w:instrText xml:space="preserve"> PAGEREF _Toc55564525 \h </w:instrText>
-        </w:r>
-        <w:r>
-          <w:rPr>
-            <w:noProof/>
-            <w:webHidden/>
-          </w:rPr>
-        </w:r>
-        <w:r>
-          <w:rPr>
-            <w:noProof/>
-            <w:webHidden/>
-          </w:rPr>
-          <w:fldChar w:fldCharType="separate"/>
-        </w:r>
-        <w:r>
-          <w:rPr>
-            <w:noProof/>
-            <w:webHidden/>
-          </w:rPr>
-          <w:t>2</w:t>
+          <w:t>5</w:t>
         </w:r>
         <w:r>
           <w:rPr>
@@ -3100,7 +2908,6 @@
           <w:tab w:val="left" w:pos="880"/>
           <w:tab w:val="right" w:pos="8296"/>
         </w:tabs>
-        <w:spacing w:line="240" w:lineRule="auto"/>
         <w:rPr>
           <w:rFonts w:asciiTheme="minorHAnsi" w:eastAsiaTheme="minorEastAsia" w:hAnsiTheme="minorHAnsi" w:cstheme="minorBidi"/>
           <w:noProof/>
@@ -3108,14 +2915,14 @@
           <w:szCs w:val="22"/>
         </w:rPr>
       </w:pPr>
-      <w:hyperlink w:anchor="_Toc55564526" w:history="1">
+      <w:hyperlink w:anchor="_Toc69123162" w:history="1">
         <w:r>
           <w:rPr>
             <w:rStyle w:val="Hyperlink"/>
             <w:rFonts w:cs="Times New Roman"/>
             <w:noProof/>
           </w:rPr>
-          <w:t>2.0</w:t>
+          <w:t>1.5</w:t>
         </w:r>
         <w:r>
           <w:rPr>
@@ -3132,7 +2939,7 @@
             <w:rFonts w:cs="Times New Roman"/>
             <w:noProof/>
           </w:rPr>
-          <w:t>Introduction</w:t>
+          <w:t>Definition of Terms</w:t>
         </w:r>
         <w:r>
           <w:rPr>
@@ -3153,7 +2960,7 @@
             <w:noProof/>
             <w:webHidden/>
           </w:rPr>
-          <w:instrText xml:space="preserve"> PAGEREF _Toc55564526 \h </w:instrText>
+          <w:instrText xml:space="preserve"> PAGEREF _Toc69123162 \h </w:instrText>
         </w:r>
         <w:r>
           <w:rPr>
@@ -3173,7 +2980,151 @@
             <w:noProof/>
             <w:webHidden/>
           </w:rPr>
-          <w:t>2</w:t>
+          <w:t>5</w:t>
+        </w:r>
+        <w:r>
+          <w:rPr>
+            <w:noProof/>
+            <w:webHidden/>
+          </w:rPr>
+          <w:fldChar w:fldCharType="end"/>
+        </w:r>
+      </w:hyperlink>
+    </w:p>
+    <w:p>
+      <w:pPr>
+        <w:pStyle w:val="TOC2"/>
+        <w:tabs>
+          <w:tab w:val="right" w:pos="8296"/>
+        </w:tabs>
+        <w:rPr>
+          <w:rFonts w:asciiTheme="minorHAnsi" w:eastAsiaTheme="minorEastAsia" w:hAnsiTheme="minorHAnsi" w:cstheme="minorBidi"/>
+          <w:noProof/>
+          <w:sz w:val="22"/>
+          <w:szCs w:val="22"/>
+        </w:rPr>
+      </w:pPr>
+      <w:hyperlink w:anchor="_Toc69123163" w:history="1">
+        <w:r>
+          <w:rPr>
+            <w:rStyle w:val="Hyperlink"/>
+            <w:rFonts w:cs="Times New Roman"/>
+            <w:noProof/>
+          </w:rPr>
+          <w:t>CHAPTER TWO</w:t>
+        </w:r>
+        <w:r>
+          <w:rPr>
+            <w:noProof/>
+            <w:webHidden/>
+          </w:rPr>
+          <w:tab/>
+        </w:r>
+        <w:r>
+          <w:rPr>
+            <w:noProof/>
+            <w:webHidden/>
+          </w:rPr>
+          <w:fldChar w:fldCharType="begin"/>
+        </w:r>
+        <w:r>
+          <w:rPr>
+            <w:noProof/>
+            <w:webHidden/>
+          </w:rPr>
+          <w:instrText xml:space="preserve"> PAGEREF _Toc69123163 \h </w:instrText>
+        </w:r>
+        <w:r>
+          <w:rPr>
+            <w:noProof/>
+            <w:webHidden/>
+          </w:rPr>
+        </w:r>
+        <w:r>
+          <w:rPr>
+            <w:noProof/>
+            <w:webHidden/>
+          </w:rPr>
+          <w:fldChar w:fldCharType="separate"/>
+        </w:r>
+        <w:r>
+          <w:rPr>
+            <w:noProof/>
+            <w:webHidden/>
+          </w:rPr>
+          <w:t>7</w:t>
+        </w:r>
+        <w:r>
+          <w:rPr>
+            <w:noProof/>
+            <w:webHidden/>
+          </w:rPr>
+          <w:fldChar w:fldCharType="end"/>
+        </w:r>
+      </w:hyperlink>
+    </w:p>
+    <w:p>
+      <w:pPr>
+        <w:pStyle w:val="TOC2"/>
+        <w:tabs>
+          <w:tab w:val="right" w:pos="8296"/>
+        </w:tabs>
+        <w:rPr>
+          <w:rFonts w:asciiTheme="minorHAnsi" w:eastAsiaTheme="minorEastAsia" w:hAnsiTheme="minorHAnsi" w:cstheme="minorBidi"/>
+          <w:noProof/>
+          <w:sz w:val="22"/>
+          <w:szCs w:val="22"/>
+        </w:rPr>
+      </w:pPr>
+      <w:hyperlink w:anchor="_Toc69123164" w:history="1">
+        <w:r>
+          <w:rPr>
+            <w:rStyle w:val="Hyperlink"/>
+            <w:rFonts w:cs="Times New Roman"/>
+            <w:noProof/>
+          </w:rPr>
+          <w:t>LITERATURE REVIEW</w:t>
+        </w:r>
+        <w:r>
+          <w:rPr>
+            <w:noProof/>
+            <w:webHidden/>
+          </w:rPr>
+          <w:tab/>
+        </w:r>
+        <w:r>
+          <w:rPr>
+            <w:noProof/>
+            <w:webHidden/>
+          </w:rPr>
+          <w:fldChar w:fldCharType="begin"/>
+        </w:r>
+        <w:r>
+          <w:rPr>
+            <w:noProof/>
+            <w:webHidden/>
+          </w:rPr>
+          <w:instrText xml:space="preserve"> PAGEREF _Toc69123164 \h </w:instrText>
+        </w:r>
+        <w:r>
+          <w:rPr>
+            <w:noProof/>
+            <w:webHidden/>
+          </w:rPr>
+        </w:r>
+        <w:r>
+          <w:rPr>
+            <w:noProof/>
+            <w:webHidden/>
+          </w:rPr>
+          <w:fldChar w:fldCharType="separate"/>
+        </w:r>
+        <w:r>
+          <w:rPr>
+            <w:noProof/>
+            <w:webHidden/>
+          </w:rPr>
+          <w:t>7</w:t>
         </w:r>
         <w:r>
           <w:rPr>
@@ -3191,7 +3142,6 @@
           <w:tab w:val="left" w:pos="880"/>
           <w:tab w:val="right" w:pos="8296"/>
         </w:tabs>
-        <w:spacing w:line="240" w:lineRule="auto"/>
         <w:rPr>
           <w:rFonts w:asciiTheme="minorHAnsi" w:eastAsiaTheme="minorEastAsia" w:hAnsiTheme="minorHAnsi" w:cstheme="minorBidi"/>
           <w:noProof/>
@@ -3199,14 +3149,14 @@
           <w:szCs w:val="22"/>
         </w:rPr>
       </w:pPr>
-      <w:hyperlink w:anchor="_Toc55564527" w:history="1">
+      <w:hyperlink w:anchor="_Toc69123165" w:history="1">
         <w:r>
           <w:rPr>
             <w:rStyle w:val="Hyperlink"/>
             <w:rFonts w:cs="Times New Roman"/>
             <w:noProof/>
           </w:rPr>
-          <w:t>2.1</w:t>
+          <w:t>2.0</w:t>
         </w:r>
         <w:r>
           <w:rPr>
@@ -3223,6 +3173,96 @@
             <w:rFonts w:cs="Times New Roman"/>
             <w:noProof/>
           </w:rPr>
+          <w:t>Introduction</w:t>
+        </w:r>
+        <w:r>
+          <w:rPr>
+            <w:noProof/>
+            <w:webHidden/>
+          </w:rPr>
+          <w:tab/>
+        </w:r>
+        <w:r>
+          <w:rPr>
+            <w:noProof/>
+            <w:webHidden/>
+          </w:rPr>
+          <w:fldChar w:fldCharType="begin"/>
+        </w:r>
+        <w:r>
+          <w:rPr>
+            <w:noProof/>
+            <w:webHidden/>
+          </w:rPr>
+          <w:instrText xml:space="preserve"> PAGEREF _Toc69123165 \h </w:instrText>
+        </w:r>
+        <w:r>
+          <w:rPr>
+            <w:noProof/>
+            <w:webHidden/>
+          </w:rPr>
+        </w:r>
+        <w:r>
+          <w:rPr>
+            <w:noProof/>
+            <w:webHidden/>
+          </w:rPr>
+          <w:fldChar w:fldCharType="separate"/>
+        </w:r>
+        <w:r>
+          <w:rPr>
+            <w:noProof/>
+            <w:webHidden/>
+          </w:rPr>
+          <w:t>7</w:t>
+        </w:r>
+        <w:r>
+          <w:rPr>
+            <w:noProof/>
+            <w:webHidden/>
+          </w:rPr>
+          <w:fldChar w:fldCharType="end"/>
+        </w:r>
+      </w:hyperlink>
+    </w:p>
+    <w:p>
+      <w:pPr>
+        <w:pStyle w:val="TOC2"/>
+        <w:tabs>
+          <w:tab w:val="left" w:pos="880"/>
+          <w:tab w:val="right" w:pos="8296"/>
+        </w:tabs>
+        <w:rPr>
+          <w:rFonts w:asciiTheme="minorHAnsi" w:eastAsiaTheme="minorEastAsia" w:hAnsiTheme="minorHAnsi" w:cstheme="minorBidi"/>
+          <w:noProof/>
+          <w:sz w:val="22"/>
+          <w:szCs w:val="22"/>
+        </w:rPr>
+      </w:pPr>
+      <w:hyperlink w:anchor="_Toc69123166" w:history="1">
+        <w:r>
+          <w:rPr>
+            <w:rStyle w:val="Hyperlink"/>
+            <w:rFonts w:cs="Times New Roman"/>
+            <w:noProof/>
+          </w:rPr>
+          <w:t>2.1</w:t>
+        </w:r>
+        <w:r>
+          <w:rPr>
+            <w:rFonts w:asciiTheme="minorHAnsi" w:eastAsiaTheme="minorEastAsia" w:hAnsiTheme="minorHAnsi" w:cstheme="minorBidi"/>
+            <w:noProof/>
+            <w:sz w:val="22"/>
+            <w:szCs w:val="22"/>
+          </w:rPr>
+          <w:tab/>
+        </w:r>
+        <w:r>
+          <w:rPr>
+            <w:rStyle w:val="Hyperlink"/>
+            <w:rFonts w:cs="Times New Roman"/>
+            <w:noProof/>
+          </w:rPr>
           <w:t>General Overview</w:t>
         </w:r>
         <w:r>
@@ -3244,7 +3284,7 @@
             <w:noProof/>
             <w:webHidden/>
           </w:rPr>
-          <w:instrText xml:space="preserve"> PAGEREF _Toc55564527 \h </w:instrText>
+          <w:instrText xml:space="preserve"> PAGEREF _Toc69123166 \h </w:instrText>
         </w:r>
         <w:r>
           <w:rPr>
@@ -3264,7 +3304,7 @@
             <w:noProof/>
             <w:webHidden/>
           </w:rPr>
-          <w:t>2</w:t>
+          <w:t>7</w:t>
         </w:r>
         <w:r>
           <w:rPr>
@@ -3282,7 +3322,6 @@
           <w:tab w:val="left" w:pos="1100"/>
           <w:tab w:val="right" w:pos="8296"/>
         </w:tabs>
-        <w:spacing w:line="240" w:lineRule="auto"/>
         <w:rPr>
           <w:rFonts w:asciiTheme="minorHAnsi" w:eastAsiaTheme="minorEastAsia" w:hAnsiTheme="minorHAnsi" w:cstheme="minorBidi"/>
           <w:noProof/>
@@ -3290,7 +3329,7 @@
           <w:szCs w:val="22"/>
         </w:rPr>
       </w:pPr>
-      <w:hyperlink w:anchor="_Toc55564528" w:history="1">
+      <w:hyperlink w:anchor="_Toc69123167" w:history="1">
         <w:r>
           <w:rPr>
             <w:rStyle w:val="Hyperlink"/>
@@ -3333,7 +3372,7 @@
             <w:noProof/>
             <w:webHidden/>
           </w:rPr>
-          <w:instrText xml:space="preserve"> PAGEREF _Toc55564528 \h </w:instrText>
+          <w:instrText xml:space="preserve"> PAGEREF _Toc69123167 \h </w:instrText>
         </w:r>
         <w:r>
           <w:rPr>
@@ -3353,7 +3392,7 @@
             <w:noProof/>
             <w:webHidden/>
           </w:rPr>
-          <w:t>2</w:t>
+          <w:t>9</w:t>
         </w:r>
         <w:r>
           <w:rPr>
@@ -3371,7 +3410,6 @@
           <w:tab w:val="left" w:pos="1100"/>
           <w:tab w:val="right" w:pos="8296"/>
         </w:tabs>
-        <w:spacing w:line="240" w:lineRule="auto"/>
         <w:rPr>
           <w:rFonts w:asciiTheme="minorHAnsi" w:eastAsiaTheme="minorEastAsia" w:hAnsiTheme="minorHAnsi" w:cstheme="minorBidi"/>
           <w:noProof/>
@@ -3379,7 +3417,7 @@
           <w:szCs w:val="22"/>
         </w:rPr>
       </w:pPr>
-      <w:hyperlink w:anchor="_Toc55564529" w:history="1">
+      <w:hyperlink w:anchor="_Toc69123168" w:history="1">
         <w:r>
           <w:rPr>
             <w:rStyle w:val="Hyperlink"/>
@@ -3424,7 +3462,7 @@
             <w:noProof/>
             <w:webHidden/>
           </w:rPr>
-          <w:instrText xml:space="preserve"> PAGEREF _Toc55564529 \h </w:instrText>
+          <w:instrText xml:space="preserve"> PAGEREF _Toc69123168 \h </w:instrText>
         </w:r>
         <w:r>
           <w:rPr>
@@ -3444,7 +3482,7 @@
             <w:noProof/>
             <w:webHidden/>
           </w:rPr>
-          <w:t>2</w:t>
+          <w:t>10</w:t>
         </w:r>
         <w:r>
           <w:rPr>
@@ -3462,7 +3500,6 @@
           <w:tab w:val="left" w:pos="1100"/>
           <w:tab w:val="right" w:pos="8296"/>
         </w:tabs>
-        <w:spacing w:line="240" w:lineRule="auto"/>
         <w:rPr>
           <w:rFonts w:asciiTheme="minorHAnsi" w:eastAsiaTheme="minorEastAsia" w:hAnsiTheme="minorHAnsi" w:cstheme="minorBidi"/>
           <w:noProof/>
@@ -3470,7 +3507,7 @@
           <w:szCs w:val="22"/>
         </w:rPr>
       </w:pPr>
-      <w:hyperlink w:anchor="_Toc55564530" w:history="1">
+      <w:hyperlink w:anchor="_Toc69123169" w:history="1">
         <w:r>
           <w:rPr>
             <w:rStyle w:val="Hyperlink"/>
@@ -3515,7 +3552,7 @@
             <w:noProof/>
             <w:webHidden/>
           </w:rPr>
-          <w:instrText xml:space="preserve"> PAGEREF _Toc55564530 \h </w:instrText>
+          <w:instrText xml:space="preserve"> PAGEREF _Toc69123169 \h </w:instrText>
         </w:r>
         <w:r>
           <w:rPr>
@@ -3535,7 +3572,7 @@
             <w:noProof/>
             <w:webHidden/>
           </w:rPr>
-          <w:t>2</w:t>
+          <w:t>11</w:t>
         </w:r>
         <w:r>
           <w:rPr>
@@ -3553,7 +3590,6 @@
           <w:tab w:val="left" w:pos="880"/>
           <w:tab w:val="right" w:pos="8296"/>
         </w:tabs>
-        <w:spacing w:line="240" w:lineRule="auto"/>
         <w:rPr>
           <w:rFonts w:asciiTheme="minorHAnsi" w:eastAsiaTheme="minorEastAsia" w:hAnsiTheme="minorHAnsi" w:cstheme="minorBidi"/>
           <w:noProof/>
@@ -3561,7 +3597,7 @@
           <w:szCs w:val="22"/>
         </w:rPr>
       </w:pPr>
-      <w:hyperlink w:anchor="_Toc55564531" w:history="1">
+      <w:hyperlink w:anchor="_Toc69123170" w:history="1">
         <w:r>
           <w:rPr>
             <w:rStyle w:val="Hyperlink"/>
@@ -3604,7 +3640,7 @@
             <w:noProof/>
             <w:webHidden/>
           </w:rPr>
-          <w:instrText xml:space="preserve"> PAGEREF _Toc55564531 \h </w:instrText>
+          <w:instrText xml:space="preserve"> PAGEREF _Toc69123170 \h </w:instrText>
         </w:r>
         <w:r>
           <w:rPr>
@@ -3624,7 +3660,7 @@
             <w:noProof/>
             <w:webHidden/>
           </w:rPr>
-          <w:t>2</w:t>
+          <w:t>15</w:t>
         </w:r>
         <w:r>
           <w:rPr>
@@ -3642,7 +3678,6 @@
           <w:tab w:val="left" w:pos="880"/>
           <w:tab w:val="right" w:pos="8296"/>
         </w:tabs>
-        <w:spacing w:line="240" w:lineRule="auto"/>
         <w:rPr>
           <w:rFonts w:asciiTheme="minorHAnsi" w:eastAsiaTheme="minorEastAsia" w:hAnsiTheme="minorHAnsi" w:cstheme="minorBidi"/>
           <w:noProof/>
@@ -3650,7 +3685,7 @@
           <w:szCs w:val="22"/>
         </w:rPr>
       </w:pPr>
-      <w:hyperlink w:anchor="_Toc55564532" w:history="1">
+      <w:hyperlink w:anchor="_Toc69123171" w:history="1">
         <w:r>
           <w:rPr>
             <w:rStyle w:val="Hyperlink"/>
@@ -3695,7 +3730,7 @@
             <w:noProof/>
             <w:webHidden/>
           </w:rPr>
-          <w:instrText xml:space="preserve"> PAGEREF _Toc55564532 \h </w:instrText>
+          <w:instrText xml:space="preserve"> PAGEREF _Toc69123171 \h </w:instrText>
         </w:r>
         <w:r>
           <w:rPr>
@@ -3715,7 +3750,7 @@
             <w:noProof/>
             <w:webHidden/>
           </w:rPr>
-          <w:t>2</w:t>
+          <w:t>18</w:t>
         </w:r>
         <w:r>
           <w:rPr>
@@ -3732,7 +3767,6 @@
         <w:tabs>
           <w:tab w:val="right" w:pos="8296"/>
         </w:tabs>
-        <w:spacing w:line="240" w:lineRule="auto"/>
         <w:rPr>
           <w:rFonts w:asciiTheme="minorHAnsi" w:eastAsiaTheme="minorEastAsia" w:hAnsiTheme="minorHAnsi" w:cstheme="minorBidi"/>
           <w:noProof/>
@@ -3740,7 +3774,7 @@
           <w:szCs w:val="22"/>
         </w:rPr>
       </w:pPr>
-      <w:hyperlink w:anchor="_Toc55564533" w:history="1">
+      <w:hyperlink w:anchor="_Toc69123172" w:history="1">
         <w:r>
           <w:rPr>
             <w:rStyle w:val="Hyperlink"/>
@@ -3767,7 +3801,7 @@
             <w:noProof/>
             <w:webHidden/>
           </w:rPr>
-          <w:instrText xml:space="preserve"> PAGEREF _Toc55564533 \h </w:instrText>
+          <w:instrText xml:space="preserve"> PAGEREF _Toc69123172 \h </w:instrText>
         </w:r>
         <w:r>
           <w:rPr>
@@ -3787,7 +3821,7 @@
             <w:noProof/>
             <w:webHidden/>
           </w:rPr>
-          <w:t>2</w:t>
+          <w:t>20</w:t>
         </w:r>
         <w:r>
           <w:rPr>
@@ -3805,7 +3839,6 @@
           <w:tab w:val="left" w:pos="1100"/>
           <w:tab w:val="right" w:pos="8296"/>
         </w:tabs>
-        <w:spacing w:line="240" w:lineRule="auto"/>
         <w:rPr>
           <w:rFonts w:asciiTheme="minorHAnsi" w:eastAsiaTheme="minorEastAsia" w:hAnsiTheme="minorHAnsi" w:cstheme="minorBidi"/>
           <w:noProof/>
@@ -3813,7 +3846,7 @@
           <w:szCs w:val="22"/>
         </w:rPr>
       </w:pPr>
-      <w:hyperlink w:anchor="_Toc55564534" w:history="1">
+      <w:hyperlink w:anchor="_Toc69123173" w:history="1">
         <w:r>
           <w:rPr>
             <w:rStyle w:val="Hyperlink"/>
@@ -3856,7 +3889,7 @@
             <w:noProof/>
             <w:webHidden/>
           </w:rPr>
-          <w:instrText xml:space="preserve"> PAGEREF _Toc55564534 \h </w:instrText>
+          <w:instrText xml:space="preserve"> PAGEREF _Toc69123173 \h </w:instrText>
         </w:r>
         <w:r>
           <w:rPr>
@@ -3876,7 +3909,7 @@
             <w:noProof/>
             <w:webHidden/>
           </w:rPr>
-          <w:t>2</w:t>
+          <w:t>22</w:t>
         </w:r>
         <w:r>
           <w:rPr>
@@ -3894,7 +3927,6 @@
           <w:tab w:val="left" w:pos="1100"/>
           <w:tab w:val="right" w:pos="8296"/>
         </w:tabs>
-        <w:spacing w:line="240" w:lineRule="auto"/>
         <w:rPr>
           <w:rFonts w:asciiTheme="minorHAnsi" w:eastAsiaTheme="minorEastAsia" w:hAnsiTheme="minorHAnsi" w:cstheme="minorBidi"/>
           <w:noProof/>
@@ -3902,7 +3934,7 @@
           <w:szCs w:val="22"/>
         </w:rPr>
       </w:pPr>
-      <w:hyperlink w:anchor="_Toc55564535" w:history="1">
+      <w:hyperlink w:anchor="_Toc69123174" w:history="1">
         <w:r>
           <w:rPr>
             <w:rStyle w:val="Hyperlink"/>
@@ -3945,7 +3977,7 @@
             <w:noProof/>
             <w:webHidden/>
           </w:rPr>
-          <w:instrText xml:space="preserve"> PAGEREF _Toc55564535 \h </w:instrText>
+          <w:instrText xml:space="preserve"> PAGEREF _Toc69123174 \h </w:instrText>
         </w:r>
         <w:r>
           <w:rPr>
@@ -3965,7 +3997,7 @@
             <w:noProof/>
             <w:webHidden/>
           </w:rPr>
-          <w:t>2</w:t>
+          <w:t>24</w:t>
         </w:r>
         <w:r>
           <w:rPr>
@@ -3983,7 +4015,6 @@
           <w:tab w:val="left" w:pos="1100"/>
           <w:tab w:val="right" w:pos="8296"/>
         </w:tabs>
-        <w:spacing w:line="240" w:lineRule="auto"/>
         <w:rPr>
           <w:rFonts w:asciiTheme="minorHAnsi" w:eastAsiaTheme="minorEastAsia" w:hAnsiTheme="minorHAnsi" w:cstheme="minorBidi"/>
           <w:noProof/>
@@ -3991,7 +4022,7 @@
           <w:szCs w:val="22"/>
         </w:rPr>
       </w:pPr>
-      <w:hyperlink w:anchor="_Toc55564536" w:history="1">
+      <w:hyperlink w:anchor="_Toc69123175" w:history="1">
         <w:r>
           <w:rPr>
             <w:rStyle w:val="Hyperlink"/>
@@ -4034,7 +4065,7 @@
             <w:noProof/>
             <w:webHidden/>
           </w:rPr>
-          <w:instrText xml:space="preserve"> PAGEREF _Toc55564536 \h </w:instrText>
+          <w:instrText xml:space="preserve"> PAGEREF _Toc69123175 \h </w:instrText>
         </w:r>
         <w:r>
           <w:rPr>
@@ -4054,7 +4085,7 @@
             <w:noProof/>
             <w:webHidden/>
           </w:rPr>
-          <w:t>2</w:t>
+          <w:t>26</w:t>
         </w:r>
         <w:r>
           <w:rPr>
@@ -4072,7 +4103,6 @@
           <w:tab w:val="left" w:pos="880"/>
           <w:tab w:val="right" w:pos="8296"/>
         </w:tabs>
-        <w:spacing w:line="240" w:lineRule="auto"/>
         <w:rPr>
           <w:rFonts w:asciiTheme="minorHAnsi" w:eastAsiaTheme="minorEastAsia" w:hAnsiTheme="minorHAnsi" w:cstheme="minorBidi"/>
           <w:noProof/>
@@ -4080,7 +4110,7 @@
           <w:szCs w:val="22"/>
         </w:rPr>
       </w:pPr>
-      <w:hyperlink w:anchor="_Toc55564537" w:history="1">
+      <w:hyperlink w:anchor="_Toc69123176" w:history="1">
         <w:r>
           <w:rPr>
             <w:rStyle w:val="Hyperlink"/>
@@ -4125,7 +4155,7 @@
             <w:noProof/>
             <w:webHidden/>
           </w:rPr>
-          <w:instrText xml:space="preserve"> PAGEREF _Toc55564537 \h </w:instrText>
+          <w:instrText xml:space="preserve"> PAGEREF _Toc69123176 \h </w:instrText>
         </w:r>
         <w:r>
           <w:rPr>
@@ -4145,7 +4175,7 @@
             <w:noProof/>
             <w:webHidden/>
           </w:rPr>
-          <w:t>2</w:t>
+          <w:t>28</w:t>
         </w:r>
         <w:r>
           <w:rPr>
@@ -4162,7 +4192,6 @@
         <w:tabs>
           <w:tab w:val="right" w:pos="8296"/>
         </w:tabs>
-        <w:spacing w:line="240" w:lineRule="auto"/>
         <w:rPr>
           <w:rFonts w:asciiTheme="minorHAnsi" w:eastAsiaTheme="minorEastAsia" w:hAnsiTheme="minorHAnsi" w:cstheme="minorBidi"/>
           <w:noProof/>
@@ -4170,7 +4199,7 @@
           <w:szCs w:val="22"/>
         </w:rPr>
       </w:pPr>
-      <w:hyperlink w:anchor="_Toc55564538" w:history="1">
+      <w:hyperlink w:anchor="_Toc69123177" w:history="1">
         <w:r>
           <w:rPr>
             <w:rStyle w:val="Hyperlink"/>
@@ -4197,7 +4226,7 @@
             <w:noProof/>
             <w:webHidden/>
           </w:rPr>
-          <w:instrText xml:space="preserve"> PAGEREF _Toc55564538 \h </w:instrText>
+          <w:instrText xml:space="preserve"> PAGEREF _Toc69123177 \h </w:instrText>
         </w:r>
         <w:r>
           <w:rPr>
@@ -4217,7 +4246,7 @@
             <w:noProof/>
             <w:webHidden/>
           </w:rPr>
-          <w:t>2</w:t>
+          <w:t>36</w:t>
         </w:r>
         <w:r>
           <w:rPr>
@@ -4234,7 +4263,6 @@
         <w:tabs>
           <w:tab w:val="right" w:pos="8296"/>
         </w:tabs>
-        <w:spacing w:line="240" w:lineRule="auto"/>
         <w:rPr>
           <w:rFonts w:asciiTheme="minorHAnsi" w:eastAsiaTheme="minorEastAsia" w:hAnsiTheme="minorHAnsi" w:cstheme="minorBidi"/>
           <w:noProof/>
@@ -4242,7 +4270,7 @@
           <w:szCs w:val="22"/>
         </w:rPr>
       </w:pPr>
-      <w:hyperlink w:anchor="_Toc55564539" w:history="1">
+      <w:hyperlink w:anchor="_Toc69123178" w:history="1">
         <w:r>
           <w:rPr>
             <w:rStyle w:val="Hyperlink"/>
@@ -4269,7 +4297,7 @@
             <w:noProof/>
             <w:webHidden/>
           </w:rPr>
-          <w:instrText xml:space="preserve"> PAGEREF _Toc55564539 \h </w:instrText>
+          <w:instrText xml:space="preserve"> PAGEREF _Toc69123178 \h </w:instrText>
         </w:r>
         <w:r>
           <w:rPr>
@@ -4289,7 +4317,7 @@
             <w:noProof/>
             <w:webHidden/>
           </w:rPr>
-          <w:t>2</w:t>
+          <w:t>36</w:t>
         </w:r>
         <w:r>
           <w:rPr>
@@ -4307,7 +4335,6 @@
           <w:tab w:val="left" w:pos="880"/>
           <w:tab w:val="right" w:pos="8296"/>
         </w:tabs>
-        <w:spacing w:line="240" w:lineRule="auto"/>
         <w:rPr>
           <w:rFonts w:asciiTheme="minorHAnsi" w:eastAsiaTheme="minorEastAsia" w:hAnsiTheme="minorHAnsi" w:cstheme="minorBidi"/>
           <w:noProof/>
@@ -4315,7 +4342,7 @@
           <w:szCs w:val="22"/>
         </w:rPr>
       </w:pPr>
-      <w:hyperlink w:anchor="_Toc55564540" w:history="1">
+      <w:hyperlink w:anchor="_Toc69123179" w:history="1">
         <w:r>
           <w:rPr>
             <w:rStyle w:val="Hyperlink"/>
@@ -4358,7 +4385,7 @@
             <w:noProof/>
             <w:webHidden/>
           </w:rPr>
-          <w:instrText xml:space="preserve"> PAGEREF _Toc55564540 \h </w:instrText>
+          <w:instrText xml:space="preserve"> PAGEREF _Toc69123179 \h </w:instrText>
         </w:r>
         <w:r>
           <w:rPr>
@@ -4378,7 +4405,7 @@
             <w:noProof/>
             <w:webHidden/>
           </w:rPr>
-          <w:t>2</w:t>
+          <w:t>36</w:t>
         </w:r>
         <w:r>
           <w:rPr>
@@ -4396,7 +4423,6 @@
           <w:tab w:val="left" w:pos="1100"/>
           <w:tab w:val="right" w:pos="8296"/>
         </w:tabs>
-        <w:spacing w:line="240" w:lineRule="auto"/>
         <w:rPr>
           <w:rFonts w:asciiTheme="minorHAnsi" w:eastAsiaTheme="minorEastAsia" w:hAnsiTheme="minorHAnsi" w:cstheme="minorBidi"/>
           <w:noProof/>
@@ -4404,7 +4430,7 @@
           <w:szCs w:val="22"/>
         </w:rPr>
       </w:pPr>
-      <w:hyperlink w:anchor="_Toc55564541" w:history="1">
+      <w:hyperlink w:anchor="_Toc69123180" w:history="1">
         <w:r>
           <w:rPr>
             <w:rStyle w:val="Hyperlink"/>
@@ -4447,7 +4473,7 @@
             <w:noProof/>
             <w:webHidden/>
           </w:rPr>
-          <w:instrText xml:space="preserve"> PAGEREF _Toc55564541 \h </w:instrText>
+          <w:instrText xml:space="preserve"> PAGEREF _Toc69123180 \h </w:instrText>
         </w:r>
         <w:r>
           <w:rPr>
@@ -4467,7 +4493,7 @@
             <w:noProof/>
             <w:webHidden/>
           </w:rPr>
-          <w:t>2</w:t>
+          <w:t>36</w:t>
         </w:r>
         <w:r>
           <w:rPr>
@@ -4485,7 +4511,6 @@
           <w:tab w:val="left" w:pos="880"/>
           <w:tab w:val="right" w:pos="8296"/>
         </w:tabs>
-        <w:spacing w:line="240" w:lineRule="auto"/>
         <w:rPr>
           <w:rFonts w:asciiTheme="minorHAnsi" w:eastAsiaTheme="minorEastAsia" w:hAnsiTheme="minorHAnsi" w:cstheme="minorBidi"/>
           <w:noProof/>
@@ -4493,7 +4518,7 @@
           <w:szCs w:val="22"/>
         </w:rPr>
       </w:pPr>
-      <w:hyperlink w:anchor="_Toc55564542" w:history="1">
+      <w:hyperlink w:anchor="_Toc69123181" w:history="1">
         <w:r>
           <w:rPr>
             <w:rStyle w:val="Hyperlink"/>
@@ -4536,7 +4561,7 @@
             <w:noProof/>
             <w:webHidden/>
           </w:rPr>
-          <w:instrText xml:space="preserve"> PAGEREF _Toc55564542 \h </w:instrText>
+          <w:instrText xml:space="preserve"> PAGEREF _Toc69123181 \h </w:instrText>
         </w:r>
         <w:r>
           <w:rPr>
@@ -4556,7 +4581,7 @@
             <w:noProof/>
             <w:webHidden/>
           </w:rPr>
-          <w:t>2</w:t>
+          <w:t>37</w:t>
         </w:r>
         <w:r>
           <w:rPr>
@@ -4574,7 +4599,6 @@
           <w:tab w:val="left" w:pos="1100"/>
           <w:tab w:val="right" w:pos="8296"/>
         </w:tabs>
-        <w:spacing w:line="240" w:lineRule="auto"/>
         <w:rPr>
           <w:rFonts w:asciiTheme="minorHAnsi" w:eastAsiaTheme="minorEastAsia" w:hAnsiTheme="minorHAnsi" w:cstheme="minorBidi"/>
           <w:noProof/>
@@ -4582,7 +4606,7 @@
           <w:szCs w:val="22"/>
         </w:rPr>
       </w:pPr>
-      <w:hyperlink w:anchor="_Toc55564543" w:history="1">
+      <w:hyperlink w:anchor="_Toc69123182" w:history="1">
         <w:r>
           <w:rPr>
             <w:rStyle w:val="Hyperlink"/>
@@ -4625,7 +4649,7 @@
             <w:noProof/>
             <w:webHidden/>
           </w:rPr>
-          <w:instrText xml:space="preserve"> PAGEREF _Toc55564543 \h </w:instrText>
+          <w:instrText xml:space="preserve"> PAGEREF _Toc69123182 \h </w:instrText>
         </w:r>
         <w:r>
           <w:rPr>
@@ -4645,7 +4669,7 @@
             <w:noProof/>
             <w:webHidden/>
           </w:rPr>
-          <w:t>2</w:t>
+          <w:t>37</w:t>
         </w:r>
         <w:r>
           <w:rPr>
@@ -4663,7 +4687,6 @@
           <w:tab w:val="left" w:pos="1100"/>
           <w:tab w:val="right" w:pos="8296"/>
         </w:tabs>
-        <w:spacing w:line="240" w:lineRule="auto"/>
         <w:rPr>
           <w:rFonts w:asciiTheme="minorHAnsi" w:eastAsiaTheme="minorEastAsia" w:hAnsiTheme="minorHAnsi" w:cstheme="minorBidi"/>
           <w:noProof/>
@@ -4671,7 +4694,7 @@
           <w:szCs w:val="22"/>
         </w:rPr>
       </w:pPr>
-      <w:hyperlink w:anchor="_Toc55564544" w:history="1">
+      <w:hyperlink w:anchor="_Toc69123183" w:history="1">
         <w:r>
           <w:rPr>
             <w:rStyle w:val="Hyperlink"/>
@@ -4714,7 +4737,7 @@
             <w:noProof/>
             <w:webHidden/>
           </w:rPr>
-          <w:instrText xml:space="preserve"> PAGEREF _Toc55564544 \h </w:instrText>
+          <w:instrText xml:space="preserve"> PAGEREF _Toc69123183 \h </w:instrText>
         </w:r>
         <w:r>
           <w:rPr>
@@ -4734,7 +4757,7 @@
             <w:noProof/>
             <w:webHidden/>
           </w:rPr>
-          <w:t>2</w:t>
+          <w:t>39</w:t>
         </w:r>
         <w:r>
           <w:rPr>
@@ -4752,7 +4775,6 @@
           <w:tab w:val="left" w:pos="880"/>
           <w:tab w:val="right" w:pos="8296"/>
         </w:tabs>
-        <w:spacing w:line="240" w:lineRule="auto"/>
         <w:rPr>
           <w:rFonts w:asciiTheme="minorHAnsi" w:eastAsiaTheme="minorEastAsia" w:hAnsiTheme="minorHAnsi" w:cstheme="minorBidi"/>
           <w:noProof/>
@@ -4760,7 +4782,7 @@
           <w:szCs w:val="22"/>
         </w:rPr>
       </w:pPr>
-      <w:hyperlink w:anchor="_Toc55564545" w:history="1">
+      <w:hyperlink w:anchor="_Toc69123184" w:history="1">
         <w:r>
           <w:rPr>
             <w:rStyle w:val="Hyperlink"/>
@@ -4803,7 +4825,7 @@
             <w:noProof/>
             <w:webHidden/>
           </w:rPr>
-          <w:instrText xml:space="preserve"> PAGEREF _Toc55564545 \h </w:instrText>
+          <w:instrText xml:space="preserve"> PAGEREF _Toc69123184 \h </w:instrText>
         </w:r>
         <w:r>
           <w:rPr>
@@ -4823,7 +4845,7 @@
             <w:noProof/>
             <w:webHidden/>
           </w:rPr>
-          <w:t>2</w:t>
+          <w:t>39</w:t>
         </w:r>
         <w:r>
           <w:rPr>
@@ -4841,7 +4863,6 @@
           <w:tab w:val="left" w:pos="1100"/>
           <w:tab w:val="right" w:pos="8296"/>
         </w:tabs>
-        <w:spacing w:line="240" w:lineRule="auto"/>
         <w:rPr>
           <w:rFonts w:asciiTheme="minorHAnsi" w:eastAsiaTheme="minorEastAsia" w:hAnsiTheme="minorHAnsi" w:cstheme="minorBidi"/>
           <w:noProof/>
@@ -4849,7 +4870,7 @@
           <w:szCs w:val="22"/>
         </w:rPr>
       </w:pPr>
-      <w:hyperlink w:anchor="_Toc55564546" w:history="1">
+      <w:hyperlink w:anchor="_Toc69123185" w:history="1">
         <w:r>
           <w:rPr>
             <w:rStyle w:val="Hyperlink"/>
@@ -4892,7 +4913,7 @@
             <w:noProof/>
             <w:webHidden/>
           </w:rPr>
-          <w:instrText xml:space="preserve"> PAGEREF _Toc55564546 \h </w:instrText>
+          <w:instrText xml:space="preserve"> PAGEREF _Toc69123185 \h </w:instrText>
         </w:r>
         <w:r>
           <w:rPr>
@@ -4912,7 +4933,7 @@
             <w:noProof/>
             <w:webHidden/>
           </w:rPr>
-          <w:t>2</w:t>
+          <w:t>41</w:t>
         </w:r>
         <w:r>
           <w:rPr>
@@ -4930,7 +4951,6 @@
           <w:tab w:val="left" w:pos="1100"/>
           <w:tab w:val="right" w:pos="8296"/>
         </w:tabs>
-        <w:spacing w:line="240" w:lineRule="auto"/>
         <w:rPr>
           <w:rFonts w:asciiTheme="minorHAnsi" w:eastAsiaTheme="minorEastAsia" w:hAnsiTheme="minorHAnsi" w:cstheme="minorBidi"/>
           <w:noProof/>
@@ -4938,7 +4958,7 @@
           <w:szCs w:val="22"/>
         </w:rPr>
       </w:pPr>
-      <w:hyperlink w:anchor="_Toc55564547" w:history="1">
+      <w:hyperlink w:anchor="_Toc69123186" w:history="1">
         <w:r>
           <w:rPr>
             <w:rStyle w:val="Hyperlink"/>
@@ -4981,7 +5001,7 @@
             <w:noProof/>
             <w:webHidden/>
           </w:rPr>
-          <w:instrText xml:space="preserve"> PAGEREF _Toc55564547 \h </w:instrText>
+          <w:instrText xml:space="preserve"> PAGEREF _Toc69123186 \h </w:instrText>
         </w:r>
         <w:r>
           <w:rPr>
@@ -5001,7 +5021,7 @@
             <w:noProof/>
             <w:webHidden/>
           </w:rPr>
-          <w:t>2</w:t>
+          <w:t>42</w:t>
         </w:r>
         <w:r>
           <w:rPr>
@@ -5019,7 +5039,6 @@
           <w:tab w:val="left" w:pos="1100"/>
           <w:tab w:val="right" w:pos="8296"/>
         </w:tabs>
-        <w:spacing w:line="240" w:lineRule="auto"/>
         <w:rPr>
           <w:rFonts w:asciiTheme="minorHAnsi" w:eastAsiaTheme="minorEastAsia" w:hAnsiTheme="minorHAnsi" w:cstheme="minorBidi"/>
           <w:noProof/>
@@ -5027,7 +5046,7 @@
           <w:szCs w:val="22"/>
         </w:rPr>
       </w:pPr>
-      <w:hyperlink w:anchor="_Toc55564548" w:history="1">
+      <w:hyperlink w:anchor="_Toc69123187" w:history="1">
         <w:r>
           <w:rPr>
             <w:rStyle w:val="Hyperlink"/>
@@ -5070,7 +5089,7 @@
             <w:noProof/>
             <w:webHidden/>
           </w:rPr>
-          <w:instrText xml:space="preserve"> PAGEREF _Toc55564548 \h </w:instrText>
+          <w:instrText xml:space="preserve"> PAGEREF _Toc69123187 \h </w:instrText>
         </w:r>
         <w:r>
           <w:rPr>
@@ -5090,7 +5109,7 @@
             <w:noProof/>
             <w:webHidden/>
           </w:rPr>
-          <w:t>2</w:t>
+          <w:t>42</w:t>
         </w:r>
         <w:r>
           <w:rPr>
@@ -5107,7 +5126,6 @@
         <w:tabs>
           <w:tab w:val="right" w:pos="8296"/>
         </w:tabs>
-        <w:spacing w:line="240" w:lineRule="auto"/>
         <w:rPr>
           <w:rFonts w:asciiTheme="minorHAnsi" w:eastAsiaTheme="minorEastAsia" w:hAnsiTheme="minorHAnsi" w:cstheme="minorBidi"/>
           <w:noProof/>
@@ -5115,7 +5133,7 @@
           <w:szCs w:val="22"/>
         </w:rPr>
       </w:pPr>
-      <w:hyperlink w:anchor="_Toc55564549" w:history="1">
+      <w:hyperlink w:anchor="_Toc69123188" w:history="1">
         <w:r>
           <w:rPr>
             <w:rStyle w:val="Hyperlink"/>
@@ -5142,7 +5160,7 @@
             <w:noProof/>
             <w:webHidden/>
           </w:rPr>
-          <w:instrText xml:space="preserve"> PAGEREF _Toc55564549 \h </w:instrText>
+          <w:instrText xml:space="preserve"> PAGEREF _Toc69123188 \h </w:instrText>
         </w:r>
         <w:r>
           <w:rPr>
@@ -5162,7 +5180,7 @@
             <w:noProof/>
             <w:webHidden/>
           </w:rPr>
-          <w:t>2</w:t>
+          <w:t>42</w:t>
         </w:r>
         <w:r>
           <w:rPr>
@@ -5180,7 +5198,6 @@
           <w:tab w:val="left" w:pos="1100"/>
           <w:tab w:val="right" w:pos="8296"/>
         </w:tabs>
-        <w:spacing w:line="240" w:lineRule="auto"/>
         <w:rPr>
           <w:rFonts w:asciiTheme="minorHAnsi" w:eastAsiaTheme="minorEastAsia" w:hAnsiTheme="minorHAnsi" w:cstheme="minorBidi"/>
           <w:noProof/>
@@ -5188,7 +5205,7 @@
           <w:szCs w:val="22"/>
         </w:rPr>
       </w:pPr>
-      <w:hyperlink w:anchor="_Toc55564550" w:history="1">
+      <w:hyperlink w:anchor="_Toc69123189" w:history="1">
         <w:r>
           <w:rPr>
             <w:rStyle w:val="Hyperlink"/>
@@ -5231,7 +5248,7 @@
             <w:noProof/>
             <w:webHidden/>
           </w:rPr>
-          <w:instrText xml:space="preserve"> PAGEREF _Toc55564550 \h </w:instrText>
+          <w:instrText xml:space="preserve"> PAGEREF _Toc69123189 \h </w:instrText>
         </w:r>
         <w:r>
           <w:rPr>
@@ -5251,7 +5268,7 @@
             <w:noProof/>
             <w:webHidden/>
           </w:rPr>
-          <w:t>2</w:t>
+          <w:t>44</w:t>
         </w:r>
         <w:r>
           <w:rPr>
@@ -5269,7 +5286,6 @@
           <w:tab w:val="left" w:pos="1100"/>
           <w:tab w:val="right" w:pos="8296"/>
         </w:tabs>
-        <w:spacing w:line="240" w:lineRule="auto"/>
         <w:rPr>
           <w:rFonts w:asciiTheme="minorHAnsi" w:eastAsiaTheme="minorEastAsia" w:hAnsiTheme="minorHAnsi" w:cstheme="minorBidi"/>
           <w:noProof/>
@@ -5277,7 +5293,7 @@
           <w:szCs w:val="22"/>
         </w:rPr>
       </w:pPr>
-      <w:hyperlink w:anchor="_Toc55564551" w:history="1">
+      <w:hyperlink w:anchor="_Toc69123190" w:history="1">
         <w:r>
           <w:rPr>
             <w:rStyle w:val="Hyperlink"/>
@@ -5320,7 +5336,7 @@
             <w:noProof/>
             <w:webHidden/>
           </w:rPr>
-          <w:instrText xml:space="preserve"> PAGEREF _Toc55564551 \h </w:instrText>
+          <w:instrText xml:space="preserve"> PAGEREF _Toc69123190 \h </w:instrText>
         </w:r>
         <w:r>
           <w:rPr>
@@ -5340,7 +5356,183 @@
             <w:noProof/>
             <w:webHidden/>
           </w:rPr>
-          <w:t>2</w:t>
+          <w:t>45</w:t>
+        </w:r>
+        <w:r>
+          <w:rPr>
+            <w:noProof/>
+            <w:webHidden/>
+          </w:rPr>
+          <w:fldChar w:fldCharType="end"/>
+        </w:r>
+      </w:hyperlink>
+    </w:p>
+    <w:p>
+      <w:pPr>
+        <w:pStyle w:val="TOC2"/>
+        <w:tabs>
+          <w:tab w:val="left" w:pos="1100"/>
+          <w:tab w:val="right" w:pos="8296"/>
+        </w:tabs>
+        <w:rPr>
+          <w:rFonts w:asciiTheme="minorHAnsi" w:eastAsiaTheme="minorEastAsia" w:hAnsiTheme="minorHAnsi" w:cstheme="minorBidi"/>
+          <w:noProof/>
+          <w:sz w:val="22"/>
+          <w:szCs w:val="22"/>
+        </w:rPr>
+      </w:pPr>
+      <w:hyperlink w:anchor="_Toc69123191" w:history="1">
+        <w:r>
+          <w:rPr>
+            <w:rStyle w:val="Hyperlink"/>
+            <w:noProof/>
+          </w:rPr>
+          <w:t>4.1.1</w:t>
+        </w:r>
+        <w:r>
+          <w:rPr>
+            <w:rFonts w:asciiTheme="minorHAnsi" w:eastAsiaTheme="minorEastAsia" w:hAnsiTheme="minorHAnsi" w:cstheme="minorBidi"/>
+            <w:noProof/>
+            <w:sz w:val="22"/>
+            <w:szCs w:val="22"/>
+          </w:rPr>
+          <w:tab/>
+        </w:r>
+        <w:r>
+          <w:rPr>
+            <w:rStyle w:val="Hyperlink"/>
+            <w:noProof/>
+          </w:rPr>
+          <w:t>Input Design</w:t>
+        </w:r>
+        <w:r>
+          <w:rPr>
+            <w:noProof/>
+            <w:webHidden/>
+          </w:rPr>
+          <w:tab/>
+        </w:r>
+        <w:r>
+          <w:rPr>
+            <w:noProof/>
+            <w:webHidden/>
+          </w:rPr>
+          <w:fldChar w:fldCharType="begin"/>
+        </w:r>
+        <w:r>
+          <w:rPr>
+            <w:noProof/>
+            <w:webHidden/>
+          </w:rPr>
+          <w:instrText xml:space="preserve"> PAGEREF _Toc69123191 \h </w:instrText>
+        </w:r>
+        <w:r>
+          <w:rPr>
+            <w:noProof/>
+            <w:webHidden/>
+          </w:rPr>
+        </w:r>
+        <w:r>
+          <w:rPr>
+            <w:noProof/>
+            <w:webHidden/>
+          </w:rPr>
+          <w:fldChar w:fldCharType="separate"/>
+        </w:r>
+        <w:r>
+          <w:rPr>
+            <w:noProof/>
+            <w:webHidden/>
+          </w:rPr>
+          <w:t>47</w:t>
+        </w:r>
+        <w:r>
+          <w:rPr>
+            <w:noProof/>
+            <w:webHidden/>
+          </w:rPr>
+          <w:fldChar w:fldCharType="end"/>
+        </w:r>
+      </w:hyperlink>
+    </w:p>
+    <w:p>
+      <w:pPr>
+        <w:pStyle w:val="TOC2"/>
+        <w:tabs>
+          <w:tab w:val="left" w:pos="880"/>
+          <w:tab w:val="right" w:pos="8296"/>
+        </w:tabs>
+        <w:rPr>
+          <w:rFonts w:asciiTheme="minorHAnsi" w:eastAsiaTheme="minorEastAsia" w:hAnsiTheme="minorHAnsi" w:cstheme="minorBidi"/>
+          <w:noProof/>
+          <w:sz w:val="22"/>
+          <w:szCs w:val="22"/>
+        </w:rPr>
+      </w:pPr>
+      <w:hyperlink w:anchor="_Toc69123192" w:history="1">
+        <w:r>
+          <w:rPr>
+            <w:rStyle w:val="Hyperlink"/>
+            <w:noProof/>
+          </w:rPr>
+          <w:t>4.2</w:t>
+        </w:r>
+        <w:r>
+          <w:rPr>
+            <w:rFonts w:asciiTheme="minorHAnsi" w:eastAsiaTheme="minorEastAsia" w:hAnsiTheme="minorHAnsi" w:cstheme="minorBidi"/>
+            <w:noProof/>
+            <w:sz w:val="22"/>
+            <w:szCs w:val="22"/>
+          </w:rPr>
+          <w:tab/>
+        </w:r>
+        <w:r>
+          <w:rPr>
+            <w:rStyle w:val="Hyperlink"/>
+            <w:noProof/>
+          </w:rPr>
+          <w:t>Database Design</w:t>
+        </w:r>
+        <w:r>
+          <w:rPr>
+            <w:noProof/>
+            <w:webHidden/>
+          </w:rPr>
+          <w:tab/>
+        </w:r>
+        <w:r>
+          <w:rPr>
+            <w:noProof/>
+            <w:webHidden/>
+          </w:rPr>
+          <w:fldChar w:fldCharType="begin"/>
+        </w:r>
+        <w:r>
+          <w:rPr>
+            <w:noProof/>
+            <w:webHidden/>
+          </w:rPr>
+          <w:instrText xml:space="preserve"> PAGEREF _Toc69123192 \h </w:instrText>
+        </w:r>
+        <w:r>
+          <w:rPr>
+            <w:noProof/>
+            <w:webHidden/>
+          </w:rPr>
+        </w:r>
+        <w:r>
+          <w:rPr>
+            <w:noProof/>
+            <w:webHidden/>
+          </w:rPr>
+          <w:fldChar w:fldCharType="separate"/>
+        </w:r>
+        <w:r>
+          <w:rPr>
+            <w:noProof/>
+            <w:webHidden/>
+          </w:rPr>
+          <w:t>47</w:t>
         </w:r>
         <w:r>
           <w:rPr>
@@ -5357,7 +5549,6 @@
         <w:tabs>
           <w:tab w:val="right" w:pos="8296"/>
         </w:tabs>
-        <w:spacing w:line="240" w:lineRule="auto"/>
         <w:rPr>
           <w:rFonts w:asciiTheme="minorHAnsi" w:eastAsiaTheme="minorEastAsia" w:hAnsiTheme="minorHAnsi" w:cstheme="minorBidi"/>
           <w:noProof/>
@@ -5365,10 +5556,11 @@
           <w:szCs w:val="22"/>
         </w:rPr>
       </w:pPr>
-      <w:hyperlink w:anchor="_Toc55564552" w:history="1">
+      <w:hyperlink w:anchor="_Toc69123193" w:history="1">
         <w:r>
           <w:rPr>
             <w:rStyle w:val="Hyperlink"/>
+            <w:rFonts w:cs="Times New Roman"/>
             <w:noProof/>
           </w:rPr>
           <w:t>REFERENCES</w:t>
@@ -5392,7 +5584,7 @@
             <w:noProof/>
             <w:webHidden/>
           </w:rPr>
-          <w:instrText xml:space="preserve"> PAGEREF _Toc55564552 \h </w:instrText>
+          <w:instrText xml:space="preserve"> PAGEREF _Toc69123193 \h </w:instrText>
         </w:r>
         <w:r>
           <w:rPr>
@@ -5412,7 +5604,7 @@
             <w:noProof/>
             <w:webHidden/>
           </w:rPr>
-          <w:t>2</w:t>
+          <w:t>51</w:t>
         </w:r>
         <w:r>
           <w:rPr>
@@ -5464,7 +5656,7 @@
           <w:szCs w:val="28"/>
         </w:rPr>
       </w:pPr>
-      <w:bookmarkStart w:id="1" w:name="_Toc55564516"/>
+      <w:bookmarkStart w:id="1" w:name="_Toc69123155"/>
       <w:r>
         <w:rPr>
           <w:rFonts w:cs="Times New Roman"/>
@@ -5489,7 +5681,7 @@
         </w:rPr>
       </w:pPr>
       <w:bookmarkStart w:id="2" w:name="_Toc50982518"/>
-      <w:bookmarkStart w:id="3" w:name="_Toc55564517"/>
+      <w:bookmarkStart w:id="3" w:name="_Toc69123156"/>
       <w:r>
         <w:rPr>
           <w:rFonts w:cs="Times New Roman"/>
@@ -5513,7 +5705,7 @@
         </w:rPr>
       </w:pPr>
       <w:bookmarkStart w:id="4" w:name="_Toc50982519"/>
-      <w:bookmarkStart w:id="5" w:name="_Toc55564518"/>
+      <w:bookmarkStart w:id="5" w:name="_Toc69123157"/>
       <w:r>
         <w:rPr>
           <w:rFonts w:cs="Times New Roman"/>
@@ -5720,7 +5912,7 @@
         </w:rPr>
       </w:pPr>
       <w:bookmarkStart w:id="6" w:name="_Toc50982520"/>
-      <w:bookmarkStart w:id="7" w:name="_Toc55564519"/>
+      <w:bookmarkStart w:id="7" w:name="_Toc69123158"/>
       <w:r>
         <w:rPr>
           <w:rFonts w:cs="Times New Roman"/>
@@ -5917,7 +6109,7 @@
         </w:rPr>
       </w:pPr>
       <w:bookmarkStart w:id="8" w:name="_Toc50982521"/>
-      <w:bookmarkStart w:id="9" w:name="_Toc55564520"/>
+      <w:bookmarkStart w:id="9" w:name="_Toc69123159"/>
       <w:r>
         <w:rPr>
           <w:rFonts w:cs="Times New Roman"/>
@@ -6190,7 +6382,7 @@
         </w:rPr>
       </w:pPr>
       <w:bookmarkStart w:id="10" w:name="_Toc50982522"/>
-      <w:bookmarkStart w:id="11" w:name="_Toc55564521"/>
+      <w:bookmarkStart w:id="11" w:name="_Toc69123160"/>
       <w:r>
         <w:rPr>
           <w:rFonts w:cs="Times New Roman"/>
@@ -6331,7 +6523,7 @@
         </w:rPr>
       </w:pPr>
       <w:bookmarkStart w:id="12" w:name="_Toc50982523"/>
-      <w:bookmarkStart w:id="13" w:name="_Toc55564522"/>
+      <w:bookmarkStart w:id="13" w:name="_Toc69123161"/>
       <w:r>
         <w:rPr>
           <w:rFonts w:cs="Times New Roman"/>
@@ -6432,7 +6624,7 @@
         </w:rPr>
       </w:pPr>
       <w:bookmarkStart w:id="14" w:name="_Toc50982524"/>
-      <w:bookmarkStart w:id="15" w:name="_Toc55564523"/>
+      <w:bookmarkStart w:id="15" w:name="_Toc69123162"/>
       <w:r>
         <w:rPr>
           <w:rFonts w:cs="Times New Roman"/>
@@ -6643,7 +6835,7 @@
         </w:rPr>
       </w:pPr>
       <w:bookmarkStart w:id="16" w:name="_Toc50982525"/>
-      <w:bookmarkStart w:id="17" w:name="_Toc55564524"/>
+      <w:bookmarkStart w:id="17" w:name="_Toc69123163"/>
       <w:r>
         <w:rPr>
           <w:rFonts w:cs="Times New Roman"/>
@@ -6669,7 +6861,7 @@
       </w:pPr>
       <w:bookmarkStart w:id="18" w:name="_heading=h.30j0zll"/>
       <w:bookmarkStart w:id="19" w:name="_Toc50982526"/>
-      <w:bookmarkStart w:id="20" w:name="_Toc55564525"/>
+      <w:bookmarkStart w:id="20" w:name="_Toc69123164"/>
       <w:bookmarkEnd w:id="18"/>
       <w:r>
         <w:rPr>
@@ -6695,7 +6887,7 @@
       </w:pPr>
       <w:bookmarkStart w:id="21" w:name="_heading=h.1fob9te"/>
       <w:bookmarkStart w:id="22" w:name="_Toc50982527"/>
-      <w:bookmarkStart w:id="23" w:name="_Toc55564526"/>
+      <w:bookmarkStart w:id="23" w:name="_Toc69123165"/>
       <w:bookmarkEnd w:id="21"/>
       <w:r>
         <w:rPr>
@@ -6812,7 +7004,7 @@
         </w:rPr>
       </w:pPr>
       <w:bookmarkStart w:id="24" w:name="_Toc50982528"/>
-      <w:bookmarkStart w:id="25" w:name="_Toc55564527"/>
+      <w:bookmarkStart w:id="25" w:name="_Toc69123166"/>
       <w:r>
         <w:rPr>
           <w:rFonts w:cs="Times New Roman"/>
@@ -7138,7 +7330,7 @@
       <w:pPr>
         <w:pStyle w:val="Heading2"/>
       </w:pPr>
-      <w:bookmarkStart w:id="26" w:name="_Toc55564528"/>
+      <w:bookmarkStart w:id="26" w:name="_Toc69123167"/>
       <w:r>
         <w:t>2.</w:t>
       </w:r>
@@ -7351,7 +7543,7 @@
           <w:rFonts w:eastAsiaTheme="minorHAnsi"/>
         </w:rPr>
       </w:pPr>
-      <w:bookmarkStart w:id="27" w:name="_Toc55564529"/>
+      <w:bookmarkStart w:id="27" w:name="_Toc69123168"/>
       <w:r>
         <w:rPr>
           <w:rFonts w:eastAsiaTheme="minorHAnsi"/>
@@ -7592,7 +7784,7 @@
           <w:rFonts w:eastAsiaTheme="minorHAnsi"/>
         </w:rPr>
       </w:pPr>
-      <w:bookmarkStart w:id="28" w:name="_Toc55564530"/>
+      <w:bookmarkStart w:id="28" w:name="_Toc69123169"/>
       <w:r>
         <w:rPr>
           <w:rFonts w:eastAsiaTheme="minorHAnsi"/>
@@ -7910,7 +8102,23 @@
           <w:sz w:val="28"/>
           <w:szCs w:val="28"/>
         </w:rPr>
-        <w:t xml:space="preserve"> Family plays the most important role in an individual’s life. In olden days, there were joint families and there was always a family control on the children. In urban areas today, each member of the family is busy pursuing their own paths. The children are neglectedand family control is lifted up and hence there are no restrictions. Individuals who are a part of nuclear families and broken families resort to crimes due to lack of love, affection and proper attention.</w:t>
+        <w:t xml:space="preserve"> Family plays the most important role in an individual’s life. In olden days, there were joint families and there was always a family control on the children. In urban areas today, each member of the family is busy pursuing their own paths. The children are neglected</w:t>
+      </w:r>
+      <w:r>
+        <w:rPr>
+          <w:rFonts w:ascii="Times New Roman" w:eastAsiaTheme="minorHAnsi" w:hAnsi="Times New Roman"/>
+          <w:sz w:val="28"/>
+          <w:szCs w:val="28"/>
+        </w:rPr>
+        <w:t xml:space="preserve"> </w:t>
+      </w:r>
+      <w:r>
+        <w:rPr>
+          <w:rFonts w:ascii="Times New Roman" w:eastAsiaTheme="minorHAnsi" w:hAnsi="Times New Roman"/>
+          <w:sz w:val="28"/>
+          <w:szCs w:val="28"/>
+        </w:rPr>
+        <w:t>and family control is lifted up and hence there are no restrictions. Individuals who are a part of nuclear families and broken families resort to crimes due to lack of love, affection and proper attention.</w:t>
       </w:r>
     </w:p>
     <w:p>
@@ -8789,7 +8997,7 @@
       <w:pPr>
         <w:pStyle w:val="Heading2"/>
       </w:pPr>
-      <w:bookmarkStart w:id="30" w:name="_Toc55564531"/>
+      <w:bookmarkStart w:id="30" w:name="_Toc69123170"/>
       <w:r>
         <w:t>2.2</w:t>
       </w:r>
@@ -9677,7 +9885,7 @@
         </w:rPr>
       </w:pPr>
       <w:bookmarkStart w:id="31" w:name="_Toc46824429"/>
-      <w:bookmarkStart w:id="32" w:name="_Toc55564532"/>
+      <w:bookmarkStart w:id="32" w:name="_Toc69123171"/>
       <w:r>
         <w:rPr>
           <w:rFonts w:cs="Times New Roman"/>
@@ -9975,7 +10183,7 @@
         </w:rPr>
       </w:pPr>
       <w:bookmarkStart w:id="33" w:name="_Toc46824430"/>
-      <w:bookmarkStart w:id="34" w:name="_Toc55564533"/>
+      <w:bookmarkStart w:id="34" w:name="_Toc69123172"/>
       <w:r>
         <w:rPr>
           <w:color w:val="auto"/>
@@ -10919,7 +11127,7 @@
         </w:rPr>
       </w:pPr>
       <w:bookmarkStart w:id="35" w:name="_Toc46824431"/>
-      <w:bookmarkStart w:id="36" w:name="_Toc55564534"/>
+      <w:bookmarkStart w:id="36" w:name="_Toc69123173"/>
       <w:r>
         <w:rPr>
           <w:color w:val="auto"/>
@@ -11509,7 +11717,7 @@
         </w:rPr>
       </w:pPr>
       <w:bookmarkStart w:id="37" w:name="_Toc46824432"/>
-      <w:bookmarkStart w:id="38" w:name="_Toc55564535"/>
+      <w:bookmarkStart w:id="38" w:name="_Toc69123174"/>
       <w:r>
         <w:rPr>
           <w:color w:val="auto"/>
@@ -12371,7 +12579,7 @@
         </w:rPr>
       </w:pPr>
       <w:bookmarkStart w:id="39" w:name="_Toc46824433"/>
-      <w:bookmarkStart w:id="40" w:name="_Toc55564536"/>
+      <w:bookmarkStart w:id="40" w:name="_Toc69123175"/>
       <w:r>
         <w:rPr>
           <w:color w:val="auto"/>
@@ -12622,7 +12830,7 @@
           <w:szCs w:val="28"/>
         </w:rPr>
       </w:pPr>
-      <w:bookmarkStart w:id="41" w:name="_Toc55564537"/>
+      <w:bookmarkStart w:id="41" w:name="_Toc69123176"/>
       <w:r>
         <w:rPr>
           <w:rFonts w:cs="Times New Roman"/>
@@ -15489,7 +15697,7 @@
         <w:pStyle w:val="Heading2"/>
         <w:jc w:val="center"/>
       </w:pPr>
-      <w:bookmarkStart w:id="42" w:name="_Toc55564538"/>
+      <w:bookmarkStart w:id="42" w:name="_Toc69123177"/>
       <w:r>
         <w:lastRenderedPageBreak/>
         <w:t>CHAPTER THREE</w:t>
@@ -15501,7 +15709,7 @@
         <w:pStyle w:val="Heading2"/>
         <w:jc w:val="center"/>
       </w:pPr>
-      <w:bookmarkStart w:id="43" w:name="_Toc55564539"/>
+      <w:bookmarkStart w:id="43" w:name="_Toc69123178"/>
       <w:r>
         <w:t>SYSTEM ANALYSIS AND METHODOLOGY</w:t>
       </w:r>
@@ -15511,7 +15719,7 @@
       <w:pPr>
         <w:pStyle w:val="Heading2"/>
       </w:pPr>
-      <w:bookmarkStart w:id="44" w:name="_Toc55564540"/>
+      <w:bookmarkStart w:id="44" w:name="_Toc69123179"/>
       <w:r>
         <w:t>3.0</w:t>
       </w:r>
@@ -15595,7 +15803,7 @@
       <w:pPr>
         <w:pStyle w:val="Heading2"/>
       </w:pPr>
-      <w:bookmarkStart w:id="45" w:name="_Toc55564541"/>
+      <w:bookmarkStart w:id="45" w:name="_Toc69123180"/>
       <w:r>
         <w:t>3.0.1</w:t>
       </w:r>
@@ -15721,7 +15929,7 @@
       <w:pPr>
         <w:pStyle w:val="Heading2"/>
       </w:pPr>
-      <w:bookmarkStart w:id="46" w:name="_Toc55564542"/>
+      <w:bookmarkStart w:id="46" w:name="_Toc69123181"/>
       <w:r>
         <w:lastRenderedPageBreak/>
         <w:t>3.</w:t>
@@ -15745,18 +15953,27 @@
         <w:rPr>
           <w:rFonts w:ascii="Times New Roman" w:hAnsi="Times New Roman"/>
           <w:bCs/>
-          <w:i/>
-          <w:sz w:val="28"/>
-          <w:szCs w:val="28"/>
-        </w:rPr>
-      </w:pPr>
-      <w:r>
-        <w:rPr>
-          <w:rFonts w:ascii="Times New Roman" w:hAnsi="Times New Roman"/>
-          <w:sz w:val="28"/>
-          <w:szCs w:val="28"/>
-        </w:rPr>
-        <w:t xml:space="preserve">The existing system that is really understudied in this research work is </w:t>
+          <w:sz w:val="28"/>
+          <w:szCs w:val="28"/>
+        </w:rPr>
+      </w:pPr>
+      <w:r>
+        <w:rPr>
+          <w:rFonts w:ascii="Times New Roman" w:hAnsi="Times New Roman"/>
+          <w:bCs/>
+          <w:sz w:val="28"/>
+          <w:szCs w:val="28"/>
+        </w:rPr>
+        <w:t>The existing system</w:t>
+      </w:r>
+      <w:r>
+        <w:rPr>
+          <w:rFonts w:ascii="Times New Roman" w:hAnsi="Times New Roman"/>
+          <w:bCs/>
+          <w:sz w:val="28"/>
+          <w:szCs w:val="28"/>
+        </w:rPr>
+        <w:t xml:space="preserve"> that is being used as a bench mark for this research is a research undertook by </w:t>
       </w:r>
       <w:r>
         <w:rPr>
@@ -15764,7 +15981,7 @@
           <w:sz w:val="28"/>
           <w:szCs w:val="28"/>
         </w:rPr>
-        <w:t xml:space="preserve">Jimoh </w:t>
+        <w:t xml:space="preserve">Tomas </w:t>
       </w:r>
       <w:r>
         <w:rPr>
@@ -15773,87 +15990,59 @@
           <w:sz w:val="28"/>
           <w:szCs w:val="28"/>
         </w:rPr>
-        <w:t>et</w:t>
+        <w:t>et al.,</w:t>
       </w:r>
       <w:r>
         <w:rPr>
           <w:rFonts w:ascii="Times New Roman" w:eastAsia="Times New Roman" w:hAnsi="Times New Roman"/>
-          <w:i/>
+          <w:sz w:val="28"/>
+          <w:szCs w:val="28"/>
+        </w:rPr>
+        <w:t xml:space="preserve"> (2019</w:t>
+      </w:r>
+      <w:r>
+        <w:rPr>
+          <w:rFonts w:ascii="Times New Roman" w:eastAsia="Times New Roman" w:hAnsi="Times New Roman"/>
+          <w:bCs/>
+          <w:sz w:val="28"/>
+          <w:szCs w:val="28"/>
+        </w:rPr>
+        <w:t>)</w:t>
+      </w:r>
+      <w:r>
+        <w:rPr>
+          <w:rFonts w:ascii="Times New Roman" w:eastAsia="Times New Roman" w:hAnsi="Times New Roman"/>
+          <w:bCs/>
+          <w:sz w:val="28"/>
+          <w:szCs w:val="28"/>
+        </w:rPr>
+        <w:t xml:space="preserve"> presented in the paper </w:t>
+      </w:r>
+      <w:r>
+        <w:rPr>
+          <w:rFonts w:ascii="Times New Roman" w:eastAsia="Times New Roman" w:hAnsi="Times New Roman"/>
+          <w:bCs/>
+          <w:sz w:val="28"/>
+          <w:szCs w:val="28"/>
+        </w:rPr>
+        <w:t>Development of an Online Crime Management &amp; Reporting System</w:t>
+      </w:r>
+      <w:r>
+        <w:rPr>
+          <w:rFonts w:ascii="Times New Roman" w:eastAsia="Times New Roman" w:hAnsi="Times New Roman"/>
+          <w:bCs/>
           <w:sz w:val="28"/>
           <w:szCs w:val="28"/>
         </w:rPr>
         <w:t>.</w:t>
       </w:r>
-      <w:r>
-        <w:rPr>
-          <w:rFonts w:ascii="Times New Roman" w:eastAsia="Times New Roman" w:hAnsi="Times New Roman"/>
-          <w:i/>
-          <w:sz w:val="28"/>
-          <w:szCs w:val="28"/>
-        </w:rPr>
-        <w:t xml:space="preserve"> al</w:t>
-      </w:r>
-      <w:r>
-        <w:rPr>
-          <w:rFonts w:ascii="Times New Roman" w:eastAsia="Times New Roman" w:hAnsi="Times New Roman"/>
-          <w:i/>
-          <w:sz w:val="28"/>
-          <w:szCs w:val="28"/>
-        </w:rPr>
-        <w:t>.,</w:t>
-      </w:r>
-      <w:r>
-        <w:rPr>
-          <w:rFonts w:ascii="Times New Roman" w:eastAsia="Times New Roman" w:hAnsi="Times New Roman"/>
-          <w:sz w:val="28"/>
-          <w:szCs w:val="28"/>
-        </w:rPr>
-        <w:t xml:space="preserve"> (</w:t>
-      </w:r>
-      <w:r>
-        <w:rPr>
-          <w:rFonts w:ascii="Times New Roman" w:hAnsi="Times New Roman"/>
-          <w:sz w:val="28"/>
-          <w:szCs w:val="28"/>
-        </w:rPr>
-        <w:t xml:space="preserve">2014) </w:t>
-      </w:r>
-      <w:r>
-        <w:rPr>
-          <w:rFonts w:ascii="Times New Roman" w:hAnsi="Times New Roman"/>
-          <w:color w:val="000000" w:themeColor="text1"/>
-          <w:sz w:val="28"/>
-          <w:szCs w:val="28"/>
-        </w:rPr>
-        <w:t>presented in the paper “</w:t>
-      </w:r>
-      <w:r>
-        <w:rPr>
-          <w:rFonts w:ascii="Times New Roman" w:hAnsi="Times New Roman"/>
-          <w:bCs/>
-          <w:i/>
-          <w:iCs/>
-          <w:sz w:val="28"/>
-          <w:szCs w:val="28"/>
-        </w:rPr>
-        <w:t>A Scalable Online Crime Reporting System</w:t>
-      </w:r>
-      <w:r>
-        <w:rPr>
-          <w:rFonts w:ascii="Times New Roman" w:hAnsi="Times New Roman"/>
-          <w:bCs/>
-          <w:sz w:val="28"/>
-          <w:szCs w:val="28"/>
-        </w:rPr>
-        <w:t>”.</w:t>
-      </w:r>
     </w:p>
     <w:p>
       <w:pPr>
         <w:pStyle w:val="Heading2"/>
       </w:pPr>
       <w:bookmarkStart w:id="47" w:name="_Toc523589139"/>
-      <w:bookmarkStart w:id="48" w:name="_Toc55564543"/>
+      <w:bookmarkStart w:id="48" w:name="_Toc69123182"/>
       <w:r>
         <w:t>3.1.1</w:t>
       </w:r>
@@ -15874,18 +16063,90 @@
         <w:jc w:val="both"/>
         <w:textAlignment w:val="auto"/>
         <w:rPr>
-          <w:rFonts w:ascii="Times New Roman" w:hAnsi="Times New Roman"/>
-          <w:sz w:val="28"/>
-          <w:szCs w:val="28"/>
-        </w:rPr>
-      </w:pPr>
-      <w:r>
-        <w:rPr>
-          <w:rFonts w:ascii="Times New Roman" w:hAnsi="Times New Roman"/>
-          <w:sz w:val="28"/>
-          <w:szCs w:val="28"/>
-        </w:rPr>
-        <w:t>The system was aimed at providing a flexible platform that enhances user friendliness. In the diagram below, the information provided to and received from the ‘Online Crime Reporting System’ is identified. The arrows represent the information received or generated by the application. The closed boxes represent the set of sources and sinks of information. In the system, we can observe that the user interacts with the application through a graphical user interface (GUI). The inputs to the system are the FIRs (First Investigation Report), profile, police detail etc. criteria provided by the user and a new review written by the user to some certain entries unlike FIRs. Also, the output is in the form of repeater and grid views which present the users (Police) with the list of FIR available. The users (police) can view complete FIRs or complaints; view Images and reviews by other users (public).</w:t>
+          <w:rFonts w:ascii="Times New Roman" w:eastAsia="Times New Roman" w:hAnsi="Times New Roman"/>
+          <w:sz w:val="28"/>
+          <w:szCs w:val="28"/>
+        </w:rPr>
+      </w:pPr>
+      <w:r>
+        <w:rPr>
+          <w:rFonts w:ascii="Times New Roman" w:hAnsi="Times New Roman"/>
+          <w:sz w:val="28"/>
+          <w:szCs w:val="28"/>
+        </w:rPr>
+        <w:t>The aimed of the existing system was to help the residents/citizens to report crime incidents to the police station.</w:t>
+      </w:r>
+      <w:r>
+        <w:rPr>
+          <w:rFonts w:ascii="Times New Roman" w:eastAsia="Times New Roman" w:hAnsi="Times New Roman"/>
+          <w:sz w:val="28"/>
+          <w:szCs w:val="28"/>
+        </w:rPr>
+        <w:t xml:space="preserve"> </w:t>
+      </w:r>
+      <w:r>
+        <w:rPr>
+          <w:rFonts w:ascii="Times New Roman" w:eastAsia="Times New Roman" w:hAnsi="Times New Roman"/>
+          <w:sz w:val="28"/>
+          <w:szCs w:val="28"/>
+        </w:rPr>
+        <w:t xml:space="preserve">The existing system consists of basically </w:t>
+      </w:r>
+      <w:r>
+        <w:rPr>
+          <w:rFonts w:ascii="Times New Roman" w:eastAsia="Times New Roman" w:hAnsi="Times New Roman"/>
+          <w:sz w:val="28"/>
+          <w:szCs w:val="28"/>
+        </w:rPr>
+        <w:t>four</w:t>
+      </w:r>
+      <w:r>
+        <w:rPr>
+          <w:rFonts w:ascii="Times New Roman" w:eastAsia="Times New Roman" w:hAnsi="Times New Roman"/>
+          <w:sz w:val="28"/>
+          <w:szCs w:val="28"/>
+        </w:rPr>
+        <w:t xml:space="preserve"> components which are; </w:t>
+      </w:r>
+      <w:r>
+        <w:rPr>
+          <w:rFonts w:ascii="Times New Roman" w:eastAsia="Times New Roman" w:hAnsi="Times New Roman"/>
+          <w:sz w:val="28"/>
+          <w:szCs w:val="28"/>
+        </w:rPr>
+        <w:t>the police module</w:t>
+      </w:r>
+      <w:r>
+        <w:rPr>
+          <w:rFonts w:ascii="Times New Roman" w:eastAsia="Times New Roman" w:hAnsi="Times New Roman"/>
+          <w:sz w:val="28"/>
+          <w:szCs w:val="28"/>
+        </w:rPr>
+        <w:t>,</w:t>
+      </w:r>
+      <w:r>
+        <w:rPr>
+          <w:rFonts w:ascii="Times New Roman" w:eastAsia="Times New Roman" w:hAnsi="Times New Roman"/>
+          <w:sz w:val="28"/>
+          <w:szCs w:val="28"/>
+        </w:rPr>
+        <w:t xml:space="preserve"> General Public module, application </w:t>
+      </w:r>
+      <w:r>
+        <w:rPr>
+          <w:rFonts w:ascii="Times New Roman" w:eastAsia="Times New Roman" w:hAnsi="Times New Roman"/>
+          <w:sz w:val="28"/>
+          <w:szCs w:val="28"/>
+        </w:rPr>
+        <w:t xml:space="preserve">unit </w:t>
+      </w:r>
+      <w:r>
+        <w:rPr>
+          <w:rFonts w:ascii="Times New Roman" w:eastAsia="Times New Roman" w:hAnsi="Times New Roman"/>
+          <w:sz w:val="28"/>
+          <w:szCs w:val="28"/>
+        </w:rPr>
+        <w:t>module and the database</w:t>
       </w:r>
     </w:p>
     <w:p>
@@ -15895,14 +16156,255 @@
         <w:autoSpaceDN w:val="0"/>
         <w:adjustRightInd w:val="0"/>
         <w:spacing w:line="360" w:lineRule="auto"/>
-        <w:jc w:val="center"/>
+        <w:jc w:val="both"/>
         <w:textAlignment w:val="auto"/>
         <w:rPr>
-          <w:rFonts w:ascii="Times New Roman" w:hAnsi="Times New Roman"/>
-          <w:sz w:val="28"/>
-          <w:szCs w:val="28"/>
-        </w:rPr>
-      </w:pPr>
+          <w:rFonts w:ascii="Times New Roman" w:eastAsia="Times New Roman" w:hAnsi="Times New Roman"/>
+          <w:sz w:val="28"/>
+          <w:szCs w:val="28"/>
+        </w:rPr>
+      </w:pPr>
+      <w:r>
+        <w:rPr>
+          <w:rFonts w:ascii="Times New Roman" w:eastAsia="Times New Roman" w:hAnsi="Times New Roman"/>
+          <w:b/>
+          <w:sz w:val="28"/>
+          <w:szCs w:val="28"/>
+        </w:rPr>
+        <w:t>Police Module</w:t>
+      </w:r>
+      <w:r>
+        <w:rPr>
+          <w:rFonts w:ascii="Times New Roman" w:eastAsia="Times New Roman" w:hAnsi="Times New Roman"/>
+          <w:sz w:val="28"/>
+          <w:szCs w:val="28"/>
+        </w:rPr>
+        <w:t xml:space="preserve">: This module is where the police use to manipulate the system. </w:t>
+      </w:r>
+      <w:r>
+        <w:rPr>
+          <w:rFonts w:ascii="Times New Roman" w:eastAsia="Times New Roman" w:hAnsi="Times New Roman"/>
+          <w:sz w:val="28"/>
+          <w:szCs w:val="28"/>
+        </w:rPr>
+        <w:t xml:space="preserve">First and foremost, the police needs to login with </w:t>
+      </w:r>
+      <w:r>
+        <w:rPr>
+          <w:rFonts w:ascii="Times New Roman" w:eastAsia="Times New Roman" w:hAnsi="Times New Roman"/>
+          <w:sz w:val="28"/>
+          <w:szCs w:val="28"/>
+        </w:rPr>
+        <w:t>his username and the password</w:t>
+      </w:r>
+      <w:r>
+        <w:rPr>
+          <w:rFonts w:ascii="Times New Roman" w:eastAsia="Times New Roman" w:hAnsi="Times New Roman"/>
+          <w:sz w:val="28"/>
+          <w:szCs w:val="28"/>
+        </w:rPr>
+        <w:t xml:space="preserve">.   After   logging   into   the application, police </w:t>
+      </w:r>
+      <w:r>
+        <w:rPr>
+          <w:rFonts w:ascii="Times New Roman" w:eastAsia="Times New Roman" w:hAnsi="Times New Roman"/>
+          <w:sz w:val="28"/>
+          <w:szCs w:val="28"/>
+        </w:rPr>
+        <w:t xml:space="preserve">was </w:t>
+      </w:r>
+      <w:r>
+        <w:rPr>
+          <w:rFonts w:ascii="Times New Roman" w:eastAsia="Times New Roman" w:hAnsi="Times New Roman"/>
+          <w:sz w:val="28"/>
+          <w:szCs w:val="28"/>
+        </w:rPr>
+        <w:t>provided with the</w:t>
+      </w:r>
+      <w:r>
+        <w:rPr>
+          <w:rFonts w:ascii="Times New Roman" w:eastAsia="Times New Roman" w:hAnsi="Times New Roman"/>
+          <w:sz w:val="28"/>
+          <w:szCs w:val="28"/>
+        </w:rPr>
+        <w:t xml:space="preserve"> </w:t>
+      </w:r>
+      <w:r>
+        <w:rPr>
+          <w:rFonts w:ascii="Times New Roman" w:eastAsia="Times New Roman" w:hAnsi="Times New Roman"/>
+          <w:sz w:val="28"/>
+          <w:szCs w:val="28"/>
+        </w:rPr>
+        <w:t>fea</w:t>
+      </w:r>
+      <w:r>
+        <w:rPr>
+          <w:rFonts w:ascii="Times New Roman" w:eastAsia="Times New Roman" w:hAnsi="Times New Roman"/>
+          <w:sz w:val="28"/>
+          <w:szCs w:val="28"/>
+        </w:rPr>
+        <w:t>tures like reporting incidents. He can</w:t>
+      </w:r>
+      <w:r>
+        <w:rPr>
+          <w:rFonts w:ascii="Times New Roman" w:eastAsia="Times New Roman" w:hAnsi="Times New Roman"/>
+          <w:sz w:val="28"/>
+          <w:szCs w:val="28"/>
+        </w:rPr>
+        <w:t xml:space="preserve"> view user reported</w:t>
+      </w:r>
+      <w:r>
+        <w:rPr>
+          <w:rFonts w:ascii="Times New Roman" w:eastAsia="Times New Roman" w:hAnsi="Times New Roman"/>
+          <w:sz w:val="28"/>
+          <w:szCs w:val="28"/>
+        </w:rPr>
+        <w:t xml:space="preserve"> </w:t>
+      </w:r>
+      <w:r>
+        <w:rPr>
+          <w:rFonts w:ascii="Times New Roman" w:eastAsia="Times New Roman" w:hAnsi="Times New Roman"/>
+          <w:sz w:val="28"/>
+          <w:szCs w:val="28"/>
+        </w:rPr>
+        <w:t xml:space="preserve">incidents.  After the verification of the incident, the database </w:t>
+      </w:r>
+      <w:r>
+        <w:rPr>
+          <w:rFonts w:ascii="Times New Roman" w:eastAsia="Times New Roman" w:hAnsi="Times New Roman"/>
+          <w:sz w:val="28"/>
+          <w:szCs w:val="28"/>
+        </w:rPr>
+        <w:t xml:space="preserve">was </w:t>
+      </w:r>
+      <w:r>
+        <w:rPr>
+          <w:rFonts w:ascii="Times New Roman" w:eastAsia="Times New Roman" w:hAnsi="Times New Roman"/>
+          <w:sz w:val="28"/>
+          <w:szCs w:val="28"/>
+        </w:rPr>
+        <w:t xml:space="preserve">updated and the notification </w:t>
+      </w:r>
+      <w:r>
+        <w:rPr>
+          <w:rFonts w:ascii="Times New Roman" w:eastAsia="Times New Roman" w:hAnsi="Times New Roman"/>
+          <w:sz w:val="28"/>
+          <w:szCs w:val="28"/>
+        </w:rPr>
+        <w:t>was being</w:t>
+      </w:r>
+      <w:r>
+        <w:rPr>
+          <w:rFonts w:ascii="Times New Roman" w:eastAsia="Times New Roman" w:hAnsi="Times New Roman"/>
+          <w:sz w:val="28"/>
+          <w:szCs w:val="28"/>
+        </w:rPr>
+        <w:t xml:space="preserve"> broadcasted   to   all   the   users   </w:t>
+      </w:r>
+      <w:r>
+        <w:rPr>
+          <w:rFonts w:ascii="Times New Roman" w:eastAsia="Times New Roman" w:hAnsi="Times New Roman"/>
+          <w:sz w:val="28"/>
+          <w:szCs w:val="28"/>
+        </w:rPr>
+        <w:t>who were</w:t>
+      </w:r>
+      <w:r>
+        <w:rPr>
+          <w:rFonts w:ascii="Times New Roman" w:eastAsia="Times New Roman" w:hAnsi="Times New Roman"/>
+          <w:sz w:val="28"/>
+          <w:szCs w:val="28"/>
+        </w:rPr>
+        <w:t xml:space="preserve">   using   this </w:t>
+      </w:r>
+      <w:r>
+        <w:rPr>
+          <w:rFonts w:ascii="Times New Roman" w:eastAsia="Times New Roman" w:hAnsi="Times New Roman"/>
+          <w:sz w:val="28"/>
+          <w:szCs w:val="28"/>
+        </w:rPr>
+        <w:t>system</w:t>
+      </w:r>
+      <w:r>
+        <w:rPr>
+          <w:rFonts w:ascii="Times New Roman" w:eastAsia="Times New Roman" w:hAnsi="Times New Roman"/>
+          <w:sz w:val="28"/>
+          <w:szCs w:val="28"/>
+        </w:rPr>
+        <w:t xml:space="preserve">.  </w:t>
+      </w:r>
+      <w:r>
+        <w:rPr>
+          <w:rFonts w:ascii="Times New Roman" w:eastAsia="Times New Roman" w:hAnsi="Times New Roman"/>
+          <w:sz w:val="28"/>
+          <w:szCs w:val="28"/>
+        </w:rPr>
+        <w:t xml:space="preserve">Police </w:t>
+      </w:r>
+      <w:r>
+        <w:rPr>
+          <w:rFonts w:ascii="Times New Roman" w:eastAsia="Times New Roman" w:hAnsi="Times New Roman"/>
+          <w:sz w:val="28"/>
+          <w:szCs w:val="28"/>
+        </w:rPr>
+        <w:t>were</w:t>
+      </w:r>
+      <w:r>
+        <w:rPr>
+          <w:rFonts w:ascii="Times New Roman" w:eastAsia="Times New Roman" w:hAnsi="Times New Roman"/>
+          <w:sz w:val="28"/>
+          <w:szCs w:val="28"/>
+        </w:rPr>
+        <w:t xml:space="preserve"> </w:t>
+      </w:r>
+      <w:r>
+        <w:rPr>
+          <w:rFonts w:ascii="Times New Roman" w:eastAsia="Times New Roman" w:hAnsi="Times New Roman"/>
+          <w:sz w:val="28"/>
+          <w:szCs w:val="28"/>
+        </w:rPr>
+        <w:t xml:space="preserve">given privilege </w:t>
+      </w:r>
+      <w:r>
+        <w:rPr>
+          <w:rFonts w:ascii="Times New Roman" w:eastAsia="Times New Roman" w:hAnsi="Times New Roman"/>
+          <w:sz w:val="28"/>
+          <w:szCs w:val="28"/>
+        </w:rPr>
+        <w:t xml:space="preserve">to do </w:t>
+      </w:r>
+      <w:r>
+        <w:rPr>
+          <w:rFonts w:ascii="Times New Roman" w:eastAsia="Times New Roman" w:hAnsi="Times New Roman"/>
+          <w:sz w:val="28"/>
+          <w:szCs w:val="28"/>
+        </w:rPr>
+        <w:t>the criminal</w:t>
+      </w:r>
+      <w:r>
+        <w:rPr>
+          <w:rFonts w:ascii="Times New Roman" w:eastAsia="Times New Roman" w:hAnsi="Times New Roman"/>
+          <w:sz w:val="28"/>
+          <w:szCs w:val="28"/>
+        </w:rPr>
+        <w:t xml:space="preserve"> database manipulations</w:t>
+      </w:r>
+      <w:r>
+        <w:rPr>
+          <w:rFonts w:ascii="Times New Roman" w:eastAsia="Times New Roman" w:hAnsi="Times New Roman"/>
+          <w:sz w:val="28"/>
+          <w:szCs w:val="28"/>
+        </w:rPr>
+        <w:t xml:space="preserve"> via the application unit</w:t>
+      </w:r>
+      <w:r>
+        <w:rPr>
+          <w:rFonts w:ascii="Times New Roman" w:eastAsia="Times New Roman" w:hAnsi="Times New Roman"/>
+          <w:sz w:val="28"/>
+          <w:szCs w:val="28"/>
+        </w:rPr>
+        <w:t>.</w:t>
+      </w:r>
     </w:p>
     <w:p>
       <w:pPr>
@@ -15911,14 +16413,133 @@
         <w:autoSpaceDN w:val="0"/>
         <w:adjustRightInd w:val="0"/>
         <w:spacing w:line="360" w:lineRule="auto"/>
-        <w:jc w:val="center"/>
+        <w:jc w:val="both"/>
         <w:textAlignment w:val="auto"/>
         <w:rPr>
-          <w:rFonts w:ascii="Times New Roman" w:hAnsi="Times New Roman"/>
-          <w:sz w:val="28"/>
-          <w:szCs w:val="28"/>
-        </w:rPr>
-      </w:pPr>
+          <w:rFonts w:ascii="Times New Roman" w:eastAsia="Times New Roman" w:hAnsi="Times New Roman"/>
+          <w:sz w:val="28"/>
+          <w:szCs w:val="28"/>
+        </w:rPr>
+      </w:pPr>
+      <w:r>
+        <w:rPr>
+          <w:rFonts w:ascii="Times New Roman" w:eastAsia="Times New Roman" w:hAnsi="Times New Roman"/>
+          <w:b/>
+          <w:sz w:val="28"/>
+          <w:szCs w:val="28"/>
+        </w:rPr>
+        <w:t>General Public module:</w:t>
+      </w:r>
+      <w:r>
+        <w:rPr>
+          <w:rFonts w:ascii="Times New Roman" w:eastAsia="Times New Roman" w:hAnsi="Times New Roman"/>
+          <w:sz w:val="28"/>
+          <w:szCs w:val="28"/>
+        </w:rPr>
+        <w:t xml:space="preserve"> </w:t>
+      </w:r>
+      <w:r>
+        <w:rPr>
+          <w:rFonts w:ascii="Times New Roman" w:eastAsia="Times New Roman" w:hAnsi="Times New Roman"/>
+          <w:sz w:val="28"/>
+          <w:szCs w:val="28"/>
+        </w:rPr>
+        <w:t>This module was designed for the public for reporting cases.</w:t>
+      </w:r>
+      <w:r>
+        <w:rPr>
+          <w:rFonts w:ascii="Times New Roman" w:eastAsia="Times New Roman" w:hAnsi="Times New Roman"/>
+          <w:sz w:val="28"/>
+          <w:szCs w:val="28"/>
+        </w:rPr>
+        <w:t xml:space="preserve">  First  and foremost,  the  users  </w:t>
+      </w:r>
+      <w:r>
+        <w:rPr>
+          <w:rFonts w:ascii="Times New Roman" w:eastAsia="Times New Roman" w:hAnsi="Times New Roman"/>
+          <w:sz w:val="28"/>
+          <w:szCs w:val="28"/>
+        </w:rPr>
+        <w:t>had to</w:t>
+      </w:r>
+      <w:r>
+        <w:rPr>
+          <w:rFonts w:ascii="Times New Roman" w:eastAsia="Times New Roman" w:hAnsi="Times New Roman"/>
+          <w:sz w:val="28"/>
+          <w:szCs w:val="28"/>
+        </w:rPr>
+        <w:t xml:space="preserve">  do  one  time  registration before  using  the  application.  After  registration,  user  </w:t>
+      </w:r>
+      <w:r>
+        <w:rPr>
+          <w:rFonts w:ascii="Times New Roman" w:eastAsia="Times New Roman" w:hAnsi="Times New Roman"/>
+          <w:sz w:val="28"/>
+          <w:szCs w:val="28"/>
+        </w:rPr>
+        <w:t>was</w:t>
+      </w:r>
+      <w:r>
+        <w:rPr>
+          <w:rFonts w:ascii="Times New Roman" w:eastAsia="Times New Roman" w:hAnsi="Times New Roman"/>
+          <w:sz w:val="28"/>
+          <w:szCs w:val="28"/>
+        </w:rPr>
+        <w:t xml:space="preserve">  provided  with  the  facilities  like  report  incidents,  view  the </w:t>
+      </w:r>
+      <w:r>
+        <w:rPr>
+          <w:rFonts w:ascii="Times New Roman" w:eastAsia="Times New Roman" w:hAnsi="Times New Roman"/>
+          <w:sz w:val="28"/>
+          <w:szCs w:val="28"/>
+        </w:rPr>
+        <w:t>their reported crime status, feedback and some</w:t>
+      </w:r>
+      <w:r>
+        <w:rPr>
+          <w:rFonts w:ascii="Times New Roman" w:eastAsia="Times New Roman" w:hAnsi="Times New Roman"/>
+          <w:sz w:val="28"/>
+          <w:szCs w:val="28"/>
+        </w:rPr>
+        <w:t xml:space="preserve"> information such as telephone number and address of the nearby police station, hospital,  fire  station.  </w:t>
+      </w:r>
+    </w:p>
+    <w:p>
+      <w:pPr>
+        <w:spacing w:line="360" w:lineRule="auto"/>
+        <w:jc w:val="both"/>
+        <w:rPr>
+          <w:rFonts w:ascii="Times New Roman" w:hAnsi="Times New Roman"/>
+          <w:color w:val="000000" w:themeColor="text1"/>
+          <w:sz w:val="28"/>
+          <w:szCs w:val="28"/>
+        </w:rPr>
+      </w:pPr>
+      <w:r>
+        <w:rPr>
+          <w:rFonts w:ascii="Times New Roman" w:eastAsia="Times New Roman" w:hAnsi="Times New Roman"/>
+          <w:b/>
+          <w:sz w:val="28"/>
+          <w:szCs w:val="28"/>
+        </w:rPr>
+        <w:t>Application unit module:</w:t>
+      </w:r>
+      <w:r>
+        <w:rPr>
+          <w:rFonts w:ascii="Times New Roman" w:eastAsia="Times New Roman" w:hAnsi="Times New Roman"/>
+          <w:sz w:val="28"/>
+          <w:szCs w:val="28"/>
+        </w:rPr>
+        <w:t xml:space="preserve"> </w:t>
+      </w:r>
+      <w:r>
+        <w:rPr>
+          <w:rFonts w:ascii="Times New Roman" w:hAnsi="Times New Roman"/>
+          <w:color w:val="000000" w:themeColor="text1"/>
+          <w:sz w:val="28"/>
+          <w:szCs w:val="28"/>
+        </w:rPr>
+        <w:t>Application unit process the information entered by the users (Police and general public), store it to the database and also retrieved the information when query.</w:t>
+      </w:r>
     </w:p>
     <w:p>
       <w:pPr>
@@ -15926,33 +16547,231 @@
         <w:autoSpaceDE w:val="0"/>
         <w:autoSpaceDN w:val="0"/>
         <w:adjustRightInd w:val="0"/>
-        <w:spacing w:after="0" w:line="360" w:lineRule="auto"/>
-        <w:jc w:val="center"/>
+        <w:spacing w:line="360" w:lineRule="auto"/>
+        <w:jc w:val="both"/>
         <w:textAlignment w:val="auto"/>
+        <w:rPr>
+          <w:rFonts w:ascii="Times New Roman" w:eastAsia="Times New Roman" w:hAnsi="Times New Roman"/>
+          <w:sz w:val="28"/>
+          <w:szCs w:val="28"/>
+        </w:rPr>
+      </w:pPr>
+    </w:p>
+    <w:p>
+      <w:pPr>
+        <w:suppressAutoHyphens w:val="0"/>
+        <w:autoSpaceDE w:val="0"/>
+        <w:autoSpaceDN w:val="0"/>
+        <w:adjustRightInd w:val="0"/>
+        <w:spacing w:line="360" w:lineRule="auto"/>
+        <w:textAlignment w:val="auto"/>
+        <w:rPr>
+          <w:rFonts w:ascii="Times New Roman" w:hAnsi="Times New Roman"/>
+          <w:sz w:val="28"/>
+          <w:szCs w:val="28"/>
+        </w:rPr>
+      </w:pPr>
+      <w:r>
+        <w:rPr>
+          <w:rFonts w:ascii="Times New Roman" w:hAnsi="Times New Roman"/>
+          <w:b/>
+          <w:sz w:val="28"/>
+          <w:szCs w:val="28"/>
+        </w:rPr>
+        <w:t>Database module:</w:t>
+      </w:r>
+      <w:r>
+        <w:rPr>
+          <w:rFonts w:ascii="Times New Roman" w:hAnsi="Times New Roman"/>
+          <w:sz w:val="28"/>
+          <w:szCs w:val="28"/>
+        </w:rPr>
+        <w:t xml:space="preserve">  MySQL was </w:t>
+      </w:r>
+      <w:r>
+        <w:rPr>
+          <w:rFonts w:ascii="Times New Roman" w:hAnsi="Times New Roman"/>
+          <w:sz w:val="28"/>
+          <w:szCs w:val="28"/>
+        </w:rPr>
+        <w:t xml:space="preserve">  </w:t>
+      </w:r>
+      <w:r>
+        <w:rPr>
+          <w:rFonts w:ascii="Times New Roman" w:hAnsi="Times New Roman"/>
+          <w:sz w:val="28"/>
+          <w:szCs w:val="28"/>
+        </w:rPr>
+        <w:t>used for storing</w:t>
+      </w:r>
+      <w:r>
+        <w:rPr>
+          <w:rFonts w:ascii="Times New Roman" w:hAnsi="Times New Roman"/>
+          <w:sz w:val="28"/>
+          <w:szCs w:val="28"/>
+        </w:rPr>
+        <w:t xml:space="preserve"> data. T</w:t>
+      </w:r>
+      <w:r>
+        <w:rPr>
+          <w:rFonts w:ascii="Times New Roman" w:hAnsi="Times New Roman"/>
+          <w:sz w:val="28"/>
+          <w:szCs w:val="28"/>
+        </w:rPr>
+        <w:t xml:space="preserve">he database </w:t>
+      </w:r>
+      <w:r>
+        <w:rPr>
+          <w:rFonts w:ascii="Times New Roman" w:hAnsi="Times New Roman"/>
+          <w:sz w:val="28"/>
+          <w:szCs w:val="28"/>
+        </w:rPr>
+        <w:t>helped to</w:t>
+      </w:r>
+      <w:r>
+        <w:rPr>
+          <w:rFonts w:ascii="Times New Roman" w:hAnsi="Times New Roman"/>
+          <w:sz w:val="28"/>
+          <w:szCs w:val="28"/>
+        </w:rPr>
+        <w:t xml:space="preserve"> </w:t>
+      </w:r>
+      <w:r>
+        <w:rPr>
+          <w:rFonts w:ascii="Times New Roman" w:hAnsi="Times New Roman"/>
+          <w:sz w:val="28"/>
+          <w:szCs w:val="28"/>
+        </w:rPr>
+        <w:t xml:space="preserve">provide the facility </w:t>
+      </w:r>
+      <w:r>
+        <w:rPr>
+          <w:rFonts w:ascii="Times New Roman" w:hAnsi="Times New Roman"/>
+          <w:sz w:val="28"/>
+          <w:szCs w:val="28"/>
+        </w:rPr>
+        <w:t xml:space="preserve">of </w:t>
+      </w:r>
+      <w:r>
+        <w:rPr>
+          <w:rFonts w:ascii="Times New Roman" w:hAnsi="Times New Roman"/>
+          <w:sz w:val="28"/>
+          <w:szCs w:val="28"/>
+        </w:rPr>
+        <w:t>remote access</w:t>
+      </w:r>
+      <w:r>
+        <w:rPr>
+          <w:rFonts w:ascii="Times New Roman" w:hAnsi="Times New Roman"/>
+          <w:sz w:val="28"/>
+          <w:szCs w:val="28"/>
+        </w:rPr>
+        <w:t>.</w:t>
+      </w:r>
+      <w:r>
+        <w:rPr>
+          <w:rFonts w:ascii="Times New Roman" w:hAnsi="Times New Roman"/>
+          <w:sz w:val="28"/>
+          <w:szCs w:val="28"/>
+        </w:rPr>
+        <w:t xml:space="preserve"> </w:t>
+      </w:r>
+      <w:r>
+        <w:rPr>
+          <w:rFonts w:ascii="Times New Roman" w:hAnsi="Times New Roman"/>
+          <w:sz w:val="28"/>
+          <w:szCs w:val="28"/>
+        </w:rPr>
+        <w:t>As  mentioned  in  the police  user  application,  the  username  and  the  password  used by the police</w:t>
+      </w:r>
+      <w:r>
+        <w:rPr>
+          <w:rFonts w:ascii="Times New Roman" w:hAnsi="Times New Roman"/>
+          <w:sz w:val="28"/>
+          <w:szCs w:val="28"/>
+        </w:rPr>
+        <w:t xml:space="preserve"> and the public</w:t>
+      </w:r>
+      <w:r>
+        <w:rPr>
+          <w:rFonts w:ascii="Times New Roman" w:hAnsi="Times New Roman"/>
+          <w:sz w:val="28"/>
+          <w:szCs w:val="28"/>
+        </w:rPr>
+        <w:t xml:space="preserve"> </w:t>
+      </w:r>
+      <w:r>
+        <w:rPr>
+          <w:rFonts w:ascii="Times New Roman" w:hAnsi="Times New Roman"/>
+          <w:sz w:val="28"/>
+          <w:szCs w:val="28"/>
+        </w:rPr>
+        <w:t>was</w:t>
+      </w:r>
+      <w:r>
+        <w:rPr>
+          <w:rFonts w:ascii="Times New Roman" w:hAnsi="Times New Roman"/>
+          <w:sz w:val="28"/>
+          <w:szCs w:val="28"/>
+        </w:rPr>
+        <w:t xml:space="preserve"> cross-verified with the ones stored in the database</w:t>
+      </w:r>
+      <w:r>
+        <w:rPr>
+          <w:rFonts w:ascii="Times New Roman" w:hAnsi="Times New Roman"/>
+          <w:sz w:val="28"/>
+          <w:szCs w:val="28"/>
+        </w:rPr>
+        <w:t>.</w:t>
+      </w:r>
+    </w:p>
+    <w:p>
+      <w:pPr>
+        <w:suppressAutoHyphens w:val="0"/>
+        <w:autoSpaceDE w:val="0"/>
+        <w:autoSpaceDN w:val="0"/>
+        <w:adjustRightInd w:val="0"/>
+        <w:spacing w:line="360" w:lineRule="auto"/>
+        <w:textAlignment w:val="auto"/>
+        <w:rPr>
+          <w:rFonts w:ascii="Times New Roman" w:hAnsi="Times New Roman"/>
+          <w:sz w:val="28"/>
+          <w:szCs w:val="28"/>
+        </w:rPr>
+      </w:pPr>
+    </w:p>
+    <w:p>
+      <w:pPr>
+        <w:suppressAutoHyphens w:val="0"/>
+        <w:autoSpaceDE w:val="0"/>
+        <w:autoSpaceDN w:val="0"/>
+        <w:adjustRightInd w:val="0"/>
+        <w:spacing w:line="360" w:lineRule="auto"/>
+        <w:textAlignment w:val="auto"/>
+        <w:rPr>
+          <w:rFonts w:ascii="Times New Roman" w:hAnsi="Times New Roman"/>
+          <w:sz w:val="28"/>
+          <w:szCs w:val="28"/>
+        </w:rPr>
+      </w:pPr>
+      <w:r>
         <w:rPr>
           <w:rFonts w:ascii="Times New Roman" w:hAnsi="Times New Roman"/>
           <w:b/>
           <w:bCs/>
-          <w:sz w:val="28"/>
-          <w:szCs w:val="28"/>
-        </w:rPr>
-      </w:pPr>
-      <w:r>
-        <w:rPr>
-          <w:rFonts w:ascii="Times New Roman" w:hAnsi="Times New Roman"/>
           <w:noProof/>
           <w:sz w:val="28"/>
           <w:szCs w:val="28"/>
         </w:rPr>
-        <w:lastRenderedPageBreak/>
         <w:pict>
-          <v:group id="_x0000_s1104" style="position:absolute;left:0;text-align:left;margin-left:107.4pt;margin-top:9.85pt;width:214.1pt;height:260.4pt;z-index:251659264" coordorigin="3918,11018" coordsize="4282,5208">
+          <v:group id="_x0000_s1182" style="position:absolute;margin-left:1.35pt;margin-top:9.75pt;width:423.9pt;height:381.4pt;z-index:251677696" coordorigin="2187,5166" coordsize="8478,7628">
+            <v:rect id="_x0000_s1167" style="position:absolute;left:2187;top:7269;width:8252;height:3851" o:regroupid="1" strokeweight="2.25pt"/>
             <v:shapetype id="_x0000_t202" coordsize="21600,21600" o:spt="202" path="m,l,21600r21600,l21600,xe">
               <v:stroke joinstyle="miter"/>
               <v:path gradientshapeok="t" o:connecttype="rect"/>
             </v:shapetype>
-            <v:shape id="_x0000_s1049" type="#_x0000_t202" style="position:absolute;left:4694;top:11018;width:2730;height:841;mso-position-horizontal-relative:margin" strokeweight="2.25pt">
-              <v:textbox style="mso-next-textbox:#_x0000_s1049">
+            <v:shape id="_x0000_s1168" type="#_x0000_t202" style="position:absolute;left:3365;top:5166;width:2730;height:841;mso-position-horizontal-relative:margin" o:regroupid="1" strokeweight="2.25pt">
+              <v:textbox style="mso-next-textbox:#_x0000_s1168">
                 <w:txbxContent>
                   <w:p>
                     <w:pPr>
@@ -15985,23 +16804,148 @@
                 </w:txbxContent>
               </v:textbox>
             </v:shape>
-            <v:roundrect id="_x0000_s1050" style="position:absolute;left:3918;top:14211;width:4282;height:2015;mso-position-horizontal-relative:margin" arcsize="10923f" strokeweight="2.25pt">
-              <v:textbox style="mso-next-textbox:#_x0000_s1050">
+            <v:shapetype id="_x0000_t32" coordsize="21600,21600" o:spt="32" o:oned="t" path="m,l21600,21600e" filled="f">
+              <v:path arrowok="t" fillok="f" o:connecttype="none"/>
+              <o:lock v:ext="edit" shapetype="t"/>
+            </v:shapetype>
+            <v:shape id="_x0000_s1169" type="#_x0000_t32" style="position:absolute;left:3782;top:6007;width:0;height:2016;flip:y" o:connectortype="straight" o:regroupid="1" strokeweight="2.25pt">
+              <v:stroke startarrow="block"/>
+            </v:shape>
+            <v:shape id="_x0000_s1170" type="#_x0000_t32" style="position:absolute;left:5740;top:6007;width:0;height:2016;flip:y" o:connectortype="straight" o:regroupid="1" strokeweight="2.25pt">
+              <v:stroke endarrow="block"/>
+            </v:shape>
+            <v:shape id="_x0000_s1171" type="#_x0000_t202" style="position:absolute;left:6308;top:5166;width:3102;height:1854" o:regroupid="1" filled="f" stroked="f">
+              <v:textbox style="mso-next-textbox:#_x0000_s1171">
                 <w:txbxContent>
                   <w:p>
                     <w:pPr>
-                      <w:spacing w:line="360" w:lineRule="auto"/>
+                      <w:pStyle w:val="ListParagraph"/>
+                      <w:numPr>
+                        <w:ilvl w:val="0"/>
+                        <w:numId w:val="36"/>
+                      </w:numPr>
+                      <w:spacing w:after="0"/>
+                      <w:rPr>
+                        <w:rFonts w:ascii="Times New Roman" w:hAnsi="Times New Roman"/>
+                      </w:rPr>
+                    </w:pPr>
+                    <w:r>
+                      <w:rPr>
+                        <w:rFonts w:ascii="Times New Roman" w:hAnsi="Times New Roman"/>
+                      </w:rPr>
+                      <w:t>Register</w:t>
+                    </w:r>
+                  </w:p>
+                  <w:p>
+                    <w:pPr>
+                      <w:pStyle w:val="ListParagraph"/>
+                      <w:numPr>
+                        <w:ilvl w:val="0"/>
+                        <w:numId w:val="36"/>
+                      </w:numPr>
+                      <w:spacing w:after="0"/>
+                      <w:rPr>
+                        <w:rFonts w:ascii="Times New Roman" w:hAnsi="Times New Roman"/>
+                      </w:rPr>
+                    </w:pPr>
+                    <w:r>
+                      <w:rPr>
+                        <w:rFonts w:ascii="Times New Roman" w:hAnsi="Times New Roman"/>
+                      </w:rPr>
+                      <w:t>Login</w:t>
+                    </w:r>
+                  </w:p>
+                  <w:p>
+                    <w:pPr>
+                      <w:pStyle w:val="ListParagraph"/>
+                      <w:numPr>
+                        <w:ilvl w:val="0"/>
+                        <w:numId w:val="36"/>
+                      </w:numPr>
+                      <w:spacing w:after="0"/>
+                      <w:rPr>
+                        <w:rFonts w:ascii="Times New Roman" w:hAnsi="Times New Roman"/>
+                      </w:rPr>
+                    </w:pPr>
+                    <w:r>
+                      <w:rPr>
+                        <w:rFonts w:ascii="Times New Roman" w:hAnsi="Times New Roman"/>
+                      </w:rPr>
+                      <w:t>Report incident</w:t>
+                    </w:r>
+                  </w:p>
+                  <w:p>
+                    <w:pPr>
+                      <w:pStyle w:val="ListParagraph"/>
+                      <w:numPr>
+                        <w:ilvl w:val="0"/>
+                        <w:numId w:val="36"/>
+                      </w:numPr>
+                      <w:spacing w:after="0"/>
+                      <w:rPr>
+                        <w:rFonts w:ascii="Times New Roman" w:hAnsi="Times New Roman"/>
+                      </w:rPr>
+                    </w:pPr>
+                    <w:r>
+                      <w:rPr>
+                        <w:rFonts w:ascii="Times New Roman" w:hAnsi="Times New Roman"/>
+                      </w:rPr>
+                      <w:t>View status</w:t>
+                    </w:r>
+                  </w:p>
+                  <w:p>
+                    <w:pPr>
+                      <w:pStyle w:val="ListParagraph"/>
+                      <w:numPr>
+                        <w:ilvl w:val="0"/>
+                        <w:numId w:val="36"/>
+                      </w:numPr>
+                      <w:spacing w:after="0"/>
+                      <w:rPr>
+                        <w:rFonts w:ascii="Times New Roman" w:hAnsi="Times New Roman"/>
+                      </w:rPr>
+                    </w:pPr>
+                    <w:r>
+                      <w:rPr>
+                        <w:rFonts w:ascii="Times New Roman" w:hAnsi="Times New Roman"/>
+                      </w:rPr>
+                      <w:t>View feedback</w:t>
+                    </w:r>
+                  </w:p>
+                  <w:p>
+                    <w:pPr>
+                      <w:pStyle w:val="ListParagraph"/>
+                      <w:numPr>
+                        <w:ilvl w:val="0"/>
+                        <w:numId w:val="36"/>
+                      </w:numPr>
+                      <w:spacing w:after="0"/>
+                    </w:pPr>
+                    <w:r>
+                      <w:rPr>
+                        <w:rFonts w:ascii="Times New Roman" w:hAnsi="Times New Roman"/>
+                      </w:rPr>
+                      <w:t>View other reported case</w:t>
+                    </w:r>
+                  </w:p>
+                </w:txbxContent>
+              </v:textbox>
+            </v:shape>
+            <v:shape id="_x0000_s1172" type="#_x0000_t202" style="position:absolute;left:3365;top:5166;width:2730;height:841;mso-position-horizontal-relative:margin" o:regroupid="1" strokeweight="2.25pt">
+              <v:textbox style="mso-next-textbox:#_x0000_s1172">
+                <w:txbxContent>
+                  <w:p>
+                    <w:pPr>
                       <w:jc w:val="center"/>
                       <w:rPr>
                         <w:rFonts w:ascii="Times New Roman" w:hAnsi="Times New Roman"/>
-                        <w:sz w:val="28"/>
+                        <w:sz w:val="2"/>
                         <w:szCs w:val="28"/>
                       </w:rPr>
                     </w:pPr>
                   </w:p>
                   <w:p>
                     <w:pPr>
-                      <w:spacing w:line="360" w:lineRule="auto"/>
                       <w:jc w:val="center"/>
                       <w:rPr>
                         <w:rFonts w:ascii="Times New Roman" w:hAnsi="Times New Roman"/>
@@ -16015,28 +16959,160 @@
                         <w:sz w:val="28"/>
                         <w:szCs w:val="28"/>
                       </w:rPr>
-                      <w:t>Online crime reporting system</w:t>
+                      <w:t>User Interface</w:t>
                     </w:r>
                   </w:p>
                 </w:txbxContent>
               </v:textbox>
-            </v:roundrect>
-            <v:shapetype id="_x0000_t32" coordsize="21600,21600" o:spt="32" o:oned="t" path="m,l21600,21600e" filled="f">
-              <v:path arrowok="t" fillok="f" o:connecttype="none"/>
-              <o:lock v:ext="edit" shapetype="t"/>
-            </v:shapetype>
-            <v:shape id="_x0000_s1051" type="#_x0000_t32" style="position:absolute;left:4791;top:11859;width:0;height:2352;flip:y" o:connectortype="straight" strokeweight="2.25pt">
-              <v:stroke endarrow="block"/>
             </v:shape>
-            <v:shape id="_x0000_s1052" type="#_x0000_t32" style="position:absolute;left:7222;top:11859;width:0;height:2352;flip:y" o:connectortype="straight" strokeweight="2.25pt">
-              <v:stroke endarrow="block"/>
-            </v:shape>
-            <v:shape id="_x0000_s1053" type="#_x0000_t202" style="position:absolute;left:4937;top:12112;width:2151;height:1795" filled="f" stroked="f">
-              <v:textbox style="mso-next-textbox:#_x0000_s1053">
+            <v:shape id="_x0000_s1173" type="#_x0000_t202" style="position:absolute;left:3365;top:5166;width:2730;height:841;mso-position-horizontal-relative:margin" o:regroupid="1" strokeweight="2.25pt">
+              <v:textbox style="mso-next-textbox:#_x0000_s1173">
                 <w:txbxContent>
                   <w:p>
                     <w:pPr>
                       <w:jc w:val="center"/>
+                      <w:rPr>
+                        <w:rFonts w:ascii="Times New Roman" w:hAnsi="Times New Roman"/>
+                        <w:sz w:val="28"/>
+                        <w:szCs w:val="28"/>
+                      </w:rPr>
+                    </w:pPr>
+                    <w:r>
+                      <w:rPr>
+                        <w:rFonts w:ascii="Times New Roman" w:hAnsi="Times New Roman"/>
+                        <w:sz w:val="28"/>
+                        <w:szCs w:val="28"/>
+                      </w:rPr>
+                      <w:t>General Public Module</w:t>
+                    </w:r>
+                  </w:p>
+                </w:txbxContent>
+              </v:textbox>
+            </v:shape>
+            <v:shapetype id="_x0000_t121" coordsize="21600,21600" o:spt="121" path="m4321,l21600,r,21600l,21600,,4338xe">
+              <v:stroke joinstyle="miter"/>
+              <v:path gradientshapeok="t" o:connecttype="rect" textboxrect="0,4321,21600,21600"/>
+            </v:shapetype>
+            <v:shape id="_x0000_s1174" type="#_x0000_t121" style="position:absolute;left:3189;top:8055;width:2906;height:1495" o:regroupid="1" strokeweight="2.25pt">
+              <v:textbox style="mso-next-textbox:#_x0000_s1174">
+                <w:txbxContent>
+                  <w:p>
+                    <w:pPr>
+                      <w:jc w:val="center"/>
+                      <w:rPr>
+                        <w:rFonts w:ascii="Times New Roman" w:hAnsi="Times New Roman"/>
+                        <w:sz w:val="2"/>
+                        <w:szCs w:val="28"/>
+                      </w:rPr>
+                    </w:pPr>
+                  </w:p>
+                  <w:p>
+                    <w:pPr>
+                      <w:jc w:val="center"/>
+                      <w:rPr>
+                        <w:rFonts w:ascii="Times New Roman" w:hAnsi="Times New Roman"/>
+                        <w:sz w:val="28"/>
+                        <w:szCs w:val="28"/>
+                      </w:rPr>
+                    </w:pPr>
+                    <w:r>
+                      <w:rPr>
+                        <w:rFonts w:ascii="Times New Roman" w:hAnsi="Times New Roman"/>
+                        <w:sz w:val="28"/>
+                        <w:szCs w:val="28"/>
+                      </w:rPr>
+                      <w:t>Application Unit</w:t>
+                    </w:r>
+                  </w:p>
+                  <w:p/>
+                </w:txbxContent>
+              </v:textbox>
+            </v:shape>
+            <v:shapetype id="_x0000_t22" coordsize="21600,21600" o:spt="22" adj="5400" path="m10800,qx0@1l0@2qy10800,21600,21600@2l21600@1qy10800,xem0@1qy10800@0,21600@1nfe">
+              <v:formulas>
+                <v:f eqn="val #0"/>
+                <v:f eqn="prod #0 1 2"/>
+                <v:f eqn="sum height 0 @1"/>
+              </v:formulas>
+              <v:path o:extrusionok="f" gradientshapeok="t" o:connecttype="custom" o:connectlocs="10800,@0;10800,0;0,10800;10800,21600;21600,10800" o:connectangles="270,270,180,90,0" textboxrect="0,@0,21600,@2"/>
+              <v:handles>
+                <v:h position="center,#0" yrange="0,10800"/>
+              </v:handles>
+              <o:complex v:ext="view"/>
+            </v:shapetype>
+            <v:shape id="_x0000_s1175" type="#_x0000_t22" style="position:absolute;left:8613;top:7723;width:1472;height:2119" o:regroupid="1" strokeweight="2.25pt">
+              <v:textbox style="mso-next-textbox:#_x0000_s1175">
+                <w:txbxContent>
+                  <w:p>
+                    <w:pPr>
+                      <w:jc w:val="center"/>
+                    </w:pPr>
+                  </w:p>
+                  <w:p>
+                    <w:pPr>
+                      <w:jc w:val="center"/>
+                    </w:pPr>
+                    <w:r>
+                      <w:t>Database</w:t>
+                    </w:r>
+                  </w:p>
+                </w:txbxContent>
+              </v:textbox>
+            </v:shape>
+            <v:shape id="_x0000_s1176" type="#_x0000_t32" style="position:absolute;left:6119;top:8386;width:2518;height:0" o:connectortype="straight" o:regroupid="1" strokeweight="2.25pt">
+              <v:stroke endarrow="block"/>
+            </v:shape>
+            <v:shape id="_x0000_s1177" type="#_x0000_t32" style="position:absolute;left:6087;top:9074;width:2518;height:0" o:connectortype="straight" o:regroupid="1" strokeweight="2.25pt">
+              <v:stroke startarrow="block"/>
+            </v:shape>
+            <v:shape id="_x0000_s1178" type="#_x0000_t202" style="position:absolute;left:3365;top:11592;width:2730;height:841;mso-position-horizontal-relative:margin" o:regroupid="1" strokeweight="2.25pt">
+              <v:textbox style="mso-next-textbox:#_x0000_s1178">
+                <w:txbxContent>
+                  <w:p>
+                    <w:pPr>
+                      <w:jc w:val="center"/>
+                      <w:rPr>
+                        <w:rFonts w:ascii="Times New Roman" w:hAnsi="Times New Roman"/>
+                        <w:sz w:val="28"/>
+                        <w:szCs w:val="28"/>
+                      </w:rPr>
+                    </w:pPr>
+                    <w:r>
+                      <w:rPr>
+                        <w:rFonts w:ascii="Times New Roman" w:hAnsi="Times New Roman"/>
+                        <w:sz w:val="28"/>
+                        <w:szCs w:val="28"/>
+                      </w:rPr>
+                      <w:t>Public Module</w:t>
+                    </w:r>
+                  </w:p>
+                  <w:p>
+                    <w:pPr>
+                      <w:rPr>
+                        <w:szCs w:val="28"/>
+                      </w:rPr>
+                    </w:pPr>
+                  </w:p>
+                </w:txbxContent>
+              </v:textbox>
+            </v:shape>
+            <v:shape id="_x0000_s1179" type="#_x0000_t32" style="position:absolute;left:3782;top:9550;width:0;height:2016;flip:y" o:connectortype="straight" o:regroupid="1" strokeweight="2.25pt">
+              <v:stroke startarrow="block"/>
+            </v:shape>
+            <v:shape id="_x0000_s1180" type="#_x0000_t32" style="position:absolute;left:5740;top:9550;width:0;height:2016;flip:y" o:connectortype="straight" o:regroupid="1" strokeweight="2.25pt">
+              <v:stroke endarrow="block"/>
+            </v:shape>
+            <v:shape id="_x0000_s1181" type="#_x0000_t202" style="position:absolute;left:6443;top:11120;width:4222;height:1674" filled="f" stroked="f">
+              <v:textbox style="mso-next-textbox:#_x0000_s1181">
+                <w:txbxContent>
+                  <w:p>
+                    <w:pPr>
+                      <w:pStyle w:val="ListParagraph"/>
+                      <w:numPr>
+                        <w:ilvl w:val="0"/>
+                        <w:numId w:val="36"/>
+                      </w:numPr>
+                      <w:spacing w:after="0"/>
                       <w:rPr>
                         <w:rFonts w:ascii="Times New Roman" w:hAnsi="Times New Roman"/>
                       </w:rPr>
@@ -16045,29 +17121,156 @@
                       <w:rPr>
                         <w:rFonts w:ascii="Times New Roman" w:hAnsi="Times New Roman"/>
                       </w:rPr>
-                      <w:t>Add to FIR, profile, edit</w:t>
+                      <w:t>Login</w:t>
+                    </w:r>
+                  </w:p>
+                  <w:p>
+                    <w:pPr>
+                      <w:pStyle w:val="ListParagraph"/>
+                      <w:numPr>
+                        <w:ilvl w:val="0"/>
+                        <w:numId w:val="36"/>
+                      </w:numPr>
+                      <w:spacing w:after="0"/>
+                      <w:rPr>
+                        <w:rFonts w:ascii="Times New Roman" w:hAnsi="Times New Roman"/>
+                      </w:rPr>
+                    </w:pPr>
+                    <w:r>
+                      <w:rPr>
+                        <w:rFonts w:ascii="Times New Roman" w:hAnsi="Times New Roman"/>
+                      </w:rPr>
+                      <w:t>View reported</w:t>
                     </w:r>
                     <w:r>
                       <w:rPr>
                         <w:rFonts w:ascii="Times New Roman" w:hAnsi="Times New Roman"/>
                       </w:rPr>
-                      <w:t xml:space="preserve"> profile an</w:t>
+                      <w:t xml:space="preserve"> incident</w:t>
+                    </w:r>
+                  </w:p>
+                  <w:p>
+                    <w:pPr>
+                      <w:pStyle w:val="ListParagraph"/>
+                      <w:numPr>
+                        <w:ilvl w:val="0"/>
+                        <w:numId w:val="36"/>
+                      </w:numPr>
+                      <w:spacing w:after="0"/>
+                      <w:rPr>
+                        <w:rFonts w:ascii="Times New Roman" w:hAnsi="Times New Roman"/>
+                      </w:rPr>
+                    </w:pPr>
+                    <w:r>
+                      <w:rPr>
+                        <w:rFonts w:ascii="Times New Roman" w:hAnsi="Times New Roman"/>
+                      </w:rPr>
+                      <w:t>Verify</w:t>
                     </w:r>
                     <w:r>
                       <w:rPr>
                         <w:rFonts w:ascii="Times New Roman" w:hAnsi="Times New Roman"/>
                       </w:rPr>
-                      <w:t>d provide different platform etc.</w:t>
+                      <w:t xml:space="preserve"> incident</w:t>
+                    </w:r>
+                  </w:p>
+                  <w:p>
+                    <w:pPr>
+                      <w:pStyle w:val="ListParagraph"/>
+                      <w:numPr>
+                        <w:ilvl w:val="0"/>
+                        <w:numId w:val="36"/>
+                      </w:numPr>
+                      <w:spacing w:after="0"/>
+                      <w:rPr>
+                        <w:rFonts w:ascii="Times New Roman" w:hAnsi="Times New Roman"/>
+                      </w:rPr>
+                    </w:pPr>
+                    <w:r>
+                      <w:rPr>
+                        <w:rFonts w:ascii="Times New Roman" w:hAnsi="Times New Roman"/>
+                      </w:rPr>
+                      <w:t>Provide feedback</w:t>
+                    </w:r>
+                  </w:p>
+                  <w:p>
+                    <w:pPr>
+                      <w:pStyle w:val="ListParagraph"/>
+                      <w:numPr>
+                        <w:ilvl w:val="0"/>
+                        <w:numId w:val="36"/>
+                      </w:numPr>
+                      <w:spacing w:after="0"/>
+                    </w:pPr>
+                    <w:r>
+                      <w:rPr>
+                        <w:rFonts w:ascii="Times New Roman" w:hAnsi="Times New Roman"/>
+                      </w:rPr>
+                      <w:t>Manipulate database</w:t>
                     </w:r>
                   </w:p>
                 </w:txbxContent>
               </v:textbox>
             </v:shape>
-            <w10:wrap type="topAndBottom"/>
           </v:group>
         </w:pict>
       </w:r>
-      <w:r>
+    </w:p>
+    <w:p>
+      <w:pPr>
+        <w:suppressAutoHyphens w:val="0"/>
+        <w:autoSpaceDE w:val="0"/>
+        <w:autoSpaceDN w:val="0"/>
+        <w:adjustRightInd w:val="0"/>
+        <w:spacing w:line="360" w:lineRule="auto"/>
+        <w:textAlignment w:val="auto"/>
+        <w:rPr>
+          <w:rFonts w:ascii="Times New Roman" w:hAnsi="Times New Roman"/>
+          <w:sz w:val="28"/>
+          <w:szCs w:val="28"/>
+        </w:rPr>
+      </w:pPr>
+    </w:p>
+    <w:p>
+      <w:pPr>
+        <w:suppressAutoHyphens w:val="0"/>
+        <w:autoSpaceDE w:val="0"/>
+        <w:autoSpaceDN w:val="0"/>
+        <w:adjustRightInd w:val="0"/>
+        <w:spacing w:line="360" w:lineRule="auto"/>
+        <w:textAlignment w:val="auto"/>
+        <w:rPr>
+          <w:rFonts w:ascii="Times New Roman" w:hAnsi="Times New Roman"/>
+          <w:sz w:val="28"/>
+          <w:szCs w:val="28"/>
+        </w:rPr>
+      </w:pPr>
+    </w:p>
+    <w:p>
+      <w:pPr>
+        <w:suppressAutoHyphens w:val="0"/>
+        <w:autoSpaceDE w:val="0"/>
+        <w:autoSpaceDN w:val="0"/>
+        <w:adjustRightInd w:val="0"/>
+        <w:spacing w:line="360" w:lineRule="auto"/>
+        <w:jc w:val="center"/>
+        <w:textAlignment w:val="auto"/>
+        <w:rPr>
+          <w:rFonts w:ascii="Times New Roman" w:hAnsi="Times New Roman"/>
+          <w:sz w:val="28"/>
+          <w:szCs w:val="28"/>
+        </w:rPr>
+      </w:pPr>
+    </w:p>
+    <w:p>
+      <w:pPr>
+        <w:suppressAutoHyphens w:val="0"/>
+        <w:autoSpaceDE w:val="0"/>
+        <w:autoSpaceDN w:val="0"/>
+        <w:adjustRightInd w:val="0"/>
+        <w:spacing w:after="0" w:line="360" w:lineRule="auto"/>
+        <w:jc w:val="center"/>
+        <w:textAlignment w:val="auto"/>
         <w:rPr>
           <w:rFonts w:ascii="Times New Roman" w:hAnsi="Times New Roman"/>
           <w:b/>
@@ -16075,9 +17278,17 @@
           <w:sz w:val="28"/>
           <w:szCs w:val="28"/>
         </w:rPr>
-        <w:t>Figure 3.1:</w:t>
-      </w:r>
-      <w:r>
+      </w:pPr>
+    </w:p>
+    <w:p>
+      <w:pPr>
+        <w:suppressAutoHyphens w:val="0"/>
+        <w:autoSpaceDE w:val="0"/>
+        <w:autoSpaceDN w:val="0"/>
+        <w:adjustRightInd w:val="0"/>
+        <w:spacing w:after="0" w:line="360" w:lineRule="auto"/>
+        <w:jc w:val="center"/>
+        <w:textAlignment w:val="auto"/>
         <w:rPr>
           <w:rFonts w:ascii="Times New Roman" w:hAnsi="Times New Roman"/>
           <w:b/>
@@ -16085,7 +17296,243 @@
           <w:sz w:val="28"/>
           <w:szCs w:val="28"/>
         </w:rPr>
+      </w:pPr>
+    </w:p>
+    <w:p>
+      <w:pPr>
+        <w:suppressAutoHyphens w:val="0"/>
+        <w:autoSpaceDE w:val="0"/>
+        <w:autoSpaceDN w:val="0"/>
+        <w:adjustRightInd w:val="0"/>
+        <w:spacing w:after="0" w:line="360" w:lineRule="auto"/>
+        <w:jc w:val="center"/>
+        <w:textAlignment w:val="auto"/>
+        <w:rPr>
+          <w:rFonts w:ascii="Times New Roman" w:hAnsi="Times New Roman"/>
+          <w:b/>
+          <w:bCs/>
+          <w:sz w:val="28"/>
+          <w:szCs w:val="28"/>
+        </w:rPr>
+      </w:pPr>
+    </w:p>
+    <w:p>
+      <w:pPr>
+        <w:suppressAutoHyphens w:val="0"/>
+        <w:autoSpaceDE w:val="0"/>
+        <w:autoSpaceDN w:val="0"/>
+        <w:adjustRightInd w:val="0"/>
+        <w:spacing w:after="0" w:line="360" w:lineRule="auto"/>
+        <w:jc w:val="center"/>
+        <w:textAlignment w:val="auto"/>
+        <w:rPr>
+          <w:rFonts w:ascii="Times New Roman" w:hAnsi="Times New Roman"/>
+          <w:b/>
+          <w:bCs/>
+          <w:sz w:val="28"/>
+          <w:szCs w:val="28"/>
+        </w:rPr>
+      </w:pPr>
+    </w:p>
+    <w:p>
+      <w:pPr>
+        <w:suppressAutoHyphens w:val="0"/>
+        <w:autoSpaceDE w:val="0"/>
+        <w:autoSpaceDN w:val="0"/>
+        <w:adjustRightInd w:val="0"/>
+        <w:spacing w:after="0" w:line="360" w:lineRule="auto"/>
+        <w:jc w:val="center"/>
+        <w:textAlignment w:val="auto"/>
+        <w:rPr>
+          <w:rFonts w:ascii="Times New Roman" w:hAnsi="Times New Roman"/>
+          <w:b/>
+          <w:bCs/>
+          <w:sz w:val="28"/>
+          <w:szCs w:val="28"/>
+        </w:rPr>
+      </w:pPr>
+    </w:p>
+    <w:p>
+      <w:pPr>
+        <w:suppressAutoHyphens w:val="0"/>
+        <w:autoSpaceDE w:val="0"/>
+        <w:autoSpaceDN w:val="0"/>
+        <w:adjustRightInd w:val="0"/>
+        <w:spacing w:after="0" w:line="360" w:lineRule="auto"/>
+        <w:jc w:val="center"/>
+        <w:textAlignment w:val="auto"/>
+        <w:rPr>
+          <w:rFonts w:ascii="Times New Roman" w:hAnsi="Times New Roman"/>
+          <w:b/>
+          <w:bCs/>
+          <w:sz w:val="28"/>
+          <w:szCs w:val="28"/>
+        </w:rPr>
+      </w:pPr>
+    </w:p>
+    <w:p>
+      <w:pPr>
+        <w:suppressAutoHyphens w:val="0"/>
+        <w:autoSpaceDE w:val="0"/>
+        <w:autoSpaceDN w:val="0"/>
+        <w:adjustRightInd w:val="0"/>
+        <w:spacing w:after="0" w:line="360" w:lineRule="auto"/>
+        <w:jc w:val="center"/>
+        <w:textAlignment w:val="auto"/>
+        <w:rPr>
+          <w:rFonts w:ascii="Times New Roman" w:hAnsi="Times New Roman"/>
+          <w:b/>
+          <w:bCs/>
+          <w:sz w:val="28"/>
+          <w:szCs w:val="28"/>
+        </w:rPr>
+      </w:pPr>
+    </w:p>
+    <w:p>
+      <w:pPr>
+        <w:suppressAutoHyphens w:val="0"/>
+        <w:autoSpaceDE w:val="0"/>
+        <w:autoSpaceDN w:val="0"/>
+        <w:adjustRightInd w:val="0"/>
+        <w:spacing w:after="0" w:line="360" w:lineRule="auto"/>
+        <w:jc w:val="center"/>
+        <w:textAlignment w:val="auto"/>
+        <w:rPr>
+          <w:rFonts w:ascii="Times New Roman" w:hAnsi="Times New Roman"/>
+          <w:b/>
+          <w:bCs/>
+          <w:sz w:val="28"/>
+          <w:szCs w:val="28"/>
+        </w:rPr>
+      </w:pPr>
+    </w:p>
+    <w:p>
+      <w:pPr>
+        <w:suppressAutoHyphens w:val="0"/>
+        <w:autoSpaceDE w:val="0"/>
+        <w:autoSpaceDN w:val="0"/>
+        <w:adjustRightInd w:val="0"/>
+        <w:spacing w:after="0" w:line="360" w:lineRule="auto"/>
+        <w:jc w:val="center"/>
+        <w:textAlignment w:val="auto"/>
+        <w:rPr>
+          <w:rFonts w:ascii="Times New Roman" w:hAnsi="Times New Roman"/>
+          <w:b/>
+          <w:bCs/>
+          <w:sz w:val="28"/>
+          <w:szCs w:val="28"/>
+        </w:rPr>
+      </w:pPr>
+    </w:p>
+    <w:p>
+      <w:pPr>
+        <w:suppressAutoHyphens w:val="0"/>
+        <w:autoSpaceDE w:val="0"/>
+        <w:autoSpaceDN w:val="0"/>
+        <w:adjustRightInd w:val="0"/>
+        <w:spacing w:after="0" w:line="360" w:lineRule="auto"/>
+        <w:jc w:val="center"/>
+        <w:textAlignment w:val="auto"/>
+        <w:rPr>
+          <w:rFonts w:ascii="Times New Roman" w:hAnsi="Times New Roman"/>
+          <w:b/>
+          <w:bCs/>
+          <w:sz w:val="28"/>
+          <w:szCs w:val="28"/>
+        </w:rPr>
+      </w:pPr>
+    </w:p>
+    <w:p>
+      <w:pPr>
+        <w:suppressAutoHyphens w:val="0"/>
+        <w:autoSpaceDE w:val="0"/>
+        <w:autoSpaceDN w:val="0"/>
+        <w:adjustRightInd w:val="0"/>
+        <w:spacing w:after="0" w:line="360" w:lineRule="auto"/>
+        <w:jc w:val="center"/>
+        <w:textAlignment w:val="auto"/>
+        <w:rPr>
+          <w:rFonts w:ascii="Times New Roman" w:hAnsi="Times New Roman"/>
+          <w:b/>
+          <w:bCs/>
+          <w:sz w:val="28"/>
+          <w:szCs w:val="28"/>
+        </w:rPr>
+      </w:pPr>
+    </w:p>
+    <w:p>
+      <w:pPr>
+        <w:suppressAutoHyphens w:val="0"/>
+        <w:autoSpaceDE w:val="0"/>
+        <w:autoSpaceDN w:val="0"/>
+        <w:adjustRightInd w:val="0"/>
+        <w:spacing w:after="0" w:line="360" w:lineRule="auto"/>
+        <w:jc w:val="center"/>
+        <w:textAlignment w:val="auto"/>
+        <w:rPr>
+          <w:rFonts w:ascii="Times New Roman" w:hAnsi="Times New Roman"/>
+          <w:b/>
+          <w:bCs/>
+          <w:sz w:val="28"/>
+          <w:szCs w:val="28"/>
+        </w:rPr>
+      </w:pPr>
+    </w:p>
+    <w:p>
+      <w:pPr>
+        <w:suppressAutoHyphens w:val="0"/>
+        <w:autoSpaceDE w:val="0"/>
+        <w:autoSpaceDN w:val="0"/>
+        <w:adjustRightInd w:val="0"/>
+        <w:spacing w:after="0" w:line="360" w:lineRule="auto"/>
+        <w:jc w:val="center"/>
+        <w:textAlignment w:val="auto"/>
+        <w:rPr>
+          <w:rFonts w:ascii="Times New Roman" w:hAnsi="Times New Roman"/>
+          <w:b/>
+          <w:bCs/>
+          <w:sz w:val="28"/>
+          <w:szCs w:val="28"/>
+        </w:rPr>
+      </w:pPr>
+      <w:r>
+        <w:rPr>
+          <w:rFonts w:ascii="Times New Roman" w:hAnsi="Times New Roman"/>
+          <w:b/>
+          <w:bCs/>
+          <w:sz w:val="28"/>
+          <w:szCs w:val="28"/>
+        </w:rPr>
+        <w:t>Figure 3.1:</w:t>
+      </w:r>
+      <w:r>
+        <w:rPr>
+          <w:rFonts w:ascii="Times New Roman" w:hAnsi="Times New Roman"/>
+          <w:b/>
+          <w:bCs/>
+          <w:sz w:val="28"/>
+          <w:szCs w:val="28"/>
+        </w:rPr>
         <w:tab/>
+      </w:r>
+      <w:r>
+        <w:rPr>
+          <w:rFonts w:ascii="Times New Roman" w:hAnsi="Times New Roman"/>
+          <w:b/>
+          <w:bCs/>
+          <w:sz w:val="28"/>
+          <w:szCs w:val="28"/>
+        </w:rPr>
+        <w:t xml:space="preserve">Conceptual </w:t>
+      </w:r>
+      <w:r>
+        <w:rPr>
+          <w:rFonts w:ascii="Times New Roman" w:hAnsi="Times New Roman"/>
+          <w:b/>
+          <w:bCs/>
+          <w:sz w:val="28"/>
+          <w:szCs w:val="28"/>
+        </w:rPr>
         <w:t>Architecture of the existing system</w:t>
       </w:r>
     </w:p>
@@ -16108,7 +17555,7 @@
           <w:sz w:val="28"/>
           <w:szCs w:val="28"/>
         </w:rPr>
-        <w:t xml:space="preserve"> (Source: </w:t>
+        <w:t xml:space="preserve"> (</w:t>
       </w:r>
       <w:r>
         <w:rPr>
@@ -16116,7 +17563,7 @@
           <w:sz w:val="28"/>
           <w:szCs w:val="28"/>
         </w:rPr>
-        <w:t xml:space="preserve">Jimoh </w:t>
+        <w:t>Tomas</w:t>
       </w:r>
       <w:r>
         <w:rPr>
@@ -16125,7 +17572,7 @@
           <w:sz w:val="28"/>
           <w:szCs w:val="28"/>
         </w:rPr>
-        <w:t>et</w:t>
+        <w:t xml:space="preserve"> </w:t>
       </w:r>
       <w:r>
         <w:rPr>
@@ -16134,7 +17581,7 @@
           <w:sz w:val="28"/>
           <w:szCs w:val="28"/>
         </w:rPr>
-        <w:t>.</w:t>
+        <w:t>et</w:t>
       </w:r>
       <w:r>
         <w:rPr>
@@ -16148,6 +17595,15 @@
       <w:r>
         <w:rPr>
           <w:rFonts w:ascii="Times New Roman" w:eastAsia="Times New Roman" w:hAnsi="Times New Roman"/>
+          <w:i/>
+          <w:sz w:val="28"/>
+          <w:szCs w:val="28"/>
+        </w:rPr>
+        <w:t>.</w:t>
+      </w:r>
+      <w:r>
+        <w:rPr>
+          <w:rFonts w:ascii="Times New Roman" w:eastAsia="Times New Roman" w:hAnsi="Times New Roman"/>
           <w:sz w:val="28"/>
           <w:szCs w:val="28"/>
         </w:rPr>
@@ -16159,7 +17615,15 @@
           <w:sz w:val="28"/>
           <w:szCs w:val="28"/>
         </w:rPr>
-        <w:t>2014</w:t>
+        <w:t>201</w:t>
+      </w:r>
+      <w:r>
+        <w:rPr>
+          <w:rFonts w:ascii="Times New Roman" w:hAnsi="Times New Roman"/>
+          <w:sz w:val="28"/>
+          <w:szCs w:val="28"/>
+        </w:rPr>
+        <w:t>9</w:t>
       </w:r>
       <w:r>
         <w:rPr>
@@ -16175,8 +17639,9 @@
       <w:pPr>
         <w:pStyle w:val="Heading2"/>
       </w:pPr>
-      <w:bookmarkStart w:id="49" w:name="_Toc55564544"/>
-      <w:r>
+      <w:bookmarkStart w:id="49" w:name="_Toc69123183"/>
+      <w:r>
+        <w:lastRenderedPageBreak/>
         <w:t>3.1.2</w:t>
       </w:r>
       <w:r>
@@ -16184,7 +17649,13 @@
         <w:t xml:space="preserve">Problems </w:t>
       </w:r>
       <w:r>
-        <w:t>ofthe</w:t>
+        <w:t>of</w:t>
+      </w:r>
+      <w:r>
+        <w:t xml:space="preserve"> </w:t>
+      </w:r>
+      <w:r>
+        <w:t>the</w:t>
       </w:r>
       <w:r>
         <w:t xml:space="preserve"> Existing System</w:t>
@@ -16305,40 +17776,31 @@
           <w:sz w:val="28"/>
           <w:szCs w:val="28"/>
         </w:rPr>
-        <w:t xml:space="preserve">The system didn’t add email verification and auto-reply SMS in an </w:t>
-      </w:r>
-      <w:r>
-        <w:rPr>
-          <w:rFonts w:ascii="Times New Roman" w:hAnsi="Times New Roman"/>
-          <w:sz w:val="28"/>
-          <w:szCs w:val="28"/>
-        </w:rPr>
-        <w:t>off-line reporting for validation</w:t>
-      </w:r>
-      <w:r>
-        <w:rPr>
-          <w:rFonts w:ascii="Times New Roman" w:hAnsi="Times New Roman"/>
-          <w:sz w:val="28"/>
-          <w:szCs w:val="28"/>
-        </w:rPr>
-        <w:t>, which is texting using mobile</w:t>
-      </w:r>
-      <w:r>
-        <w:rPr>
-          <w:rFonts w:ascii="Times New Roman" w:hAnsi="Times New Roman"/>
-          <w:sz w:val="28"/>
-          <w:szCs w:val="28"/>
-        </w:rPr>
-        <w:t xml:space="preserve"> phones or tablets.</w:t>
+        <w:t>The system didn’t add email verifi</w:t>
+      </w:r>
+      <w:r>
+        <w:rPr>
+          <w:rFonts w:ascii="Times New Roman" w:hAnsi="Times New Roman"/>
+          <w:sz w:val="28"/>
+          <w:szCs w:val="28"/>
+        </w:rPr>
+        <w:t>cation</w:t>
+      </w:r>
+      <w:r>
+        <w:rPr>
+          <w:rFonts w:ascii="Times New Roman" w:hAnsi="Times New Roman"/>
+          <w:sz w:val="28"/>
+          <w:szCs w:val="28"/>
+        </w:rPr>
+        <w:t>.</w:t>
       </w:r>
     </w:p>
     <w:p>
       <w:pPr>
         <w:pStyle w:val="Heading2"/>
       </w:pPr>
-      <w:bookmarkStart w:id="50" w:name="_Toc55564545"/>
-      <w:r>
-        <w:lastRenderedPageBreak/>
+      <w:bookmarkStart w:id="50" w:name="_Toc69123184"/>
+      <w:r>
         <w:t>3.2</w:t>
       </w:r>
       <w:r>
@@ -16578,6 +18040,7 @@
           <w:sz w:val="28"/>
           <w:szCs w:val="28"/>
         </w:rPr>
+        <w:lastRenderedPageBreak/>
         <w:t xml:space="preserve">Implementing a prototype system using PHP, </w:t>
       </w:r>
       <w:r>
@@ -16667,7 +18130,6 @@
           <w:szCs w:val="28"/>
           <w:shd w:val="clear" w:color="auto" w:fill="FFFFFF"/>
         </w:rPr>
-        <w:lastRenderedPageBreak/>
         <w:t xml:space="preserve">Agile software development life circle (SDLC) model is a combination of iterative and incremental process models with focus on process adaptability and customer satisfaction by rapid delivery of working software product </w:t>
       </w:r>
       <w:r>
@@ -16986,7 +18448,7 @@
       <w:pPr>
         <w:pStyle w:val="Heading2"/>
       </w:pPr>
-      <w:bookmarkStart w:id="52" w:name="_Toc55564546"/>
+      <w:bookmarkStart w:id="52" w:name="_Toc69123185"/>
       <w:r>
         <w:t>3.2.1</w:t>
       </w:r>
@@ -17045,7 +18507,6 @@
           <w:sz w:val="28"/>
           <w:szCs w:val="28"/>
         </w:rPr>
-        <w:lastRenderedPageBreak/>
         <w:t>Individuals and interactions</w:t>
       </w:r>
       <w:r>
@@ -17154,6 +18615,7 @@
           <w:sz w:val="28"/>
           <w:szCs w:val="28"/>
         </w:rPr>
+        <w:lastRenderedPageBreak/>
         <w:t>Responding to change</w:t>
       </w:r>
       <w:r>
@@ -17169,7 +18631,7 @@
       <w:pPr>
         <w:pStyle w:val="Heading2"/>
       </w:pPr>
-      <w:bookmarkStart w:id="53" w:name="_Toc55564547"/>
+      <w:bookmarkStart w:id="53" w:name="_Toc69123186"/>
       <w:r>
         <w:t>3.2.2</w:t>
       </w:r>
@@ -17415,7 +18877,7 @@
       <w:pPr>
         <w:pStyle w:val="Heading2"/>
       </w:pPr>
-      <w:bookmarkStart w:id="54" w:name="_Toc55564548"/>
+      <w:bookmarkStart w:id="54" w:name="_Toc69123187"/>
       <w:r>
         <w:t>3.2</w:t>
       </w:r>
@@ -17455,17 +18917,7 @@
           <w:sz w:val="28"/>
           <w:szCs w:val="28"/>
         </w:rPr>
-        <w:t xml:space="preserve">In other to permit a code-and-fix approach to program implementation, the agile software development methodology is employed. This method is very good for medium projects whose requirements may change at any time. This method allows the programmer to effectively manage change </w:t>
-      </w:r>
-      <w:r>
-        <w:rPr>
-          <w:rFonts w:ascii="Times New Roman" w:hAnsi="Times New Roman"/>
-          <w:color w:val="000000" w:themeColor="text1"/>
-          <w:sz w:val="28"/>
-          <w:szCs w:val="28"/>
-        </w:rPr>
-        <w:lastRenderedPageBreak/>
-        <w:t>in requirement by either modifying an existing design or adding to (updating) an existing design with a reduced cost.</w:t>
+        <w:t>In other to permit a code-and-fix approach to program implementation, the agile software development methodology is employed. This method is very good for medium projects whose requirements may change at any time. This method allows the programmer to effectively manage change in requirement by either modifying an existing design or adding to (updating) an existing design with a reduced cost.</w:t>
       </w:r>
     </w:p>
     <w:p>
@@ -17475,7 +18927,7 @@
           <w:rFonts w:eastAsiaTheme="minorHAnsi"/>
         </w:rPr>
       </w:pPr>
-      <w:bookmarkStart w:id="55" w:name="_Toc55564549"/>
+      <w:bookmarkStart w:id="55" w:name="_Toc69123188"/>
       <w:r>
         <w:t>3.3</w:t>
       </w:r>
@@ -17512,7 +18964,7 @@
           <w:sz w:val="28"/>
           <w:szCs w:val="28"/>
         </w:rPr>
-        <w:t xml:space="preserve"> online crime reporting management system is shown in figure 3.3; </w:t>
+        <w:t xml:space="preserve"> </w:t>
       </w:r>
       <w:r>
         <w:rPr>
@@ -17521,7 +18973,34 @@
           <w:sz w:val="28"/>
           <w:szCs w:val="28"/>
         </w:rPr>
+        <w:t>multilingual</w:t>
+      </w:r>
+      <w:r>
+        <w:rPr>
+          <w:rFonts w:ascii="Times New Roman" w:hAnsi="Times New Roman"/>
+          <w:color w:val="000000" w:themeColor="text1"/>
+          <w:sz w:val="28"/>
+          <w:szCs w:val="28"/>
+        </w:rPr>
+        <w:t xml:space="preserve"> crime reporting system is shown in figure 3.3; </w:t>
+      </w:r>
+      <w:r>
+        <w:rPr>
+          <w:rFonts w:ascii="Times New Roman" w:hAnsi="Times New Roman"/>
+          <w:color w:val="000000" w:themeColor="text1"/>
+          <w:sz w:val="28"/>
+          <w:szCs w:val="28"/>
+        </w:rPr>
         <w:t xml:space="preserve">it shows the various components of the system and how they interact with each other. </w:t>
+      </w:r>
+      <w:r>
+        <w:rPr>
+          <w:rFonts w:ascii="Times New Roman" w:hAnsi="Times New Roman"/>
+          <w:color w:val="000000" w:themeColor="text1"/>
+          <w:sz w:val="28"/>
+          <w:szCs w:val="28"/>
+        </w:rPr>
+        <w:t xml:space="preserve"> Just as the existing system architecture, the propose system consist of various modules; the web browser, android application, language translator, application unit and the database. </w:t>
       </w:r>
     </w:p>
     <w:p>
@@ -17539,65 +19018,147 @@
       <w:r>
         <w:rPr>
           <w:rFonts w:ascii="Times New Roman" w:hAnsi="Times New Roman"/>
-          <w:color w:val="000000" w:themeColor="text1"/>
-          <w:sz w:val="28"/>
-          <w:szCs w:val="28"/>
-        </w:rPr>
-        <w:br w:type="page"/>
-      </w:r>
-    </w:p>
-    <w:p>
-      <w:pPr>
-        <w:spacing w:line="360" w:lineRule="auto"/>
-        <w:contextualSpacing/>
-        <w:jc w:val="both"/>
-        <w:rPr>
-          <w:rFonts w:ascii="Times New Roman" w:hAnsi="Times New Roman"/>
-          <w:color w:val="000000" w:themeColor="text1"/>
-          <w:sz w:val="28"/>
-          <w:szCs w:val="28"/>
-        </w:rPr>
-      </w:pPr>
-      <w:r>
-        <w:rPr>
-          <w:rFonts w:ascii="Times New Roman" w:hAnsi="Times New Roman"/>
           <w:noProof/>
           <w:color w:val="000000" w:themeColor="text1"/>
           <w:sz w:val="28"/>
           <w:szCs w:val="28"/>
         </w:rPr>
+        <w:pict>
+          <v:shape id="_x0000_s1266" type="#_x0000_t202" style="position:absolute;margin-left:-34.15pt;margin-top:458.7pt;width:450.25pt;height:27.6pt;z-index:251704320" stroked="f">
+            <v:textbox>
+              <w:txbxContent>
+                <w:p>
+                  <w:pPr>
+                    <w:pStyle w:val="western"/>
+                    <w:spacing w:before="115" w:beforeAutospacing="0" w:after="245" w:line="360" w:lineRule="auto"/>
+                    <w:rPr>
+                      <w:b/>
+                      <w:bCs/>
+                      <w:lang w:val="en-GB"/>
+                    </w:rPr>
+                  </w:pPr>
+                  <w:r>
+                    <w:rPr>
+                      <w:b/>
+                      <w:bCs/>
+                      <w:lang w:val="en-GB"/>
+                    </w:rPr>
+                    <w:t>Figure 3.3 Propose System Architecture</w:t>
+                  </w:r>
+                </w:p>
+                <w:p/>
+              </w:txbxContent>
+            </v:textbox>
+          </v:shape>
+        </w:pict>
+      </w:r>
+      <w:r>
+        <w:rPr>
+          <w:rFonts w:ascii="Times New Roman" w:hAnsi="Times New Roman"/>
+          <w:color w:val="000000" w:themeColor="text1"/>
+          <w:sz w:val="28"/>
+          <w:szCs w:val="28"/>
+        </w:rPr>
+        <w:br w:type="page"/>
+      </w:r>
+      <w:r>
+        <w:rPr>
+          <w:rFonts w:ascii="Times New Roman" w:hAnsi="Times New Roman"/>
+          <w:noProof/>
+          <w:color w:val="000000" w:themeColor="text1"/>
+          <w:sz w:val="28"/>
+          <w:szCs w:val="28"/>
+        </w:rPr>
         <w:lastRenderedPageBreak/>
         <w:pict>
-          <v:group id="_x0000_s1120" style="position:absolute;left:0;text-align:left;margin-left:.4pt;margin-top:14.6pt;width:396.15pt;height:329.95pt;z-index:251660288" coordorigin="1731,1826" coordsize="8735,5693">
-            <v:group id="_x0000_s1121" style="position:absolute;left:1731;top:1826;width:8735;height:5693" coordorigin="1731,1826" coordsize="8735,5693">
-              <v:rect id="_x0000_s1122" style="position:absolute;left:1776;top:3685;width:8690;height:3834" strokeweight="2.25pt"/>
-              <v:shapetype id="_x0000_t132" coordsize="21600,21600" o:spt="132" path="m10800,qx,3391l,18209qy10800,21600,21600,18209l21600,3391qy10800,xem,3391nfqy10800,6782,21600,3391e">
-                <v:path o:extrusionok="f" gradientshapeok="t" o:connecttype="custom" o:connectlocs="10800,6782;10800,0;0,10800;10800,21600;21600,10800" o:connectangles="270,270,180,90,0" textboxrect="0,6782,21600,18209"/>
-              </v:shapetype>
-              <v:shape id="_x0000_s1123" type="#_x0000_t132" style="position:absolute;left:2261;top:5443;width:1457;height:1674" strokeweight="1.5pt">
-                <v:textbox style="mso-next-textbox:#_x0000_s1123">
+          <v:group id="_x0000_s1336" style="position:absolute;margin-left:-50.05pt;margin-top:79.8pt;width:484.4pt;height:402.55pt;z-index:251705344" coordorigin="991,2683" coordsize="9688,8051">
+            <v:group id="_x0000_s1337" style="position:absolute;left:1456;top:2683;width:9223;height:8051" coordorigin="1456,2683" coordsize="9223,8051">
+              <v:shape id="_x0000_s1338" type="#_x0000_t202" style="position:absolute;left:1477;top:2683;width:2730;height:841;mso-position-horizontal-relative:margin" strokeweight="2.25pt">
+                <v:textbox style="mso-next-textbox:#_x0000_s1338">
                   <w:txbxContent>
                     <w:p>
                       <w:pPr>
                         <w:jc w:val="center"/>
                         <w:rPr>
+                          <w:szCs w:val="28"/>
+                        </w:rPr>
+                      </w:pPr>
+                      <w:r>
+                        <w:rPr>
+                          <w:szCs w:val="28"/>
+                        </w:rPr>
+                        <w:t>Web Browser</w:t>
+                      </w:r>
+                    </w:p>
+                  </w:txbxContent>
+                </v:textbox>
+              </v:shape>
+              <v:rect id="_x0000_s1339" style="position:absolute;left:1456;top:4514;width:9223;height:3851" strokeweight="2.25pt"/>
+              <v:shape id="_x0000_s1340" type="#_x0000_t32" style="position:absolute;left:2230;top:3524;width:0;height:2016;flip:y" o:connectortype="straight" strokeweight="2.25pt">
+                <v:stroke startarrow="block"/>
+              </v:shape>
+              <v:shape id="_x0000_s1341" type="#_x0000_t32" style="position:absolute;left:3180;top:3524;width:0;height:2016;flip:y" o:connectortype="straight" strokeweight="2.25pt">
+                <v:stroke endarrow="block"/>
+              </v:shape>
+              <v:shape id="_x0000_s1342" type="#_x0000_t202" style="position:absolute;left:8528;top:4159;width:2151;height:437" filled="f" stroked="f">
+                <v:textbox style="mso-next-textbox:#_x0000_s1342">
+                  <w:txbxContent>
+                    <w:p>
+                      <w:pPr>
+                        <w:jc w:val="center"/>
+                        <w:rPr>
+                          <w:rFonts w:ascii="Times New Roman" w:hAnsi="Times New Roman"/>
+                          <w:b/>
+                        </w:rPr>
+                      </w:pPr>
+                      <w:r>
+                        <w:rPr>
+                          <w:rFonts w:ascii="Times New Roman" w:hAnsi="Times New Roman"/>
+                          <w:b/>
+                        </w:rPr>
+                        <w:t>Crime Reporting System</w:t>
+                      </w:r>
+                    </w:p>
+                  </w:txbxContent>
+                </v:textbox>
+              </v:shape>
+              <v:shape id="_x0000_s1343" type="#_x0000_t121" style="position:absolute;left:5210;top:5164;width:2213;height:1495;mso-position-horizontal:right;mso-position-horizontal-relative:margin" strokeweight="2.25pt">
+                <v:textbox style="mso-next-textbox:#_x0000_s1343">
+                  <w:txbxContent>
+                    <w:p>
+                      <w:pPr>
+                        <w:jc w:val="center"/>
+                        <w:rPr>
+                          <w:rFonts w:ascii="Times New Roman" w:hAnsi="Times New Roman"/>
                           <w:sz w:val="2"/>
+                          <w:szCs w:val="28"/>
                         </w:rPr>
                       </w:pPr>
                     </w:p>
                     <w:p>
                       <w:pPr>
                         <w:jc w:val="center"/>
+                        <w:rPr>
+                          <w:rFonts w:ascii="Times New Roman" w:hAnsi="Times New Roman"/>
+                          <w:sz w:val="28"/>
+                          <w:szCs w:val="28"/>
+                        </w:rPr>
                       </w:pPr>
                       <w:r>
-                        <w:t>Database Server</w:t>
+                        <w:rPr>
+                          <w:rFonts w:ascii="Times New Roman" w:hAnsi="Times New Roman"/>
+                          <w:sz w:val="28"/>
+                          <w:szCs w:val="28"/>
+                        </w:rPr>
+                        <w:t>Application Unit</w:t>
                       </w:r>
                     </w:p>
+                    <w:p/>
                   </w:txbxContent>
                 </v:textbox>
               </v:shape>
-              <v:rect id="_x0000_s1124" style="position:absolute;left:7385;top:5711;width:2310;height:1238" strokeweight="1.5pt">
-                <v:textbox style="mso-next-textbox:#_x0000_s1124">
+              <v:shape id="_x0000_s1344" type="#_x0000_t22" style="position:absolute;left:8853;top:4968;width:1472;height:2119" strokeweight="2.25pt">
+                <v:textbox style="mso-next-textbox:#_x0000_s1344">
                   <w:txbxContent>
                     <w:p>
                       <w:pPr>
@@ -17609,14 +19170,57 @@
                         <w:jc w:val="center"/>
                       </w:pPr>
                       <w:r>
-                        <w:t>Application unit</w:t>
+                        <w:t>Database</w:t>
                       </w:r>
                     </w:p>
                   </w:txbxContent>
                 </v:textbox>
-              </v:rect>
-              <v:rect id="_x0000_s1125" style="position:absolute;left:7385;top:4138;width:2310;height:736" strokeweight="1.5pt">
-                <v:textbox style="mso-next-textbox:#_x0000_s1125">
+              </v:shape>
+              <v:shape id="_x0000_s1345" type="#_x0000_t32" style="position:absolute;left:7443;top:5631;width:1434;height:1" o:connectortype="straight" strokeweight="2.25pt">
+                <v:stroke endarrow="block"/>
+              </v:shape>
+              <v:shape id="_x0000_s1346" type="#_x0000_t32" style="position:absolute;left:7427;top:6319;width:1402;height:1" o:connectortype="straight" strokeweight="2.25pt">
+                <v:stroke startarrow="block"/>
+              </v:shape>
+              <v:shape id="_x0000_s1347" type="#_x0000_t202" style="position:absolute;left:1493;top:9893;width:2730;height:841;mso-position-horizontal-relative:margin" strokeweight="2.25pt">
+                <v:textbox style="mso-next-textbox:#_x0000_s1347">
+                  <w:txbxContent>
+                    <w:p>
+                      <w:pPr>
+                        <w:jc w:val="center"/>
+                        <w:rPr>
+                          <w:rFonts w:ascii="Times New Roman" w:hAnsi="Times New Roman"/>
+                          <w:sz w:val="28"/>
+                          <w:szCs w:val="28"/>
+                        </w:rPr>
+                      </w:pPr>
+                      <w:r>
+                        <w:rPr>
+                          <w:rFonts w:ascii="Times New Roman" w:hAnsi="Times New Roman"/>
+                          <w:sz w:val="28"/>
+                          <w:szCs w:val="28"/>
+                        </w:rPr>
+                        <w:t>Android Application</w:t>
+                      </w:r>
+                    </w:p>
+                    <w:p>
+                      <w:pPr>
+                        <w:rPr>
+                          <w:szCs w:val="28"/>
+                        </w:rPr>
+                      </w:pPr>
+                    </w:p>
+                  </w:txbxContent>
+                </v:textbox>
+              </v:shape>
+              <v:shape id="_x0000_s1348" type="#_x0000_t32" style="position:absolute;left:2182;top:6651;width:1;height:3242;flip:y" o:connectortype="straight" strokeweight="2.25pt">
+                <v:stroke startarrow="block"/>
+              </v:shape>
+              <v:shape id="_x0000_s1349" type="#_x0000_t32" style="position:absolute;left:3228;top:6635;width:1;height:3258;flip:y" o:connectortype="straight" strokeweight="2.25pt">
+                <v:stroke endarrow="block"/>
+              </v:shape>
+              <v:rect id="_x0000_s1350" style="position:absolute;left:1602;top:5565;width:2314;height:1099" strokeweight="2.25pt">
+                <v:textbox style="mso-next-textbox:#_x0000_s1350">
                   <w:txbxContent>
                     <w:p>
                       <w:pPr>
@@ -17626,67 +19230,119 @@
                         <w:t>Language Translator</w:t>
                       </w:r>
                     </w:p>
-                  </w:txbxContent>
-                </v:textbox>
-              </v:rect>
-              <v:shape id="_x0000_s1126" type="#_x0000_t32" style="position:absolute;left:3718;top:6062;width:3667;height:0;flip:x" o:connectortype="straight" strokeweight="1.5pt">
-                <v:stroke endarrow="block"/>
-              </v:shape>
-              <v:shape id="_x0000_s1127" type="#_x0000_t32" style="position:absolute;left:3718;top:6565;width:3667;height:0;flip:x" o:connectortype="straight" strokeweight="1.5pt">
-                <v:stroke startarrow="block"/>
-              </v:shape>
-              <v:shape id="_x0000_s1128" type="#_x0000_t32" style="position:absolute;left:7720;top:4891;width:0;height:787" o:connectortype="straight" strokeweight="1.5pt">
-                <v:stroke endarrow="block"/>
-              </v:shape>
-              <v:shape id="_x0000_s1129" type="#_x0000_t32" style="position:absolute;left:9344;top:4891;width:0;height:787" o:connectortype="straight" strokeweight="1.5pt">
-                <v:stroke startarrow="block"/>
-              </v:shape>
-              <v:rect id="_x0000_s1130" style="position:absolute;left:7151;top:1826;width:2310;height:736" strokeweight="1.5pt">
-                <v:textbox style="mso-next-textbox:#_x0000_s1130">
-                  <w:txbxContent>
                     <w:p>
                       <w:pPr>
                         <w:jc w:val="center"/>
                       </w:pPr>
                       <w:r>
-                        <w:t>User Interface</w:t>
+                        <w:t xml:space="preserve">(Using </w:t>
+                      </w:r>
+                      <w:r>
+                        <w:t>(GNMT)</w:t>
+                      </w:r>
+                      <w:r>
+                        <w:t>)</w:t>
                       </w:r>
                     </w:p>
                   </w:txbxContent>
                 </v:textbox>
               </v:rect>
-              <v:shape id="_x0000_s1131" type="#_x0000_t32" style="position:absolute;left:8423;top:2562;width:1;height:1576" o:connectortype="straight" strokeweight="1.5pt">
-                <v:stroke startarrow="block" endarrow="block"/>
+              <v:shape id="_x0000_s1351" type="#_x0000_t32" style="position:absolute;left:3932;top:5631;width:1278;height:0" o:connectortype="straight" strokeweight="2.25pt">
+                <v:stroke endarrow="block"/>
               </v:shape>
-              <v:shape id="_x0000_s1132" type="#_x0000_t202" style="position:absolute;left:1731;top:3685;width:2774;height:619" filled="f" stroked="f">
-                <v:textbox style="mso-next-textbox:#_x0000_s1132">
+              <v:shape id="_x0000_s1352" type="#_x0000_t32" style="position:absolute;left:3916;top:6319;width:1294;height:0" o:connectortype="straight" strokeweight="2.25pt">
+                <v:stroke startarrow="block"/>
+              </v:shape>
+              <v:shape id="_x0000_s1353" type="#_x0000_t202" style="position:absolute;left:2860;top:3883;width:2151;height:437" filled="f" stroked="f">
+                <v:textbox style="mso-next-textbox:#_x0000_s1353">
                   <w:txbxContent>
                     <w:p>
+                      <w:pPr>
+                        <w:jc w:val="center"/>
+                        <w:rPr>
+                          <w:rFonts w:ascii="Times New Roman" w:hAnsi="Times New Roman"/>
+                        </w:rPr>
+                      </w:pPr>
                       <w:r>
-                        <w:t>Crime Reporting System</w:t>
+                        <w:rPr>
+                          <w:rFonts w:ascii="Times New Roman" w:hAnsi="Times New Roman"/>
+                        </w:rPr>
+                        <w:t>Http Response</w:t>
                       </w:r>
                     </w:p>
                   </w:txbxContent>
                 </v:textbox>
               </v:shape>
-              <v:shape id="_x0000_s1133" type="#_x0000_t202" style="position:absolute;left:4058;top:6531;width:2557;height:619" filled="f" stroked="f">
-                <v:textbox style="mso-next-textbox:#_x0000_s1133">
+              <v:shape id="_x0000_s1354" type="#_x0000_t202" style="position:absolute;left:7384;top:6463;width:1445;height:899" filled="f" stroked="f">
+                <v:textbox style="mso-next-textbox:#_x0000_s1354">
                   <w:txbxContent>
                     <w:p>
+                      <w:pPr>
+                        <w:spacing w:after="0"/>
+                        <w:jc w:val="center"/>
+                      </w:pPr>
                       <w:r>
-                        <w:t>Retrieve information</w:t>
+                        <w:t>Retrieve</w:t>
+                      </w:r>
+                    </w:p>
+                    <w:p>
+                      <w:pPr>
+                        <w:spacing w:after="0"/>
+                        <w:jc w:val="center"/>
+                      </w:pPr>
+                      <w:r>
+                        <w:t>Information</w:t>
+                      </w:r>
+                    </w:p>
+                  </w:txbxContent>
+                </v:textbox>
+              </v:shape>
+              <v:shape id="_x0000_s1355" type="#_x0000_t202" style="position:absolute;left:7384;top:5258;width:1493;height:899" filled="f" stroked="f">
+                <v:textbox style="mso-next-textbox:#_x0000_s1355">
+                  <w:txbxContent>
+                    <w:p>
+                      <w:pPr>
+                        <w:spacing w:after="0"/>
+                      </w:pPr>
+                      <w:r>
+                        <w:t>Store Data</w:t>
                       </w:r>
                     </w:p>
                   </w:txbxContent>
                 </v:textbox>
               </v:shape>
             </v:group>
-            <v:shape id="_x0000_s1134" type="#_x0000_t202" style="position:absolute;left:4058;top:5678;width:2557;height:619" filled="f" stroked="f">
-              <v:textbox style="mso-next-textbox:#_x0000_s1134">
+            <v:shape id="_x0000_s1356" type="#_x0000_t202" style="position:absolute;left:991;top:3658;width:1620;height:856" filled="f" stroked="f">
+              <v:textbox style="mso-next-textbox:#_x0000_s1356">
                 <w:txbxContent>
                   <w:p>
+                    <w:pPr>
+                      <w:spacing w:after="0"/>
+                      <w:jc w:val="center"/>
+                      <w:rPr>
+                        <w:rFonts w:ascii="Times New Roman" w:hAnsi="Times New Roman"/>
+                      </w:rPr>
+                    </w:pPr>
                     <w:r>
-                      <w:t>Save data</w:t>
+                      <w:rPr>
+                        <w:rFonts w:ascii="Times New Roman" w:hAnsi="Times New Roman"/>
+                      </w:rPr>
+                      <w:t>Http</w:t>
+                    </w:r>
+                  </w:p>
+                  <w:p>
+                    <w:pPr>
+                      <w:spacing w:after="0"/>
+                      <w:jc w:val="center"/>
+                      <w:rPr>
+                        <w:rFonts w:ascii="Times New Roman" w:hAnsi="Times New Roman"/>
+                      </w:rPr>
+                    </w:pPr>
+                    <w:r>
+                      <w:rPr>
+                        <w:rFonts w:ascii="Times New Roman" w:hAnsi="Times New Roman"/>
+                      </w:rPr>
+                      <w:t>Request</w:t>
                     </w:r>
                   </w:p>
                 </w:txbxContent>
@@ -17698,11 +19354,9 @@
     </w:p>
     <w:p>
       <w:pPr>
-        <w:pStyle w:val="ListParagraph"/>
-        <w:spacing w:line="360" w:lineRule="auto"/>
-        <w:ind w:left="360"/>
-        <w:contextualSpacing/>
-        <w:jc w:val="both"/>
+        <w:suppressAutoHyphens w:val="0"/>
+        <w:spacing w:after="0" w:line="240" w:lineRule="auto"/>
+        <w:textAlignment w:val="auto"/>
         <w:rPr>
           <w:rFonts w:ascii="Times New Roman" w:hAnsi="Times New Roman"/>
           <w:color w:val="000000" w:themeColor="text1"/>
@@ -17713,9 +19367,9 @@
     </w:p>
     <w:p>
       <w:pPr>
-        <w:pStyle w:val="ListParagraph"/>
-        <w:spacing w:line="360" w:lineRule="auto"/>
-        <w:ind w:left="0"/>
+        <w:suppressAutoHyphens w:val="0"/>
+        <w:spacing w:after="0" w:line="240" w:lineRule="auto"/>
+        <w:textAlignment w:val="auto"/>
         <w:rPr>
           <w:rFonts w:ascii="Times New Roman" w:hAnsi="Times New Roman"/>
           <w:color w:val="000000" w:themeColor="text1"/>
@@ -17726,9 +19380,9 @@
     </w:p>
     <w:p>
       <w:pPr>
-        <w:pStyle w:val="ListParagraph"/>
-        <w:spacing w:line="360" w:lineRule="auto"/>
-        <w:ind w:left="0"/>
+        <w:suppressAutoHyphens w:val="0"/>
+        <w:spacing w:after="0" w:line="240" w:lineRule="auto"/>
+        <w:textAlignment w:val="auto"/>
         <w:rPr>
           <w:rFonts w:ascii="Times New Roman" w:hAnsi="Times New Roman"/>
           <w:color w:val="000000" w:themeColor="text1"/>
@@ -17739,9 +19393,9 @@
     </w:p>
     <w:p>
       <w:pPr>
-        <w:pStyle w:val="ListParagraph"/>
-        <w:spacing w:line="360" w:lineRule="auto"/>
-        <w:ind w:left="0"/>
+        <w:suppressAutoHyphens w:val="0"/>
+        <w:spacing w:after="0" w:line="240" w:lineRule="auto"/>
+        <w:textAlignment w:val="auto"/>
         <w:rPr>
           <w:rFonts w:ascii="Times New Roman" w:hAnsi="Times New Roman"/>
           <w:color w:val="000000" w:themeColor="text1"/>
@@ -17752,9 +19406,9 @@
     </w:p>
     <w:p>
       <w:pPr>
-        <w:pStyle w:val="ListParagraph"/>
-        <w:spacing w:line="360" w:lineRule="auto"/>
-        <w:ind w:left="0"/>
+        <w:suppressAutoHyphens w:val="0"/>
+        <w:spacing w:after="0" w:line="240" w:lineRule="auto"/>
+        <w:textAlignment w:val="auto"/>
         <w:rPr>
           <w:rFonts w:ascii="Times New Roman" w:hAnsi="Times New Roman"/>
           <w:color w:val="000000" w:themeColor="text1"/>
@@ -17765,9 +19419,9 @@
     </w:p>
     <w:p>
       <w:pPr>
-        <w:pStyle w:val="ListParagraph"/>
-        <w:spacing w:line="360" w:lineRule="auto"/>
-        <w:ind w:left="0"/>
+        <w:suppressAutoHyphens w:val="0"/>
+        <w:spacing w:after="0" w:line="240" w:lineRule="auto"/>
+        <w:textAlignment w:val="auto"/>
         <w:rPr>
           <w:rFonts w:ascii="Times New Roman" w:hAnsi="Times New Roman"/>
           <w:color w:val="000000" w:themeColor="text1"/>
@@ -17778,9 +19432,9 @@
     </w:p>
     <w:p>
       <w:pPr>
-        <w:pStyle w:val="ListParagraph"/>
-        <w:spacing w:line="360" w:lineRule="auto"/>
-        <w:ind w:left="0"/>
+        <w:suppressAutoHyphens w:val="0"/>
+        <w:spacing w:after="0" w:line="240" w:lineRule="auto"/>
+        <w:textAlignment w:val="auto"/>
         <w:rPr>
           <w:rFonts w:ascii="Times New Roman" w:hAnsi="Times New Roman"/>
           <w:color w:val="000000" w:themeColor="text1"/>
@@ -17791,9 +19445,9 @@
     </w:p>
     <w:p>
       <w:pPr>
-        <w:pStyle w:val="ListParagraph"/>
-        <w:spacing w:line="360" w:lineRule="auto"/>
-        <w:ind w:left="0"/>
+        <w:suppressAutoHyphens w:val="0"/>
+        <w:spacing w:after="0" w:line="240" w:lineRule="auto"/>
+        <w:textAlignment w:val="auto"/>
         <w:rPr>
           <w:rFonts w:ascii="Times New Roman" w:hAnsi="Times New Roman"/>
           <w:color w:val="000000" w:themeColor="text1"/>
@@ -17804,9 +19458,9 @@
     </w:p>
     <w:p>
       <w:pPr>
-        <w:pStyle w:val="ListParagraph"/>
-        <w:spacing w:line="360" w:lineRule="auto"/>
-        <w:ind w:left="0"/>
+        <w:suppressAutoHyphens w:val="0"/>
+        <w:spacing w:after="0" w:line="240" w:lineRule="auto"/>
+        <w:textAlignment w:val="auto"/>
         <w:rPr>
           <w:rFonts w:ascii="Times New Roman" w:hAnsi="Times New Roman"/>
           <w:color w:val="000000" w:themeColor="text1"/>
@@ -17817,9 +19471,9 @@
     </w:p>
     <w:p>
       <w:pPr>
-        <w:pStyle w:val="ListParagraph"/>
-        <w:spacing w:line="360" w:lineRule="auto"/>
-        <w:ind w:left="0"/>
+        <w:suppressAutoHyphens w:val="0"/>
+        <w:spacing w:after="0" w:line="240" w:lineRule="auto"/>
+        <w:textAlignment w:val="auto"/>
         <w:rPr>
           <w:rFonts w:ascii="Times New Roman" w:hAnsi="Times New Roman"/>
           <w:color w:val="000000" w:themeColor="text1"/>
@@ -17830,47 +19484,380 @@
     </w:p>
     <w:p>
       <w:pPr>
-        <w:pStyle w:val="western"/>
-        <w:spacing w:before="115" w:beforeAutospacing="0" w:after="245" w:line="360" w:lineRule="auto"/>
-        <w:rPr>
-          <w:lang w:val="en-GB"/>
-        </w:rPr>
-      </w:pPr>
-      <w:r>
-        <w:rPr>
+        <w:suppressAutoHyphens w:val="0"/>
+        <w:spacing w:after="0" w:line="240" w:lineRule="auto"/>
+        <w:textAlignment w:val="auto"/>
+        <w:rPr>
+          <w:rFonts w:ascii="Times New Roman" w:hAnsi="Times New Roman"/>
+          <w:color w:val="000000" w:themeColor="text1"/>
+          <w:sz w:val="28"/>
+          <w:szCs w:val="28"/>
+        </w:rPr>
+      </w:pPr>
+    </w:p>
+    <w:p>
+      <w:pPr>
+        <w:suppressAutoHyphens w:val="0"/>
+        <w:spacing w:after="0" w:line="240" w:lineRule="auto"/>
+        <w:textAlignment w:val="auto"/>
+        <w:rPr>
+          <w:rFonts w:ascii="Times New Roman" w:hAnsi="Times New Roman"/>
+          <w:color w:val="000000" w:themeColor="text1"/>
+          <w:sz w:val="28"/>
+          <w:szCs w:val="28"/>
+        </w:rPr>
+      </w:pPr>
+    </w:p>
+    <w:p>
+      <w:pPr>
+        <w:suppressAutoHyphens w:val="0"/>
+        <w:spacing w:after="0" w:line="240" w:lineRule="auto"/>
+        <w:textAlignment w:val="auto"/>
+        <w:rPr>
+          <w:rFonts w:ascii="Times New Roman" w:hAnsi="Times New Roman"/>
+          <w:color w:val="000000" w:themeColor="text1"/>
+          <w:sz w:val="28"/>
+          <w:szCs w:val="28"/>
+        </w:rPr>
+      </w:pPr>
+    </w:p>
+    <w:p>
+      <w:pPr>
+        <w:suppressAutoHyphens w:val="0"/>
+        <w:spacing w:after="0" w:line="240" w:lineRule="auto"/>
+        <w:textAlignment w:val="auto"/>
+        <w:rPr>
+          <w:rFonts w:ascii="Times New Roman" w:hAnsi="Times New Roman"/>
+          <w:color w:val="000000" w:themeColor="text1"/>
+          <w:sz w:val="28"/>
+          <w:szCs w:val="28"/>
+        </w:rPr>
+      </w:pPr>
+    </w:p>
+    <w:p>
+      <w:pPr>
+        <w:suppressAutoHyphens w:val="0"/>
+        <w:spacing w:after="0" w:line="240" w:lineRule="auto"/>
+        <w:textAlignment w:val="auto"/>
+        <w:rPr>
+          <w:rFonts w:ascii="Times New Roman" w:hAnsi="Times New Roman"/>
+          <w:color w:val="000000" w:themeColor="text1"/>
+          <w:sz w:val="28"/>
+          <w:szCs w:val="28"/>
+        </w:rPr>
+      </w:pPr>
+    </w:p>
+    <w:p>
+      <w:pPr>
+        <w:suppressAutoHyphens w:val="0"/>
+        <w:spacing w:after="0" w:line="240" w:lineRule="auto"/>
+        <w:textAlignment w:val="auto"/>
+        <w:rPr>
+          <w:rFonts w:ascii="Times New Roman" w:hAnsi="Times New Roman"/>
+          <w:color w:val="000000" w:themeColor="text1"/>
+          <w:sz w:val="28"/>
+          <w:szCs w:val="28"/>
+        </w:rPr>
+      </w:pPr>
+    </w:p>
+    <w:p>
+      <w:pPr>
+        <w:suppressAutoHyphens w:val="0"/>
+        <w:spacing w:after="0" w:line="240" w:lineRule="auto"/>
+        <w:textAlignment w:val="auto"/>
+        <w:rPr>
+          <w:rFonts w:ascii="Times New Roman" w:hAnsi="Times New Roman"/>
+          <w:color w:val="000000" w:themeColor="text1"/>
+          <w:sz w:val="28"/>
+          <w:szCs w:val="28"/>
+        </w:rPr>
+      </w:pPr>
+    </w:p>
+    <w:p>
+      <w:pPr>
+        <w:suppressAutoHyphens w:val="0"/>
+        <w:spacing w:after="0" w:line="240" w:lineRule="auto"/>
+        <w:textAlignment w:val="auto"/>
+        <w:rPr>
+          <w:rFonts w:ascii="Times New Roman" w:hAnsi="Times New Roman"/>
+          <w:color w:val="000000" w:themeColor="text1"/>
+          <w:sz w:val="28"/>
+          <w:szCs w:val="28"/>
+        </w:rPr>
+      </w:pPr>
+    </w:p>
+    <w:p>
+      <w:pPr>
+        <w:suppressAutoHyphens w:val="0"/>
+        <w:spacing w:after="0" w:line="240" w:lineRule="auto"/>
+        <w:textAlignment w:val="auto"/>
+        <w:rPr>
+          <w:rFonts w:ascii="Times New Roman" w:hAnsi="Times New Roman"/>
+          <w:color w:val="000000" w:themeColor="text1"/>
+          <w:sz w:val="28"/>
+          <w:szCs w:val="28"/>
+        </w:rPr>
+      </w:pPr>
+    </w:p>
+    <w:p>
+      <w:pPr>
+        <w:suppressAutoHyphens w:val="0"/>
+        <w:spacing w:after="0" w:line="240" w:lineRule="auto"/>
+        <w:textAlignment w:val="auto"/>
+        <w:rPr>
+          <w:rFonts w:ascii="Times New Roman" w:hAnsi="Times New Roman"/>
+          <w:color w:val="000000" w:themeColor="text1"/>
+          <w:sz w:val="28"/>
+          <w:szCs w:val="28"/>
+        </w:rPr>
+      </w:pPr>
+    </w:p>
+    <w:p>
+      <w:pPr>
+        <w:suppressAutoHyphens w:val="0"/>
+        <w:spacing w:after="0" w:line="240" w:lineRule="auto"/>
+        <w:textAlignment w:val="auto"/>
+        <w:rPr>
+          <w:rFonts w:ascii="Times New Roman" w:hAnsi="Times New Roman"/>
+          <w:color w:val="000000" w:themeColor="text1"/>
+          <w:sz w:val="28"/>
+          <w:szCs w:val="28"/>
+        </w:rPr>
+      </w:pPr>
+    </w:p>
+    <w:p>
+      <w:pPr>
+        <w:suppressAutoHyphens w:val="0"/>
+        <w:spacing w:after="0" w:line="240" w:lineRule="auto"/>
+        <w:textAlignment w:val="auto"/>
+        <w:rPr>
+          <w:rFonts w:ascii="Times New Roman" w:hAnsi="Times New Roman"/>
+          <w:color w:val="000000" w:themeColor="text1"/>
+          <w:sz w:val="28"/>
+          <w:szCs w:val="28"/>
+        </w:rPr>
+      </w:pPr>
+    </w:p>
+    <w:p>
+      <w:pPr>
+        <w:suppressAutoHyphens w:val="0"/>
+        <w:spacing w:after="0" w:line="240" w:lineRule="auto"/>
+        <w:textAlignment w:val="auto"/>
+        <w:rPr>
+          <w:rFonts w:ascii="Times New Roman" w:hAnsi="Times New Roman"/>
+          <w:color w:val="000000" w:themeColor="text1"/>
+          <w:sz w:val="28"/>
+          <w:szCs w:val="28"/>
+        </w:rPr>
+      </w:pPr>
+    </w:p>
+    <w:p>
+      <w:pPr>
+        <w:suppressAutoHyphens w:val="0"/>
+        <w:spacing w:after="0" w:line="240" w:lineRule="auto"/>
+        <w:textAlignment w:val="auto"/>
+        <w:rPr>
+          <w:rFonts w:ascii="Times New Roman" w:hAnsi="Times New Roman"/>
+          <w:color w:val="000000" w:themeColor="text1"/>
+          <w:sz w:val="28"/>
+          <w:szCs w:val="28"/>
+        </w:rPr>
+      </w:pPr>
+    </w:p>
+    <w:p>
+      <w:pPr>
+        <w:suppressAutoHyphens w:val="0"/>
+        <w:spacing w:after="0" w:line="240" w:lineRule="auto"/>
+        <w:textAlignment w:val="auto"/>
+        <w:rPr>
+          <w:rFonts w:ascii="Times New Roman" w:hAnsi="Times New Roman"/>
+          <w:color w:val="000000" w:themeColor="text1"/>
+          <w:sz w:val="28"/>
+          <w:szCs w:val="28"/>
+        </w:rPr>
+      </w:pPr>
+    </w:p>
+    <w:p>
+      <w:pPr>
+        <w:suppressAutoHyphens w:val="0"/>
+        <w:spacing w:after="0" w:line="240" w:lineRule="auto"/>
+        <w:textAlignment w:val="auto"/>
+        <w:rPr>
+          <w:rFonts w:ascii="Times New Roman" w:hAnsi="Times New Roman"/>
+          <w:color w:val="000000" w:themeColor="text1"/>
+          <w:sz w:val="28"/>
+          <w:szCs w:val="28"/>
+        </w:rPr>
+      </w:pPr>
+    </w:p>
+    <w:p>
+      <w:pPr>
+        <w:suppressAutoHyphens w:val="0"/>
+        <w:spacing w:after="0" w:line="240" w:lineRule="auto"/>
+        <w:textAlignment w:val="auto"/>
+        <w:rPr>
+          <w:rFonts w:ascii="Times New Roman" w:hAnsi="Times New Roman"/>
+          <w:color w:val="000000" w:themeColor="text1"/>
+          <w:sz w:val="28"/>
+          <w:szCs w:val="28"/>
+        </w:rPr>
+      </w:pPr>
+    </w:p>
+    <w:p>
+      <w:pPr>
+        <w:suppressAutoHyphens w:val="0"/>
+        <w:spacing w:after="0" w:line="240" w:lineRule="auto"/>
+        <w:textAlignment w:val="auto"/>
+        <w:rPr>
+          <w:rFonts w:ascii="Times New Roman" w:hAnsi="Times New Roman"/>
+          <w:color w:val="000000" w:themeColor="text1"/>
+          <w:sz w:val="28"/>
+          <w:szCs w:val="28"/>
+        </w:rPr>
+      </w:pPr>
+    </w:p>
+    <w:p>
+      <w:pPr>
+        <w:suppressAutoHyphens w:val="0"/>
+        <w:spacing w:after="0" w:line="240" w:lineRule="auto"/>
+        <w:textAlignment w:val="auto"/>
+        <w:rPr>
+          <w:rFonts w:ascii="Times New Roman" w:hAnsi="Times New Roman"/>
+          <w:color w:val="000000" w:themeColor="text1"/>
+          <w:sz w:val="28"/>
+          <w:szCs w:val="28"/>
+        </w:rPr>
+      </w:pPr>
+    </w:p>
+    <w:p>
+      <w:pPr>
+        <w:suppressAutoHyphens w:val="0"/>
+        <w:spacing w:after="0" w:line="240" w:lineRule="auto"/>
+        <w:textAlignment w:val="auto"/>
+        <w:rPr>
+          <w:rFonts w:ascii="Times New Roman" w:hAnsi="Times New Roman"/>
+          <w:color w:val="000000" w:themeColor="text1"/>
+          <w:sz w:val="28"/>
+          <w:szCs w:val="28"/>
+        </w:rPr>
+      </w:pPr>
+    </w:p>
+    <w:p>
+      <w:pPr>
+        <w:suppressAutoHyphens w:val="0"/>
+        <w:spacing w:after="0" w:line="240" w:lineRule="auto"/>
+        <w:textAlignment w:val="auto"/>
+        <w:rPr>
+          <w:rFonts w:ascii="Times New Roman" w:hAnsi="Times New Roman"/>
+          <w:color w:val="000000" w:themeColor="text1"/>
+          <w:sz w:val="28"/>
+          <w:szCs w:val="28"/>
+        </w:rPr>
+      </w:pPr>
+    </w:p>
+    <w:p>
+      <w:pPr>
+        <w:suppressAutoHyphens w:val="0"/>
+        <w:autoSpaceDE w:val="0"/>
+        <w:autoSpaceDN w:val="0"/>
+        <w:adjustRightInd w:val="0"/>
+        <w:spacing w:after="0" w:line="360" w:lineRule="auto"/>
+        <w:jc w:val="center"/>
+        <w:textAlignment w:val="auto"/>
+        <w:rPr>
+          <w:rFonts w:ascii="Times New Roman" w:hAnsi="Times New Roman"/>
           <w:b/>
           <w:bCs/>
-          <w:lang w:val="en-GB"/>
-        </w:rPr>
-        <w:t>Figure 3.3 Proposed System Architecture</w:t>
-      </w:r>
+          <w:sz w:val="28"/>
+          <w:szCs w:val="28"/>
+        </w:rPr>
+      </w:pPr>
+      <w:r>
+        <w:rPr>
+          <w:rFonts w:ascii="Times New Roman" w:hAnsi="Times New Roman"/>
+          <w:b/>
+          <w:bCs/>
+          <w:sz w:val="28"/>
+          <w:szCs w:val="28"/>
+        </w:rPr>
+        <w:t>Figure 3.</w:t>
+      </w:r>
+      <w:r>
+        <w:rPr>
+          <w:rFonts w:ascii="Times New Roman" w:hAnsi="Times New Roman"/>
+          <w:b/>
+          <w:bCs/>
+          <w:sz w:val="28"/>
+          <w:szCs w:val="28"/>
+        </w:rPr>
+        <w:t>3</w:t>
+      </w:r>
+      <w:r>
+        <w:rPr>
+          <w:rFonts w:ascii="Times New Roman" w:hAnsi="Times New Roman"/>
+          <w:b/>
+          <w:bCs/>
+          <w:sz w:val="28"/>
+          <w:szCs w:val="28"/>
+        </w:rPr>
+        <w:t>:</w:t>
+      </w:r>
+      <w:r>
+        <w:rPr>
+          <w:rFonts w:ascii="Times New Roman" w:hAnsi="Times New Roman"/>
+          <w:b/>
+          <w:bCs/>
+          <w:sz w:val="28"/>
+          <w:szCs w:val="28"/>
+        </w:rPr>
+        <w:tab/>
+      </w:r>
+      <w:r>
+        <w:rPr>
+          <w:rFonts w:ascii="Times New Roman" w:hAnsi="Times New Roman"/>
+          <w:b/>
+          <w:bCs/>
+          <w:sz w:val="28"/>
+          <w:szCs w:val="28"/>
+        </w:rPr>
+        <w:t xml:space="preserve">Conceptual </w:t>
+      </w:r>
+      <w:r>
+        <w:rPr>
+          <w:rFonts w:ascii="Times New Roman" w:hAnsi="Times New Roman"/>
+          <w:b/>
+          <w:bCs/>
+          <w:sz w:val="28"/>
+          <w:szCs w:val="28"/>
+        </w:rPr>
+        <w:t>Architecture of the existing system</w:t>
+      </w:r>
+    </w:p>
+    <w:p>
+      <w:pPr>
+        <w:suppressAutoHyphens w:val="0"/>
+        <w:spacing w:after="0" w:line="240" w:lineRule="auto"/>
+        <w:textAlignment w:val="auto"/>
+        <w:rPr>
+          <w:rFonts w:ascii="Times New Roman" w:hAnsi="Times New Roman"/>
+          <w:color w:val="000000" w:themeColor="text1"/>
+          <w:sz w:val="28"/>
+          <w:szCs w:val="28"/>
+        </w:rPr>
+      </w:pPr>
     </w:p>
     <w:p>
       <w:pPr>
         <w:pStyle w:val="Heading2"/>
-        <w:rPr>
-          <w:szCs w:val="28"/>
-        </w:rPr>
-      </w:pPr>
-      <w:bookmarkStart w:id="56" w:name="_Toc55564550"/>
-      <w:r>
-        <w:rPr>
-          <w:szCs w:val="28"/>
-        </w:rPr>
-        <w:t>3.3</w:t>
-      </w:r>
-      <w:r>
-        <w:rPr>
-          <w:szCs w:val="28"/>
-        </w:rPr>
-        <w:t>.1</w:t>
-      </w:r>
-      <w:r>
-        <w:rPr>
-          <w:szCs w:val="28"/>
-        </w:rPr>
-        <w:tab/>
-      </w:r>
+        <w:numPr>
+          <w:ilvl w:val="2"/>
+          <w:numId w:val="37"/>
+        </w:numPr>
+        <w:rPr>
+          <w:szCs w:val="28"/>
+        </w:rPr>
+      </w:pPr>
+      <w:bookmarkStart w:id="56" w:name="_Toc69123189"/>
       <w:r>
         <w:t>Description of key components</w:t>
       </w:r>
@@ -17893,7 +19880,7 @@
           <w:sz w:val="28"/>
           <w:szCs w:val="28"/>
         </w:rPr>
-        <w:t>User Interface:</w:t>
+        <w:t>Web browser module</w:t>
       </w:r>
       <w:r>
         <w:rPr>
@@ -17902,6 +19889,15 @@
           <w:sz w:val="28"/>
           <w:szCs w:val="28"/>
         </w:rPr>
+        <w:t>:</w:t>
+      </w:r>
+      <w:r>
+        <w:rPr>
+          <w:i/>
+          <w:color w:val="000000" w:themeColor="text1"/>
+          <w:sz w:val="28"/>
+          <w:szCs w:val="28"/>
+        </w:rPr>
         <w:t xml:space="preserve"> </w:t>
       </w:r>
       <w:r>
@@ -17910,7 +19906,7 @@
           <w:sz w:val="28"/>
           <w:szCs w:val="28"/>
         </w:rPr>
-        <w:t xml:space="preserve">The user interface is the interface which the users use to perform the queries (sending and </w:t>
+        <w:t xml:space="preserve">The </w:t>
       </w:r>
       <w:r>
         <w:rPr>
@@ -17918,7 +19914,7 @@
           <w:sz w:val="28"/>
           <w:szCs w:val="28"/>
         </w:rPr>
-        <w:t>retrieving information) from the database server.</w:t>
+        <w:t>web browser act as an</w:t>
       </w:r>
       <w:r>
         <w:rPr>
@@ -17926,7 +19922,336 @@
           <w:sz w:val="28"/>
           <w:szCs w:val="28"/>
         </w:rPr>
-        <w:t xml:space="preserve"> This is an interface where the user use to key in complains to the system. This user interface can be access using the android mobile app or the desktop browser. </w:t>
+        <w:t xml:space="preserve"> interface</w:t>
+      </w:r>
+      <w:r>
+        <w:rPr>
+          <w:color w:val="000000"/>
+          <w:sz w:val="28"/>
+          <w:szCs w:val="28"/>
+        </w:rPr>
+        <w:t xml:space="preserve"> where users (security agency/general public)</w:t>
+      </w:r>
+      <w:r>
+        <w:rPr>
+          <w:color w:val="000000"/>
+          <w:sz w:val="28"/>
+          <w:szCs w:val="28"/>
+        </w:rPr>
+        <w:t xml:space="preserve"> </w:t>
+      </w:r>
+      <w:r>
+        <w:rPr>
+          <w:color w:val="000000"/>
+          <w:sz w:val="28"/>
+          <w:szCs w:val="28"/>
+        </w:rPr>
+        <w:t xml:space="preserve">can use to interact with the system. Both the security agency and the general public can choose to use the web browser or the android application to interact with </w:t>
+      </w:r>
+      <w:r>
+        <w:rPr>
+          <w:color w:val="000000"/>
+          <w:sz w:val="28"/>
+          <w:szCs w:val="28"/>
+        </w:rPr>
+        <w:lastRenderedPageBreak/>
+        <w:t xml:space="preserve">the system. </w:t>
+      </w:r>
+      <w:r>
+        <w:rPr>
+          <w:color w:val="000000"/>
+          <w:sz w:val="28"/>
+          <w:szCs w:val="28"/>
+        </w:rPr>
+        <w:t>Before the</w:t>
+      </w:r>
+      <w:r>
+        <w:rPr>
+          <w:sz w:val="28"/>
+          <w:szCs w:val="28"/>
+        </w:rPr>
+        <w:t xml:space="preserve"> police</w:t>
+      </w:r>
+      <w:r>
+        <w:rPr>
+          <w:sz w:val="28"/>
+          <w:szCs w:val="28"/>
+        </w:rPr>
+        <w:t xml:space="preserve"> can use the </w:t>
+      </w:r>
+      <w:r>
+        <w:rPr>
+          <w:sz w:val="28"/>
+          <w:szCs w:val="28"/>
+        </w:rPr>
+        <w:t>system manipulate</w:t>
+      </w:r>
+      <w:r>
+        <w:rPr>
+          <w:sz w:val="28"/>
+          <w:szCs w:val="28"/>
+        </w:rPr>
+        <w:t xml:space="preserve"> the system, </w:t>
+      </w:r>
+      <w:r>
+        <w:rPr>
+          <w:sz w:val="28"/>
+          <w:szCs w:val="28"/>
+        </w:rPr>
+        <w:t xml:space="preserve">but </w:t>
+      </w:r>
+      <w:r>
+        <w:rPr>
+          <w:sz w:val="28"/>
+          <w:szCs w:val="28"/>
+        </w:rPr>
+        <w:t>first</w:t>
+      </w:r>
+      <w:r>
+        <w:rPr>
+          <w:sz w:val="28"/>
+          <w:szCs w:val="28"/>
+        </w:rPr>
+        <w:t xml:space="preserve"> and foremost, the police needs to login with his username and the password.   After   logging   into   the </w:t>
+      </w:r>
+      <w:r>
+        <w:rPr>
+          <w:sz w:val="28"/>
+          <w:szCs w:val="28"/>
+        </w:rPr>
+        <w:t>system</w:t>
+      </w:r>
+      <w:r>
+        <w:rPr>
+          <w:sz w:val="28"/>
+          <w:szCs w:val="28"/>
+        </w:rPr>
+        <w:t xml:space="preserve">, </w:t>
+      </w:r>
+      <w:r>
+        <w:rPr>
+          <w:sz w:val="28"/>
+          <w:szCs w:val="28"/>
+        </w:rPr>
+        <w:t>he is</w:t>
+      </w:r>
+      <w:r>
+        <w:rPr>
+          <w:sz w:val="28"/>
+          <w:szCs w:val="28"/>
+        </w:rPr>
+        <w:t xml:space="preserve"> provided with </w:t>
+      </w:r>
+      <w:r>
+        <w:rPr>
+          <w:sz w:val="28"/>
+          <w:szCs w:val="28"/>
+        </w:rPr>
+        <w:t xml:space="preserve">a dashboard with </w:t>
+      </w:r>
+      <w:r>
+        <w:rPr>
+          <w:sz w:val="28"/>
+          <w:szCs w:val="28"/>
+        </w:rPr>
+        <w:t>features like reporting incidents. He can view user reported incidents</w:t>
+      </w:r>
+      <w:r>
+        <w:rPr>
+          <w:sz w:val="28"/>
+          <w:szCs w:val="28"/>
+        </w:rPr>
+        <w:t xml:space="preserve"> and verify it</w:t>
+      </w:r>
+      <w:r>
+        <w:rPr>
+          <w:sz w:val="28"/>
+          <w:szCs w:val="28"/>
+        </w:rPr>
+        <w:t xml:space="preserve">.  After the verification of the incident, the database </w:t>
+      </w:r>
+      <w:r>
+        <w:rPr>
+          <w:sz w:val="28"/>
+          <w:szCs w:val="28"/>
+        </w:rPr>
+        <w:t>will be</w:t>
+      </w:r>
+      <w:r>
+        <w:rPr>
+          <w:sz w:val="28"/>
+          <w:szCs w:val="28"/>
+        </w:rPr>
+        <w:t xml:space="preserve"> updated</w:t>
+      </w:r>
+      <w:r>
+        <w:rPr>
+          <w:sz w:val="28"/>
+          <w:szCs w:val="28"/>
+        </w:rPr>
+        <w:t xml:space="preserve"> and the user who reported the crime incident and see the status of the reported incident.</w:t>
+      </w:r>
+      <w:r>
+        <w:rPr>
+          <w:sz w:val="28"/>
+          <w:szCs w:val="28"/>
+        </w:rPr>
+        <w:t xml:space="preserve">  Police </w:t>
+      </w:r>
+      <w:r>
+        <w:rPr>
+          <w:sz w:val="28"/>
+          <w:szCs w:val="28"/>
+        </w:rPr>
+        <w:t>will be</w:t>
+      </w:r>
+      <w:r>
+        <w:rPr>
+          <w:sz w:val="28"/>
+          <w:szCs w:val="28"/>
+        </w:rPr>
+        <w:t xml:space="preserve"> given privilege to do the criminal database manipulations.</w:t>
+      </w:r>
+      <w:r>
+        <w:rPr>
+          <w:sz w:val="28"/>
+          <w:szCs w:val="28"/>
+        </w:rPr>
+        <w:t xml:space="preserve"> </w:t>
+      </w:r>
+      <w:r>
+        <w:rPr>
+          <w:color w:val="000000" w:themeColor="text1"/>
+          <w:sz w:val="28"/>
+          <w:szCs w:val="28"/>
+        </w:rPr>
+        <w:t>The g</w:t>
+      </w:r>
+      <w:r>
+        <w:rPr>
+          <w:color w:val="000000" w:themeColor="text1"/>
+          <w:sz w:val="28"/>
+          <w:szCs w:val="28"/>
+        </w:rPr>
+        <w:t>eneral public on the other hand before he can report an incident, f</w:t>
+      </w:r>
+      <w:r>
+        <w:rPr>
+          <w:sz w:val="28"/>
+          <w:szCs w:val="28"/>
+        </w:rPr>
+        <w:t xml:space="preserve">irst  and foremost,  the  users  </w:t>
+      </w:r>
+      <w:r>
+        <w:rPr>
+          <w:sz w:val="28"/>
+          <w:szCs w:val="28"/>
+        </w:rPr>
+        <w:t>has</w:t>
+      </w:r>
+      <w:r>
+        <w:rPr>
+          <w:sz w:val="28"/>
+          <w:szCs w:val="28"/>
+        </w:rPr>
+        <w:t xml:space="preserve"> to  do  one  time  registration before  using  the  application.  After  registration,  user  </w:t>
+      </w:r>
+      <w:r>
+        <w:rPr>
+          <w:sz w:val="28"/>
+          <w:szCs w:val="28"/>
+        </w:rPr>
+        <w:t>will be</w:t>
+      </w:r>
+      <w:r>
+        <w:rPr>
+          <w:sz w:val="28"/>
+          <w:szCs w:val="28"/>
+        </w:rPr>
+        <w:t xml:space="preserve">  provided  with  the  facilities  </w:t>
+      </w:r>
+      <w:r>
+        <w:rPr>
+          <w:sz w:val="28"/>
+          <w:szCs w:val="28"/>
+        </w:rPr>
+        <w:t>to</w:t>
+      </w:r>
+      <w:r>
+        <w:rPr>
+          <w:sz w:val="28"/>
+          <w:szCs w:val="28"/>
+        </w:rPr>
+        <w:t xml:space="preserve">  report  incidents,  view  the their reported crime status, feedback and some information such as telephone number and address of the nearby police station, hospital,  fire  station.  </w:t>
+      </w:r>
+    </w:p>
+    <w:p>
+      <w:pPr>
+        <w:pStyle w:val="NormalWeb"/>
+        <w:numPr>
+          <w:ilvl w:val="0"/>
+          <w:numId w:val="21"/>
+        </w:numPr>
+        <w:spacing w:after="0" w:line="360" w:lineRule="auto"/>
+        <w:jc w:val="both"/>
+        <w:rPr>
+          <w:i/>
+          <w:color w:val="000000" w:themeColor="text1"/>
+          <w:sz w:val="28"/>
+          <w:szCs w:val="28"/>
+        </w:rPr>
+      </w:pPr>
+      <w:r>
+        <w:rPr>
+          <w:i/>
+          <w:color w:val="000000" w:themeColor="text1"/>
+          <w:sz w:val="28"/>
+          <w:szCs w:val="28"/>
+        </w:rPr>
+        <w:t xml:space="preserve">Android Application: </w:t>
+      </w:r>
+      <w:r>
+        <w:rPr>
+          <w:color w:val="000000" w:themeColor="text1"/>
+          <w:sz w:val="28"/>
+          <w:szCs w:val="28"/>
+        </w:rPr>
+        <w:t>Just like the web browser the android application has an interface which the users (security agency/</w:t>
+      </w:r>
+      <w:r>
+        <w:rPr>
+          <w:color w:val="000000" w:themeColor="text1"/>
+          <w:sz w:val="28"/>
+          <w:szCs w:val="28"/>
+        </w:rPr>
+        <w:t>general</w:t>
+      </w:r>
+      <w:r>
+        <w:rPr>
+          <w:color w:val="000000" w:themeColor="text1"/>
+          <w:sz w:val="28"/>
+          <w:szCs w:val="28"/>
+        </w:rPr>
+        <w:t xml:space="preserve"> public) uses it to interact with the system.</w:t>
+      </w:r>
+      <w:r>
+        <w:t xml:space="preserve"> </w:t>
+      </w:r>
+      <w:r>
+        <w:rPr>
+          <w:color w:val="000000"/>
+          <w:sz w:val="28"/>
+          <w:szCs w:val="28"/>
+        </w:rPr>
+        <w:t>This interfaces is use</w:t>
+      </w:r>
+      <w:r>
+        <w:rPr>
+          <w:color w:val="000000"/>
+          <w:sz w:val="28"/>
+          <w:szCs w:val="28"/>
+        </w:rPr>
+        <w:t xml:space="preserve"> to perform queries (sending and retrieving information) from the database server. This is an interface where the user use to key in complains to the system. </w:t>
       </w:r>
     </w:p>
     <w:p>
@@ -17972,7 +20297,79 @@
           <w:sz w:val="28"/>
           <w:szCs w:val="28"/>
         </w:rPr>
-        <w:t xml:space="preserve">The language translator helps translate the information entered or retrieved by the user to any language of his choice. This module will be implemented using Google Translator API. </w:t>
+        <w:t>Before the information is render to the user via the user interface, t</w:t>
+      </w:r>
+      <w:r>
+        <w:rPr>
+          <w:rFonts w:ascii="Times New Roman" w:hAnsi="Times New Roman"/>
+          <w:color w:val="000000" w:themeColor="text1"/>
+          <w:sz w:val="28"/>
+          <w:szCs w:val="28"/>
+        </w:rPr>
+        <w:t xml:space="preserve">he language translator helps translate the information entered or retrieved by the user to any language of his choice. </w:t>
+      </w:r>
+      <w:r>
+        <w:rPr>
+          <w:rFonts w:ascii="Times New Roman" w:hAnsi="Times New Roman"/>
+          <w:color w:val="000000" w:themeColor="text1"/>
+          <w:sz w:val="28"/>
+          <w:szCs w:val="28"/>
+        </w:rPr>
+        <w:t xml:space="preserve">The language translator uses </w:t>
+      </w:r>
+      <w:r>
+        <w:rPr>
+          <w:rFonts w:ascii="Times New Roman" w:hAnsi="Times New Roman"/>
+          <w:color w:val="000000" w:themeColor="text1"/>
+          <w:sz w:val="28"/>
+          <w:szCs w:val="28"/>
+        </w:rPr>
+        <w:t>Google Neural Machine Translation</w:t>
+      </w:r>
+      <w:r>
+        <w:rPr>
+          <w:rFonts w:ascii="Times New Roman" w:hAnsi="Times New Roman"/>
+          <w:color w:val="000000" w:themeColor="text1"/>
+          <w:sz w:val="28"/>
+          <w:szCs w:val="28"/>
+        </w:rPr>
+        <w:t xml:space="preserve"> (GNMT</w:t>
+      </w:r>
+      <w:r>
+        <w:rPr>
+          <w:rFonts w:ascii="Times New Roman" w:hAnsi="Times New Roman"/>
+          <w:color w:val="000000" w:themeColor="text1"/>
+          <w:sz w:val="28"/>
+          <w:szCs w:val="28"/>
+        </w:rPr>
+        <w:t>) to</w:t>
+      </w:r>
+      <w:r>
+        <w:rPr>
+          <w:rFonts w:ascii="Times New Roman" w:hAnsi="Times New Roman"/>
+          <w:color w:val="000000" w:themeColor="text1"/>
+          <w:sz w:val="28"/>
+          <w:szCs w:val="28"/>
+        </w:rPr>
+        <w:t xml:space="preserve"> translate this </w:t>
+      </w:r>
+      <w:r>
+        <w:rPr>
+          <w:rFonts w:ascii="Times New Roman" w:hAnsi="Times New Roman"/>
+          <w:color w:val="000000" w:themeColor="text1"/>
+          <w:sz w:val="28"/>
+          <w:szCs w:val="28"/>
+        </w:rPr>
+        <w:t>information</w:t>
+      </w:r>
+      <w:r>
+        <w:rPr>
+          <w:rFonts w:ascii="Times New Roman" w:hAnsi="Times New Roman"/>
+          <w:color w:val="000000" w:themeColor="text1"/>
+          <w:sz w:val="28"/>
+          <w:szCs w:val="28"/>
+        </w:rPr>
+        <w:t>.</w:t>
       </w:r>
     </w:p>
     <w:p>
@@ -17999,8 +20396,26 @@
           <w:sz w:val="28"/>
           <w:szCs w:val="28"/>
         </w:rPr>
+        <w:t xml:space="preserve">Application unit: </w:t>
+      </w:r>
+      <w:r>
+        <w:rPr>
+          <w:rFonts w:ascii="Times New Roman" w:hAnsi="Times New Roman"/>
+          <w:color w:val="000000" w:themeColor="text1"/>
+          <w:sz w:val="28"/>
+          <w:szCs w:val="28"/>
+        </w:rPr>
+        <w:t xml:space="preserve">Application unit process the information entered by the users (Police and general public), store it to the database and </w:t>
+      </w:r>
+      <w:r>
+        <w:rPr>
+          <w:rFonts w:ascii="Times New Roman" w:hAnsi="Times New Roman"/>
+          <w:color w:val="000000" w:themeColor="text1"/>
+          <w:sz w:val="28"/>
+          <w:szCs w:val="28"/>
+        </w:rPr>
         <w:lastRenderedPageBreak/>
-        <w:t xml:space="preserve">Application unit: </w:t>
+        <w:t>also retrieved the information when query.</w:t>
       </w:r>
       <w:r>
         <w:rPr>
@@ -18009,7 +20424,25 @@
           <w:sz w:val="28"/>
           <w:szCs w:val="28"/>
         </w:rPr>
-        <w:t>Application unit process the information entered by the user, store it to the database and also retrieved the information when query.</w:t>
+        <w:t xml:space="preserve"> Application unit </w:t>
+      </w:r>
+      <w:r>
+        <w:rPr>
+          <w:rFonts w:ascii="Times New Roman" w:hAnsi="Times New Roman"/>
+          <w:color w:val="000000" w:themeColor="text1"/>
+          <w:sz w:val="28"/>
+          <w:szCs w:val="28"/>
+        </w:rPr>
+        <w:t xml:space="preserve">helps </w:t>
+      </w:r>
+      <w:r>
+        <w:rPr>
+          <w:rFonts w:ascii="Times New Roman" w:hAnsi="Times New Roman"/>
+          <w:color w:val="000000" w:themeColor="text1"/>
+          <w:sz w:val="28"/>
+          <w:szCs w:val="28"/>
+        </w:rPr>
+        <w:t>manipulates the database.</w:t>
       </w:r>
     </w:p>
     <w:p>
@@ -18036,7 +20469,7 @@
           <w:sz w:val="28"/>
           <w:szCs w:val="28"/>
         </w:rPr>
-        <w:t>Database Server:</w:t>
+        <w:t>Database</w:t>
       </w:r>
       <w:r>
         <w:rPr>
@@ -18046,6 +20479,16 @@
           <w:sz w:val="28"/>
           <w:szCs w:val="28"/>
         </w:rPr>
+        <w:t>:</w:t>
+      </w:r>
+      <w:r>
+        <w:rPr>
+          <w:rFonts w:ascii="Times New Roman" w:hAnsi="Times New Roman"/>
+          <w:i/>
+          <w:color w:val="000000" w:themeColor="text1"/>
+          <w:sz w:val="28"/>
+          <w:szCs w:val="28"/>
+        </w:rPr>
         <w:t xml:space="preserve"> </w:t>
       </w:r>
       <w:r>
@@ -18055,15 +20498,517 @@
           <w:sz w:val="28"/>
           <w:szCs w:val="28"/>
         </w:rPr>
-        <w:t>The database server is where all the information entered by the user using the user interface is being stored. Information retrieval is also from the database server.</w:t>
+        <w:t xml:space="preserve">The database is where all the information entered by the user </w:t>
+      </w:r>
+      <w:r>
+        <w:rPr>
+          <w:rFonts w:ascii="Times New Roman" w:hAnsi="Times New Roman"/>
+          <w:color w:val="000000" w:themeColor="text1"/>
+          <w:sz w:val="28"/>
+          <w:szCs w:val="28"/>
+        </w:rPr>
+        <w:t>is</w:t>
+      </w:r>
+      <w:r>
+        <w:rPr>
+          <w:rFonts w:ascii="Times New Roman" w:hAnsi="Times New Roman"/>
+          <w:color w:val="000000" w:themeColor="text1"/>
+          <w:sz w:val="28"/>
+          <w:szCs w:val="28"/>
+        </w:rPr>
+        <w:t xml:space="preserve"> being stored. Information retrieval is also from the database.</w:t>
+      </w:r>
+    </w:p>
+    <w:p>
+      <w:pPr>
+        <w:suppressAutoHyphens w:val="0"/>
+        <w:spacing w:after="0" w:line="240" w:lineRule="auto"/>
+        <w:textAlignment w:val="auto"/>
+        <w:rPr>
+          <w:rFonts w:ascii="Times New Roman" w:hAnsi="Times New Roman"/>
+          <w:color w:val="000000" w:themeColor="text1"/>
+          <w:sz w:val="28"/>
+          <w:szCs w:val="28"/>
+        </w:rPr>
+      </w:pPr>
+      <w:r>
+        <w:rPr>
+          <w:rFonts w:ascii="Times New Roman" w:hAnsi="Times New Roman"/>
+          <w:color w:val="000000" w:themeColor="text1"/>
+          <w:sz w:val="28"/>
+          <w:szCs w:val="28"/>
+        </w:rPr>
+        <w:br w:type="page"/>
+      </w:r>
+    </w:p>
+    <w:p>
+      <w:pPr>
+        <w:suppressAutoHyphens w:val="0"/>
+        <w:spacing w:after="0" w:line="240" w:lineRule="auto"/>
+        <w:textAlignment w:val="auto"/>
+        <w:rPr>
+          <w:rFonts w:ascii="Times New Roman" w:hAnsi="Times New Roman"/>
+          <w:color w:val="000000" w:themeColor="text1"/>
+          <w:sz w:val="28"/>
+          <w:szCs w:val="28"/>
+        </w:rPr>
+      </w:pPr>
+      <w:r>
+        <w:rPr>
+          <w:rFonts w:ascii="Times New Roman" w:hAnsi="Times New Roman"/>
+          <w:noProof/>
+          <w:color w:val="000000" w:themeColor="text1"/>
+          <w:sz w:val="28"/>
+          <w:szCs w:val="28"/>
+        </w:rPr>
+        <w:lastRenderedPageBreak/>
+        <w:pict>
+          <v:shape id="_x0000_s1426" type="#_x0000_t202" style="position:absolute;margin-left:-23.45pt;margin-top:639.5pt;width:458.25pt;height:35.2pt;z-index:251707392" stroked="f">
+            <v:textbox>
+              <w:txbxContent>
+                <w:p>
+                  <w:pPr>
+                    <w:rPr>
+                      <w:rFonts w:ascii="Times New Roman" w:hAnsi="Times New Roman"/>
+                      <w:b/>
+                      <w:sz w:val="28"/>
+                      <w:szCs w:val="28"/>
+                    </w:rPr>
+                  </w:pPr>
+                  <w:r>
+                    <w:rPr>
+                      <w:rFonts w:ascii="Times New Roman" w:hAnsi="Times New Roman"/>
+                      <w:b/>
+                      <w:sz w:val="28"/>
+                      <w:szCs w:val="28"/>
+                    </w:rPr>
+                    <w:t xml:space="preserve">Fig. 3.4: Flowchart of the proposed Multilingual Crime Reporting System </w:t>
+                  </w:r>
+                </w:p>
+              </w:txbxContent>
+            </v:textbox>
+          </v:shape>
+        </w:pict>
+      </w:r>
+      <w:r>
+        <w:rPr>
+          <w:rFonts w:ascii="Times New Roman" w:hAnsi="Times New Roman"/>
+          <w:noProof/>
+          <w:color w:val="000000" w:themeColor="text1"/>
+          <w:sz w:val="28"/>
+          <w:szCs w:val="28"/>
+        </w:rPr>
+        <w:pict>
+          <v:group id="_x0000_s1357" style="position:absolute;margin-left:-50.55pt;margin-top:15.1pt;width:517.45pt;height:595.95pt;z-index:251706368" coordorigin="1373,1911" coordsize="10349,11919">
+            <v:rect id="_x0000_s1358" style="position:absolute;left:2235;top:1913;width:2127;height:536">
+              <v:textbox style="mso-next-textbox:#_x0000_s1358">
+                <w:txbxContent>
+                  <w:p>
+                    <w:r>
+                      <w:t>Choose Language</w:t>
+                    </w:r>
+                  </w:p>
+                </w:txbxContent>
+              </v:textbox>
+            </v:rect>
+            <v:shape id="_x0000_s1359" type="#_x0000_t32" style="position:absolute;left:6833;top:4894;width:1396;height:0" o:connectortype="straight">
+              <v:stroke endarrow="block"/>
+            </v:shape>
+            <v:shapetype id="_x0000_t110" coordsize="21600,21600" o:spt="110" path="m10800,l,10800,10800,21600,21600,10800xe">
+              <v:stroke joinstyle="miter"/>
+              <v:path gradientshapeok="t" o:connecttype="rect" textboxrect="5400,5400,16200,16200"/>
+            </v:shapetype>
+            <v:shape id="_x0000_s1360" type="#_x0000_t110" style="position:absolute;left:5766;top:4514;width:1129;height:753"/>
+            <v:shape id="_x0000_s1361" type="#_x0000_t32" style="position:absolute;left:6331;top:3763;width:0;height:756" o:connectortype="straight">
+              <v:stroke endarrow="block"/>
+            </v:shape>
+            <v:shape id="_x0000_s1362" type="#_x0000_t32" style="position:absolute;left:6341;top:5267;width:0;height:756" o:connectortype="straight">
+              <v:stroke endarrow="block"/>
+            </v:shape>
+            <v:shape id="_x0000_s1363" type="#_x0000_t110" style="position:absolute;left:5766;top:7097;width:1129;height:906"/>
+            <v:group id="_x0000_s1364" style="position:absolute;left:6341;top:6661;width:2960;height:436" coordorigin="8460,3337" coordsize="950,1407">
+              <v:shape id="_x0000_s1365" type="#_x0000_t32" style="position:absolute;left:8460;top:4744;width:950;height:0" o:connectortype="straight">
+                <v:stroke startarrow="block"/>
+              </v:shape>
+              <v:shape id="_x0000_s1366" type="#_x0000_t32" style="position:absolute;left:9410;top:3337;width:0;height:1407;flip:y" o:connectortype="straight"/>
+            </v:group>
+            <v:rect id="_x0000_s1367" style="position:absolute;left:5250;top:3205;width:2127;height:536">
+              <v:textbox style="mso-next-textbox:#_x0000_s1367">
+                <w:txbxContent>
+                  <w:p>
+                    <w:pPr>
+                      <w:jc w:val="center"/>
+                    </w:pPr>
+                    <w:r>
+                      <w:t>Registered?</w:t>
+                    </w:r>
+                  </w:p>
+                </w:txbxContent>
+              </v:textbox>
+            </v:rect>
+            <v:shape id="_x0000_s1368" type="#_x0000_t202" style="position:absolute;left:5433;top:6559;width:771;height:588" filled="f" stroked="f">
+              <v:textbox style="mso-next-textbox:#_x0000_s1368">
+                <w:txbxContent>
+                  <w:p>
+                    <w:r>
+                      <w:t>Login</w:t>
+                    </w:r>
+                  </w:p>
+                </w:txbxContent>
+              </v:textbox>
+            </v:shape>
+            <v:rect id="_x0000_s1369" style="position:absolute;left:5299;top:6023;width:2127;height:536">
+              <v:textbox style="mso-next-textbox:#_x0000_s1369">
+                <w:txbxContent>
+                  <w:p>
+                    <w:pPr>
+                      <w:jc w:val="center"/>
+                    </w:pPr>
+                    <w:r>
+                      <w:t>Register</w:t>
+                    </w:r>
+                  </w:p>
+                </w:txbxContent>
+              </v:textbox>
+            </v:rect>
+            <v:rect id="_x0000_s1370" style="position:absolute;left:8229;top:4621;width:2127;height:536">
+              <v:textbox style="mso-next-textbox:#_x0000_s1370">
+                <w:txbxContent>
+                  <w:p>
+                    <w:pPr>
+                      <w:jc w:val="center"/>
+                    </w:pPr>
+                    <w:r>
+                      <w:t>Login</w:t>
+                    </w:r>
+                  </w:p>
+                </w:txbxContent>
+              </v:textbox>
+            </v:rect>
+            <v:shape id="_x0000_s1371" type="#_x0000_t110" style="position:absolute;left:8728;top:5908;width:1129;height:753"/>
+            <v:group id="_x0000_s1372" style="position:absolute;left:9840;top:4886;width:950;height:1407" coordorigin="9262,4886" coordsize="950,1407">
+              <v:shape id="_x0000_s1373" type="#_x0000_t32" style="position:absolute;left:9262;top:6293;width:950;height:0" o:connectortype="straight"/>
+              <v:shape id="_x0000_s1374" type="#_x0000_t32" style="position:absolute;left:10212;top:4886;width:0;height:1407;flip:y" o:connectortype="straight"/>
+              <v:shape id="_x0000_s1375" type="#_x0000_t32" style="position:absolute;left:9778;top:4886;width:434;height:0" o:connectortype="straight">
+                <v:stroke startarrow="open"/>
+              </v:shape>
+            </v:group>
+            <v:shape id="_x0000_s1376" type="#_x0000_t202" style="position:absolute;left:9622;top:5810;width:989;height:385" filled="f" stroked="f">
+              <v:textbox style="mso-next-textbox:#_x0000_s1376">
+                <w:txbxContent>
+                  <w:p>
+                    <w:r>
+                      <w:t>Failed</w:t>
+                    </w:r>
+                  </w:p>
+                </w:txbxContent>
+              </v:textbox>
+            </v:shape>
+            <v:shape id="_x0000_s1377" type="#_x0000_t202" style="position:absolute;left:9214;top:6712;width:989;height:385" filled="f" stroked="f">
+              <v:textbox style="mso-next-textbox:#_x0000_s1377">
+                <w:txbxContent>
+                  <w:p>
+                    <w:r>
+                      <w:t>Success</w:t>
+                    </w:r>
+                  </w:p>
+                </w:txbxContent>
+              </v:textbox>
+            </v:shape>
+            <v:shape id="_x0000_s1378" type="#_x0000_t32" style="position:absolute;left:9284;top:5157;width:0;height:756" o:connectortype="straight">
+              <v:stroke endarrow="block"/>
+            </v:shape>
+            <v:shape id="_x0000_s1379" type="#_x0000_t32" style="position:absolute;left:6331;top:6559;width:1;height:538" o:connectortype="straight">
+              <v:stroke endarrow="block"/>
+            </v:shape>
+            <v:shape id="_x0000_s1380" type="#_x0000_t202" style="position:absolute;left:6341;top:5425;width:771;height:385" filled="f" stroked="f">
+              <v:textbox style="mso-next-textbox:#_x0000_s1380">
+                <w:txbxContent>
+                  <w:p>
+                    <w:r>
+                      <w:t>No</w:t>
+                    </w:r>
+                  </w:p>
+                </w:txbxContent>
+              </v:textbox>
+            </v:shape>
+            <v:roundrect id="_x0000_s1381" style="position:absolute;left:5433;top:1911;width:1761;height:536" arcsize="10923f">
+              <v:textbox>
+                <w:txbxContent>
+                  <w:p>
+                    <w:pPr>
+                      <w:jc w:val="center"/>
+                    </w:pPr>
+                    <w:r>
+                      <w:t>User</w:t>
+                    </w:r>
+                  </w:p>
+                </w:txbxContent>
+              </v:textbox>
+            </v:roundrect>
+            <v:shape id="_x0000_s1382" type="#_x0000_t32" style="position:absolute;left:6331;top:2449;width:0;height:756" o:connectortype="straight">
+              <v:stroke endarrow="block"/>
+            </v:shape>
+            <v:shape id="_x0000_s1383" type="#_x0000_t32" style="position:absolute;left:4362;top:2193;width:1071;height:1" o:connectortype="straight">
+              <v:stroke endarrow="block"/>
+            </v:shape>
+            <v:shape id="_x0000_s1384" type="#_x0000_t202" style="position:absolute;left:7252;top:7182;width:2495;height:385" filled="f" stroked="f">
+              <v:textbox style="mso-next-textbox:#_x0000_s1384">
+                <w:txbxContent>
+                  <w:p>
+                    <w:r>
+                      <w:t>Security Agency</w:t>
+                    </w:r>
+                  </w:p>
+                </w:txbxContent>
+              </v:textbox>
+            </v:shape>
+            <v:shape id="_x0000_s1385" type="#_x0000_t202" style="position:absolute;left:3654;top:7182;width:2136;height:385" filled="f" stroked="f">
+              <v:textbox style="mso-next-textbox:#_x0000_s1385">
+                <w:txbxContent>
+                  <w:p>
+                    <w:r>
+                      <w:t xml:space="preserve">General Public </w:t>
+                    </w:r>
+                  </w:p>
+                </w:txbxContent>
+              </v:textbox>
+            </v:shape>
+            <v:rect id="_x0000_s1386" style="position:absolute;left:1574;top:8451;width:1524;height:787">
+              <v:textbox style="mso-next-textbox:#_x0000_s1386">
+                <w:txbxContent>
+                  <w:p>
+                    <w:pPr>
+                      <w:jc w:val="center"/>
+                    </w:pPr>
+                    <w:r>
+                      <w:t>View Public Notice</w:t>
+                    </w:r>
+                  </w:p>
+                </w:txbxContent>
+              </v:textbox>
+            </v:rect>
+            <v:rect id="_x0000_s1387" style="position:absolute;left:3191;top:8451;width:1514;height:787">
+              <v:textbox style="mso-next-textbox:#_x0000_s1387">
+                <w:txbxContent>
+                  <w:p>
+                    <w:pPr>
+                      <w:jc w:val="center"/>
+                    </w:pPr>
+                    <w:r>
+                      <w:t>View Report Status</w:t>
+                    </w:r>
+                  </w:p>
+                </w:txbxContent>
+              </v:textbox>
+            </v:rect>
+            <v:rect id="_x0000_s1388" style="position:absolute;left:4812;top:8451;width:1529;height:787">
+              <v:textbox style="mso-next-textbox:#_x0000_s1388">
+                <w:txbxContent>
+                  <w:p>
+                    <w:pPr>
+                      <w:jc w:val="center"/>
+                    </w:pPr>
+                    <w:r>
+                      <w:t>Report Incident</w:t>
+                    </w:r>
+                  </w:p>
+                </w:txbxContent>
+              </v:textbox>
+            </v:rect>
+            <v:rect id="_x0000_s1389" style="position:absolute;left:1373;top:8307;width:5107;height:1070" filled="f"/>
+            <v:rect id="_x0000_s1390" style="position:absolute;left:6816;top:9678;width:1524;height:787">
+              <v:textbox style="mso-next-textbox:#_x0000_s1390">
+                <w:txbxContent>
+                  <w:p>
+                    <w:pPr>
+                      <w:jc w:val="center"/>
+                    </w:pPr>
+                    <w:r>
+                      <w:t>View Reported Incident</w:t>
+                    </w:r>
+                  </w:p>
+                </w:txbxContent>
+              </v:textbox>
+            </v:rect>
+            <v:rect id="_x0000_s1391" style="position:absolute;left:8433;top:9678;width:1514;height:787">
+              <v:textbox style="mso-next-textbox:#_x0000_s1391">
+                <w:txbxContent>
+                  <w:p>
+                    <w:pPr>
+                      <w:jc w:val="center"/>
+                    </w:pPr>
+                    <w:r>
+                      <w:t>Update Public Notice</w:t>
+                    </w:r>
+                  </w:p>
+                </w:txbxContent>
+              </v:textbox>
+            </v:rect>
+            <v:rect id="_x0000_s1392" style="position:absolute;left:10054;top:9678;width:1529;height:787">
+              <v:textbox style="mso-next-textbox:#_x0000_s1392">
+                <w:txbxContent>
+                  <w:p>
+                    <w:pPr>
+                      <w:jc w:val="center"/>
+                    </w:pPr>
+                    <w:r>
+                      <w:t>View/Manipulate Record</w:t>
+                    </w:r>
+                  </w:p>
+                </w:txbxContent>
+              </v:textbox>
+            </v:rect>
+            <v:rect id="_x0000_s1393" style="position:absolute;left:6615;top:9534;width:5107;height:1070" filled="f"/>
+            <v:group id="_x0000_s1394" style="position:absolute;left:3206;top:10465;width:2227;height:3365" coordorigin="3206,10465" coordsize="2227,3365">
+              <v:shape id="_x0000_s1395" type="#_x0000_t22" style="position:absolute;left:3206;top:10465;width:2227;height:3365"/>
+              <v:shape id="_x0000_s1396" type="#_x0000_t32" style="position:absolute;left:4253;top:11386;width:0;height:1825" o:connectortype="straight"/>
+              <v:shape id="_x0000_s1397" type="#_x0000_t202" style="position:absolute;left:3408;top:11386;width:1850;height:452" fillcolor="white [3212]">
+                <v:textbox style="mso-next-textbox:#_x0000_s1397">
+                  <w:txbxContent>
+                    <w:p>
+                      <w:pPr>
+                        <w:jc w:val="center"/>
+                      </w:pPr>
+                      <w:r>
+                        <w:t>Incident</w:t>
+                      </w:r>
+                    </w:p>
+                  </w:txbxContent>
+                </v:textbox>
+              </v:shape>
+              <v:shape id="_x0000_s1398" type="#_x0000_t202" style="position:absolute;left:3408;top:11972;width:1850;height:402" fillcolor="white [3212]">
+                <v:textbox style="mso-next-textbox:#_x0000_s1398">
+                  <w:txbxContent>
+                    <w:p>
+                      <w:pPr>
+                        <w:jc w:val="center"/>
+                      </w:pPr>
+                      <w:r>
+                        <w:t>Status</w:t>
+                      </w:r>
+                    </w:p>
+                  </w:txbxContent>
+                </v:textbox>
+              </v:shape>
+              <v:shape id="_x0000_s1399" type="#_x0000_t202" style="position:absolute;left:3393;top:12535;width:1850;height:402" fillcolor="white [3212]">
+                <v:textbox style="mso-next-textbox:#_x0000_s1399">
+                  <w:txbxContent>
+                    <w:p>
+                      <w:pPr>
+                        <w:jc w:val="center"/>
+                      </w:pPr>
+                      <w:r>
+                        <w:t>Public Notice</w:t>
+                      </w:r>
+                    </w:p>
+                  </w:txbxContent>
+                </v:textbox>
+              </v:shape>
+              <v:shape id="_x0000_s1400" type="#_x0000_t202" style="position:absolute;left:3378;top:13098;width:1850;height:402" fillcolor="white [3212]">
+                <v:textbox style="mso-next-textbox:#_x0000_s1400">
+                  <w:txbxContent>
+                    <w:p>
+                      <w:pPr>
+                        <w:jc w:val="center"/>
+                      </w:pPr>
+                      <w:r>
+                        <w:t>Crime Record</w:t>
+                      </w:r>
+                    </w:p>
+                  </w:txbxContent>
+                </v:textbox>
+              </v:shape>
+            </v:group>
+            <v:group id="_x0000_s1401" style="position:absolute;left:2235;top:9238;width:1158;height:3538" coordorigin="2235,9238" coordsize="1158,3538">
+              <v:shape id="_x0000_s1402" type="#_x0000_t32" style="position:absolute;left:2235;top:9238;width:0;height:3538" o:connectortype="straight"/>
+              <v:shape id="_x0000_s1403" type="#_x0000_t32" style="position:absolute;left:2235;top:12776;width:1158;height:0" o:connectortype="straight">
+                <v:stroke endarrow="block"/>
+              </v:shape>
+            </v:group>
+            <v:group id="_x0000_s1404" style="position:absolute;left:5262;top:10465;width:2271;height:1139;flip:x" coordorigin="2235,9238" coordsize="1158,3538">
+              <v:shape id="_x0000_s1405" type="#_x0000_t32" style="position:absolute;left:2235;top:9238;width:0;height:3538" o:connectortype="straight"/>
+              <v:shape id="_x0000_s1406" type="#_x0000_t32" style="position:absolute;left:2235;top:12776;width:1158;height:0" o:connectortype="straight">
+                <v:stroke endarrow="block"/>
+              </v:shape>
+            </v:group>
+            <v:group id="_x0000_s1407" style="position:absolute;left:3385;top:7551;width:5865;height:1983" coordorigin="3385,7551" coordsize="5865,1983">
+              <v:shape id="_x0000_s1408" type="#_x0000_t32" style="position:absolute;left:6867;top:7551;width:2381;height:1" o:connectortype="straight"/>
+              <v:shape id="_x0000_s1409" type="#_x0000_t32" style="position:absolute;left:3385;top:7551;width:2381;height:1" o:connectortype="straight"/>
+              <v:shape id="_x0000_s1410" type="#_x0000_t32" style="position:absolute;left:9250;top:7551;width:0;height:1983" o:connectortype="straight">
+                <v:stroke endarrow="block"/>
+              </v:shape>
+              <v:shape id="_x0000_s1411" type="#_x0000_t32" style="position:absolute;left:3385;top:7553;width:0;height:756" o:connectortype="straight">
+                <v:stroke endarrow="block"/>
+              </v:shape>
+            </v:group>
+            <v:group id="_x0000_s1412" style="position:absolute;left:5243;top:10465;width:3971;height:1658;flip:x" coordorigin="2235,9238" coordsize="1158,3538">
+              <v:shape id="_x0000_s1413" type="#_x0000_t32" style="position:absolute;left:2235;top:9238;width:0;height:3538" o:connectortype="straight"/>
+              <v:shape id="_x0000_s1414" type="#_x0000_t32" style="position:absolute;left:2235;top:12776;width:1158;height:0" o:connectortype="straight">
+                <v:stroke endarrow="block"/>
+              </v:shape>
+            </v:group>
+            <v:group id="_x0000_s1415" style="position:absolute;left:5243;top:10465;width:5623;height:2227;flip:x" coordorigin="2235,9238" coordsize="1158,3538">
+              <v:shape id="_x0000_s1416" type="#_x0000_t32" style="position:absolute;left:2235;top:9238;width:0;height:3538" o:connectortype="straight"/>
+              <v:shape id="_x0000_s1417" type="#_x0000_t32" style="position:absolute;left:2235;top:12776;width:1158;height:0" o:connectortype="straight">
+                <v:stroke endarrow="block"/>
+              </v:shape>
+            </v:group>
+            <v:group id="_x0000_s1418" style="position:absolute;left:5262;top:9238;width:347;height:2255;flip:x" coordorigin="2235,9238" coordsize="1158,3538">
+              <v:shape id="_x0000_s1419" type="#_x0000_t32" style="position:absolute;left:2235;top:9238;width:0;height:3538" o:connectortype="straight"/>
+              <v:shape id="_x0000_s1420" type="#_x0000_t32" style="position:absolute;left:2235;top:12776;width:1158;height:0" o:connectortype="straight">
+                <v:stroke endarrow="block"/>
+              </v:shape>
+            </v:group>
+            <v:group id="_x0000_s1421" style="position:absolute;left:3014;top:9963;width:432;height:2160" coordorigin="2235,9238" coordsize="1158,3538">
+              <v:shape id="_x0000_s1422" type="#_x0000_t32" style="position:absolute;left:2235;top:9238;width:0;height:3538" o:connectortype="straight"/>
+              <v:shape id="_x0000_s1423" type="#_x0000_t32" style="position:absolute;left:2235;top:12776;width:1158;height:0" o:connectortype="straight">
+                <v:stroke endarrow="block"/>
+              </v:shape>
+            </v:group>
+            <v:shapetype id="_x0000_t34" coordsize="21600,21600" o:spt="34" o:oned="t" adj="10800" path="m,l@0,0@0,21600,21600,21600e" filled="f">
+              <v:stroke joinstyle="miter"/>
+              <v:formulas>
+                <v:f eqn="val #0"/>
+              </v:formulas>
+              <v:path arrowok="t" fillok="f" o:connecttype="none"/>
+              <v:handles>
+                <v:h position="#0,center"/>
+              </v:handles>
+              <o:lock v:ext="edit" shapetype="t"/>
+            </v:shapetype>
+            <v:shape id="_x0000_s1424" type="#_x0000_t34" style="position:absolute;left:2783;top:9469;width:1366;height:904;rotation:90" o:connectortype="elbow" adj=",-220731,-61954"/>
+            <v:shape id="_x0000_s1425" type="#_x0000_t202" style="position:absolute;left:7112;top:4501;width:771;height:385" filled="f" stroked="f">
+              <v:textbox style="mso-next-textbox:#_x0000_s1425">
+                <w:txbxContent>
+                  <w:p>
+                    <w:r>
+                      <w:t>Yes</w:t>
+                    </w:r>
+                  </w:p>
+                </w:txbxContent>
+              </v:textbox>
+            </v:shape>
+          </v:group>
+        </w:pict>
+      </w:r>
+      <w:r>
+        <w:rPr>
+          <w:rFonts w:ascii="Times New Roman" w:hAnsi="Times New Roman"/>
+          <w:color w:val="000000" w:themeColor="text1"/>
+          <w:sz w:val="28"/>
+          <w:szCs w:val="28"/>
+        </w:rPr>
+        <w:br w:type="page"/>
       </w:r>
     </w:p>
     <w:p>
       <w:pPr>
         <w:pStyle w:val="Heading2"/>
       </w:pPr>
-      <w:bookmarkStart w:id="57" w:name="_Toc55564551"/>
-      <w:r>
+      <w:bookmarkStart w:id="57" w:name="_Toc69123190"/>
+      <w:r>
+        <w:lastRenderedPageBreak/>
         <w:t>3.3</w:t>
       </w:r>
       <w:r>
@@ -18270,7 +21215,6 @@
     </w:p>
     <w:p>
       <w:pPr>
-        <w:pStyle w:val="ListParagraph"/>
         <w:autoSpaceDE w:val="0"/>
         <w:autoSpaceDN w:val="0"/>
         <w:adjustRightInd w:val="0"/>
@@ -18286,33 +21230,40 @@
           <w:sz w:val="28"/>
           <w:szCs w:val="28"/>
         </w:rPr>
+        <w:t>Considering the lapses of the existing system, the result of the system can be seen efficient than that of the existing system.</w:t>
+      </w:r>
+    </w:p>
+    <w:p>
+      <w:pPr>
+        <w:suppressAutoHyphens w:val="0"/>
+        <w:spacing w:line="360" w:lineRule="auto"/>
+        <w:jc w:val="center"/>
+        <w:textAlignment w:val="auto"/>
+        <w:rPr>
+          <w:rFonts w:ascii="Times New Roman" w:hAnsi="Times New Roman"/>
+          <w:b/>
+          <w:color w:val="000000" w:themeColor="text1"/>
+          <w:sz w:val="28"/>
+          <w:szCs w:val="28"/>
+        </w:rPr>
+      </w:pPr>
+      <w:r>
+        <w:rPr>
+          <w:sz w:val="28"/>
+          <w:szCs w:val="28"/>
+        </w:rPr>
+        <w:br w:type="page"/>
+      </w:r>
+      <w:r>
+        <w:rPr>
+          <w:rFonts w:ascii="Times New Roman" w:hAnsi="Times New Roman"/>
+          <w:b/>
+          <w:color w:val="000000" w:themeColor="text1"/>
+          <w:sz w:val="28"/>
+          <w:szCs w:val="28"/>
+        </w:rPr>
         <w:lastRenderedPageBreak/>
-        <w:t>Considering the lapses of the exis</w:t>
-      </w:r>
-      <w:r>
-        <w:rPr>
-          <w:sz w:val="28"/>
-          <w:szCs w:val="28"/>
-        </w:rPr>
-        <w:t>ting system, the result of the system can be seen efficient than that of the existing system.</w:t>
-      </w:r>
-    </w:p>
-    <w:p>
-      <w:pPr>
-        <w:suppressAutoHyphens w:val="0"/>
-        <w:spacing w:after="0" w:line="240" w:lineRule="auto"/>
-        <w:textAlignment w:val="auto"/>
-        <w:rPr>
-          <w:sz w:val="28"/>
-          <w:szCs w:val="28"/>
-        </w:rPr>
-      </w:pPr>
-      <w:r>
-        <w:rPr>
-          <w:sz w:val="28"/>
-          <w:szCs w:val="28"/>
-        </w:rPr>
-        <w:br w:type="page"/>
+        <w:t>CHAPTER FOUR</w:t>
       </w:r>
     </w:p>
     <w:p>
@@ -18336,31 +21287,6 @@
           <w:sz w:val="28"/>
           <w:szCs w:val="28"/>
         </w:rPr>
-        <w:lastRenderedPageBreak/>
-        <w:t>CHAPTER FOUR</w:t>
-      </w:r>
-    </w:p>
-    <w:p>
-      <w:pPr>
-        <w:spacing w:before="240" w:line="360" w:lineRule="auto"/>
-        <w:contextualSpacing/>
-        <w:jc w:val="center"/>
-        <w:rPr>
-          <w:rFonts w:ascii="Times New Roman" w:hAnsi="Times New Roman"/>
-          <w:b/>
-          <w:color w:val="000000" w:themeColor="text1"/>
-          <w:sz w:val="28"/>
-          <w:szCs w:val="28"/>
-        </w:rPr>
-      </w:pPr>
-      <w:r>
-        <w:rPr>
-          <w:rFonts w:ascii="Times New Roman" w:hAnsi="Times New Roman"/>
-          <w:b/>
-          <w:color w:val="000000" w:themeColor="text1"/>
-          <w:sz w:val="28"/>
-          <w:szCs w:val="28"/>
-        </w:rPr>
         <w:t>SYSTEM DESIGN AND IMPLEMENTATION</w:t>
       </w:r>
     </w:p>
@@ -18399,7 +21325,7 @@
     <w:p>
       <w:pPr>
         <w:pStyle w:val="NormalWeb"/>
-        <w:spacing w:line="360" w:lineRule="auto"/>
+        <w:spacing w:after="200" w:afterAutospacing="0" w:line="360" w:lineRule="auto"/>
         <w:jc w:val="both"/>
         <w:rPr>
           <w:sz w:val="28"/>
@@ -18489,6 +21415,7 @@
           <w:szCs w:val="28"/>
         </w:rPr>
       </w:pPr>
+      <w:bookmarkStart w:id="61" w:name="_Toc69123191"/>
       <w:r>
         <w:rPr>
           <w:szCs w:val="28"/>
@@ -18502,6 +21429,7 @@
         <w:tab/>
         <w:t>Input Design</w:t>
       </w:r>
+      <w:bookmarkEnd w:id="61"/>
     </w:p>
     <w:p>
       <w:pPr>
@@ -18533,6 +21461,7 @@
           <w:szCs w:val="28"/>
         </w:rPr>
       </w:pPr>
+      <w:bookmarkStart w:id="62" w:name="_Toc69123192"/>
       <w:r>
         <w:rPr>
           <w:szCs w:val="28"/>
@@ -18546,6 +21475,7 @@
         <w:tab/>
         <w:t>Database Design</w:t>
       </w:r>
+      <w:bookmarkEnd w:id="62"/>
     </w:p>
     <w:p>
       <w:pPr>
@@ -22916,7 +25846,7 @@
           <w:szCs w:val="28"/>
         </w:rPr>
       </w:pPr>
-      <w:bookmarkStart w:id="61" w:name="_Toc50982530"/>
+      <w:bookmarkStart w:id="63" w:name="_Toc50982530"/>
       <w:r>
         <w:br w:type="page"/>
       </w:r>
@@ -22938,7 +25868,7 @@
           <w:szCs w:val="28"/>
         </w:rPr>
       </w:pPr>
-      <w:bookmarkStart w:id="62" w:name="_Toc55564552"/>
+      <w:bookmarkStart w:id="64" w:name="_Toc69123193"/>
       <w:r>
         <w:rPr>
           <w:rFonts w:cs="Times New Roman"/>
@@ -22947,8 +25877,8 @@
         </w:rPr>
         <w:t>REFERENCES</w:t>
       </w:r>
-      <w:bookmarkEnd w:id="61"/>
-      <w:bookmarkEnd w:id="62"/>
+      <w:bookmarkEnd w:id="63"/>
+      <w:bookmarkEnd w:id="64"/>
     </w:p>
     <w:sdt>
       <w:sdtPr>
@@ -23970,7 +26900,7 @@
         <w:rPr>
           <w:noProof/>
         </w:rPr>
-        <w:t>31</w:t>
+        <w:t>46</w:t>
       </w:r>
     </w:fldSimple>
   </w:p>
@@ -26401,6 +29331,119 @@
     </w:lvl>
   </w:abstractNum>
   <w:abstractNum w:abstractNumId="24">
+    <w:nsid w:val="541D30CE"/>
+    <w:multiLevelType w:val="hybridMultilevel"/>
+    <w:tmpl w:val="2E32B316"/>
+    <w:lvl w:ilvl="0" w:tplc="04090005">
+      <w:start w:val="1"/>
+      <w:numFmt w:val="bullet"/>
+      <w:lvlText w:val=""/>
+      <w:lvlJc w:val="left"/>
+      <w:pPr>
+        <w:ind w:left="720" w:hanging="360"/>
+      </w:pPr>
+      <w:rPr>
+        <w:rFonts w:ascii="Wingdings" w:hAnsi="Wingdings" w:hint="default"/>
+      </w:rPr>
+    </w:lvl>
+    <w:lvl w:ilvl="1" w:tplc="04090003" w:tentative="1">
+      <w:start w:val="1"/>
+      <w:numFmt w:val="bullet"/>
+      <w:lvlText w:val="o"/>
+      <w:lvlJc w:val="left"/>
+      <w:pPr>
+        <w:ind w:left="1440" w:hanging="360"/>
+      </w:pPr>
+      <w:rPr>
+        <w:rFonts w:ascii="Courier New" w:hAnsi="Courier New" w:cs="Courier New" w:hint="default"/>
+      </w:rPr>
+    </w:lvl>
+    <w:lvl w:ilvl="2" w:tplc="04090005" w:tentative="1">
+      <w:start w:val="1"/>
+      <w:numFmt w:val="bullet"/>
+      <w:lvlText w:val=""/>
+      <w:lvlJc w:val="left"/>
+      <w:pPr>
+        <w:ind w:left="2160" w:hanging="360"/>
+      </w:pPr>
+      <w:rPr>
+        <w:rFonts w:ascii="Wingdings" w:hAnsi="Wingdings" w:hint="default"/>
+      </w:rPr>
+    </w:lvl>
+    <w:lvl w:ilvl="3" w:tplc="04090001" w:tentative="1">
+      <w:start w:val="1"/>
+      <w:numFmt w:val="bullet"/>
+      <w:lvlText w:val=""/>
+      <w:lvlJc w:val="left"/>
+      <w:pPr>
+        <w:ind w:left="2880" w:hanging="360"/>
+      </w:pPr>
+      <w:rPr>
+        <w:rFonts w:ascii="Symbol" w:hAnsi="Symbol" w:hint="default"/>
+      </w:rPr>
+    </w:lvl>
+    <w:lvl w:ilvl="4" w:tplc="04090003" w:tentative="1">
+      <w:start w:val="1"/>
+      <w:numFmt w:val="bullet"/>
+      <w:lvlText w:val="o"/>
+      <w:lvlJc w:val="left"/>
+      <w:pPr>
+        <w:ind w:left="3600" w:hanging="360"/>
+      </w:pPr>
+      <w:rPr>
+        <w:rFonts w:ascii="Courier New" w:hAnsi="Courier New" w:cs="Courier New" w:hint="default"/>
+      </w:rPr>
+    </w:lvl>
+    <w:lvl w:ilvl="5" w:tplc="04090005" w:tentative="1">
+      <w:start w:val="1"/>
+      <w:numFmt w:val="bullet"/>
+      <w:lvlText w:val=""/>
+      <w:lvlJc w:val="left"/>
+      <w:pPr>
+        <w:ind w:left="4320" w:hanging="360"/>
+      </w:pPr>
+      <w:rPr>
+        <w:rFonts w:ascii="Wingdings" w:hAnsi="Wingdings" w:hint="default"/>
+      </w:rPr>
+    </w:lvl>
+    <w:lvl w:ilvl="6" w:tplc="04090001" w:tentative="1">
+      <w:start w:val="1"/>
+      <w:numFmt w:val="bullet"/>
+      <w:lvlText w:val=""/>
+      <w:lvlJc w:val="left"/>
+      <w:pPr>
+        <w:ind w:left="5040" w:hanging="360"/>
+      </w:pPr>
+      <w:rPr>
+        <w:rFonts w:ascii="Symbol" w:hAnsi="Symbol" w:hint="default"/>
+      </w:rPr>
+    </w:lvl>
+    <w:lvl w:ilvl="7" w:tplc="04090003" w:tentative="1">
+      <w:start w:val="1"/>
+      <w:numFmt w:val="bullet"/>
+      <w:lvlText w:val="o"/>
+      <w:lvlJc w:val="left"/>
+      <w:pPr>
+        <w:ind w:left="5760" w:hanging="360"/>
+      </w:pPr>
+      <w:rPr>
+        <w:rFonts w:ascii="Courier New" w:hAnsi="Courier New" w:cs="Courier New" w:hint="default"/>
+      </w:rPr>
+    </w:lvl>
+    <w:lvl w:ilvl="8" w:tplc="04090005" w:tentative="1">
+      <w:start w:val="1"/>
+      <w:numFmt w:val="bullet"/>
+      <w:lvlText w:val=""/>
+      <w:lvlJc w:val="left"/>
+      <w:pPr>
+        <w:ind w:left="6480" w:hanging="360"/>
+      </w:pPr>
+      <w:rPr>
+        <w:rFonts w:ascii="Wingdings" w:hAnsi="Wingdings" w:hint="default"/>
+      </w:rPr>
+    </w:lvl>
+  </w:abstractNum>
+  <w:abstractNum w:abstractNumId="25">
     <w:nsid w:val="54B56B5A"/>
     <w:multiLevelType w:val="hybridMultilevel"/>
     <w:tmpl w:val="56BA8CD0"/>
@@ -26486,7 +29529,7 @@
       </w:pPr>
     </w:lvl>
   </w:abstractNum>
-  <w:abstractNum w:abstractNumId="25">
+  <w:abstractNum w:abstractNumId="26">
     <w:nsid w:val="563213CA"/>
     <w:multiLevelType w:val="hybridMultilevel"/>
     <w:tmpl w:val="793EB6E8"/>
@@ -26575,7 +29618,7 @@
       </w:pPr>
     </w:lvl>
   </w:abstractNum>
-  <w:abstractNum w:abstractNumId="26">
+  <w:abstractNum w:abstractNumId="27">
     <w:nsid w:val="5B161AC0"/>
     <w:multiLevelType w:val="hybridMultilevel"/>
     <w:tmpl w:val="CA1C3C78"/>
@@ -26688,7 +29731,7 @@
       </w:rPr>
     </w:lvl>
   </w:abstractNum>
-  <w:abstractNum w:abstractNumId="27">
+  <w:abstractNum w:abstractNumId="28">
     <w:nsid w:val="5D82101C"/>
     <w:multiLevelType w:val="hybridMultilevel"/>
     <w:tmpl w:val="A0BA78A0"/>
@@ -26777,7 +29820,7 @@
       </w:pPr>
     </w:lvl>
   </w:abstractNum>
-  <w:abstractNum w:abstractNumId="28">
+  <w:abstractNum w:abstractNumId="29">
     <w:nsid w:val="5E356802"/>
     <w:multiLevelType w:val="hybridMultilevel"/>
     <w:tmpl w:val="9F8C6BFE"/>
@@ -26863,7 +29906,7 @@
       </w:pPr>
     </w:lvl>
   </w:abstractNum>
-  <w:abstractNum w:abstractNumId="29">
+  <w:abstractNum w:abstractNumId="30">
     <w:nsid w:val="607A05BF"/>
     <w:multiLevelType w:val="hybridMultilevel"/>
     <w:tmpl w:val="BE14A996"/>
@@ -26949,7 +29992,7 @@
       </w:pPr>
     </w:lvl>
   </w:abstractNum>
-  <w:abstractNum w:abstractNumId="30">
+  <w:abstractNum w:abstractNumId="31">
     <w:nsid w:val="65455B83"/>
     <w:multiLevelType w:val="hybridMultilevel"/>
     <w:tmpl w:val="5808C442"/>
@@ -27038,7 +30081,7 @@
       </w:pPr>
     </w:lvl>
   </w:abstractNum>
-  <w:abstractNum w:abstractNumId="31">
+  <w:abstractNum w:abstractNumId="32">
     <w:nsid w:val="67A7367A"/>
     <w:multiLevelType w:val="hybridMultilevel"/>
     <w:tmpl w:val="42E0E08E"/>
@@ -27124,7 +30167,7 @@
       </w:pPr>
     </w:lvl>
   </w:abstractNum>
-  <w:abstractNum w:abstractNumId="32">
+  <w:abstractNum w:abstractNumId="33">
     <w:nsid w:val="68FF4706"/>
     <w:multiLevelType w:val="hybridMultilevel"/>
     <w:tmpl w:val="D97C1CB0"/>
@@ -27210,7 +30253,7 @@
       </w:pPr>
     </w:lvl>
   </w:abstractNum>
-  <w:abstractNum w:abstractNumId="33">
+  <w:abstractNum w:abstractNumId="34">
     <w:nsid w:val="7221289E"/>
     <w:multiLevelType w:val="hybridMultilevel"/>
     <w:tmpl w:val="AC863032"/>
@@ -27296,7 +30339,7 @@
       </w:pPr>
     </w:lvl>
   </w:abstractNum>
-  <w:abstractNum w:abstractNumId="34">
+  <w:abstractNum w:abstractNumId="35">
     <w:nsid w:val="76D52293"/>
     <w:multiLevelType w:val="hybridMultilevel"/>
     <w:tmpl w:val="465461E4"/>
@@ -27380,13 +30423,126 @@
       <w:pPr>
         <w:ind w:left="6480" w:hanging="180"/>
       </w:pPr>
+    </w:lvl>
+  </w:abstractNum>
+  <w:abstractNum w:abstractNumId="36">
+    <w:nsid w:val="7DC96787"/>
+    <w:multiLevelType w:val="multilevel"/>
+    <w:tmpl w:val="F9CC9B82"/>
+    <w:lvl w:ilvl="0">
+      <w:start w:val="3"/>
+      <w:numFmt w:val="decimal"/>
+      <w:lvlText w:val="%1"/>
+      <w:lvlJc w:val="left"/>
+      <w:pPr>
+        <w:ind w:left="600" w:hanging="600"/>
+      </w:pPr>
+      <w:rPr>
+        <w:rFonts w:hint="default"/>
+      </w:rPr>
+    </w:lvl>
+    <w:lvl w:ilvl="1">
+      <w:start w:val="3"/>
+      <w:numFmt w:val="decimal"/>
+      <w:lvlText w:val="%1.%2"/>
+      <w:lvlJc w:val="left"/>
+      <w:pPr>
+        <w:ind w:left="600" w:hanging="600"/>
+      </w:pPr>
+      <w:rPr>
+        <w:rFonts w:hint="default"/>
+      </w:rPr>
+    </w:lvl>
+    <w:lvl w:ilvl="2">
+      <w:start w:val="1"/>
+      <w:numFmt w:val="decimal"/>
+      <w:lvlText w:val="%1.%2.%3"/>
+      <w:lvlJc w:val="left"/>
+      <w:pPr>
+        <w:ind w:left="720" w:hanging="720"/>
+      </w:pPr>
+      <w:rPr>
+        <w:rFonts w:hint="default"/>
+      </w:rPr>
+    </w:lvl>
+    <w:lvl w:ilvl="3">
+      <w:start w:val="1"/>
+      <w:numFmt w:val="decimal"/>
+      <w:lvlText w:val="%1.%2.%3.%4"/>
+      <w:lvlJc w:val="left"/>
+      <w:pPr>
+        <w:ind w:left="720" w:hanging="720"/>
+      </w:pPr>
+      <w:rPr>
+        <w:rFonts w:hint="default"/>
+      </w:rPr>
+    </w:lvl>
+    <w:lvl w:ilvl="4">
+      <w:start w:val="1"/>
+      <w:numFmt w:val="decimal"/>
+      <w:lvlText w:val="%1.%2.%3.%4.%5"/>
+      <w:lvlJc w:val="left"/>
+      <w:pPr>
+        <w:ind w:left="1080" w:hanging="1080"/>
+      </w:pPr>
+      <w:rPr>
+        <w:rFonts w:hint="default"/>
+      </w:rPr>
+    </w:lvl>
+    <w:lvl w:ilvl="5">
+      <w:start w:val="1"/>
+      <w:numFmt w:val="decimal"/>
+      <w:lvlText w:val="%1.%2.%3.%4.%5.%6"/>
+      <w:lvlJc w:val="left"/>
+      <w:pPr>
+        <w:ind w:left="1080" w:hanging="1080"/>
+      </w:pPr>
+      <w:rPr>
+        <w:rFonts w:hint="default"/>
+      </w:rPr>
+    </w:lvl>
+    <w:lvl w:ilvl="6">
+      <w:start w:val="1"/>
+      <w:numFmt w:val="decimal"/>
+      <w:lvlText w:val="%1.%2.%3.%4.%5.%6.%7"/>
+      <w:lvlJc w:val="left"/>
+      <w:pPr>
+        <w:ind w:left="1440" w:hanging="1440"/>
+      </w:pPr>
+      <w:rPr>
+        <w:rFonts w:hint="default"/>
+      </w:rPr>
+    </w:lvl>
+    <w:lvl w:ilvl="7">
+      <w:start w:val="1"/>
+      <w:numFmt w:val="decimal"/>
+      <w:lvlText w:val="%1.%2.%3.%4.%5.%6.%7.%8"/>
+      <w:lvlJc w:val="left"/>
+      <w:pPr>
+        <w:ind w:left="1440" w:hanging="1440"/>
+      </w:pPr>
+      <w:rPr>
+        <w:rFonts w:hint="default"/>
+      </w:rPr>
+    </w:lvl>
+    <w:lvl w:ilvl="8">
+      <w:start w:val="1"/>
+      <w:numFmt w:val="decimal"/>
+      <w:lvlText w:val="%1.%2.%3.%4.%5.%6.%7.%8.%9"/>
+      <w:lvlJc w:val="left"/>
+      <w:pPr>
+        <w:ind w:left="1800" w:hanging="1800"/>
+      </w:pPr>
+      <w:rPr>
+        <w:rFonts w:hint="default"/>
+      </w:rPr>
     </w:lvl>
   </w:abstractNum>
   <w:num w:numId="1">
     <w:abstractNumId w:val="6"/>
   </w:num>
   <w:num w:numId="2">
-    <w:abstractNumId w:val="34"/>
+    <w:abstractNumId w:val="35"/>
   </w:num>
   <w:num w:numId="3">
     <w:abstractNumId w:val="20"/>
@@ -27419,10 +30575,10 @@
     <w:abstractNumId w:val="13"/>
   </w:num>
   <w:num w:numId="13">
-    <w:abstractNumId w:val="31"/>
+    <w:abstractNumId w:val="32"/>
   </w:num>
   <w:num w:numId="14">
-    <w:abstractNumId w:val="32"/>
+    <w:abstractNumId w:val="33"/>
   </w:num>
   <w:num w:numId="15">
     <w:abstractNumId w:val="22"/>
@@ -27431,13 +30587,13 @@
     <w:abstractNumId w:val="2"/>
   </w:num>
   <w:num w:numId="17">
-    <w:abstractNumId w:val="30"/>
+    <w:abstractNumId w:val="31"/>
   </w:num>
   <w:num w:numId="18">
-    <w:abstractNumId w:val="27"/>
+    <w:abstractNumId w:val="28"/>
   </w:num>
   <w:num w:numId="19">
-    <w:abstractNumId w:val="29"/>
+    <w:abstractNumId w:val="30"/>
   </w:num>
   <w:num w:numId="20">
     <w:abstractNumId w:val="15"/>
@@ -27446,7 +30602,7 @@
     <w:abstractNumId w:val="17"/>
   </w:num>
   <w:num w:numId="22">
-    <w:abstractNumId w:val="33"/>
+    <w:abstractNumId w:val="34"/>
   </w:num>
   <w:num w:numId="23">
     <w:abstractNumId w:val="11"/>
@@ -27464,16 +30620,16 @@
     <w:abstractNumId w:val="1"/>
   </w:num>
   <w:num w:numId="28">
+    <w:abstractNumId w:val="27"/>
+  </w:num>
+  <w:num w:numId="29">
+    <w:abstractNumId w:val="29"/>
+  </w:num>
+  <w:num w:numId="30">
     <w:abstractNumId w:val="26"/>
   </w:num>
-  <w:num w:numId="29">
-    <w:abstractNumId w:val="28"/>
-  </w:num>
-  <w:num w:numId="30">
+  <w:num w:numId="31">
     <w:abstractNumId w:val="25"/>
-  </w:num>
-  <w:num w:numId="31">
-    <w:abstractNumId w:val="24"/>
   </w:num>
   <w:num w:numId="32">
     <w:abstractNumId w:val="14"/>
@@ -27486,6 +30642,12 @@
   </w:num>
   <w:num w:numId="35">
     <w:abstractNumId w:val="5"/>
+  </w:num>
+  <w:num w:numId="36">
+    <w:abstractNumId w:val="24"/>
+  </w:num>
+  <w:num w:numId="37">
+    <w:abstractNumId w:val="36"/>
   </w:num>
   <w:numIdMacAtCleanup w:val="15"/>
 </w:numbering>
@@ -29038,7 +32200,7 @@
 </file>
 
 <file path=customXml/itemProps1.xml><?xml version="1.0" encoding="utf-8"?>
-<ds:datastoreItem xmlns:ds="http://schemas.openxmlformats.org/officeDocument/2006/customXml" ds:itemID="{204A00C7-9521-4BCF-BBC5-8FEFE3035BBB}">
+<ds:datastoreItem xmlns:ds="http://schemas.openxmlformats.org/officeDocument/2006/customXml" ds:itemID="{AB519371-52CA-4809-B375-B2FE035553D3}">
   <ds:schemaRefs>
     <ds:schemaRef ds:uri="http://schemas.openxmlformats.org/officeDocument/2006/bibliography"/>
   </ds:schemaRefs>

--- a/PAPER WORK/TESSY MAIN WORK/March 2021/Online Crime Reporting _ Management System .docx
+++ b/PAPER WORK/TESSY MAIN WORK/March 2021/Online Crime Reporting _ Management System .docx
@@ -5227,7 +5227,21 @@
             <w:rStyle w:val="Hyperlink"/>
             <w:noProof/>
           </w:rPr>
-          <w:t>Description of key components</w:t>
+          <w:t xml:space="preserve">Description of </w:t>
+        </w:r>
+        <w:r>
+          <w:rPr>
+            <w:rStyle w:val="Hyperlink"/>
+            <w:noProof/>
+          </w:rPr>
+          <w:t>k</w:t>
+        </w:r>
+        <w:r>
+          <w:rPr>
+            <w:rStyle w:val="Hyperlink"/>
+            <w:noProof/>
+          </w:rPr>
+          <w:t>ey components</w:t>
         </w:r>
         <w:r>
           <w:rPr>
@@ -6367,7 +6381,31 @@
           <w:sz w:val="28"/>
           <w:szCs w:val="28"/>
         </w:rPr>
-        <w:t>language and MySQL as database.</w:t>
+        <w:t xml:space="preserve">language, </w:t>
+      </w:r>
+      <w:r>
+        <w:rPr>
+          <w:rFonts w:ascii="Times New Roman" w:hAnsi="Times New Roman"/>
+          <w:sz w:val="28"/>
+          <w:szCs w:val="28"/>
+        </w:rPr>
+        <w:t>MySQL as database</w:t>
+      </w:r>
+      <w:r>
+        <w:rPr>
+          <w:rFonts w:ascii="Times New Roman" w:hAnsi="Times New Roman"/>
+          <w:sz w:val="28"/>
+          <w:szCs w:val="28"/>
+        </w:rPr>
+        <w:t xml:space="preserve"> and Google Neural Machine Translation API for language translation</w:t>
+      </w:r>
+      <w:r>
+        <w:rPr>
+          <w:rFonts w:ascii="Times New Roman" w:hAnsi="Times New Roman"/>
+          <w:sz w:val="28"/>
+          <w:szCs w:val="28"/>
+        </w:rPr>
+        <w:t>.</w:t>
       </w:r>
     </w:p>
     <w:p>
@@ -13645,7 +13683,23 @@
           <w:sz w:val="28"/>
           <w:szCs w:val="28"/>
         </w:rPr>
-        <w:t>police. One of the weakness of the system was that t</w:t>
+        <w:t xml:space="preserve">police. One of the </w:t>
+      </w:r>
+      <w:r>
+        <w:rPr>
+          <w:rFonts w:ascii="Times New Roman" w:hAnsi="Times New Roman"/>
+          <w:sz w:val="28"/>
+          <w:szCs w:val="28"/>
+        </w:rPr>
+        <w:t>weaknesses</w:t>
+      </w:r>
+      <w:r>
+        <w:rPr>
+          <w:rFonts w:ascii="Times New Roman" w:hAnsi="Times New Roman"/>
+          <w:sz w:val="28"/>
+          <w:szCs w:val="28"/>
+        </w:rPr>
+        <w:t xml:space="preserve"> of the system was that t</w:t>
       </w:r>
       <w:r>
         <w:rPr>
@@ -18073,7 +18127,39 @@
           <w:sz w:val="28"/>
           <w:szCs w:val="28"/>
         </w:rPr>
-        <w:t xml:space="preserve"> for database, and Visual Studio Code IDE.</w:t>
+        <w:t xml:space="preserve"> for database, and Visual Studio Code IDE</w:t>
+      </w:r>
+      <w:r>
+        <w:rPr>
+          <w:color w:val="000000" w:themeColor="text1"/>
+          <w:sz w:val="28"/>
+          <w:szCs w:val="28"/>
+        </w:rPr>
+        <w:t xml:space="preserve">, </w:t>
+      </w:r>
+      <w:r>
+        <w:rPr>
+          <w:color w:val="000000" w:themeColor="text1"/>
+          <w:sz w:val="28"/>
+          <w:szCs w:val="28"/>
+        </w:rPr>
+        <w:t>Google</w:t>
+      </w:r>
+      <w:r>
+        <w:rPr>
+          <w:color w:val="000000" w:themeColor="text1"/>
+          <w:sz w:val="28"/>
+          <w:szCs w:val="28"/>
+        </w:rPr>
+        <w:t xml:space="preserve"> Neural Machine translation API for language translation</w:t>
+      </w:r>
+      <w:r>
+        <w:rPr>
+          <w:color w:val="000000" w:themeColor="text1"/>
+          <w:sz w:val="28"/>
+          <w:szCs w:val="28"/>
+        </w:rPr>
+        <w:t>.</w:t>
       </w:r>
     </w:p>
     <w:p>
@@ -19015,43 +19101,6 @@
           <w:szCs w:val="28"/>
         </w:rPr>
       </w:pPr>
-      <w:r>
-        <w:rPr>
-          <w:rFonts w:ascii="Times New Roman" w:hAnsi="Times New Roman"/>
-          <w:noProof/>
-          <w:color w:val="000000" w:themeColor="text1"/>
-          <w:sz w:val="28"/>
-          <w:szCs w:val="28"/>
-        </w:rPr>
-        <w:pict>
-          <v:shape id="_x0000_s1266" type="#_x0000_t202" style="position:absolute;margin-left:-34.15pt;margin-top:458.7pt;width:450.25pt;height:27.6pt;z-index:251704320" stroked="f">
-            <v:textbox>
-              <w:txbxContent>
-                <w:p>
-                  <w:pPr>
-                    <w:pStyle w:val="western"/>
-                    <w:spacing w:before="115" w:beforeAutospacing="0" w:after="245" w:line="360" w:lineRule="auto"/>
-                    <w:rPr>
-                      <w:b/>
-                      <w:bCs/>
-                      <w:lang w:val="en-GB"/>
-                    </w:rPr>
-                  </w:pPr>
-                  <w:r>
-                    <w:rPr>
-                      <w:b/>
-                      <w:bCs/>
-                      <w:lang w:val="en-GB"/>
-                    </w:rPr>
-                    <w:t>Figure 3.3 Propose System Architecture</w:t>
-                  </w:r>
-                </w:p>
-                <w:p/>
-              </w:txbxContent>
-            </v:textbox>
-          </v:shape>
-        </w:pict>
-      </w:r>
       <w:r>
         <w:rPr>
           <w:rFonts w:ascii="Times New Roman" w:hAnsi="Times New Roman"/>
@@ -19758,11 +19807,20 @@
     <w:p>
       <w:pPr>
         <w:suppressAutoHyphens w:val="0"/>
-        <w:autoSpaceDE w:val="0"/>
-        <w:autoSpaceDN w:val="0"/>
-        <w:adjustRightInd w:val="0"/>
-        <w:spacing w:after="0" w:line="360" w:lineRule="auto"/>
-        <w:jc w:val="center"/>
+        <w:spacing w:after="0" w:line="240" w:lineRule="auto"/>
+        <w:textAlignment w:val="auto"/>
+        <w:rPr>
+          <w:rFonts w:ascii="Times New Roman" w:hAnsi="Times New Roman"/>
+          <w:color w:val="000000" w:themeColor="text1"/>
+          <w:sz w:val="28"/>
+          <w:szCs w:val="28"/>
+        </w:rPr>
+      </w:pPr>
+    </w:p>
+    <w:p>
+      <w:pPr>
+        <w:suppressAutoHyphens w:val="0"/>
+        <w:spacing w:after="0" w:line="240" w:lineRule="auto"/>
         <w:textAlignment w:val="auto"/>
         <w:rPr>
           <w:rFonts w:ascii="Times New Roman" w:hAnsi="Times New Roman"/>
@@ -19946,7 +20004,7 @@
           <w:sz w:val="28"/>
           <w:szCs w:val="28"/>
         </w:rPr>
-        <w:t xml:space="preserve">can use to interact with the system. Both the security agency and the general public can choose to use the web browser or the android application to interact with </w:t>
+        <w:t xml:space="preserve">can use to interact with the system. Both the security agency and the general public can choose </w:t>
       </w:r>
       <w:r>
         <w:rPr>
@@ -19955,7 +20013,7 @@
           <w:szCs w:val="28"/>
         </w:rPr>
         <w:lastRenderedPageBreak/>
-        <w:t xml:space="preserve">the system. </w:t>
+        <w:t xml:space="preserve">to use the web browser or the android application to interact with the system. </w:t>
       </w:r>
       <w:r>
         <w:rPr>
@@ -21394,6 +21452,30 @@
     </w:p>
     <w:p>
       <w:pPr>
+        <w:pStyle w:val="Heading2"/>
+        <w:spacing w:before="403"/>
+        <w:rPr>
+          <w:szCs w:val="28"/>
+        </w:rPr>
+      </w:pPr>
+      <w:bookmarkStart w:id="61" w:name="_Toc69123191"/>
+      <w:r>
+        <w:rPr>
+          <w:szCs w:val="28"/>
+        </w:rPr>
+        <w:t>4.1.1</w:t>
+      </w:r>
+      <w:r>
+        <w:rPr>
+          <w:szCs w:val="28"/>
+        </w:rPr>
+        <w:tab/>
+        <w:t>Input Design</w:t>
+      </w:r>
+      <w:bookmarkEnd w:id="61"/>
+    </w:p>
+    <w:p>
+      <w:pPr>
         <w:autoSpaceDE w:val="0"/>
         <w:autoSpaceDN w:val="0"/>
         <w:adjustRightInd w:val="0"/>
@@ -21401,56 +21483,41 @@
         <w:jc w:val="both"/>
         <w:rPr>
           <w:rFonts w:ascii="Times New Roman" w:hAnsi="Times New Roman"/>
-          <w:b/>
-          <w:sz w:val="28"/>
-          <w:szCs w:val="28"/>
-        </w:rPr>
-      </w:pPr>
-    </w:p>
-    <w:p>
-      <w:pPr>
-        <w:pStyle w:val="Heading2"/>
-        <w:spacing w:before="403"/>
-        <w:rPr>
-          <w:szCs w:val="28"/>
-        </w:rPr>
-      </w:pPr>
-      <w:bookmarkStart w:id="61" w:name="_Toc69123191"/>
-      <w:r>
-        <w:rPr>
-          <w:szCs w:val="28"/>
-        </w:rPr>
-        <w:t>4.1.1</w:t>
-      </w:r>
-      <w:r>
-        <w:rPr>
-          <w:szCs w:val="28"/>
-        </w:rPr>
-        <w:tab/>
-        <w:t>Input Design</w:t>
-      </w:r>
-      <w:bookmarkEnd w:id="61"/>
-    </w:p>
-    <w:p>
-      <w:pPr>
-        <w:autoSpaceDE w:val="0"/>
-        <w:autoSpaceDN w:val="0"/>
-        <w:adjustRightInd w:val="0"/>
-        <w:spacing w:before="240" w:line="360" w:lineRule="auto"/>
-        <w:jc w:val="both"/>
-        <w:rPr>
-          <w:rFonts w:ascii="Times New Roman" w:hAnsi="Times New Roman"/>
-          <w:sz w:val="28"/>
-          <w:szCs w:val="28"/>
-        </w:rPr>
-      </w:pPr>
-      <w:r>
-        <w:rPr>
-          <w:rFonts w:ascii="Times New Roman" w:hAnsi="Times New Roman"/>
-          <w:sz w:val="28"/>
-          <w:szCs w:val="28"/>
-        </w:rPr>
-        <w:t>When designing a system, it is very essential to that data are inputted into the computer for processing. The crime incident reporting system accepts input using web forms. The form is make up of various input fields and a submit button which trigger the action for the data on the form for processing. The various input screenshots is below:</w:t>
+          <w:sz w:val="28"/>
+          <w:szCs w:val="28"/>
+        </w:rPr>
+      </w:pPr>
+      <w:r>
+        <w:rPr>
+          <w:rFonts w:ascii="Times New Roman" w:hAnsi="Times New Roman"/>
+          <w:sz w:val="28"/>
+          <w:szCs w:val="28"/>
+        </w:rPr>
+        <w:t xml:space="preserve">When designing a system, it is very essential to that data are inputted into the computer for processing. The </w:t>
+      </w:r>
+      <w:r>
+        <w:rPr>
+          <w:rFonts w:ascii="Times New Roman" w:hAnsi="Times New Roman"/>
+          <w:sz w:val="28"/>
+          <w:szCs w:val="28"/>
+        </w:rPr>
+        <w:t xml:space="preserve">multilingual </w:t>
+      </w:r>
+      <w:r>
+        <w:rPr>
+          <w:rFonts w:ascii="Times New Roman" w:hAnsi="Times New Roman"/>
+          <w:sz w:val="28"/>
+          <w:szCs w:val="28"/>
+        </w:rPr>
+        <w:t>Crime Incident R</w:t>
+      </w:r>
+      <w:r>
+        <w:rPr>
+          <w:rFonts w:ascii="Times New Roman" w:hAnsi="Times New Roman"/>
+          <w:sz w:val="28"/>
+          <w:szCs w:val="28"/>
+        </w:rPr>
+        <w:t>eporting system accepts input using web forms. The form is make up of various input fields and a submit button which trigger the action for the data on the form for processing. The various input screenshots is below:</w:t>
       </w:r>
     </w:p>
     <w:p>
@@ -21604,7 +21671,6 @@
                 <w:sz w:val="28"/>
                 <w:szCs w:val="28"/>
               </w:rPr>
-              <w:lastRenderedPageBreak/>
               <w:t>S/N</w:t>
             </w:r>
           </w:p>
@@ -21724,6 +21790,7 @@
                 <w:sz w:val="28"/>
                 <w:szCs w:val="28"/>
               </w:rPr>
+              <w:lastRenderedPageBreak/>
               <w:t>1</w:t>
             </w:r>
           </w:p>
@@ -23731,7 +23798,6 @@
                 <w:sz w:val="28"/>
                 <w:szCs w:val="28"/>
               </w:rPr>
-              <w:lastRenderedPageBreak/>
               <w:t>5</w:t>
             </w:r>
           </w:p>
@@ -23845,6 +23911,7 @@
                 <w:sz w:val="28"/>
                 <w:szCs w:val="28"/>
               </w:rPr>
+              <w:lastRenderedPageBreak/>
               <w:t>6</w:t>
             </w:r>
           </w:p>
@@ -25773,7 +25840,6 @@
           <w:sz w:val="28"/>
           <w:szCs w:val="28"/>
         </w:rPr>
-        <w:lastRenderedPageBreak/>
         <w:t>Table 2: Crime Category table schema</w:t>
       </w:r>
     </w:p>
@@ -26900,7 +26966,7 @@
         <w:rPr>
           <w:noProof/>
         </w:rPr>
-        <w:t>46</w:t>
+        <w:t>40</w:t>
       </w:r>
     </w:fldSimple>
   </w:p>

--- a/PAPER WORK/TESSY MAIN WORK/March 2021/Online Crime Reporting _ Management System .docx
+++ b/PAPER WORK/TESSY MAIN WORK/March 2021/Online Crime Reporting _ Management System .docx
@@ -19023,8 +19023,9 @@
           <w:sz w:val="28"/>
           <w:szCs w:val="28"/>
         </w:rPr>
+        <w:lastRenderedPageBreak/>
         <w:pict>
-          <v:shape id="_x0000_s1266" type="#_x0000_t202" style="position:absolute;margin-left:-34.15pt;margin-top:458.7pt;width:450.25pt;height:27.6pt;z-index:251704320" stroked="f">
+          <v:shape id="_x0000_s1266" type="#_x0000_t202" style="position:absolute;margin-left:-33.6pt;margin-top:559.15pt;width:450.25pt;height:27.6pt;z-index:251704320" stroked="f">
             <v:textbox>
               <w:txbxContent>
                 <w:p>
@@ -19069,7 +19070,6 @@
           <w:sz w:val="28"/>
           <w:szCs w:val="28"/>
         </w:rPr>
-        <w:lastRenderedPageBreak/>
         <w:pict>
           <v:group id="_x0000_s1336" style="position:absolute;margin-left:-50.05pt;margin-top:79.8pt;width:484.4pt;height:402.55pt;z-index:251705344" coordorigin="991,2683" coordsize="9688,8051">
             <v:group id="_x0000_s1337" style="position:absolute;left:1456;top:2683;width:9223;height:8051" coordorigin="1456,2683" coordsize="9223,8051">
@@ -19354,500 +19354,6 @@
     </w:p>
     <w:p>
       <w:pPr>
-        <w:suppressAutoHyphens w:val="0"/>
-        <w:spacing w:after="0" w:line="240" w:lineRule="auto"/>
-        <w:textAlignment w:val="auto"/>
-        <w:rPr>
-          <w:rFonts w:ascii="Times New Roman" w:hAnsi="Times New Roman"/>
-          <w:color w:val="000000" w:themeColor="text1"/>
-          <w:sz w:val="28"/>
-          <w:szCs w:val="28"/>
-        </w:rPr>
-      </w:pPr>
-    </w:p>
-    <w:p>
-      <w:pPr>
-        <w:suppressAutoHyphens w:val="0"/>
-        <w:spacing w:after="0" w:line="240" w:lineRule="auto"/>
-        <w:textAlignment w:val="auto"/>
-        <w:rPr>
-          <w:rFonts w:ascii="Times New Roman" w:hAnsi="Times New Roman"/>
-          <w:color w:val="000000" w:themeColor="text1"/>
-          <w:sz w:val="28"/>
-          <w:szCs w:val="28"/>
-        </w:rPr>
-      </w:pPr>
-    </w:p>
-    <w:p>
-      <w:pPr>
-        <w:suppressAutoHyphens w:val="0"/>
-        <w:spacing w:after="0" w:line="240" w:lineRule="auto"/>
-        <w:textAlignment w:val="auto"/>
-        <w:rPr>
-          <w:rFonts w:ascii="Times New Roman" w:hAnsi="Times New Roman"/>
-          <w:color w:val="000000" w:themeColor="text1"/>
-          <w:sz w:val="28"/>
-          <w:szCs w:val="28"/>
-        </w:rPr>
-      </w:pPr>
-    </w:p>
-    <w:p>
-      <w:pPr>
-        <w:suppressAutoHyphens w:val="0"/>
-        <w:spacing w:after="0" w:line="240" w:lineRule="auto"/>
-        <w:textAlignment w:val="auto"/>
-        <w:rPr>
-          <w:rFonts w:ascii="Times New Roman" w:hAnsi="Times New Roman"/>
-          <w:color w:val="000000" w:themeColor="text1"/>
-          <w:sz w:val="28"/>
-          <w:szCs w:val="28"/>
-        </w:rPr>
-      </w:pPr>
-    </w:p>
-    <w:p>
-      <w:pPr>
-        <w:suppressAutoHyphens w:val="0"/>
-        <w:spacing w:after="0" w:line="240" w:lineRule="auto"/>
-        <w:textAlignment w:val="auto"/>
-        <w:rPr>
-          <w:rFonts w:ascii="Times New Roman" w:hAnsi="Times New Roman"/>
-          <w:color w:val="000000" w:themeColor="text1"/>
-          <w:sz w:val="28"/>
-          <w:szCs w:val="28"/>
-        </w:rPr>
-      </w:pPr>
-    </w:p>
-    <w:p>
-      <w:pPr>
-        <w:suppressAutoHyphens w:val="0"/>
-        <w:spacing w:after="0" w:line="240" w:lineRule="auto"/>
-        <w:textAlignment w:val="auto"/>
-        <w:rPr>
-          <w:rFonts w:ascii="Times New Roman" w:hAnsi="Times New Roman"/>
-          <w:color w:val="000000" w:themeColor="text1"/>
-          <w:sz w:val="28"/>
-          <w:szCs w:val="28"/>
-        </w:rPr>
-      </w:pPr>
-    </w:p>
-    <w:p>
-      <w:pPr>
-        <w:suppressAutoHyphens w:val="0"/>
-        <w:spacing w:after="0" w:line="240" w:lineRule="auto"/>
-        <w:textAlignment w:val="auto"/>
-        <w:rPr>
-          <w:rFonts w:ascii="Times New Roman" w:hAnsi="Times New Roman"/>
-          <w:color w:val="000000" w:themeColor="text1"/>
-          <w:sz w:val="28"/>
-          <w:szCs w:val="28"/>
-        </w:rPr>
-      </w:pPr>
-    </w:p>
-    <w:p>
-      <w:pPr>
-        <w:suppressAutoHyphens w:val="0"/>
-        <w:spacing w:after="0" w:line="240" w:lineRule="auto"/>
-        <w:textAlignment w:val="auto"/>
-        <w:rPr>
-          <w:rFonts w:ascii="Times New Roman" w:hAnsi="Times New Roman"/>
-          <w:color w:val="000000" w:themeColor="text1"/>
-          <w:sz w:val="28"/>
-          <w:szCs w:val="28"/>
-        </w:rPr>
-      </w:pPr>
-    </w:p>
-    <w:p>
-      <w:pPr>
-        <w:suppressAutoHyphens w:val="0"/>
-        <w:spacing w:after="0" w:line="240" w:lineRule="auto"/>
-        <w:textAlignment w:val="auto"/>
-        <w:rPr>
-          <w:rFonts w:ascii="Times New Roman" w:hAnsi="Times New Roman"/>
-          <w:color w:val="000000" w:themeColor="text1"/>
-          <w:sz w:val="28"/>
-          <w:szCs w:val="28"/>
-        </w:rPr>
-      </w:pPr>
-    </w:p>
-    <w:p>
-      <w:pPr>
-        <w:suppressAutoHyphens w:val="0"/>
-        <w:spacing w:after="0" w:line="240" w:lineRule="auto"/>
-        <w:textAlignment w:val="auto"/>
-        <w:rPr>
-          <w:rFonts w:ascii="Times New Roman" w:hAnsi="Times New Roman"/>
-          <w:color w:val="000000" w:themeColor="text1"/>
-          <w:sz w:val="28"/>
-          <w:szCs w:val="28"/>
-        </w:rPr>
-      </w:pPr>
-    </w:p>
-    <w:p>
-      <w:pPr>
-        <w:suppressAutoHyphens w:val="0"/>
-        <w:spacing w:after="0" w:line="240" w:lineRule="auto"/>
-        <w:textAlignment w:val="auto"/>
-        <w:rPr>
-          <w:rFonts w:ascii="Times New Roman" w:hAnsi="Times New Roman"/>
-          <w:color w:val="000000" w:themeColor="text1"/>
-          <w:sz w:val="28"/>
-          <w:szCs w:val="28"/>
-        </w:rPr>
-      </w:pPr>
-    </w:p>
-    <w:p>
-      <w:pPr>
-        <w:suppressAutoHyphens w:val="0"/>
-        <w:spacing w:after="0" w:line="240" w:lineRule="auto"/>
-        <w:textAlignment w:val="auto"/>
-        <w:rPr>
-          <w:rFonts w:ascii="Times New Roman" w:hAnsi="Times New Roman"/>
-          <w:color w:val="000000" w:themeColor="text1"/>
-          <w:sz w:val="28"/>
-          <w:szCs w:val="28"/>
-        </w:rPr>
-      </w:pPr>
-    </w:p>
-    <w:p>
-      <w:pPr>
-        <w:suppressAutoHyphens w:val="0"/>
-        <w:spacing w:after="0" w:line="240" w:lineRule="auto"/>
-        <w:textAlignment w:val="auto"/>
-        <w:rPr>
-          <w:rFonts w:ascii="Times New Roman" w:hAnsi="Times New Roman"/>
-          <w:color w:val="000000" w:themeColor="text1"/>
-          <w:sz w:val="28"/>
-          <w:szCs w:val="28"/>
-        </w:rPr>
-      </w:pPr>
-    </w:p>
-    <w:p>
-      <w:pPr>
-        <w:suppressAutoHyphens w:val="0"/>
-        <w:spacing w:after="0" w:line="240" w:lineRule="auto"/>
-        <w:textAlignment w:val="auto"/>
-        <w:rPr>
-          <w:rFonts w:ascii="Times New Roman" w:hAnsi="Times New Roman"/>
-          <w:color w:val="000000" w:themeColor="text1"/>
-          <w:sz w:val="28"/>
-          <w:szCs w:val="28"/>
-        </w:rPr>
-      </w:pPr>
-    </w:p>
-    <w:p>
-      <w:pPr>
-        <w:suppressAutoHyphens w:val="0"/>
-        <w:spacing w:after="0" w:line="240" w:lineRule="auto"/>
-        <w:textAlignment w:val="auto"/>
-        <w:rPr>
-          <w:rFonts w:ascii="Times New Roman" w:hAnsi="Times New Roman"/>
-          <w:color w:val="000000" w:themeColor="text1"/>
-          <w:sz w:val="28"/>
-          <w:szCs w:val="28"/>
-        </w:rPr>
-      </w:pPr>
-    </w:p>
-    <w:p>
-      <w:pPr>
-        <w:suppressAutoHyphens w:val="0"/>
-        <w:spacing w:after="0" w:line="240" w:lineRule="auto"/>
-        <w:textAlignment w:val="auto"/>
-        <w:rPr>
-          <w:rFonts w:ascii="Times New Roman" w:hAnsi="Times New Roman"/>
-          <w:color w:val="000000" w:themeColor="text1"/>
-          <w:sz w:val="28"/>
-          <w:szCs w:val="28"/>
-        </w:rPr>
-      </w:pPr>
-    </w:p>
-    <w:p>
-      <w:pPr>
-        <w:suppressAutoHyphens w:val="0"/>
-        <w:spacing w:after="0" w:line="240" w:lineRule="auto"/>
-        <w:textAlignment w:val="auto"/>
-        <w:rPr>
-          <w:rFonts w:ascii="Times New Roman" w:hAnsi="Times New Roman"/>
-          <w:color w:val="000000" w:themeColor="text1"/>
-          <w:sz w:val="28"/>
-          <w:szCs w:val="28"/>
-        </w:rPr>
-      </w:pPr>
-    </w:p>
-    <w:p>
-      <w:pPr>
-        <w:suppressAutoHyphens w:val="0"/>
-        <w:spacing w:after="0" w:line="240" w:lineRule="auto"/>
-        <w:textAlignment w:val="auto"/>
-        <w:rPr>
-          <w:rFonts w:ascii="Times New Roman" w:hAnsi="Times New Roman"/>
-          <w:color w:val="000000" w:themeColor="text1"/>
-          <w:sz w:val="28"/>
-          <w:szCs w:val="28"/>
-        </w:rPr>
-      </w:pPr>
-    </w:p>
-    <w:p>
-      <w:pPr>
-        <w:suppressAutoHyphens w:val="0"/>
-        <w:spacing w:after="0" w:line="240" w:lineRule="auto"/>
-        <w:textAlignment w:val="auto"/>
-        <w:rPr>
-          <w:rFonts w:ascii="Times New Roman" w:hAnsi="Times New Roman"/>
-          <w:color w:val="000000" w:themeColor="text1"/>
-          <w:sz w:val="28"/>
-          <w:szCs w:val="28"/>
-        </w:rPr>
-      </w:pPr>
-    </w:p>
-    <w:p>
-      <w:pPr>
-        <w:suppressAutoHyphens w:val="0"/>
-        <w:spacing w:after="0" w:line="240" w:lineRule="auto"/>
-        <w:textAlignment w:val="auto"/>
-        <w:rPr>
-          <w:rFonts w:ascii="Times New Roman" w:hAnsi="Times New Roman"/>
-          <w:color w:val="000000" w:themeColor="text1"/>
-          <w:sz w:val="28"/>
-          <w:szCs w:val="28"/>
-        </w:rPr>
-      </w:pPr>
-    </w:p>
-    <w:p>
-      <w:pPr>
-        <w:suppressAutoHyphens w:val="0"/>
-        <w:spacing w:after="0" w:line="240" w:lineRule="auto"/>
-        <w:textAlignment w:val="auto"/>
-        <w:rPr>
-          <w:rFonts w:ascii="Times New Roman" w:hAnsi="Times New Roman"/>
-          <w:color w:val="000000" w:themeColor="text1"/>
-          <w:sz w:val="28"/>
-          <w:szCs w:val="28"/>
-        </w:rPr>
-      </w:pPr>
-    </w:p>
-    <w:p>
-      <w:pPr>
-        <w:suppressAutoHyphens w:val="0"/>
-        <w:spacing w:after="0" w:line="240" w:lineRule="auto"/>
-        <w:textAlignment w:val="auto"/>
-        <w:rPr>
-          <w:rFonts w:ascii="Times New Roman" w:hAnsi="Times New Roman"/>
-          <w:color w:val="000000" w:themeColor="text1"/>
-          <w:sz w:val="28"/>
-          <w:szCs w:val="28"/>
-        </w:rPr>
-      </w:pPr>
-    </w:p>
-    <w:p>
-      <w:pPr>
-        <w:suppressAutoHyphens w:val="0"/>
-        <w:spacing w:after="0" w:line="240" w:lineRule="auto"/>
-        <w:textAlignment w:val="auto"/>
-        <w:rPr>
-          <w:rFonts w:ascii="Times New Roman" w:hAnsi="Times New Roman"/>
-          <w:color w:val="000000" w:themeColor="text1"/>
-          <w:sz w:val="28"/>
-          <w:szCs w:val="28"/>
-        </w:rPr>
-      </w:pPr>
-    </w:p>
-    <w:p>
-      <w:pPr>
-        <w:suppressAutoHyphens w:val="0"/>
-        <w:spacing w:after="0" w:line="240" w:lineRule="auto"/>
-        <w:textAlignment w:val="auto"/>
-        <w:rPr>
-          <w:rFonts w:ascii="Times New Roman" w:hAnsi="Times New Roman"/>
-          <w:color w:val="000000" w:themeColor="text1"/>
-          <w:sz w:val="28"/>
-          <w:szCs w:val="28"/>
-        </w:rPr>
-      </w:pPr>
-    </w:p>
-    <w:p>
-      <w:pPr>
-        <w:suppressAutoHyphens w:val="0"/>
-        <w:spacing w:after="0" w:line="240" w:lineRule="auto"/>
-        <w:textAlignment w:val="auto"/>
-        <w:rPr>
-          <w:rFonts w:ascii="Times New Roman" w:hAnsi="Times New Roman"/>
-          <w:color w:val="000000" w:themeColor="text1"/>
-          <w:sz w:val="28"/>
-          <w:szCs w:val="28"/>
-        </w:rPr>
-      </w:pPr>
-    </w:p>
-    <w:p>
-      <w:pPr>
-        <w:suppressAutoHyphens w:val="0"/>
-        <w:spacing w:after="0" w:line="240" w:lineRule="auto"/>
-        <w:textAlignment w:val="auto"/>
-        <w:rPr>
-          <w:rFonts w:ascii="Times New Roman" w:hAnsi="Times New Roman"/>
-          <w:color w:val="000000" w:themeColor="text1"/>
-          <w:sz w:val="28"/>
-          <w:szCs w:val="28"/>
-        </w:rPr>
-      </w:pPr>
-    </w:p>
-    <w:p>
-      <w:pPr>
-        <w:suppressAutoHyphens w:val="0"/>
-        <w:spacing w:after="0" w:line="240" w:lineRule="auto"/>
-        <w:textAlignment w:val="auto"/>
-        <w:rPr>
-          <w:rFonts w:ascii="Times New Roman" w:hAnsi="Times New Roman"/>
-          <w:color w:val="000000" w:themeColor="text1"/>
-          <w:sz w:val="28"/>
-          <w:szCs w:val="28"/>
-        </w:rPr>
-      </w:pPr>
-    </w:p>
-    <w:p>
-      <w:pPr>
-        <w:suppressAutoHyphens w:val="0"/>
-        <w:spacing w:after="0" w:line="240" w:lineRule="auto"/>
-        <w:textAlignment w:val="auto"/>
-        <w:rPr>
-          <w:rFonts w:ascii="Times New Roman" w:hAnsi="Times New Roman"/>
-          <w:color w:val="000000" w:themeColor="text1"/>
-          <w:sz w:val="28"/>
-          <w:szCs w:val="28"/>
-        </w:rPr>
-      </w:pPr>
-    </w:p>
-    <w:p>
-      <w:pPr>
-        <w:suppressAutoHyphens w:val="0"/>
-        <w:spacing w:after="0" w:line="240" w:lineRule="auto"/>
-        <w:textAlignment w:val="auto"/>
-        <w:rPr>
-          <w:rFonts w:ascii="Times New Roman" w:hAnsi="Times New Roman"/>
-          <w:color w:val="000000" w:themeColor="text1"/>
-          <w:sz w:val="28"/>
-          <w:szCs w:val="28"/>
-        </w:rPr>
-      </w:pPr>
-    </w:p>
-    <w:p>
-      <w:pPr>
-        <w:suppressAutoHyphens w:val="0"/>
-        <w:spacing w:after="0" w:line="240" w:lineRule="auto"/>
-        <w:textAlignment w:val="auto"/>
-        <w:rPr>
-          <w:rFonts w:ascii="Times New Roman" w:hAnsi="Times New Roman"/>
-          <w:color w:val="000000" w:themeColor="text1"/>
-          <w:sz w:val="28"/>
-          <w:szCs w:val="28"/>
-        </w:rPr>
-      </w:pPr>
-    </w:p>
-    <w:p>
-      <w:pPr>
-        <w:suppressAutoHyphens w:val="0"/>
-        <w:spacing w:after="0" w:line="240" w:lineRule="auto"/>
-        <w:textAlignment w:val="auto"/>
-        <w:rPr>
-          <w:rFonts w:ascii="Times New Roman" w:hAnsi="Times New Roman"/>
-          <w:color w:val="000000" w:themeColor="text1"/>
-          <w:sz w:val="28"/>
-          <w:szCs w:val="28"/>
-        </w:rPr>
-      </w:pPr>
-    </w:p>
-    <w:p>
-      <w:pPr>
-        <w:suppressAutoHyphens w:val="0"/>
-        <w:autoSpaceDE w:val="0"/>
-        <w:autoSpaceDN w:val="0"/>
-        <w:adjustRightInd w:val="0"/>
-        <w:spacing w:after="0" w:line="360" w:lineRule="auto"/>
-        <w:jc w:val="center"/>
-        <w:textAlignment w:val="auto"/>
-        <w:rPr>
-          <w:rFonts w:ascii="Times New Roman" w:hAnsi="Times New Roman"/>
-          <w:b/>
-          <w:bCs/>
-          <w:sz w:val="28"/>
-          <w:szCs w:val="28"/>
-        </w:rPr>
-      </w:pPr>
-      <w:r>
-        <w:rPr>
-          <w:rFonts w:ascii="Times New Roman" w:hAnsi="Times New Roman"/>
-          <w:b/>
-          <w:bCs/>
-          <w:sz w:val="28"/>
-          <w:szCs w:val="28"/>
-        </w:rPr>
-        <w:t>Figure 3.</w:t>
-      </w:r>
-      <w:r>
-        <w:rPr>
-          <w:rFonts w:ascii="Times New Roman" w:hAnsi="Times New Roman"/>
-          <w:b/>
-          <w:bCs/>
-          <w:sz w:val="28"/>
-          <w:szCs w:val="28"/>
-        </w:rPr>
-        <w:t>3</w:t>
-      </w:r>
-      <w:r>
-        <w:rPr>
-          <w:rFonts w:ascii="Times New Roman" w:hAnsi="Times New Roman"/>
-          <w:b/>
-          <w:bCs/>
-          <w:sz w:val="28"/>
-          <w:szCs w:val="28"/>
-        </w:rPr>
-        <w:t>:</w:t>
-      </w:r>
-      <w:r>
-        <w:rPr>
-          <w:rFonts w:ascii="Times New Roman" w:hAnsi="Times New Roman"/>
-          <w:b/>
-          <w:bCs/>
-          <w:sz w:val="28"/>
-          <w:szCs w:val="28"/>
-        </w:rPr>
-        <w:tab/>
-      </w:r>
-      <w:r>
-        <w:rPr>
-          <w:rFonts w:ascii="Times New Roman" w:hAnsi="Times New Roman"/>
-          <w:b/>
-          <w:bCs/>
-          <w:sz w:val="28"/>
-          <w:szCs w:val="28"/>
-        </w:rPr>
-        <w:t xml:space="preserve">Conceptual </w:t>
-      </w:r>
-      <w:r>
-        <w:rPr>
-          <w:rFonts w:ascii="Times New Roman" w:hAnsi="Times New Roman"/>
-          <w:b/>
-          <w:bCs/>
-          <w:sz w:val="28"/>
-          <w:szCs w:val="28"/>
-        </w:rPr>
-        <w:t>Architecture of the existing system</w:t>
-      </w:r>
-    </w:p>
-    <w:p>
-      <w:pPr>
-        <w:suppressAutoHyphens w:val="0"/>
-        <w:spacing w:after="0" w:line="240" w:lineRule="auto"/>
-        <w:textAlignment w:val="auto"/>
-        <w:rPr>
-          <w:rFonts w:ascii="Times New Roman" w:hAnsi="Times New Roman"/>
-          <w:color w:val="000000" w:themeColor="text1"/>
-          <w:sz w:val="28"/>
-          <w:szCs w:val="28"/>
-        </w:rPr>
-      </w:pPr>
-    </w:p>
-    <w:p>
-      <w:pPr>
         <w:pStyle w:val="Heading2"/>
         <w:numPr>
           <w:ilvl w:val="2"/>
@@ -19859,6 +19365,7 @@
       </w:pPr>
       <w:bookmarkStart w:id="56" w:name="_Toc69123189"/>
       <w:r>
+        <w:lastRenderedPageBreak/>
         <w:t>Description of key components</w:t>
       </w:r>
       <w:bookmarkEnd w:id="56"/>
@@ -19946,16 +19453,7 @@
           <w:sz w:val="28"/>
           <w:szCs w:val="28"/>
         </w:rPr>
-        <w:t xml:space="preserve">can use to interact with the system. Both the security agency and the general public can choose to use the web browser or the android application to interact with </w:t>
-      </w:r>
-      <w:r>
-        <w:rPr>
-          <w:color w:val="000000"/>
-          <w:sz w:val="28"/>
-          <w:szCs w:val="28"/>
-        </w:rPr>
-        <w:lastRenderedPageBreak/>
-        <w:t xml:space="preserve">the system. </w:t>
+        <w:t xml:space="preserve">can use to interact with the system. Both the security agency and the general public can choose to use the web browser or the android application to interact with the system. </w:t>
       </w:r>
       <w:r>
         <w:rPr>
@@ -20306,7 +19804,17 @@
           <w:sz w:val="28"/>
           <w:szCs w:val="28"/>
         </w:rPr>
-        <w:t xml:space="preserve">he language translator helps translate the information entered or retrieved by the user to any language of his choice. </w:t>
+        <w:t xml:space="preserve">he language translator helps translate the information entered or retrieved by the user to any language of his </w:t>
+      </w:r>
+      <w:r>
+        <w:rPr>
+          <w:rFonts w:ascii="Times New Roman" w:hAnsi="Times New Roman"/>
+          <w:color w:val="000000" w:themeColor="text1"/>
+          <w:sz w:val="28"/>
+          <w:szCs w:val="28"/>
+        </w:rPr>
+        <w:lastRenderedPageBreak/>
+        <w:t xml:space="preserve">choice. </w:t>
       </w:r>
       <w:r>
         <w:rPr>
@@ -20405,17 +19913,7 @@
           <w:sz w:val="28"/>
           <w:szCs w:val="28"/>
         </w:rPr>
-        <w:t xml:space="preserve">Application unit process the information entered by the users (Police and general public), store it to the database and </w:t>
-      </w:r>
-      <w:r>
-        <w:rPr>
-          <w:rFonts w:ascii="Times New Roman" w:hAnsi="Times New Roman"/>
-          <w:color w:val="000000" w:themeColor="text1"/>
-          <w:sz w:val="28"/>
-          <w:szCs w:val="28"/>
-        </w:rPr>
-        <w:lastRenderedPageBreak/>
-        <w:t>also retrieved the information when query.</w:t>
+        <w:t>Application unit process the information entered by the users (Police and general public), store it to the database and also retrieved the information when query.</w:t>
       </w:r>
       <w:r>
         <w:rPr>
@@ -21394,6 +20892,30 @@
     </w:p>
     <w:p>
       <w:pPr>
+        <w:pStyle w:val="Heading2"/>
+        <w:spacing w:before="403"/>
+        <w:rPr>
+          <w:szCs w:val="28"/>
+        </w:rPr>
+      </w:pPr>
+      <w:bookmarkStart w:id="61" w:name="_Toc69123191"/>
+      <w:r>
+        <w:rPr>
+          <w:szCs w:val="28"/>
+        </w:rPr>
+        <w:t>4.1.1</w:t>
+      </w:r>
+      <w:r>
+        <w:rPr>
+          <w:szCs w:val="28"/>
+        </w:rPr>
+        <w:tab/>
+        <w:t>Input Design</w:t>
+      </w:r>
+      <w:bookmarkEnd w:id="61"/>
+    </w:p>
+    <w:p>
+      <w:pPr>
         <w:autoSpaceDE w:val="0"/>
         <w:autoSpaceDN w:val="0"/>
         <w:adjustRightInd w:val="0"/>
@@ -21401,11 +20923,18 @@
         <w:jc w:val="both"/>
         <w:rPr>
           <w:rFonts w:ascii="Times New Roman" w:hAnsi="Times New Roman"/>
-          <w:b/>
-          <w:sz w:val="28"/>
-          <w:szCs w:val="28"/>
-        </w:rPr>
-      </w:pPr>
+          <w:sz w:val="28"/>
+          <w:szCs w:val="28"/>
+        </w:rPr>
+      </w:pPr>
+      <w:r>
+        <w:rPr>
+          <w:rFonts w:ascii="Times New Roman" w:hAnsi="Times New Roman"/>
+          <w:sz w:val="28"/>
+          <w:szCs w:val="28"/>
+        </w:rPr>
+        <w:t>When designing a system, it is very essential to that data are inputted into the computer for processing. The crime incident reporting system accepts input using web forms. The form is make up of various input fields and a submit button which trigger the action for the data on the form for processing. The various input screenshots is below:</w:t>
+      </w:r>
     </w:p>
     <w:p>
       <w:pPr>
@@ -21415,21 +20944,21 @@
           <w:szCs w:val="28"/>
         </w:rPr>
       </w:pPr>
-      <w:bookmarkStart w:id="61" w:name="_Toc69123191"/>
-      <w:r>
-        <w:rPr>
-          <w:szCs w:val="28"/>
-        </w:rPr>
-        <w:t>4.1.1</w:t>
+      <w:bookmarkStart w:id="62" w:name="_Toc69123192"/>
+      <w:r>
+        <w:rPr>
+          <w:szCs w:val="28"/>
+        </w:rPr>
+        <w:t>4.2</w:t>
       </w:r>
       <w:r>
         <w:rPr>
           <w:szCs w:val="28"/>
         </w:rPr>
         <w:tab/>
-        <w:t>Input Design</w:t>
-      </w:r>
-      <w:bookmarkEnd w:id="61"/>
+        <w:t>Database Design</w:t>
+      </w:r>
+      <w:bookmarkEnd w:id="62"/>
     </w:p>
     <w:p>
       <w:pPr>
@@ -21450,32 +20979,72 @@
           <w:sz w:val="28"/>
           <w:szCs w:val="28"/>
         </w:rPr>
-        <w:t>When designing a system, it is very essential to that data are inputted into the computer for processing. The crime incident reporting system accepts input using web forms. The form is make up of various input fields and a submit button which trigger the action for the data on the form for processing. The various input screenshots is below:</w:t>
-      </w:r>
-    </w:p>
-    <w:p>
-      <w:pPr>
-        <w:pStyle w:val="Heading2"/>
-        <w:spacing w:before="403"/>
-        <w:rPr>
-          <w:szCs w:val="28"/>
-        </w:rPr>
-      </w:pPr>
-      <w:bookmarkStart w:id="62" w:name="_Toc69123192"/>
-      <w:r>
-        <w:rPr>
-          <w:szCs w:val="28"/>
-        </w:rPr>
-        <w:t>4.2</w:t>
-      </w:r>
-      <w:r>
-        <w:rPr>
-          <w:szCs w:val="28"/>
-        </w:rPr>
-        <w:tab/>
-        <w:t>Database Design</w:t>
-      </w:r>
-      <w:bookmarkEnd w:id="62"/>
+        <w:t xml:space="preserve">A database is </w:t>
+      </w:r>
+      <w:r>
+        <w:rPr>
+          <w:rFonts w:ascii="Times New Roman" w:hAnsi="Times New Roman"/>
+          <w:sz w:val="28"/>
+          <w:szCs w:val="28"/>
+        </w:rPr>
+        <w:t xml:space="preserve">a structured collection of records. Databases </w:t>
+      </w:r>
+      <w:r>
+        <w:rPr>
+          <w:rFonts w:ascii="Times New Roman" w:hAnsi="Times New Roman"/>
+          <w:sz w:val="28"/>
+          <w:szCs w:val="28"/>
+        </w:rPr>
+        <w:t xml:space="preserve">make </w:t>
+      </w:r>
+      <w:r>
+        <w:rPr>
+          <w:rFonts w:ascii="Times New Roman" w:hAnsi="Times New Roman"/>
+          <w:sz w:val="28"/>
+          <w:szCs w:val="28"/>
+        </w:rPr>
+        <w:t>retrieval and manipulation of data</w:t>
+      </w:r>
+      <w:r>
+        <w:rPr>
+          <w:rFonts w:ascii="Times New Roman" w:hAnsi="Times New Roman"/>
+          <w:sz w:val="28"/>
+          <w:szCs w:val="28"/>
+        </w:rPr>
+        <w:t xml:space="preserve"> fast and easy</w:t>
+      </w:r>
+      <w:r>
+        <w:rPr>
+          <w:rFonts w:ascii="Times New Roman" w:hAnsi="Times New Roman"/>
+          <w:sz w:val="28"/>
+          <w:szCs w:val="28"/>
+        </w:rPr>
+        <w:t>.</w:t>
+      </w:r>
+      <w:r>
+        <w:rPr>
+          <w:rFonts w:ascii="Times New Roman" w:hAnsi="Times New Roman"/>
+          <w:sz w:val="28"/>
+          <w:szCs w:val="28"/>
+        </w:rPr>
+        <w:t xml:space="preserve"> In this system we will be making using of MySQL database.</w:t>
+      </w:r>
+      <w:r>
+        <w:rPr>
+          <w:rFonts w:ascii="Times New Roman" w:hAnsi="Times New Roman"/>
+          <w:sz w:val="28"/>
+          <w:szCs w:val="28"/>
+        </w:rPr>
+        <w:t xml:space="preserve"> </w:t>
+      </w:r>
+      <w:r>
+        <w:rPr>
+          <w:rFonts w:ascii="Times New Roman" w:hAnsi="Times New Roman"/>
+          <w:sz w:val="28"/>
+          <w:szCs w:val="28"/>
+        </w:rPr>
+        <w:t>Below is the database schema for our online crime incident reporting system.</w:t>
+      </w:r>
     </w:p>
     <w:p>
       <w:pPr>
@@ -21490,78 +21059,6 @@
           <w:szCs w:val="28"/>
         </w:rPr>
       </w:pPr>
-      <w:r>
-        <w:rPr>
-          <w:rFonts w:ascii="Times New Roman" w:hAnsi="Times New Roman"/>
-          <w:sz w:val="28"/>
-          <w:szCs w:val="28"/>
-        </w:rPr>
-        <w:t xml:space="preserve">A database is </w:t>
-      </w:r>
-      <w:r>
-        <w:rPr>
-          <w:rFonts w:ascii="Times New Roman" w:hAnsi="Times New Roman"/>
-          <w:sz w:val="28"/>
-          <w:szCs w:val="28"/>
-        </w:rPr>
-        <w:t xml:space="preserve">a structured collection of records. Databases </w:t>
-      </w:r>
-      <w:r>
-        <w:rPr>
-          <w:rFonts w:ascii="Times New Roman" w:hAnsi="Times New Roman"/>
-          <w:sz w:val="28"/>
-          <w:szCs w:val="28"/>
-        </w:rPr>
-        <w:t xml:space="preserve">make </w:t>
-      </w:r>
-      <w:r>
-        <w:rPr>
-          <w:rFonts w:ascii="Times New Roman" w:hAnsi="Times New Roman"/>
-          <w:sz w:val="28"/>
-          <w:szCs w:val="28"/>
-        </w:rPr>
-        <w:t>retrieval and manipulation of data</w:t>
-      </w:r>
-      <w:r>
-        <w:rPr>
-          <w:rFonts w:ascii="Times New Roman" w:hAnsi="Times New Roman"/>
-          <w:sz w:val="28"/>
-          <w:szCs w:val="28"/>
-        </w:rPr>
-        <w:t xml:space="preserve"> fast and easy</w:t>
-      </w:r>
-      <w:r>
-        <w:rPr>
-          <w:rFonts w:ascii="Times New Roman" w:hAnsi="Times New Roman"/>
-          <w:sz w:val="28"/>
-          <w:szCs w:val="28"/>
-        </w:rPr>
-        <w:t>.</w:t>
-      </w:r>
-      <w:r>
-        <w:rPr>
-          <w:rFonts w:ascii="Times New Roman" w:hAnsi="Times New Roman"/>
-          <w:sz w:val="28"/>
-          <w:szCs w:val="28"/>
-        </w:rPr>
-        <w:t xml:space="preserve"> In this system we will be making using of MySQL database.</w:t>
-      </w:r>
-      <w:r>
-        <w:rPr>
-          <w:rFonts w:ascii="Times New Roman" w:hAnsi="Times New Roman"/>
-          <w:sz w:val="28"/>
-          <w:szCs w:val="28"/>
-        </w:rPr>
-        <w:t xml:space="preserve"> </w:t>
-      </w:r>
-      <w:r>
-        <w:rPr>
-          <w:rFonts w:ascii="Times New Roman" w:hAnsi="Times New Roman"/>
-          <w:sz w:val="28"/>
-          <w:szCs w:val="28"/>
-        </w:rPr>
-        <w:t>Below is the database schema for our online crime incident reporting system.</w:t>
-      </w:r>
     </w:p>
     <w:tbl>
       <w:tblPr>
@@ -26900,7 +26397,7 @@
         <w:rPr>
           <w:noProof/>
         </w:rPr>
-        <w:t>46</w:t>
+        <w:t>51</w:t>
       </w:r>
     </w:fldSimple>
   </w:p>

--- a/PAPER WORK/TESSY MAIN WORK/March 2021/Online Crime Reporting _ Management System .docx
+++ b/PAPER WORK/TESSY MAIN WORK/March 2021/Online Crime Reporting _ Management System .docx
@@ -21072,7 +21072,7 @@
         <w:autoSpaceDN w:val="0"/>
         <w:adjustRightInd w:val="0"/>
         <w:spacing w:before="240" w:line="360" w:lineRule="auto"/>
-        <w:jc w:val="both"/>
+        <w:jc w:val="center"/>
         <w:rPr>
           <w:rFonts w:ascii="Times New Roman" w:hAnsi="Times New Roman"/>
           <w:sz w:val="28"/>
@@ -21287,6 +21287,62 @@
           <w:szCs w:val="28"/>
         </w:rPr>
       </w:pPr>
+      <w:r>
+        <w:rPr>
+          <w:rFonts w:ascii="Times New Roman" w:hAnsi="Times New Roman"/>
+          <w:noProof/>
+          <w:sz w:val="28"/>
+          <w:szCs w:val="28"/>
+        </w:rPr>
+        <w:lastRenderedPageBreak/>
+        <w:drawing>
+          <wp:inline distT="0" distB="0" distL="0" distR="0">
+            <wp:extent cx="5274310" cy="5622697"/>
+            <wp:effectExtent l="38100" t="19050" r="21590" b="16103"/>
+            <wp:docPr id="8" name="Picture 8"/>
+            <wp:cNvGraphicFramePr>
+              <a:graphicFrameLocks xmlns:a="http://schemas.openxmlformats.org/drawingml/2006/main" noChangeAspect="1"/>
+            </wp:cNvGraphicFramePr>
+            <a:graphic xmlns:a="http://schemas.openxmlformats.org/drawingml/2006/main">
+              <a:graphicData uri="http://schemas.openxmlformats.org/drawingml/2006/picture">
+                <pic:pic xmlns:pic="http://schemas.openxmlformats.org/drawingml/2006/picture">
+                  <pic:nvPicPr>
+                    <pic:cNvPr id="0" name="Picture 8"/>
+                    <pic:cNvPicPr>
+                      <a:picLocks noChangeAspect="1" noChangeArrowheads="1"/>
+                    </pic:cNvPicPr>
+                  </pic:nvPicPr>
+                  <pic:blipFill>
+                    <a:blip r:embed="rId15"/>
+                    <a:srcRect/>
+                    <a:stretch>
+                      <a:fillRect/>
+                    </a:stretch>
+                  </pic:blipFill>
+                  <pic:spPr bwMode="auto">
+                    <a:xfrm>
+                      <a:off x="0" y="0"/>
+                      <a:ext cx="5274310" cy="5622697"/>
+                    </a:xfrm>
+                    <a:prstGeom prst="rect">
+                      <a:avLst/>
+                    </a:prstGeom>
+                    <a:noFill/>
+                    <a:ln w="9525">
+                      <a:solidFill>
+                        <a:srgbClr val="0070C0"/>
+                      </a:solidFill>
+                      <a:miter lim="800000"/>
+                      <a:headEnd/>
+                      <a:tailEnd/>
+                    </a:ln>
+                  </pic:spPr>
+                </pic:pic>
+              </a:graphicData>
+            </a:graphic>
+          </wp:inline>
+        </w:drawing>
+      </w:r>
     </w:p>
     <w:p>
       <w:pPr>
@@ -21297,10 +21353,80 @@
         <w:jc w:val="both"/>
         <w:rPr>
           <w:rFonts w:ascii="Times New Roman" w:hAnsi="Times New Roman"/>
-          <w:sz w:val="28"/>
-          <w:szCs w:val="28"/>
-        </w:rPr>
-      </w:pPr>
+          <w:b/>
+          <w:sz w:val="28"/>
+          <w:szCs w:val="28"/>
+        </w:rPr>
+      </w:pPr>
+      <w:r>
+        <w:rPr>
+          <w:rFonts w:ascii="Times New Roman" w:hAnsi="Times New Roman"/>
+          <w:b/>
+          <w:sz w:val="28"/>
+          <w:szCs w:val="28"/>
+        </w:rPr>
+        <w:t>Fig. 4.2</w:t>
+      </w:r>
+      <w:r>
+        <w:rPr>
+          <w:rFonts w:ascii="Times New Roman" w:hAnsi="Times New Roman"/>
+          <w:b/>
+          <w:sz w:val="28"/>
+          <w:szCs w:val="28"/>
+        </w:rPr>
+        <w:t xml:space="preserve">: </w:t>
+      </w:r>
+      <w:r>
+        <w:rPr>
+          <w:rFonts w:ascii="Times New Roman" w:hAnsi="Times New Roman"/>
+          <w:b/>
+          <w:sz w:val="28"/>
+          <w:szCs w:val="28"/>
+        </w:rPr>
+        <w:t>Create Agency Profile</w:t>
+      </w:r>
+      <w:r>
+        <w:rPr>
+          <w:rFonts w:ascii="Times New Roman" w:hAnsi="Times New Roman"/>
+          <w:b/>
+          <w:sz w:val="28"/>
+          <w:szCs w:val="28"/>
+        </w:rPr>
+        <w:t xml:space="preserve"> Form</w:t>
+      </w:r>
+    </w:p>
+    <w:p>
+      <w:pPr>
+        <w:pStyle w:val="Heading2"/>
+        <w:spacing w:before="403"/>
+        <w:rPr>
+          <w:szCs w:val="28"/>
+        </w:rPr>
+      </w:pPr>
+      <w:bookmarkStart w:id="62" w:name="_Toc69123192"/>
+    </w:p>
+    <w:p>
+      <w:pPr>
+        <w:pStyle w:val="Heading2"/>
+        <w:spacing w:before="403"/>
+        <w:rPr>
+          <w:szCs w:val="28"/>
+        </w:rPr>
+      </w:pPr>
+      <w:r>
+        <w:rPr>
+          <w:szCs w:val="28"/>
+        </w:rPr>
+        <w:t>4.2</w:t>
+      </w:r>
+      <w:r>
+        <w:rPr>
+          <w:szCs w:val="28"/>
+        </w:rPr>
+        <w:tab/>
+        <w:t>Database Design</w:t>
+      </w:r>
+      <w:bookmarkEnd w:id="62"/>
     </w:p>
     <w:p>
       <w:pPr>
@@ -21315,6 +21441,78 @@
           <w:szCs w:val="28"/>
         </w:rPr>
       </w:pPr>
+      <w:r>
+        <w:rPr>
+          <w:rFonts w:ascii="Times New Roman" w:hAnsi="Times New Roman"/>
+          <w:sz w:val="28"/>
+          <w:szCs w:val="28"/>
+        </w:rPr>
+        <w:t xml:space="preserve">A database is </w:t>
+      </w:r>
+      <w:r>
+        <w:rPr>
+          <w:rFonts w:ascii="Times New Roman" w:hAnsi="Times New Roman"/>
+          <w:sz w:val="28"/>
+          <w:szCs w:val="28"/>
+        </w:rPr>
+        <w:t xml:space="preserve">a structured collection of records. Databases </w:t>
+      </w:r>
+      <w:r>
+        <w:rPr>
+          <w:rFonts w:ascii="Times New Roman" w:hAnsi="Times New Roman"/>
+          <w:sz w:val="28"/>
+          <w:szCs w:val="28"/>
+        </w:rPr>
+        <w:t xml:space="preserve">make </w:t>
+      </w:r>
+      <w:r>
+        <w:rPr>
+          <w:rFonts w:ascii="Times New Roman" w:hAnsi="Times New Roman"/>
+          <w:sz w:val="28"/>
+          <w:szCs w:val="28"/>
+        </w:rPr>
+        <w:t>retrieval and manipulation of data</w:t>
+      </w:r>
+      <w:r>
+        <w:rPr>
+          <w:rFonts w:ascii="Times New Roman" w:hAnsi="Times New Roman"/>
+          <w:sz w:val="28"/>
+          <w:szCs w:val="28"/>
+        </w:rPr>
+        <w:t xml:space="preserve"> fast and easy</w:t>
+      </w:r>
+      <w:r>
+        <w:rPr>
+          <w:rFonts w:ascii="Times New Roman" w:hAnsi="Times New Roman"/>
+          <w:sz w:val="28"/>
+          <w:szCs w:val="28"/>
+        </w:rPr>
+        <w:t>.</w:t>
+      </w:r>
+      <w:r>
+        <w:rPr>
+          <w:rFonts w:ascii="Times New Roman" w:hAnsi="Times New Roman"/>
+          <w:sz w:val="28"/>
+          <w:szCs w:val="28"/>
+        </w:rPr>
+        <w:t xml:space="preserve"> In this system we will be making using of MySQL database.</w:t>
+      </w:r>
+      <w:r>
+        <w:rPr>
+          <w:rFonts w:ascii="Times New Roman" w:hAnsi="Times New Roman"/>
+          <w:sz w:val="28"/>
+          <w:szCs w:val="28"/>
+        </w:rPr>
+        <w:t xml:space="preserve"> </w:t>
+      </w:r>
+      <w:r>
+        <w:rPr>
+          <w:rFonts w:ascii="Times New Roman" w:hAnsi="Times New Roman"/>
+          <w:sz w:val="28"/>
+          <w:szCs w:val="28"/>
+        </w:rPr>
+        <w:t>Below is the database schema for our online crime incident reporting system.</w:t>
+      </w:r>
     </w:p>
     <w:p>
       <w:pPr>
@@ -21325,130 +21523,6 @@
         <w:jc w:val="both"/>
         <w:rPr>
           <w:rFonts w:ascii="Times New Roman" w:hAnsi="Times New Roman"/>
-          <w:sz w:val="28"/>
-          <w:szCs w:val="28"/>
-        </w:rPr>
-      </w:pPr>
-    </w:p>
-    <w:p>
-      <w:pPr>
-        <w:pStyle w:val="Heading2"/>
-        <w:spacing w:before="403"/>
-        <w:rPr>
-          <w:szCs w:val="28"/>
-        </w:rPr>
-      </w:pPr>
-      <w:bookmarkStart w:id="62" w:name="_Toc69123192"/>
-      <w:r>
-        <w:rPr>
-          <w:szCs w:val="28"/>
-        </w:rPr>
-        <w:t>4.2</w:t>
-      </w:r>
-      <w:r>
-        <w:rPr>
-          <w:szCs w:val="28"/>
-        </w:rPr>
-        <w:tab/>
-        <w:t>Database Design</w:t>
-      </w:r>
-      <w:bookmarkEnd w:id="62"/>
-    </w:p>
-    <w:p>
-      <w:pPr>
-        <w:autoSpaceDE w:val="0"/>
-        <w:autoSpaceDN w:val="0"/>
-        <w:adjustRightInd w:val="0"/>
-        <w:spacing w:before="240" w:line="360" w:lineRule="auto"/>
-        <w:jc w:val="both"/>
-        <w:rPr>
-          <w:rFonts w:ascii="Times New Roman" w:hAnsi="Times New Roman"/>
-          <w:sz w:val="28"/>
-          <w:szCs w:val="28"/>
-        </w:rPr>
-      </w:pPr>
-      <w:r>
-        <w:rPr>
-          <w:rFonts w:ascii="Times New Roman" w:hAnsi="Times New Roman"/>
-          <w:sz w:val="28"/>
-          <w:szCs w:val="28"/>
-        </w:rPr>
-        <w:t xml:space="preserve">A database is </w:t>
-      </w:r>
-      <w:r>
-        <w:rPr>
-          <w:rFonts w:ascii="Times New Roman" w:hAnsi="Times New Roman"/>
-          <w:sz w:val="28"/>
-          <w:szCs w:val="28"/>
-        </w:rPr>
-        <w:t xml:space="preserve">a structured collection of records. Databases </w:t>
-      </w:r>
-      <w:r>
-        <w:rPr>
-          <w:rFonts w:ascii="Times New Roman" w:hAnsi="Times New Roman"/>
-          <w:sz w:val="28"/>
-          <w:szCs w:val="28"/>
-        </w:rPr>
-        <w:t xml:space="preserve">make </w:t>
-      </w:r>
-      <w:r>
-        <w:rPr>
-          <w:rFonts w:ascii="Times New Roman" w:hAnsi="Times New Roman"/>
-          <w:sz w:val="28"/>
-          <w:szCs w:val="28"/>
-        </w:rPr>
-        <w:t>retrieval and manipulation of data</w:t>
-      </w:r>
-      <w:r>
-        <w:rPr>
-          <w:rFonts w:ascii="Times New Roman" w:hAnsi="Times New Roman"/>
-          <w:sz w:val="28"/>
-          <w:szCs w:val="28"/>
-        </w:rPr>
-        <w:t xml:space="preserve"> fast and easy</w:t>
-      </w:r>
-      <w:r>
-        <w:rPr>
-          <w:rFonts w:ascii="Times New Roman" w:hAnsi="Times New Roman"/>
-          <w:sz w:val="28"/>
-          <w:szCs w:val="28"/>
-        </w:rPr>
-        <w:t>.</w:t>
-      </w:r>
-      <w:r>
-        <w:rPr>
-          <w:rFonts w:ascii="Times New Roman" w:hAnsi="Times New Roman"/>
-          <w:sz w:val="28"/>
-          <w:szCs w:val="28"/>
-        </w:rPr>
-        <w:t xml:space="preserve"> In this system we will be making using of MySQL database.</w:t>
-      </w:r>
-      <w:r>
-        <w:rPr>
-          <w:rFonts w:ascii="Times New Roman" w:hAnsi="Times New Roman"/>
-          <w:sz w:val="28"/>
-          <w:szCs w:val="28"/>
-        </w:rPr>
-        <w:t xml:space="preserve"> </w:t>
-      </w:r>
-      <w:r>
-        <w:rPr>
-          <w:rFonts w:ascii="Times New Roman" w:hAnsi="Times New Roman"/>
-          <w:sz w:val="28"/>
-          <w:szCs w:val="28"/>
-        </w:rPr>
-        <w:t>Below is the database schema for our online crime incident reporting system.</w:t>
-      </w:r>
-    </w:p>
-    <w:p>
-      <w:pPr>
-        <w:autoSpaceDE w:val="0"/>
-        <w:autoSpaceDN w:val="0"/>
-        <w:adjustRightInd w:val="0"/>
-        <w:spacing w:before="240" w:line="360" w:lineRule="auto"/>
-        <w:jc w:val="both"/>
-        <w:rPr>
-          <w:rFonts w:ascii="Times New Roman" w:hAnsi="Times New Roman"/>
           <w:b/>
           <w:sz w:val="28"/>
           <w:szCs w:val="28"/>
@@ -21461,6 +21535,7 @@
           <w:sz w:val="28"/>
           <w:szCs w:val="28"/>
         </w:rPr>
+        <w:lastRenderedPageBreak/>
         <w:t>Table 2: User table schema</w:t>
       </w:r>
     </w:p>
@@ -21727,7 +21802,7 @@
                 <w:sz w:val="28"/>
                 <w:szCs w:val="28"/>
               </w:rPr>
-              <w:t>int</w:t>
+              <w:t>Bigint</w:t>
             </w:r>
           </w:p>
         </w:tc>
@@ -22322,7 +22397,7 @@
                 <w:sz w:val="28"/>
                 <w:szCs w:val="28"/>
               </w:rPr>
-              <w:t>Image</w:t>
+              <w:t>Phone</w:t>
             </w:r>
           </w:p>
         </w:tc>
@@ -22350,7 +22425,7 @@
                 <w:sz w:val="28"/>
                 <w:szCs w:val="28"/>
               </w:rPr>
-              <w:t>Blor</w:t>
+              <w:t>Varchar(14)</w:t>
             </w:r>
           </w:p>
         </w:tc>
@@ -22448,7 +22523,7 @@
                 <w:sz w:val="28"/>
                 <w:szCs w:val="28"/>
               </w:rPr>
-              <w:t>Phone</w:t>
+              <w:t>Photo</w:t>
             </w:r>
           </w:p>
         </w:tc>
@@ -22480,7 +22555,7 @@
                 <w:sz w:val="28"/>
                 <w:szCs w:val="28"/>
               </w:rPr>
-              <w:t>Varchar(14)</w:t>
+              <w:t>Blor</w:t>
             </w:r>
           </w:p>
         </w:tc>
@@ -22634,6 +22709,140 @@
           </w:p>
         </w:tc>
       </w:tr>
+      <w:tr>
+        <w:trPr>
+          <w:cnfStyle w:val="000000100000"/>
+          <w:trHeight w:val="432"/>
+        </w:trPr>
+        <w:tc>
+          <w:tcPr>
+            <w:cnfStyle w:val="001000000000"/>
+            <w:tcW w:w="738" w:type="dxa"/>
+            <w:tcBorders>
+              <w:left w:val="none" w:sz="0" w:space="0" w:color="auto"/>
+              <w:right w:val="none" w:sz="0" w:space="0" w:color="auto"/>
+            </w:tcBorders>
+          </w:tcPr>
+          <w:p>
+            <w:pPr>
+              <w:autoSpaceDE w:val="0"/>
+              <w:autoSpaceDN w:val="0"/>
+              <w:adjustRightInd w:val="0"/>
+              <w:spacing w:line="360" w:lineRule="auto"/>
+              <w:jc w:val="both"/>
+              <w:rPr>
+                <w:rFonts w:ascii="Times New Roman" w:hAnsi="Times New Roman"/>
+                <w:sz w:val="28"/>
+                <w:szCs w:val="28"/>
+              </w:rPr>
+            </w:pPr>
+            <w:r>
+              <w:rPr>
+                <w:rFonts w:ascii="Times New Roman" w:hAnsi="Times New Roman"/>
+                <w:sz w:val="28"/>
+                <w:szCs w:val="28"/>
+              </w:rPr>
+              <w:t>9</w:t>
+            </w:r>
+          </w:p>
+        </w:tc>
+        <w:tc>
+          <w:tcPr>
+            <w:tcW w:w="2880" w:type="dxa"/>
+            <w:tcBorders>
+              <w:left w:val="none" w:sz="0" w:space="0" w:color="auto"/>
+              <w:right w:val="none" w:sz="0" w:space="0" w:color="auto"/>
+            </w:tcBorders>
+          </w:tcPr>
+          <w:p>
+            <w:pPr>
+              <w:autoSpaceDE w:val="0"/>
+              <w:autoSpaceDN w:val="0"/>
+              <w:adjustRightInd w:val="0"/>
+              <w:spacing w:line="360" w:lineRule="auto"/>
+              <w:jc w:val="both"/>
+              <w:cnfStyle w:val="000000100000"/>
+              <w:rPr>
+                <w:rFonts w:ascii="Times New Roman" w:hAnsi="Times New Roman"/>
+                <w:sz w:val="28"/>
+                <w:szCs w:val="28"/>
+              </w:rPr>
+            </w:pPr>
+            <w:r>
+              <w:rPr>
+                <w:rFonts w:ascii="Times New Roman" w:hAnsi="Times New Roman"/>
+                <w:sz w:val="28"/>
+                <w:szCs w:val="28"/>
+              </w:rPr>
+              <w:t>Role</w:t>
+            </w:r>
+          </w:p>
+        </w:tc>
+        <w:tc>
+          <w:tcPr>
+            <w:tcW w:w="2250" w:type="dxa"/>
+            <w:tcBorders>
+              <w:left w:val="none" w:sz="0" w:space="0" w:color="auto"/>
+              <w:right w:val="none" w:sz="0" w:space="0" w:color="auto"/>
+            </w:tcBorders>
+          </w:tcPr>
+          <w:p>
+            <w:pPr>
+              <w:autoSpaceDE w:val="0"/>
+              <w:autoSpaceDN w:val="0"/>
+              <w:adjustRightInd w:val="0"/>
+              <w:spacing w:line="360" w:lineRule="auto"/>
+              <w:jc w:val="both"/>
+              <w:cnfStyle w:val="000000100000"/>
+              <w:rPr>
+                <w:rFonts w:ascii="Times New Roman" w:hAnsi="Times New Roman"/>
+                <w:sz w:val="28"/>
+                <w:szCs w:val="28"/>
+              </w:rPr>
+            </w:pPr>
+            <w:r>
+              <w:rPr>
+                <w:rFonts w:ascii="Times New Roman" w:hAnsi="Times New Roman"/>
+                <w:sz w:val="28"/>
+                <w:szCs w:val="28"/>
+              </w:rPr>
+              <w:t>Varchar(14)</w:t>
+            </w:r>
+          </w:p>
+        </w:tc>
+        <w:tc>
+          <w:tcPr>
+            <w:tcW w:w="1705" w:type="dxa"/>
+            <w:tcBorders>
+              <w:left w:val="none" w:sz="0" w:space="0" w:color="auto"/>
+              <w:right w:val="none" w:sz="0" w:space="0" w:color="auto"/>
+            </w:tcBorders>
+          </w:tcPr>
+          <w:p>
+            <w:pPr>
+              <w:autoSpaceDE w:val="0"/>
+              <w:autoSpaceDN w:val="0"/>
+              <w:adjustRightInd w:val="0"/>
+              <w:spacing w:line="360" w:lineRule="auto"/>
+              <w:jc w:val="center"/>
+              <w:cnfStyle w:val="000000100000"/>
+              <w:rPr>
+                <w:rFonts w:ascii="Times New Roman" w:hAnsi="Times New Roman"/>
+                <w:sz w:val="28"/>
+                <w:szCs w:val="28"/>
+              </w:rPr>
+            </w:pPr>
+            <w:r>
+              <w:rPr>
+                <w:rFonts w:ascii="Times New Roman" w:hAnsi="Times New Roman"/>
+                <w:sz w:val="28"/>
+                <w:szCs w:val="28"/>
+              </w:rPr>
+              <w:t>-</w:t>
+            </w:r>
+          </w:p>
+        </w:tc>
+      </w:tr>
     </w:tbl>
     <w:p>
       <w:pPr>
@@ -22658,6 +22867,20 @@
         <w:jc w:val="both"/>
         <w:rPr>
           <w:rFonts w:ascii="Times New Roman" w:hAnsi="Times New Roman"/>
+          <w:sz w:val="28"/>
+          <w:szCs w:val="28"/>
+        </w:rPr>
+      </w:pPr>
+    </w:p>
+    <w:p>
+      <w:pPr>
+        <w:autoSpaceDE w:val="0"/>
+        <w:autoSpaceDN w:val="0"/>
+        <w:adjustRightInd w:val="0"/>
+        <w:spacing w:line="360" w:lineRule="auto"/>
+        <w:jc w:val="both"/>
+        <w:rPr>
+          <w:rFonts w:ascii="Times New Roman" w:hAnsi="Times New Roman"/>
           <w:b/>
           <w:sz w:val="28"/>
           <w:szCs w:val="28"/>
@@ -22670,7 +22893,7 @@
           <w:sz w:val="28"/>
           <w:szCs w:val="28"/>
         </w:rPr>
-        <w:t xml:space="preserve">Table 3: </w:t>
+        <w:t>Table 3</w:t>
       </w:r>
       <w:r>
         <w:rPr>
@@ -22679,16 +22902,7 @@
           <w:sz w:val="28"/>
           <w:szCs w:val="28"/>
         </w:rPr>
-        <w:t>R</w:t>
-      </w:r>
-      <w:r>
-        <w:rPr>
-          <w:rFonts w:ascii="Times New Roman" w:hAnsi="Times New Roman"/>
-          <w:b/>
-          <w:sz w:val="28"/>
-          <w:szCs w:val="28"/>
-        </w:rPr>
-        <w:t>oles table schema</w:t>
+        <w:t>: Crime Category table schema</w:t>
       </w:r>
     </w:p>
     <w:tbl>
@@ -22954,7 +23168,7 @@
                 <w:sz w:val="28"/>
                 <w:szCs w:val="28"/>
               </w:rPr>
-              <w:t>int</w:t>
+              <w:t>Bigint</w:t>
             </w:r>
           </w:p>
         </w:tc>
@@ -23019,7 +23233,6 @@
                 <w:sz w:val="28"/>
                 <w:szCs w:val="28"/>
               </w:rPr>
-              <w:lastRenderedPageBreak/>
               <w:t>2</w:t>
             </w:r>
           </w:p>
@@ -23048,7 +23261,7 @@
                 <w:sz w:val="28"/>
                 <w:szCs w:val="28"/>
               </w:rPr>
-              <w:t>name</w:t>
+              <w:t>Category_Name</w:t>
             </w:r>
           </w:p>
         </w:tc>
@@ -23076,15 +23289,7 @@
                 <w:sz w:val="28"/>
                 <w:szCs w:val="28"/>
               </w:rPr>
-              <w:t>Varchar(25</w:t>
-            </w:r>
-            <w:r>
-              <w:rPr>
-                <w:rFonts w:ascii="Times New Roman" w:hAnsi="Times New Roman"/>
-                <w:sz w:val="28"/>
-                <w:szCs w:val="28"/>
-              </w:rPr>
-              <w:t>)</w:t>
+              <w:t>Varchar(50)</w:t>
             </w:r>
           </w:p>
         </w:tc>
@@ -23134,6 +23339,28 @@
     </w:p>
     <w:p>
       <w:pPr>
+        <w:suppressAutoHyphens w:val="0"/>
+        <w:spacing w:after="0" w:line="240" w:lineRule="auto"/>
+        <w:textAlignment w:val="auto"/>
+        <w:rPr>
+          <w:rFonts w:ascii="Times New Roman" w:hAnsi="Times New Roman"/>
+          <w:b/>
+          <w:sz w:val="28"/>
+          <w:szCs w:val="28"/>
+        </w:rPr>
+      </w:pPr>
+      <w:r>
+        <w:rPr>
+          <w:rFonts w:ascii="Times New Roman" w:hAnsi="Times New Roman"/>
+          <w:b/>
+          <w:sz w:val="28"/>
+          <w:szCs w:val="28"/>
+        </w:rPr>
+        <w:br w:type="page"/>
+      </w:r>
+    </w:p>
+    <w:p>
+      <w:pPr>
         <w:autoSpaceDE w:val="0"/>
         <w:autoSpaceDN w:val="0"/>
         <w:adjustRightInd w:val="0"/>
@@ -23153,7 +23380,8 @@
           <w:sz w:val="28"/>
           <w:szCs w:val="28"/>
         </w:rPr>
-        <w:t xml:space="preserve">Table 4: </w:t>
+        <w:lastRenderedPageBreak/>
+        <w:t>Table 4</w:t>
       </w:r>
       <w:r>
         <w:rPr>
@@ -23162,16 +23390,7 @@
           <w:sz w:val="28"/>
           <w:szCs w:val="28"/>
         </w:rPr>
-        <w:t>U</w:t>
-      </w:r>
-      <w:r>
-        <w:rPr>
-          <w:rFonts w:ascii="Times New Roman" w:hAnsi="Times New Roman"/>
-          <w:b/>
-          <w:sz w:val="28"/>
-          <w:szCs w:val="28"/>
-        </w:rPr>
-        <w:t>ser roles table schema</w:t>
+        <w:t>: Incident table schema</w:t>
       </w:r>
     </w:p>
     <w:tbl>
@@ -23437,7 +23656,7 @@
                 <w:sz w:val="28"/>
                 <w:szCs w:val="28"/>
               </w:rPr>
-              <w:t>int</w:t>
+              <w:t>Bigint</w:t>
             </w:r>
           </w:p>
         </w:tc>
@@ -23530,7 +23749,15 @@
                 <w:sz w:val="28"/>
                 <w:szCs w:val="28"/>
               </w:rPr>
-              <w:t>User_id</w:t>
+              <w:t>Reporter</w:t>
+            </w:r>
+            <w:r>
+              <w:rPr>
+                <w:rFonts w:ascii="Times New Roman" w:hAnsi="Times New Roman"/>
+                <w:sz w:val="28"/>
+                <w:szCs w:val="28"/>
+              </w:rPr>
+              <w:t>_id</w:t>
             </w:r>
           </w:p>
         </w:tc>
@@ -23558,7 +23785,258 @@
                 <w:sz w:val="28"/>
                 <w:szCs w:val="28"/>
               </w:rPr>
-              <w:t>int</w:t>
+              <w:t>Bigint</w:t>
+            </w:r>
+          </w:p>
+        </w:tc>
+        <w:tc>
+          <w:tcPr>
+            <w:tcW w:w="1705" w:type="dxa"/>
+          </w:tcPr>
+          <w:p>
+            <w:pPr>
+              <w:autoSpaceDE w:val="0"/>
+              <w:autoSpaceDN w:val="0"/>
+              <w:adjustRightInd w:val="0"/>
+              <w:spacing w:line="360" w:lineRule="auto"/>
+              <w:jc w:val="center"/>
+              <w:cnfStyle w:val="000000000000"/>
+              <w:rPr>
+                <w:rFonts w:ascii="Times New Roman" w:hAnsi="Times New Roman"/>
+                <w:sz w:val="28"/>
+                <w:szCs w:val="28"/>
+              </w:rPr>
+            </w:pPr>
+            <w:r>
+              <w:rPr>
+                <w:rFonts w:ascii="Times New Roman" w:hAnsi="Times New Roman"/>
+                <w:sz w:val="28"/>
+                <w:szCs w:val="28"/>
+              </w:rPr>
+              <w:t>Foreign key</w:t>
+            </w:r>
+          </w:p>
+        </w:tc>
+      </w:tr>
+      <w:tr>
+        <w:trPr>
+          <w:cnfStyle w:val="000000100000"/>
+          <w:trHeight w:val="432"/>
+        </w:trPr>
+        <w:tc>
+          <w:tcPr>
+            <w:cnfStyle w:val="001000000000"/>
+            <w:tcW w:w="738" w:type="dxa"/>
+            <w:tcBorders>
+              <w:left w:val="none" w:sz="0" w:space="0" w:color="auto"/>
+              <w:right w:val="none" w:sz="0" w:space="0" w:color="auto"/>
+            </w:tcBorders>
+          </w:tcPr>
+          <w:p>
+            <w:pPr>
+              <w:autoSpaceDE w:val="0"/>
+              <w:autoSpaceDN w:val="0"/>
+              <w:adjustRightInd w:val="0"/>
+              <w:spacing w:line="360" w:lineRule="auto"/>
+              <w:jc w:val="both"/>
+              <w:rPr>
+                <w:rFonts w:ascii="Times New Roman" w:hAnsi="Times New Roman"/>
+                <w:sz w:val="28"/>
+                <w:szCs w:val="28"/>
+              </w:rPr>
+            </w:pPr>
+            <w:r>
+              <w:rPr>
+                <w:rFonts w:ascii="Times New Roman" w:hAnsi="Times New Roman"/>
+                <w:sz w:val="28"/>
+                <w:szCs w:val="28"/>
+              </w:rPr>
+              <w:t>3</w:t>
+            </w:r>
+          </w:p>
+        </w:tc>
+        <w:tc>
+          <w:tcPr>
+            <w:tcW w:w="2880" w:type="dxa"/>
+            <w:tcBorders>
+              <w:left w:val="none" w:sz="0" w:space="0" w:color="auto"/>
+              <w:right w:val="none" w:sz="0" w:space="0" w:color="auto"/>
+            </w:tcBorders>
+          </w:tcPr>
+          <w:p>
+            <w:pPr>
+              <w:autoSpaceDE w:val="0"/>
+              <w:autoSpaceDN w:val="0"/>
+              <w:adjustRightInd w:val="0"/>
+              <w:spacing w:line="360" w:lineRule="auto"/>
+              <w:jc w:val="both"/>
+              <w:cnfStyle w:val="000000100000"/>
+              <w:rPr>
+                <w:rFonts w:ascii="Times New Roman" w:hAnsi="Times New Roman"/>
+                <w:sz w:val="28"/>
+                <w:szCs w:val="28"/>
+              </w:rPr>
+            </w:pPr>
+            <w:r>
+              <w:rPr>
+                <w:rFonts w:ascii="Times New Roman" w:hAnsi="Times New Roman"/>
+                <w:sz w:val="28"/>
+                <w:szCs w:val="28"/>
+              </w:rPr>
+              <w:t>Crime_Category_id</w:t>
+            </w:r>
+          </w:p>
+        </w:tc>
+        <w:tc>
+          <w:tcPr>
+            <w:tcW w:w="2250" w:type="dxa"/>
+            <w:tcBorders>
+              <w:left w:val="none" w:sz="0" w:space="0" w:color="auto"/>
+              <w:right w:val="none" w:sz="0" w:space="0" w:color="auto"/>
+            </w:tcBorders>
+          </w:tcPr>
+          <w:p>
+            <w:pPr>
+              <w:autoSpaceDE w:val="0"/>
+              <w:autoSpaceDN w:val="0"/>
+              <w:adjustRightInd w:val="0"/>
+              <w:spacing w:line="360" w:lineRule="auto"/>
+              <w:jc w:val="both"/>
+              <w:cnfStyle w:val="000000100000"/>
+              <w:rPr>
+                <w:rFonts w:ascii="Times New Roman" w:hAnsi="Times New Roman"/>
+                <w:sz w:val="28"/>
+                <w:szCs w:val="28"/>
+              </w:rPr>
+            </w:pPr>
+            <w:r>
+              <w:rPr>
+                <w:rFonts w:ascii="Times New Roman" w:hAnsi="Times New Roman"/>
+                <w:sz w:val="28"/>
+                <w:szCs w:val="28"/>
+              </w:rPr>
+              <w:t>Bigint</w:t>
+            </w:r>
+          </w:p>
+        </w:tc>
+        <w:tc>
+          <w:tcPr>
+            <w:tcW w:w="1705" w:type="dxa"/>
+            <w:tcBorders>
+              <w:left w:val="none" w:sz="0" w:space="0" w:color="auto"/>
+              <w:right w:val="none" w:sz="0" w:space="0" w:color="auto"/>
+            </w:tcBorders>
+          </w:tcPr>
+          <w:p>
+            <w:pPr>
+              <w:autoSpaceDE w:val="0"/>
+              <w:autoSpaceDN w:val="0"/>
+              <w:adjustRightInd w:val="0"/>
+              <w:spacing w:line="360" w:lineRule="auto"/>
+              <w:jc w:val="center"/>
+              <w:cnfStyle w:val="000000100000"/>
+              <w:rPr>
+                <w:rFonts w:ascii="Times New Roman" w:hAnsi="Times New Roman"/>
+                <w:sz w:val="28"/>
+                <w:szCs w:val="28"/>
+              </w:rPr>
+            </w:pPr>
+            <w:r>
+              <w:rPr>
+                <w:rFonts w:ascii="Times New Roman" w:hAnsi="Times New Roman"/>
+                <w:sz w:val="28"/>
+                <w:szCs w:val="28"/>
+              </w:rPr>
+              <w:t>Foreign key</w:t>
+            </w:r>
+          </w:p>
+        </w:tc>
+      </w:tr>
+      <w:tr>
+        <w:trPr>
+          <w:trHeight w:val="432"/>
+        </w:trPr>
+        <w:tc>
+          <w:tcPr>
+            <w:cnfStyle w:val="001000000000"/>
+            <w:tcW w:w="738" w:type="dxa"/>
+          </w:tcPr>
+          <w:p>
+            <w:pPr>
+              <w:autoSpaceDE w:val="0"/>
+              <w:autoSpaceDN w:val="0"/>
+              <w:adjustRightInd w:val="0"/>
+              <w:spacing w:line="360" w:lineRule="auto"/>
+              <w:jc w:val="both"/>
+              <w:rPr>
+                <w:rFonts w:ascii="Times New Roman" w:hAnsi="Times New Roman"/>
+                <w:sz w:val="28"/>
+                <w:szCs w:val="28"/>
+              </w:rPr>
+            </w:pPr>
+            <w:r>
+              <w:rPr>
+                <w:rFonts w:ascii="Times New Roman" w:hAnsi="Times New Roman"/>
+                <w:sz w:val="28"/>
+                <w:szCs w:val="28"/>
+              </w:rPr>
+              <w:t>5</w:t>
+            </w:r>
+          </w:p>
+        </w:tc>
+        <w:tc>
+          <w:tcPr>
+            <w:tcW w:w="2880" w:type="dxa"/>
+          </w:tcPr>
+          <w:p>
+            <w:pPr>
+              <w:autoSpaceDE w:val="0"/>
+              <w:autoSpaceDN w:val="0"/>
+              <w:adjustRightInd w:val="0"/>
+              <w:spacing w:line="360" w:lineRule="auto"/>
+              <w:jc w:val="both"/>
+              <w:cnfStyle w:val="000000000000"/>
+              <w:rPr>
+                <w:rFonts w:ascii="Times New Roman" w:hAnsi="Times New Roman"/>
+                <w:sz w:val="28"/>
+                <w:szCs w:val="28"/>
+              </w:rPr>
+            </w:pPr>
+            <w:r>
+              <w:rPr>
+                <w:rFonts w:ascii="Times New Roman" w:hAnsi="Times New Roman"/>
+                <w:sz w:val="28"/>
+                <w:szCs w:val="28"/>
+              </w:rPr>
+              <w:t>LGA_of_incident</w:t>
+            </w:r>
+          </w:p>
+        </w:tc>
+        <w:tc>
+          <w:tcPr>
+            <w:tcW w:w="2250" w:type="dxa"/>
+          </w:tcPr>
+          <w:p>
+            <w:pPr>
+              <w:autoSpaceDE w:val="0"/>
+              <w:autoSpaceDN w:val="0"/>
+              <w:adjustRightInd w:val="0"/>
+              <w:spacing w:line="360" w:lineRule="auto"/>
+              <w:jc w:val="both"/>
+              <w:cnfStyle w:val="000000000000"/>
+              <w:rPr>
+                <w:rFonts w:ascii="Times New Roman" w:hAnsi="Times New Roman"/>
+                <w:sz w:val="28"/>
+                <w:szCs w:val="28"/>
+              </w:rPr>
+            </w:pPr>
+            <w:r>
+              <w:rPr>
+                <w:rFonts w:ascii="Times New Roman" w:hAnsi="Times New Roman"/>
+                <w:sz w:val="28"/>
+                <w:szCs w:val="28"/>
+              </w:rPr>
+              <w:t>Varchar(100)</w:t>
             </w:r>
           </w:p>
         </w:tc>
@@ -23624,7 +24102,7 @@
                 <w:sz w:val="28"/>
                 <w:szCs w:val="28"/>
               </w:rPr>
-              <w:t>3</w:t>
+              <w:t>6</w:t>
             </w:r>
           </w:p>
         </w:tc>
@@ -23656,7 +24134,7 @@
                 <w:sz w:val="28"/>
                 <w:szCs w:val="28"/>
               </w:rPr>
-              <w:t>Role_id</w:t>
+              <w:t>Address_of_incident</w:t>
             </w:r>
           </w:p>
         </w:tc>
@@ -23688,7 +24166,7 @@
                 <w:sz w:val="28"/>
                 <w:szCs w:val="28"/>
               </w:rPr>
-              <w:t>Int</w:t>
+              <w:t>Varchar(100)</w:t>
             </w:r>
           </w:p>
         </w:tc>
@@ -23725,6 +24203,524 @@
           </w:p>
         </w:tc>
       </w:tr>
+      <w:tr>
+        <w:trPr>
+          <w:trHeight w:val="432"/>
+        </w:trPr>
+        <w:tc>
+          <w:tcPr>
+            <w:cnfStyle w:val="001000000000"/>
+            <w:tcW w:w="738" w:type="dxa"/>
+          </w:tcPr>
+          <w:p>
+            <w:pPr>
+              <w:autoSpaceDE w:val="0"/>
+              <w:autoSpaceDN w:val="0"/>
+              <w:adjustRightInd w:val="0"/>
+              <w:spacing w:line="360" w:lineRule="auto"/>
+              <w:jc w:val="both"/>
+              <w:rPr>
+                <w:rFonts w:ascii="Times New Roman" w:hAnsi="Times New Roman"/>
+                <w:sz w:val="28"/>
+                <w:szCs w:val="28"/>
+              </w:rPr>
+            </w:pPr>
+            <w:r>
+              <w:rPr>
+                <w:rFonts w:ascii="Times New Roman" w:hAnsi="Times New Roman"/>
+                <w:sz w:val="28"/>
+                <w:szCs w:val="28"/>
+              </w:rPr>
+              <w:t>7</w:t>
+            </w:r>
+          </w:p>
+        </w:tc>
+        <w:tc>
+          <w:tcPr>
+            <w:tcW w:w="2880" w:type="dxa"/>
+          </w:tcPr>
+          <w:p>
+            <w:pPr>
+              <w:autoSpaceDE w:val="0"/>
+              <w:autoSpaceDN w:val="0"/>
+              <w:adjustRightInd w:val="0"/>
+              <w:spacing w:line="360" w:lineRule="auto"/>
+              <w:jc w:val="both"/>
+              <w:cnfStyle w:val="000000000000"/>
+              <w:rPr>
+                <w:rFonts w:ascii="Times New Roman" w:hAnsi="Times New Roman"/>
+                <w:sz w:val="28"/>
+                <w:szCs w:val="28"/>
+              </w:rPr>
+            </w:pPr>
+            <w:r>
+              <w:rPr>
+                <w:rFonts w:ascii="Times New Roman" w:hAnsi="Times New Roman"/>
+                <w:sz w:val="28"/>
+                <w:szCs w:val="28"/>
+              </w:rPr>
+              <w:t>Incident_description</w:t>
+            </w:r>
+          </w:p>
+        </w:tc>
+        <w:tc>
+          <w:tcPr>
+            <w:tcW w:w="2250" w:type="dxa"/>
+          </w:tcPr>
+          <w:p>
+            <w:pPr>
+              <w:autoSpaceDE w:val="0"/>
+              <w:autoSpaceDN w:val="0"/>
+              <w:adjustRightInd w:val="0"/>
+              <w:spacing w:line="360" w:lineRule="auto"/>
+              <w:jc w:val="both"/>
+              <w:cnfStyle w:val="000000000000"/>
+              <w:rPr>
+                <w:rFonts w:ascii="Times New Roman" w:hAnsi="Times New Roman"/>
+                <w:sz w:val="28"/>
+                <w:szCs w:val="28"/>
+              </w:rPr>
+            </w:pPr>
+            <w:r>
+              <w:rPr>
+                <w:rFonts w:ascii="Times New Roman" w:hAnsi="Times New Roman"/>
+                <w:sz w:val="28"/>
+                <w:szCs w:val="28"/>
+              </w:rPr>
+              <w:t>Text</w:t>
+            </w:r>
+          </w:p>
+        </w:tc>
+        <w:tc>
+          <w:tcPr>
+            <w:tcW w:w="1705" w:type="dxa"/>
+          </w:tcPr>
+          <w:p>
+            <w:pPr>
+              <w:autoSpaceDE w:val="0"/>
+              <w:autoSpaceDN w:val="0"/>
+              <w:adjustRightInd w:val="0"/>
+              <w:spacing w:line="360" w:lineRule="auto"/>
+              <w:jc w:val="center"/>
+              <w:cnfStyle w:val="000000000000"/>
+              <w:rPr>
+                <w:rFonts w:ascii="Times New Roman" w:hAnsi="Times New Roman"/>
+                <w:sz w:val="28"/>
+                <w:szCs w:val="28"/>
+              </w:rPr>
+            </w:pPr>
+            <w:r>
+              <w:rPr>
+                <w:rFonts w:ascii="Times New Roman" w:hAnsi="Times New Roman"/>
+                <w:sz w:val="28"/>
+                <w:szCs w:val="28"/>
+              </w:rPr>
+              <w:t>-</w:t>
+            </w:r>
+          </w:p>
+        </w:tc>
+      </w:tr>
+      <w:tr>
+        <w:trPr>
+          <w:cnfStyle w:val="000000100000"/>
+          <w:trHeight w:val="432"/>
+        </w:trPr>
+        <w:tc>
+          <w:tcPr>
+            <w:cnfStyle w:val="001000000000"/>
+            <w:tcW w:w="738" w:type="dxa"/>
+            <w:tcBorders>
+              <w:left w:val="none" w:sz="0" w:space="0" w:color="auto"/>
+              <w:right w:val="none" w:sz="0" w:space="0" w:color="auto"/>
+            </w:tcBorders>
+          </w:tcPr>
+          <w:p>
+            <w:pPr>
+              <w:autoSpaceDE w:val="0"/>
+              <w:autoSpaceDN w:val="0"/>
+              <w:adjustRightInd w:val="0"/>
+              <w:spacing w:line="360" w:lineRule="auto"/>
+              <w:jc w:val="both"/>
+              <w:rPr>
+                <w:rFonts w:ascii="Times New Roman" w:hAnsi="Times New Roman"/>
+                <w:sz w:val="28"/>
+                <w:szCs w:val="28"/>
+              </w:rPr>
+            </w:pPr>
+            <w:r>
+              <w:rPr>
+                <w:rFonts w:ascii="Times New Roman" w:hAnsi="Times New Roman"/>
+                <w:sz w:val="28"/>
+                <w:szCs w:val="28"/>
+              </w:rPr>
+              <w:t>8</w:t>
+            </w:r>
+          </w:p>
+        </w:tc>
+        <w:tc>
+          <w:tcPr>
+            <w:tcW w:w="2880" w:type="dxa"/>
+            <w:tcBorders>
+              <w:left w:val="none" w:sz="0" w:space="0" w:color="auto"/>
+              <w:right w:val="none" w:sz="0" w:space="0" w:color="auto"/>
+            </w:tcBorders>
+          </w:tcPr>
+          <w:p>
+            <w:pPr>
+              <w:autoSpaceDE w:val="0"/>
+              <w:autoSpaceDN w:val="0"/>
+              <w:adjustRightInd w:val="0"/>
+              <w:spacing w:line="360" w:lineRule="auto"/>
+              <w:jc w:val="both"/>
+              <w:cnfStyle w:val="000000100000"/>
+              <w:rPr>
+                <w:rFonts w:ascii="Times New Roman" w:hAnsi="Times New Roman"/>
+                <w:sz w:val="28"/>
+                <w:szCs w:val="28"/>
+              </w:rPr>
+            </w:pPr>
+            <w:r>
+              <w:rPr>
+                <w:rFonts w:ascii="Times New Roman" w:hAnsi="Times New Roman"/>
+                <w:sz w:val="28"/>
+                <w:szCs w:val="28"/>
+              </w:rPr>
+              <w:t>Evidence_photo</w:t>
+            </w:r>
+          </w:p>
+        </w:tc>
+        <w:tc>
+          <w:tcPr>
+            <w:tcW w:w="2250" w:type="dxa"/>
+            <w:tcBorders>
+              <w:left w:val="none" w:sz="0" w:space="0" w:color="auto"/>
+              <w:right w:val="none" w:sz="0" w:space="0" w:color="auto"/>
+            </w:tcBorders>
+          </w:tcPr>
+          <w:p>
+            <w:pPr>
+              <w:autoSpaceDE w:val="0"/>
+              <w:autoSpaceDN w:val="0"/>
+              <w:adjustRightInd w:val="0"/>
+              <w:spacing w:line="360" w:lineRule="auto"/>
+              <w:jc w:val="both"/>
+              <w:cnfStyle w:val="000000100000"/>
+              <w:rPr>
+                <w:rFonts w:ascii="Times New Roman" w:hAnsi="Times New Roman"/>
+                <w:sz w:val="28"/>
+                <w:szCs w:val="28"/>
+              </w:rPr>
+            </w:pPr>
+            <w:r>
+              <w:rPr>
+                <w:rFonts w:ascii="Times New Roman" w:hAnsi="Times New Roman"/>
+                <w:sz w:val="28"/>
+                <w:szCs w:val="28"/>
+              </w:rPr>
+              <w:t>B</w:t>
+            </w:r>
+            <w:r>
+              <w:rPr>
+                <w:rFonts w:ascii="Times New Roman" w:hAnsi="Times New Roman"/>
+                <w:sz w:val="28"/>
+                <w:szCs w:val="28"/>
+              </w:rPr>
+              <w:t>lor</w:t>
+            </w:r>
+          </w:p>
+        </w:tc>
+        <w:tc>
+          <w:tcPr>
+            <w:tcW w:w="1705" w:type="dxa"/>
+            <w:tcBorders>
+              <w:left w:val="none" w:sz="0" w:space="0" w:color="auto"/>
+              <w:right w:val="none" w:sz="0" w:space="0" w:color="auto"/>
+            </w:tcBorders>
+          </w:tcPr>
+          <w:p>
+            <w:pPr>
+              <w:autoSpaceDE w:val="0"/>
+              <w:autoSpaceDN w:val="0"/>
+              <w:adjustRightInd w:val="0"/>
+              <w:spacing w:line="360" w:lineRule="auto"/>
+              <w:jc w:val="center"/>
+              <w:cnfStyle w:val="000000100000"/>
+              <w:rPr>
+                <w:rFonts w:ascii="Times New Roman" w:hAnsi="Times New Roman"/>
+                <w:sz w:val="28"/>
+                <w:szCs w:val="28"/>
+              </w:rPr>
+            </w:pPr>
+            <w:r>
+              <w:rPr>
+                <w:rFonts w:ascii="Times New Roman" w:hAnsi="Times New Roman"/>
+                <w:sz w:val="28"/>
+                <w:szCs w:val="28"/>
+              </w:rPr>
+              <w:t>-</w:t>
+            </w:r>
+          </w:p>
+        </w:tc>
+      </w:tr>
+      <w:tr>
+        <w:trPr>
+          <w:trHeight w:val="432"/>
+        </w:trPr>
+        <w:tc>
+          <w:tcPr>
+            <w:cnfStyle w:val="001000000000"/>
+            <w:tcW w:w="738" w:type="dxa"/>
+          </w:tcPr>
+          <w:p>
+            <w:pPr>
+              <w:autoSpaceDE w:val="0"/>
+              <w:autoSpaceDN w:val="0"/>
+              <w:adjustRightInd w:val="0"/>
+              <w:spacing w:line="360" w:lineRule="auto"/>
+              <w:jc w:val="both"/>
+              <w:rPr>
+                <w:rFonts w:ascii="Times New Roman" w:hAnsi="Times New Roman"/>
+                <w:sz w:val="28"/>
+                <w:szCs w:val="28"/>
+              </w:rPr>
+            </w:pPr>
+            <w:r>
+              <w:rPr>
+                <w:rFonts w:ascii="Times New Roman" w:hAnsi="Times New Roman"/>
+                <w:sz w:val="28"/>
+                <w:szCs w:val="28"/>
+              </w:rPr>
+              <w:t>9</w:t>
+            </w:r>
+          </w:p>
+        </w:tc>
+        <w:tc>
+          <w:tcPr>
+            <w:tcW w:w="2880" w:type="dxa"/>
+          </w:tcPr>
+          <w:p>
+            <w:pPr>
+              <w:autoSpaceDE w:val="0"/>
+              <w:autoSpaceDN w:val="0"/>
+              <w:adjustRightInd w:val="0"/>
+              <w:spacing w:line="360" w:lineRule="auto"/>
+              <w:jc w:val="both"/>
+              <w:cnfStyle w:val="000000000000"/>
+              <w:rPr>
+                <w:rFonts w:ascii="Times New Roman" w:hAnsi="Times New Roman"/>
+                <w:sz w:val="28"/>
+                <w:szCs w:val="28"/>
+              </w:rPr>
+            </w:pPr>
+            <w:r>
+              <w:rPr>
+                <w:rFonts w:ascii="Times New Roman" w:hAnsi="Times New Roman"/>
+                <w:sz w:val="28"/>
+                <w:szCs w:val="28"/>
+              </w:rPr>
+              <w:t>Evidence_video</w:t>
+            </w:r>
+          </w:p>
+        </w:tc>
+        <w:tc>
+          <w:tcPr>
+            <w:tcW w:w="2250" w:type="dxa"/>
+          </w:tcPr>
+          <w:p>
+            <w:pPr>
+              <w:autoSpaceDE w:val="0"/>
+              <w:autoSpaceDN w:val="0"/>
+              <w:adjustRightInd w:val="0"/>
+              <w:spacing w:line="360" w:lineRule="auto"/>
+              <w:jc w:val="both"/>
+              <w:cnfStyle w:val="000000000000"/>
+              <w:rPr>
+                <w:rFonts w:ascii="Times New Roman" w:hAnsi="Times New Roman"/>
+                <w:sz w:val="28"/>
+                <w:szCs w:val="28"/>
+              </w:rPr>
+            </w:pPr>
+            <w:r>
+              <w:rPr>
+                <w:rFonts w:ascii="Times New Roman" w:hAnsi="Times New Roman"/>
+                <w:sz w:val="28"/>
+                <w:szCs w:val="28"/>
+              </w:rPr>
+              <w:t>B</w:t>
+            </w:r>
+            <w:r>
+              <w:rPr>
+                <w:rFonts w:ascii="Times New Roman" w:hAnsi="Times New Roman"/>
+                <w:sz w:val="28"/>
+                <w:szCs w:val="28"/>
+              </w:rPr>
+              <w:t>lor</w:t>
+            </w:r>
+          </w:p>
+        </w:tc>
+        <w:tc>
+          <w:tcPr>
+            <w:tcW w:w="1705" w:type="dxa"/>
+          </w:tcPr>
+          <w:p>
+            <w:pPr>
+              <w:autoSpaceDE w:val="0"/>
+              <w:autoSpaceDN w:val="0"/>
+              <w:adjustRightInd w:val="0"/>
+              <w:spacing w:line="360" w:lineRule="auto"/>
+              <w:jc w:val="center"/>
+              <w:cnfStyle w:val="000000000000"/>
+              <w:rPr>
+                <w:rFonts w:ascii="Times New Roman" w:hAnsi="Times New Roman"/>
+                <w:sz w:val="28"/>
+                <w:szCs w:val="28"/>
+              </w:rPr>
+            </w:pPr>
+            <w:r>
+              <w:rPr>
+                <w:rFonts w:ascii="Times New Roman" w:hAnsi="Times New Roman"/>
+                <w:sz w:val="28"/>
+                <w:szCs w:val="28"/>
+              </w:rPr>
+              <w:t>-</w:t>
+            </w:r>
+          </w:p>
+        </w:tc>
+      </w:tr>
+      <w:tr>
+        <w:trPr>
+          <w:cnfStyle w:val="000000100000"/>
+          <w:trHeight w:val="432"/>
+        </w:trPr>
+        <w:tc>
+          <w:tcPr>
+            <w:cnfStyle w:val="001000000000"/>
+            <w:tcW w:w="738" w:type="dxa"/>
+            <w:tcBorders>
+              <w:left w:val="none" w:sz="0" w:space="0" w:color="auto"/>
+              <w:right w:val="none" w:sz="0" w:space="0" w:color="auto"/>
+            </w:tcBorders>
+          </w:tcPr>
+          <w:p>
+            <w:pPr>
+              <w:autoSpaceDE w:val="0"/>
+              <w:autoSpaceDN w:val="0"/>
+              <w:adjustRightInd w:val="0"/>
+              <w:spacing w:line="360" w:lineRule="auto"/>
+              <w:jc w:val="both"/>
+              <w:rPr>
+                <w:rFonts w:ascii="Times New Roman" w:hAnsi="Times New Roman"/>
+                <w:sz w:val="28"/>
+                <w:szCs w:val="28"/>
+              </w:rPr>
+            </w:pPr>
+            <w:r>
+              <w:rPr>
+                <w:rFonts w:ascii="Times New Roman" w:hAnsi="Times New Roman"/>
+                <w:sz w:val="28"/>
+                <w:szCs w:val="28"/>
+              </w:rPr>
+              <w:t>10</w:t>
+            </w:r>
+          </w:p>
+        </w:tc>
+        <w:tc>
+          <w:tcPr>
+            <w:tcW w:w="2880" w:type="dxa"/>
+            <w:tcBorders>
+              <w:left w:val="none" w:sz="0" w:space="0" w:color="auto"/>
+              <w:right w:val="none" w:sz="0" w:space="0" w:color="auto"/>
+            </w:tcBorders>
+          </w:tcPr>
+          <w:p>
+            <w:pPr>
+              <w:autoSpaceDE w:val="0"/>
+              <w:autoSpaceDN w:val="0"/>
+              <w:adjustRightInd w:val="0"/>
+              <w:spacing w:line="360" w:lineRule="auto"/>
+              <w:jc w:val="both"/>
+              <w:cnfStyle w:val="000000100000"/>
+              <w:rPr>
+                <w:rFonts w:ascii="Times New Roman" w:hAnsi="Times New Roman"/>
+                <w:sz w:val="28"/>
+                <w:szCs w:val="28"/>
+              </w:rPr>
+            </w:pPr>
+            <w:r>
+              <w:rPr>
+                <w:rFonts w:ascii="Times New Roman" w:hAnsi="Times New Roman"/>
+                <w:sz w:val="28"/>
+                <w:szCs w:val="28"/>
+              </w:rPr>
+              <w:t>Status</w:t>
+            </w:r>
+          </w:p>
+        </w:tc>
+        <w:tc>
+          <w:tcPr>
+            <w:tcW w:w="2250" w:type="dxa"/>
+            <w:tcBorders>
+              <w:left w:val="none" w:sz="0" w:space="0" w:color="auto"/>
+              <w:right w:val="none" w:sz="0" w:space="0" w:color="auto"/>
+            </w:tcBorders>
+          </w:tcPr>
+          <w:p>
+            <w:pPr>
+              <w:autoSpaceDE w:val="0"/>
+              <w:autoSpaceDN w:val="0"/>
+              <w:adjustRightInd w:val="0"/>
+              <w:spacing w:line="360" w:lineRule="auto"/>
+              <w:jc w:val="both"/>
+              <w:cnfStyle w:val="000000100000"/>
+              <w:rPr>
+                <w:rFonts w:ascii="Times New Roman" w:hAnsi="Times New Roman"/>
+                <w:sz w:val="28"/>
+                <w:szCs w:val="28"/>
+              </w:rPr>
+            </w:pPr>
+            <w:r>
+              <w:rPr>
+                <w:rFonts w:ascii="Times New Roman" w:hAnsi="Times New Roman"/>
+                <w:sz w:val="28"/>
+                <w:szCs w:val="28"/>
+              </w:rPr>
+              <w:t>Varchar(50)</w:t>
+            </w:r>
+          </w:p>
+        </w:tc>
+        <w:tc>
+          <w:tcPr>
+            <w:tcW w:w="1705" w:type="dxa"/>
+            <w:tcBorders>
+              <w:left w:val="none" w:sz="0" w:space="0" w:color="auto"/>
+              <w:right w:val="none" w:sz="0" w:space="0" w:color="auto"/>
+            </w:tcBorders>
+          </w:tcPr>
+          <w:p>
+            <w:pPr>
+              <w:autoSpaceDE w:val="0"/>
+              <w:autoSpaceDN w:val="0"/>
+              <w:adjustRightInd w:val="0"/>
+              <w:spacing w:line="360" w:lineRule="auto"/>
+              <w:jc w:val="center"/>
+              <w:cnfStyle w:val="000000100000"/>
+              <w:rPr>
+                <w:rFonts w:ascii="Times New Roman" w:hAnsi="Times New Roman"/>
+                <w:sz w:val="28"/>
+                <w:szCs w:val="28"/>
+              </w:rPr>
+            </w:pPr>
+            <w:r>
+              <w:rPr>
+                <w:rFonts w:ascii="Times New Roman" w:hAnsi="Times New Roman"/>
+                <w:sz w:val="28"/>
+                <w:szCs w:val="28"/>
+              </w:rPr>
+              <w:t>-</w:t>
+            </w:r>
+          </w:p>
+        </w:tc>
+      </w:tr>
     </w:tbl>
     <w:p>
       <w:pPr>
@@ -23749,6 +24745,20 @@
         <w:jc w:val="both"/>
         <w:rPr>
           <w:rFonts w:ascii="Times New Roman" w:hAnsi="Times New Roman"/>
+          <w:sz w:val="28"/>
+          <w:szCs w:val="28"/>
+        </w:rPr>
+      </w:pPr>
+    </w:p>
+    <w:p>
+      <w:pPr>
+        <w:autoSpaceDE w:val="0"/>
+        <w:autoSpaceDN w:val="0"/>
+        <w:adjustRightInd w:val="0"/>
+        <w:spacing w:line="360" w:lineRule="auto"/>
+        <w:jc w:val="both"/>
+        <w:rPr>
+          <w:rFonts w:ascii="Times New Roman" w:hAnsi="Times New Roman"/>
           <w:b/>
           <w:sz w:val="28"/>
           <w:szCs w:val="28"/>
@@ -23761,7 +24771,34 @@
           <w:sz w:val="28"/>
           <w:szCs w:val="28"/>
         </w:rPr>
-        <w:t>Table 5: Agency table schema</w:t>
+        <w:t>Table 5</w:t>
+      </w:r>
+      <w:r>
+        <w:rPr>
+          <w:rFonts w:ascii="Times New Roman" w:hAnsi="Times New Roman"/>
+          <w:b/>
+          <w:sz w:val="28"/>
+          <w:szCs w:val="28"/>
+        </w:rPr>
+        <w:t xml:space="preserve">: </w:t>
+      </w:r>
+      <w:r>
+        <w:rPr>
+          <w:rFonts w:ascii="Times New Roman" w:hAnsi="Times New Roman"/>
+          <w:b/>
+          <w:sz w:val="28"/>
+          <w:szCs w:val="28"/>
+        </w:rPr>
+        <w:t>Feedback</w:t>
+      </w:r>
+      <w:r>
+        <w:rPr>
+          <w:rFonts w:ascii="Times New Roman" w:hAnsi="Times New Roman"/>
+          <w:b/>
+          <w:sz w:val="28"/>
+          <w:szCs w:val="28"/>
+        </w:rPr>
+        <w:t xml:space="preserve"> table schema</w:t>
       </w:r>
     </w:p>
     <w:tbl>
@@ -24027,15 +25064,7 @@
                 <w:sz w:val="28"/>
                 <w:szCs w:val="28"/>
               </w:rPr>
-              <w:t>I</w:t>
-            </w:r>
-            <w:r>
-              <w:rPr>
-                <w:rFonts w:ascii="Times New Roman" w:hAnsi="Times New Roman"/>
-                <w:sz w:val="28"/>
-                <w:szCs w:val="28"/>
-              </w:rPr>
-              <w:t>nt</w:t>
+              <w:t>Bigint</w:t>
             </w:r>
           </w:p>
         </w:tc>
@@ -24128,7 +25157,15 @@
                 <w:sz w:val="28"/>
                 <w:szCs w:val="28"/>
               </w:rPr>
-              <w:t>User_id</w:t>
+              <w:t>Incident</w:t>
+            </w:r>
+            <w:r>
+              <w:rPr>
+                <w:rFonts w:ascii="Times New Roman" w:hAnsi="Times New Roman"/>
+                <w:sz w:val="28"/>
+                <w:szCs w:val="28"/>
+              </w:rPr>
+              <w:t>_id</w:t>
             </w:r>
           </w:p>
         </w:tc>
@@ -24156,7 +25193,7 @@
                 <w:sz w:val="28"/>
                 <w:szCs w:val="28"/>
               </w:rPr>
-              <w:t>Int</w:t>
+              <w:t>Bigint</w:t>
             </w:r>
           </w:p>
         </w:tc>
@@ -24254,7 +25291,7 @@
                 <w:sz w:val="28"/>
                 <w:szCs w:val="28"/>
               </w:rPr>
-              <w:t>Agency_name</w:t>
+              <w:t>User_id</w:t>
             </w:r>
           </w:p>
         </w:tc>
@@ -24286,7 +25323,7 @@
                 <w:sz w:val="28"/>
                 <w:szCs w:val="28"/>
               </w:rPr>
-              <w:t>Varchar(100)</w:t>
+              <w:t>Bigint</w:t>
             </w:r>
           </w:p>
         </w:tc>
@@ -24318,7 +25355,7 @@
                 <w:sz w:val="28"/>
                 <w:szCs w:val="28"/>
               </w:rPr>
-              <w:t>-</w:t>
+              <w:t>Foreign key</w:t>
             </w:r>
           </w:p>
         </w:tc>
@@ -24379,7 +25416,7 @@
                 <w:sz w:val="28"/>
                 <w:szCs w:val="28"/>
               </w:rPr>
-              <w:t>Phone_number</w:t>
+              <w:t>Comment</w:t>
             </w:r>
           </w:p>
         </w:tc>
@@ -24407,7 +25444,7 @@
                 <w:sz w:val="28"/>
                 <w:szCs w:val="28"/>
               </w:rPr>
-              <w:t>Varchar(15)</w:t>
+              <w:t>Text</w:t>
             </w:r>
           </w:p>
         </w:tc>
@@ -24440,257 +25477,6 @@
           </w:p>
         </w:tc>
       </w:tr>
-      <w:tr>
-        <w:trPr>
-          <w:cnfStyle w:val="000000100000"/>
-          <w:trHeight w:val="432"/>
-        </w:trPr>
-        <w:tc>
-          <w:tcPr>
-            <w:cnfStyle w:val="001000000000"/>
-            <w:tcW w:w="738" w:type="dxa"/>
-            <w:tcBorders>
-              <w:left w:val="none" w:sz="0" w:space="0" w:color="auto"/>
-              <w:right w:val="none" w:sz="0" w:space="0" w:color="auto"/>
-            </w:tcBorders>
-          </w:tcPr>
-          <w:p>
-            <w:pPr>
-              <w:autoSpaceDE w:val="0"/>
-              <w:autoSpaceDN w:val="0"/>
-              <w:adjustRightInd w:val="0"/>
-              <w:spacing w:line="360" w:lineRule="auto"/>
-              <w:jc w:val="both"/>
-              <w:rPr>
-                <w:rFonts w:ascii="Times New Roman" w:hAnsi="Times New Roman"/>
-                <w:sz w:val="28"/>
-                <w:szCs w:val="28"/>
-              </w:rPr>
-            </w:pPr>
-            <w:r>
-              <w:rPr>
-                <w:rFonts w:ascii="Times New Roman" w:hAnsi="Times New Roman"/>
-                <w:sz w:val="28"/>
-                <w:szCs w:val="28"/>
-              </w:rPr>
-              <w:t>5</w:t>
-            </w:r>
-          </w:p>
-        </w:tc>
-        <w:tc>
-          <w:tcPr>
-            <w:tcW w:w="2880" w:type="dxa"/>
-            <w:tcBorders>
-              <w:left w:val="none" w:sz="0" w:space="0" w:color="auto"/>
-              <w:right w:val="none" w:sz="0" w:space="0" w:color="auto"/>
-            </w:tcBorders>
-          </w:tcPr>
-          <w:p>
-            <w:pPr>
-              <w:autoSpaceDE w:val="0"/>
-              <w:autoSpaceDN w:val="0"/>
-              <w:adjustRightInd w:val="0"/>
-              <w:spacing w:line="360" w:lineRule="auto"/>
-              <w:jc w:val="both"/>
-              <w:cnfStyle w:val="000000100000"/>
-              <w:rPr>
-                <w:rFonts w:ascii="Times New Roman" w:hAnsi="Times New Roman"/>
-                <w:sz w:val="28"/>
-                <w:szCs w:val="28"/>
-              </w:rPr>
-            </w:pPr>
-            <w:r>
-              <w:rPr>
-                <w:rFonts w:ascii="Times New Roman" w:hAnsi="Times New Roman"/>
-                <w:sz w:val="28"/>
-                <w:szCs w:val="28"/>
-              </w:rPr>
-              <w:t>Website</w:t>
-            </w:r>
-          </w:p>
-        </w:tc>
-        <w:tc>
-          <w:tcPr>
-            <w:tcW w:w="2250" w:type="dxa"/>
-            <w:tcBorders>
-              <w:left w:val="none" w:sz="0" w:space="0" w:color="auto"/>
-              <w:right w:val="none" w:sz="0" w:space="0" w:color="auto"/>
-            </w:tcBorders>
-          </w:tcPr>
-          <w:p>
-            <w:pPr>
-              <w:autoSpaceDE w:val="0"/>
-              <w:autoSpaceDN w:val="0"/>
-              <w:adjustRightInd w:val="0"/>
-              <w:spacing w:line="360" w:lineRule="auto"/>
-              <w:jc w:val="both"/>
-              <w:cnfStyle w:val="000000100000"/>
-              <w:rPr>
-                <w:rFonts w:ascii="Times New Roman" w:hAnsi="Times New Roman"/>
-                <w:sz w:val="28"/>
-                <w:szCs w:val="28"/>
-              </w:rPr>
-            </w:pPr>
-            <w:r>
-              <w:rPr>
-                <w:rFonts w:ascii="Times New Roman" w:hAnsi="Times New Roman"/>
-                <w:sz w:val="28"/>
-                <w:szCs w:val="28"/>
-              </w:rPr>
-              <w:t>Varchar(100)</w:t>
-            </w:r>
-          </w:p>
-        </w:tc>
-        <w:tc>
-          <w:tcPr>
-            <w:tcW w:w="1705" w:type="dxa"/>
-            <w:tcBorders>
-              <w:left w:val="none" w:sz="0" w:space="0" w:color="auto"/>
-              <w:right w:val="none" w:sz="0" w:space="0" w:color="auto"/>
-            </w:tcBorders>
-          </w:tcPr>
-          <w:p>
-            <w:pPr>
-              <w:autoSpaceDE w:val="0"/>
-              <w:autoSpaceDN w:val="0"/>
-              <w:adjustRightInd w:val="0"/>
-              <w:spacing w:line="360" w:lineRule="auto"/>
-              <w:jc w:val="center"/>
-              <w:cnfStyle w:val="000000100000"/>
-              <w:rPr>
-                <w:rFonts w:ascii="Times New Roman" w:hAnsi="Times New Roman"/>
-                <w:sz w:val="28"/>
-                <w:szCs w:val="28"/>
-              </w:rPr>
-            </w:pPr>
-            <w:r>
-              <w:rPr>
-                <w:rFonts w:ascii="Times New Roman" w:hAnsi="Times New Roman"/>
-                <w:sz w:val="28"/>
-                <w:szCs w:val="28"/>
-              </w:rPr>
-              <w:t>-</w:t>
-            </w:r>
-          </w:p>
-        </w:tc>
-      </w:tr>
-      <w:tr>
-        <w:trPr>
-          <w:trHeight w:val="432"/>
-        </w:trPr>
-        <w:tc>
-          <w:tcPr>
-            <w:cnfStyle w:val="001000000000"/>
-            <w:tcW w:w="738" w:type="dxa"/>
-          </w:tcPr>
-          <w:p>
-            <w:pPr>
-              <w:autoSpaceDE w:val="0"/>
-              <w:autoSpaceDN w:val="0"/>
-              <w:adjustRightInd w:val="0"/>
-              <w:spacing w:line="360" w:lineRule="auto"/>
-              <w:jc w:val="both"/>
-              <w:rPr>
-                <w:rFonts w:ascii="Times New Roman" w:hAnsi="Times New Roman"/>
-                <w:sz w:val="28"/>
-                <w:szCs w:val="28"/>
-              </w:rPr>
-            </w:pPr>
-            <w:r>
-              <w:rPr>
-                <w:rFonts w:ascii="Times New Roman" w:hAnsi="Times New Roman"/>
-                <w:sz w:val="28"/>
-                <w:szCs w:val="28"/>
-              </w:rPr>
-              <w:t>6</w:t>
-            </w:r>
-          </w:p>
-        </w:tc>
-        <w:tc>
-          <w:tcPr>
-            <w:tcW w:w="2880" w:type="dxa"/>
-          </w:tcPr>
-          <w:p>
-            <w:pPr>
-              <w:autoSpaceDE w:val="0"/>
-              <w:autoSpaceDN w:val="0"/>
-              <w:adjustRightInd w:val="0"/>
-              <w:spacing w:line="360" w:lineRule="auto"/>
-              <w:jc w:val="both"/>
-              <w:cnfStyle w:val="000000000000"/>
-              <w:rPr>
-                <w:rFonts w:ascii="Times New Roman" w:hAnsi="Times New Roman"/>
-                <w:sz w:val="28"/>
-                <w:szCs w:val="28"/>
-              </w:rPr>
-            </w:pPr>
-            <w:r>
-              <w:rPr>
-                <w:rFonts w:ascii="Times New Roman" w:hAnsi="Times New Roman"/>
-                <w:sz w:val="28"/>
-                <w:szCs w:val="28"/>
-              </w:rPr>
-              <w:t>Email</w:t>
-            </w:r>
-          </w:p>
-        </w:tc>
-        <w:tc>
-          <w:tcPr>
-            <w:tcW w:w="2250" w:type="dxa"/>
-          </w:tcPr>
-          <w:p>
-            <w:pPr>
-              <w:autoSpaceDE w:val="0"/>
-              <w:autoSpaceDN w:val="0"/>
-              <w:adjustRightInd w:val="0"/>
-              <w:spacing w:line="360" w:lineRule="auto"/>
-              <w:jc w:val="both"/>
-              <w:cnfStyle w:val="000000000000"/>
-              <w:rPr>
-                <w:rFonts w:ascii="Times New Roman" w:hAnsi="Times New Roman"/>
-                <w:sz w:val="28"/>
-                <w:szCs w:val="28"/>
-              </w:rPr>
-            </w:pPr>
-            <w:r>
-              <w:rPr>
-                <w:rFonts w:ascii="Times New Roman" w:hAnsi="Times New Roman"/>
-                <w:sz w:val="28"/>
-                <w:szCs w:val="28"/>
-              </w:rPr>
-              <w:t>Varchar(100)</w:t>
-            </w:r>
-          </w:p>
-        </w:tc>
-        <w:tc>
-          <w:tcPr>
-            <w:tcW w:w="1705" w:type="dxa"/>
-          </w:tcPr>
-          <w:p>
-            <w:pPr>
-              <w:autoSpaceDE w:val="0"/>
-              <w:autoSpaceDN w:val="0"/>
-              <w:adjustRightInd w:val="0"/>
-              <w:spacing w:line="360" w:lineRule="auto"/>
-              <w:jc w:val="center"/>
-              <w:cnfStyle w:val="000000000000"/>
-              <w:rPr>
-                <w:rFonts w:ascii="Times New Roman" w:hAnsi="Times New Roman"/>
-                <w:sz w:val="28"/>
-                <w:szCs w:val="28"/>
-              </w:rPr>
-            </w:pPr>
-            <w:r>
-              <w:rPr>
-                <w:rFonts w:ascii="Times New Roman" w:hAnsi="Times New Roman"/>
-                <w:sz w:val="28"/>
-                <w:szCs w:val="28"/>
-              </w:rPr>
-              <w:t>-</w:t>
-            </w:r>
-          </w:p>
-        </w:tc>
-      </w:tr>
     </w:tbl>
     <w:p>
       <w:pPr>
@@ -24727,7 +25513,26 @@
           <w:sz w:val="28"/>
           <w:szCs w:val="28"/>
         </w:rPr>
-        <w:t>Table 6: Crime Category table schema</w:t>
+        <w:lastRenderedPageBreak/>
+        <w:t xml:space="preserve">Table </w:t>
+      </w:r>
+      <w:r>
+        <w:rPr>
+          <w:rFonts w:ascii="Times New Roman" w:hAnsi="Times New Roman"/>
+          <w:b/>
+          <w:sz w:val="28"/>
+          <w:szCs w:val="28"/>
+        </w:rPr>
+        <w:t>6</w:t>
+      </w:r>
+      <w:r>
+        <w:rPr>
+          <w:rFonts w:ascii="Times New Roman" w:hAnsi="Times New Roman"/>
+          <w:b/>
+          <w:sz w:val="28"/>
+          <w:szCs w:val="28"/>
+        </w:rPr>
+        <w:t>: Agency table schema</w:t>
       </w:r>
     </w:p>
     <w:tbl>
@@ -24993,7 +25798,7 @@
                 <w:sz w:val="28"/>
                 <w:szCs w:val="28"/>
               </w:rPr>
-              <w:t>int</w:t>
+              <w:t>Bigint</w:t>
             </w:r>
           </w:p>
         </w:tc>
@@ -25058,7 +25863,6 @@
                 <w:sz w:val="28"/>
                 <w:szCs w:val="28"/>
               </w:rPr>
-              <w:lastRenderedPageBreak/>
               <w:t>2</w:t>
             </w:r>
           </w:p>
@@ -25087,7 +25891,15 @@
                 <w:sz w:val="28"/>
                 <w:szCs w:val="28"/>
               </w:rPr>
-              <w:t>Category_Name</w:t>
+              <w:t>Agent</w:t>
+            </w:r>
+            <w:r>
+              <w:rPr>
+                <w:rFonts w:ascii="Times New Roman" w:hAnsi="Times New Roman"/>
+                <w:sz w:val="28"/>
+                <w:szCs w:val="28"/>
+              </w:rPr>
+              <w:t>_id</w:t>
             </w:r>
           </w:p>
         </w:tc>
@@ -25115,7 +25927,266 @@
                 <w:sz w:val="28"/>
                 <w:szCs w:val="28"/>
               </w:rPr>
-              <w:t>Varchar(50)</w:t>
+              <w:t>Bigint</w:t>
+            </w:r>
+          </w:p>
+        </w:tc>
+        <w:tc>
+          <w:tcPr>
+            <w:tcW w:w="1705" w:type="dxa"/>
+          </w:tcPr>
+          <w:p>
+            <w:pPr>
+              <w:autoSpaceDE w:val="0"/>
+              <w:autoSpaceDN w:val="0"/>
+              <w:adjustRightInd w:val="0"/>
+              <w:spacing w:line="360" w:lineRule="auto"/>
+              <w:jc w:val="both"/>
+              <w:cnfStyle w:val="000000000000"/>
+              <w:rPr>
+                <w:rFonts w:ascii="Times New Roman" w:hAnsi="Times New Roman"/>
+                <w:sz w:val="28"/>
+                <w:szCs w:val="28"/>
+              </w:rPr>
+            </w:pPr>
+            <w:r>
+              <w:rPr>
+                <w:rFonts w:ascii="Times New Roman" w:hAnsi="Times New Roman"/>
+                <w:sz w:val="28"/>
+                <w:szCs w:val="28"/>
+              </w:rPr>
+              <w:t>foreign key</w:t>
+            </w:r>
+          </w:p>
+        </w:tc>
+      </w:tr>
+      <w:tr>
+        <w:trPr>
+          <w:cnfStyle w:val="000000100000"/>
+          <w:trHeight w:val="432"/>
+        </w:trPr>
+        <w:tc>
+          <w:tcPr>
+            <w:cnfStyle w:val="001000000000"/>
+            <w:tcW w:w="738" w:type="dxa"/>
+            <w:tcBorders>
+              <w:left w:val="none" w:sz="0" w:space="0" w:color="auto"/>
+              <w:right w:val="none" w:sz="0" w:space="0" w:color="auto"/>
+            </w:tcBorders>
+          </w:tcPr>
+          <w:p>
+            <w:pPr>
+              <w:autoSpaceDE w:val="0"/>
+              <w:autoSpaceDN w:val="0"/>
+              <w:adjustRightInd w:val="0"/>
+              <w:spacing w:line="360" w:lineRule="auto"/>
+              <w:jc w:val="both"/>
+              <w:rPr>
+                <w:rFonts w:ascii="Times New Roman" w:hAnsi="Times New Roman"/>
+                <w:sz w:val="28"/>
+                <w:szCs w:val="28"/>
+              </w:rPr>
+            </w:pPr>
+            <w:r>
+              <w:rPr>
+                <w:rFonts w:ascii="Times New Roman" w:hAnsi="Times New Roman"/>
+                <w:sz w:val="28"/>
+                <w:szCs w:val="28"/>
+              </w:rPr>
+              <w:t>3</w:t>
+            </w:r>
+          </w:p>
+        </w:tc>
+        <w:tc>
+          <w:tcPr>
+            <w:tcW w:w="2880" w:type="dxa"/>
+            <w:tcBorders>
+              <w:left w:val="none" w:sz="0" w:space="0" w:color="auto"/>
+              <w:right w:val="none" w:sz="0" w:space="0" w:color="auto"/>
+            </w:tcBorders>
+          </w:tcPr>
+          <w:p>
+            <w:pPr>
+              <w:autoSpaceDE w:val="0"/>
+              <w:autoSpaceDN w:val="0"/>
+              <w:adjustRightInd w:val="0"/>
+              <w:spacing w:line="360" w:lineRule="auto"/>
+              <w:jc w:val="both"/>
+              <w:cnfStyle w:val="000000100000"/>
+              <w:rPr>
+                <w:rFonts w:ascii="Times New Roman" w:hAnsi="Times New Roman"/>
+                <w:sz w:val="28"/>
+                <w:szCs w:val="28"/>
+              </w:rPr>
+            </w:pPr>
+            <w:r>
+              <w:rPr>
+                <w:rFonts w:ascii="Times New Roman" w:hAnsi="Times New Roman"/>
+                <w:sz w:val="28"/>
+                <w:szCs w:val="28"/>
+              </w:rPr>
+              <w:t>Agency_name</w:t>
+            </w:r>
+          </w:p>
+        </w:tc>
+        <w:tc>
+          <w:tcPr>
+            <w:tcW w:w="2250" w:type="dxa"/>
+            <w:tcBorders>
+              <w:left w:val="none" w:sz="0" w:space="0" w:color="auto"/>
+              <w:right w:val="none" w:sz="0" w:space="0" w:color="auto"/>
+            </w:tcBorders>
+          </w:tcPr>
+          <w:p>
+            <w:pPr>
+              <w:autoSpaceDE w:val="0"/>
+              <w:autoSpaceDN w:val="0"/>
+              <w:adjustRightInd w:val="0"/>
+              <w:spacing w:line="360" w:lineRule="auto"/>
+              <w:jc w:val="both"/>
+              <w:cnfStyle w:val="000000100000"/>
+              <w:rPr>
+                <w:rFonts w:ascii="Times New Roman" w:hAnsi="Times New Roman"/>
+                <w:sz w:val="28"/>
+                <w:szCs w:val="28"/>
+              </w:rPr>
+            </w:pPr>
+            <w:r>
+              <w:rPr>
+                <w:rFonts w:ascii="Times New Roman" w:hAnsi="Times New Roman"/>
+                <w:sz w:val="28"/>
+                <w:szCs w:val="28"/>
+              </w:rPr>
+              <w:t>Varchar(255</w:t>
+            </w:r>
+            <w:r>
+              <w:rPr>
+                <w:rFonts w:ascii="Times New Roman" w:hAnsi="Times New Roman"/>
+                <w:sz w:val="28"/>
+                <w:szCs w:val="28"/>
+              </w:rPr>
+              <w:t>)</w:t>
+            </w:r>
+          </w:p>
+        </w:tc>
+        <w:tc>
+          <w:tcPr>
+            <w:tcW w:w="1705" w:type="dxa"/>
+            <w:tcBorders>
+              <w:left w:val="none" w:sz="0" w:space="0" w:color="auto"/>
+              <w:right w:val="none" w:sz="0" w:space="0" w:color="auto"/>
+            </w:tcBorders>
+          </w:tcPr>
+          <w:p>
+            <w:pPr>
+              <w:autoSpaceDE w:val="0"/>
+              <w:autoSpaceDN w:val="0"/>
+              <w:adjustRightInd w:val="0"/>
+              <w:spacing w:line="360" w:lineRule="auto"/>
+              <w:jc w:val="center"/>
+              <w:cnfStyle w:val="000000100000"/>
+              <w:rPr>
+                <w:rFonts w:ascii="Times New Roman" w:hAnsi="Times New Roman"/>
+                <w:sz w:val="28"/>
+                <w:szCs w:val="28"/>
+              </w:rPr>
+            </w:pPr>
+            <w:r>
+              <w:rPr>
+                <w:rFonts w:ascii="Times New Roman" w:hAnsi="Times New Roman"/>
+                <w:sz w:val="28"/>
+                <w:szCs w:val="28"/>
+              </w:rPr>
+              <w:t>-</w:t>
+            </w:r>
+          </w:p>
+        </w:tc>
+      </w:tr>
+      <w:tr>
+        <w:trPr>
+          <w:trHeight w:val="432"/>
+        </w:trPr>
+        <w:tc>
+          <w:tcPr>
+            <w:cnfStyle w:val="001000000000"/>
+            <w:tcW w:w="738" w:type="dxa"/>
+          </w:tcPr>
+          <w:p>
+            <w:pPr>
+              <w:autoSpaceDE w:val="0"/>
+              <w:autoSpaceDN w:val="0"/>
+              <w:adjustRightInd w:val="0"/>
+              <w:spacing w:line="360" w:lineRule="auto"/>
+              <w:jc w:val="both"/>
+              <w:rPr>
+                <w:rFonts w:ascii="Times New Roman" w:hAnsi="Times New Roman"/>
+                <w:sz w:val="28"/>
+                <w:szCs w:val="28"/>
+              </w:rPr>
+            </w:pPr>
+            <w:r>
+              <w:rPr>
+                <w:rFonts w:ascii="Times New Roman" w:hAnsi="Times New Roman"/>
+                <w:sz w:val="28"/>
+                <w:szCs w:val="28"/>
+              </w:rPr>
+              <w:t>4</w:t>
+            </w:r>
+          </w:p>
+        </w:tc>
+        <w:tc>
+          <w:tcPr>
+            <w:tcW w:w="2880" w:type="dxa"/>
+          </w:tcPr>
+          <w:p>
+            <w:pPr>
+              <w:autoSpaceDE w:val="0"/>
+              <w:autoSpaceDN w:val="0"/>
+              <w:adjustRightInd w:val="0"/>
+              <w:spacing w:line="360" w:lineRule="auto"/>
+              <w:jc w:val="both"/>
+              <w:cnfStyle w:val="000000000000"/>
+              <w:rPr>
+                <w:rFonts w:ascii="Times New Roman" w:hAnsi="Times New Roman"/>
+                <w:sz w:val="28"/>
+                <w:szCs w:val="28"/>
+              </w:rPr>
+            </w:pPr>
+            <w:r>
+              <w:rPr>
+                <w:rFonts w:ascii="Times New Roman" w:hAnsi="Times New Roman"/>
+                <w:sz w:val="28"/>
+                <w:szCs w:val="28"/>
+              </w:rPr>
+              <w:t>Phone_number</w:t>
+            </w:r>
+          </w:p>
+        </w:tc>
+        <w:tc>
+          <w:tcPr>
+            <w:tcW w:w="2250" w:type="dxa"/>
+          </w:tcPr>
+          <w:p>
+            <w:pPr>
+              <w:autoSpaceDE w:val="0"/>
+              <w:autoSpaceDN w:val="0"/>
+              <w:adjustRightInd w:val="0"/>
+              <w:spacing w:line="360" w:lineRule="auto"/>
+              <w:jc w:val="both"/>
+              <w:cnfStyle w:val="000000000000"/>
+              <w:rPr>
+                <w:rFonts w:ascii="Times New Roman" w:hAnsi="Times New Roman"/>
+                <w:sz w:val="28"/>
+                <w:szCs w:val="28"/>
+              </w:rPr>
+            </w:pPr>
+            <w:r>
+              <w:rPr>
+                <w:rFonts w:ascii="Times New Roman" w:hAnsi="Times New Roman"/>
+                <w:sz w:val="28"/>
+                <w:szCs w:val="28"/>
+              </w:rPr>
+              <w:t>Varchar(15)</w:t>
             </w:r>
           </w:p>
         </w:tc>
@@ -25148,6 +26219,391 @@
           </w:p>
         </w:tc>
       </w:tr>
+      <w:tr>
+        <w:trPr>
+          <w:cnfStyle w:val="000000100000"/>
+          <w:trHeight w:val="432"/>
+        </w:trPr>
+        <w:tc>
+          <w:tcPr>
+            <w:cnfStyle w:val="001000000000"/>
+            <w:tcW w:w="738" w:type="dxa"/>
+            <w:tcBorders>
+              <w:left w:val="none" w:sz="0" w:space="0" w:color="auto"/>
+              <w:right w:val="none" w:sz="0" w:space="0" w:color="auto"/>
+            </w:tcBorders>
+          </w:tcPr>
+          <w:p>
+            <w:pPr>
+              <w:autoSpaceDE w:val="0"/>
+              <w:autoSpaceDN w:val="0"/>
+              <w:adjustRightInd w:val="0"/>
+              <w:spacing w:line="360" w:lineRule="auto"/>
+              <w:jc w:val="both"/>
+              <w:rPr>
+                <w:rFonts w:ascii="Times New Roman" w:hAnsi="Times New Roman"/>
+                <w:sz w:val="28"/>
+                <w:szCs w:val="28"/>
+              </w:rPr>
+            </w:pPr>
+            <w:r>
+              <w:rPr>
+                <w:rFonts w:ascii="Times New Roman" w:hAnsi="Times New Roman"/>
+                <w:sz w:val="28"/>
+                <w:szCs w:val="28"/>
+              </w:rPr>
+              <w:t>5</w:t>
+            </w:r>
+          </w:p>
+        </w:tc>
+        <w:tc>
+          <w:tcPr>
+            <w:tcW w:w="2880" w:type="dxa"/>
+            <w:tcBorders>
+              <w:left w:val="none" w:sz="0" w:space="0" w:color="auto"/>
+              <w:right w:val="none" w:sz="0" w:space="0" w:color="auto"/>
+            </w:tcBorders>
+          </w:tcPr>
+          <w:p>
+            <w:pPr>
+              <w:autoSpaceDE w:val="0"/>
+              <w:autoSpaceDN w:val="0"/>
+              <w:adjustRightInd w:val="0"/>
+              <w:spacing w:line="360" w:lineRule="auto"/>
+              <w:jc w:val="both"/>
+              <w:cnfStyle w:val="000000100000"/>
+              <w:rPr>
+                <w:rFonts w:ascii="Times New Roman" w:hAnsi="Times New Roman"/>
+                <w:sz w:val="28"/>
+                <w:szCs w:val="28"/>
+              </w:rPr>
+            </w:pPr>
+            <w:r>
+              <w:rPr>
+                <w:rFonts w:ascii="Times New Roman" w:hAnsi="Times New Roman"/>
+                <w:sz w:val="28"/>
+                <w:szCs w:val="28"/>
+              </w:rPr>
+              <w:t>Website</w:t>
+            </w:r>
+          </w:p>
+        </w:tc>
+        <w:tc>
+          <w:tcPr>
+            <w:tcW w:w="2250" w:type="dxa"/>
+            <w:tcBorders>
+              <w:left w:val="none" w:sz="0" w:space="0" w:color="auto"/>
+              <w:right w:val="none" w:sz="0" w:space="0" w:color="auto"/>
+            </w:tcBorders>
+          </w:tcPr>
+          <w:p>
+            <w:pPr>
+              <w:autoSpaceDE w:val="0"/>
+              <w:autoSpaceDN w:val="0"/>
+              <w:adjustRightInd w:val="0"/>
+              <w:spacing w:line="360" w:lineRule="auto"/>
+              <w:jc w:val="both"/>
+              <w:cnfStyle w:val="000000100000"/>
+              <w:rPr>
+                <w:rFonts w:ascii="Times New Roman" w:hAnsi="Times New Roman"/>
+                <w:sz w:val="28"/>
+                <w:szCs w:val="28"/>
+              </w:rPr>
+            </w:pPr>
+            <w:r>
+              <w:rPr>
+                <w:rFonts w:ascii="Times New Roman" w:hAnsi="Times New Roman"/>
+                <w:sz w:val="28"/>
+                <w:szCs w:val="28"/>
+              </w:rPr>
+              <w:t>Varchar(100)</w:t>
+            </w:r>
+          </w:p>
+        </w:tc>
+        <w:tc>
+          <w:tcPr>
+            <w:tcW w:w="1705" w:type="dxa"/>
+            <w:tcBorders>
+              <w:left w:val="none" w:sz="0" w:space="0" w:color="auto"/>
+              <w:right w:val="none" w:sz="0" w:space="0" w:color="auto"/>
+            </w:tcBorders>
+          </w:tcPr>
+          <w:p>
+            <w:pPr>
+              <w:autoSpaceDE w:val="0"/>
+              <w:autoSpaceDN w:val="0"/>
+              <w:adjustRightInd w:val="0"/>
+              <w:spacing w:line="360" w:lineRule="auto"/>
+              <w:jc w:val="center"/>
+              <w:cnfStyle w:val="000000100000"/>
+              <w:rPr>
+                <w:rFonts w:ascii="Times New Roman" w:hAnsi="Times New Roman"/>
+                <w:sz w:val="28"/>
+                <w:szCs w:val="28"/>
+              </w:rPr>
+            </w:pPr>
+            <w:r>
+              <w:rPr>
+                <w:rFonts w:ascii="Times New Roman" w:hAnsi="Times New Roman"/>
+                <w:sz w:val="28"/>
+                <w:szCs w:val="28"/>
+              </w:rPr>
+              <w:t>-</w:t>
+            </w:r>
+          </w:p>
+        </w:tc>
+      </w:tr>
+      <w:tr>
+        <w:trPr>
+          <w:trHeight w:val="432"/>
+        </w:trPr>
+        <w:tc>
+          <w:tcPr>
+            <w:cnfStyle w:val="001000000000"/>
+            <w:tcW w:w="738" w:type="dxa"/>
+          </w:tcPr>
+          <w:p>
+            <w:pPr>
+              <w:autoSpaceDE w:val="0"/>
+              <w:autoSpaceDN w:val="0"/>
+              <w:adjustRightInd w:val="0"/>
+              <w:spacing w:line="360" w:lineRule="auto"/>
+              <w:jc w:val="both"/>
+              <w:rPr>
+                <w:rFonts w:ascii="Times New Roman" w:hAnsi="Times New Roman"/>
+                <w:sz w:val="28"/>
+                <w:szCs w:val="28"/>
+              </w:rPr>
+            </w:pPr>
+            <w:r>
+              <w:rPr>
+                <w:rFonts w:ascii="Times New Roman" w:hAnsi="Times New Roman"/>
+                <w:sz w:val="28"/>
+                <w:szCs w:val="28"/>
+              </w:rPr>
+              <w:t>6</w:t>
+            </w:r>
+          </w:p>
+        </w:tc>
+        <w:tc>
+          <w:tcPr>
+            <w:tcW w:w="2880" w:type="dxa"/>
+          </w:tcPr>
+          <w:p>
+            <w:pPr>
+              <w:autoSpaceDE w:val="0"/>
+              <w:autoSpaceDN w:val="0"/>
+              <w:adjustRightInd w:val="0"/>
+              <w:spacing w:line="360" w:lineRule="auto"/>
+              <w:jc w:val="both"/>
+              <w:cnfStyle w:val="000000000000"/>
+              <w:rPr>
+                <w:rFonts w:ascii="Times New Roman" w:hAnsi="Times New Roman"/>
+                <w:sz w:val="28"/>
+                <w:szCs w:val="28"/>
+              </w:rPr>
+            </w:pPr>
+            <w:r>
+              <w:rPr>
+                <w:rFonts w:ascii="Times New Roman" w:hAnsi="Times New Roman"/>
+                <w:sz w:val="28"/>
+                <w:szCs w:val="28"/>
+              </w:rPr>
+              <w:t>Email</w:t>
+            </w:r>
+          </w:p>
+        </w:tc>
+        <w:tc>
+          <w:tcPr>
+            <w:tcW w:w="2250" w:type="dxa"/>
+          </w:tcPr>
+          <w:p>
+            <w:pPr>
+              <w:autoSpaceDE w:val="0"/>
+              <w:autoSpaceDN w:val="0"/>
+              <w:adjustRightInd w:val="0"/>
+              <w:spacing w:line="360" w:lineRule="auto"/>
+              <w:jc w:val="both"/>
+              <w:cnfStyle w:val="000000000000"/>
+              <w:rPr>
+                <w:rFonts w:ascii="Times New Roman" w:hAnsi="Times New Roman"/>
+                <w:sz w:val="28"/>
+                <w:szCs w:val="28"/>
+              </w:rPr>
+            </w:pPr>
+            <w:r>
+              <w:rPr>
+                <w:rFonts w:ascii="Times New Roman" w:hAnsi="Times New Roman"/>
+                <w:sz w:val="28"/>
+                <w:szCs w:val="28"/>
+              </w:rPr>
+              <w:t>Varchar(100)</w:t>
+            </w:r>
+          </w:p>
+        </w:tc>
+        <w:tc>
+          <w:tcPr>
+            <w:tcW w:w="1705" w:type="dxa"/>
+          </w:tcPr>
+          <w:p>
+            <w:pPr>
+              <w:autoSpaceDE w:val="0"/>
+              <w:autoSpaceDN w:val="0"/>
+              <w:adjustRightInd w:val="0"/>
+              <w:spacing w:line="360" w:lineRule="auto"/>
+              <w:jc w:val="center"/>
+              <w:cnfStyle w:val="000000000000"/>
+              <w:rPr>
+                <w:rFonts w:ascii="Times New Roman" w:hAnsi="Times New Roman"/>
+                <w:sz w:val="28"/>
+                <w:szCs w:val="28"/>
+              </w:rPr>
+            </w:pPr>
+            <w:r>
+              <w:rPr>
+                <w:rFonts w:ascii="Times New Roman" w:hAnsi="Times New Roman"/>
+                <w:sz w:val="28"/>
+                <w:szCs w:val="28"/>
+              </w:rPr>
+              <w:t>-</w:t>
+            </w:r>
+          </w:p>
+        </w:tc>
+      </w:tr>
+      <w:tr>
+        <w:trPr>
+          <w:cnfStyle w:val="000000100000"/>
+          <w:trHeight w:val="432"/>
+        </w:trPr>
+        <w:tc>
+          <w:tcPr>
+            <w:cnfStyle w:val="001000000000"/>
+            <w:tcW w:w="738" w:type="dxa"/>
+            <w:tcBorders>
+              <w:left w:val="none" w:sz="0" w:space="0" w:color="auto"/>
+              <w:right w:val="none" w:sz="0" w:space="0" w:color="auto"/>
+            </w:tcBorders>
+          </w:tcPr>
+          <w:p>
+            <w:pPr>
+              <w:autoSpaceDE w:val="0"/>
+              <w:autoSpaceDN w:val="0"/>
+              <w:adjustRightInd w:val="0"/>
+              <w:spacing w:line="360" w:lineRule="auto"/>
+              <w:jc w:val="both"/>
+              <w:rPr>
+                <w:rFonts w:ascii="Times New Roman" w:hAnsi="Times New Roman"/>
+                <w:sz w:val="28"/>
+                <w:szCs w:val="28"/>
+              </w:rPr>
+            </w:pPr>
+            <w:r>
+              <w:rPr>
+                <w:rFonts w:ascii="Times New Roman" w:hAnsi="Times New Roman"/>
+                <w:sz w:val="28"/>
+                <w:szCs w:val="28"/>
+              </w:rPr>
+              <w:t>7</w:t>
+            </w:r>
+          </w:p>
+        </w:tc>
+        <w:tc>
+          <w:tcPr>
+            <w:tcW w:w="2880" w:type="dxa"/>
+            <w:tcBorders>
+              <w:left w:val="none" w:sz="0" w:space="0" w:color="auto"/>
+              <w:right w:val="none" w:sz="0" w:space="0" w:color="auto"/>
+            </w:tcBorders>
+          </w:tcPr>
+          <w:p>
+            <w:pPr>
+              <w:autoSpaceDE w:val="0"/>
+              <w:autoSpaceDN w:val="0"/>
+              <w:adjustRightInd w:val="0"/>
+              <w:spacing w:line="360" w:lineRule="auto"/>
+              <w:jc w:val="both"/>
+              <w:cnfStyle w:val="000000100000"/>
+              <w:rPr>
+                <w:rFonts w:ascii="Times New Roman" w:hAnsi="Times New Roman"/>
+                <w:sz w:val="28"/>
+                <w:szCs w:val="28"/>
+              </w:rPr>
+            </w:pPr>
+            <w:r>
+              <w:rPr>
+                <w:rFonts w:ascii="Times New Roman" w:hAnsi="Times New Roman"/>
+                <w:sz w:val="28"/>
+                <w:szCs w:val="28"/>
+              </w:rPr>
+              <w:t>About</w:t>
+            </w:r>
+          </w:p>
+        </w:tc>
+        <w:tc>
+          <w:tcPr>
+            <w:tcW w:w="2250" w:type="dxa"/>
+            <w:tcBorders>
+              <w:left w:val="none" w:sz="0" w:space="0" w:color="auto"/>
+              <w:right w:val="none" w:sz="0" w:space="0" w:color="auto"/>
+            </w:tcBorders>
+          </w:tcPr>
+          <w:p>
+            <w:pPr>
+              <w:autoSpaceDE w:val="0"/>
+              <w:autoSpaceDN w:val="0"/>
+              <w:adjustRightInd w:val="0"/>
+              <w:spacing w:line="360" w:lineRule="auto"/>
+              <w:jc w:val="both"/>
+              <w:cnfStyle w:val="000000100000"/>
+              <w:rPr>
+                <w:rFonts w:ascii="Times New Roman" w:hAnsi="Times New Roman"/>
+                <w:sz w:val="28"/>
+                <w:szCs w:val="28"/>
+              </w:rPr>
+            </w:pPr>
+            <w:r>
+              <w:rPr>
+                <w:rFonts w:ascii="Times New Roman" w:hAnsi="Times New Roman"/>
+                <w:sz w:val="28"/>
+                <w:szCs w:val="28"/>
+              </w:rPr>
+              <w:t>Text</w:t>
+            </w:r>
+          </w:p>
+        </w:tc>
+        <w:tc>
+          <w:tcPr>
+            <w:tcW w:w="1705" w:type="dxa"/>
+            <w:tcBorders>
+              <w:left w:val="none" w:sz="0" w:space="0" w:color="auto"/>
+              <w:right w:val="none" w:sz="0" w:space="0" w:color="auto"/>
+            </w:tcBorders>
+          </w:tcPr>
+          <w:p>
+            <w:pPr>
+              <w:autoSpaceDE w:val="0"/>
+              <w:autoSpaceDN w:val="0"/>
+              <w:adjustRightInd w:val="0"/>
+              <w:spacing w:line="360" w:lineRule="auto"/>
+              <w:jc w:val="center"/>
+              <w:cnfStyle w:val="000000100000"/>
+              <w:rPr>
+                <w:rFonts w:ascii="Times New Roman" w:hAnsi="Times New Roman"/>
+                <w:sz w:val="28"/>
+                <w:szCs w:val="28"/>
+              </w:rPr>
+            </w:pPr>
+            <w:r>
+              <w:rPr>
+                <w:rFonts w:ascii="Times New Roman" w:hAnsi="Times New Roman"/>
+                <w:sz w:val="28"/>
+                <w:szCs w:val="28"/>
+              </w:rPr>
+              <w:t>-</w:t>
+            </w:r>
+          </w:p>
+        </w:tc>
+      </w:tr>
     </w:tbl>
     <w:p>
       <w:pPr>
@@ -25184,7 +26640,34 @@
           <w:sz w:val="28"/>
           <w:szCs w:val="28"/>
         </w:rPr>
-        <w:t>Table 7: Incident table schema</w:t>
+        <w:t>Table 7</w:t>
+      </w:r>
+      <w:r>
+        <w:rPr>
+          <w:rFonts w:ascii="Times New Roman" w:hAnsi="Times New Roman"/>
+          <w:b/>
+          <w:sz w:val="28"/>
+          <w:szCs w:val="28"/>
+        </w:rPr>
+        <w:t xml:space="preserve">: </w:t>
+      </w:r>
+      <w:r>
+        <w:rPr>
+          <w:rFonts w:ascii="Times New Roman" w:hAnsi="Times New Roman"/>
+          <w:b/>
+          <w:sz w:val="28"/>
+          <w:szCs w:val="28"/>
+        </w:rPr>
+        <w:t>P</w:t>
+      </w:r>
+      <w:r>
+        <w:rPr>
+          <w:rFonts w:ascii="Times New Roman" w:hAnsi="Times New Roman"/>
+          <w:b/>
+          <w:sz w:val="28"/>
+          <w:szCs w:val="28"/>
+        </w:rPr>
+        <w:t>ublic notice table schema</w:t>
       </w:r>
     </w:p>
     <w:tbl>
@@ -25450,7 +26933,7 @@
                 <w:sz w:val="28"/>
                 <w:szCs w:val="28"/>
               </w:rPr>
-              <w:t>int</w:t>
+              <w:t>Bigint</w:t>
             </w:r>
           </w:p>
         </w:tc>
@@ -25543,7 +27026,7 @@
                 <w:sz w:val="28"/>
                 <w:szCs w:val="28"/>
               </w:rPr>
-              <w:t>User_id</w:t>
+              <w:t>Title</w:t>
             </w:r>
           </w:p>
         </w:tc>
@@ -25571,105 +27054,7 @@
                 <w:sz w:val="28"/>
                 <w:szCs w:val="28"/>
               </w:rPr>
-              <w:t>int</w:t>
-            </w:r>
-          </w:p>
-        </w:tc>
-        <w:tc>
-          <w:tcPr>
-            <w:tcW w:w="1705" w:type="dxa"/>
-          </w:tcPr>
-          <w:p>
-            <w:pPr>
-              <w:autoSpaceDE w:val="0"/>
-              <w:autoSpaceDN w:val="0"/>
-              <w:adjustRightInd w:val="0"/>
-              <w:spacing w:line="360" w:lineRule="auto"/>
-              <w:jc w:val="center"/>
-              <w:cnfStyle w:val="000000000000"/>
-              <w:rPr>
-                <w:rFonts w:ascii="Times New Roman" w:hAnsi="Times New Roman"/>
-                <w:sz w:val="28"/>
-                <w:szCs w:val="28"/>
-              </w:rPr>
-            </w:pPr>
-            <w:r>
-              <w:rPr>
-                <w:rFonts w:ascii="Times New Roman" w:hAnsi="Times New Roman"/>
-                <w:sz w:val="28"/>
-                <w:szCs w:val="28"/>
-              </w:rPr>
-              <w:t>Foreign key</w:t>
-            </w:r>
-          </w:p>
-        </w:tc>
-      </w:tr>
-      <w:tr>
-        <w:trPr>
-          <w:cnfStyle w:val="000000100000"/>
-          <w:trHeight w:val="432"/>
-        </w:trPr>
-        <w:tc>
-          <w:tcPr>
-            <w:cnfStyle w:val="001000000000"/>
-            <w:tcW w:w="738" w:type="dxa"/>
-            <w:tcBorders>
-              <w:left w:val="none" w:sz="0" w:space="0" w:color="auto"/>
-              <w:right w:val="none" w:sz="0" w:space="0" w:color="auto"/>
-            </w:tcBorders>
-          </w:tcPr>
-          <w:p>
-            <w:pPr>
-              <w:autoSpaceDE w:val="0"/>
-              <w:autoSpaceDN w:val="0"/>
-              <w:adjustRightInd w:val="0"/>
-              <w:spacing w:line="360" w:lineRule="auto"/>
-              <w:jc w:val="both"/>
-              <w:rPr>
-                <w:rFonts w:ascii="Times New Roman" w:hAnsi="Times New Roman"/>
-                <w:sz w:val="28"/>
-                <w:szCs w:val="28"/>
-              </w:rPr>
-            </w:pPr>
-            <w:r>
-              <w:rPr>
-                <w:rFonts w:ascii="Times New Roman" w:hAnsi="Times New Roman"/>
-                <w:sz w:val="28"/>
-                <w:szCs w:val="28"/>
-              </w:rPr>
-              <w:t>3</w:t>
-            </w:r>
-          </w:p>
-        </w:tc>
-        <w:tc>
-          <w:tcPr>
-            <w:tcW w:w="2880" w:type="dxa"/>
-            <w:tcBorders>
-              <w:left w:val="none" w:sz="0" w:space="0" w:color="auto"/>
-              <w:right w:val="none" w:sz="0" w:space="0" w:color="auto"/>
-            </w:tcBorders>
-          </w:tcPr>
-          <w:p>
-            <w:pPr>
-              <w:autoSpaceDE w:val="0"/>
-              <w:autoSpaceDN w:val="0"/>
-              <w:adjustRightInd w:val="0"/>
-              <w:spacing w:line="360" w:lineRule="auto"/>
-              <w:jc w:val="both"/>
-              <w:cnfStyle w:val="000000100000"/>
-              <w:rPr>
-                <w:rFonts w:ascii="Times New Roman" w:hAnsi="Times New Roman"/>
-                <w:sz w:val="28"/>
-                <w:szCs w:val="28"/>
-              </w:rPr>
-            </w:pPr>
-            <w:r>
-              <w:rPr>
-                <w:rFonts w:ascii="Times New Roman" w:hAnsi="Times New Roman"/>
-                <w:sz w:val="28"/>
-                <w:szCs w:val="28"/>
-              </w:rPr>
-              <w:t>Crime_Category</w:t>
+              <w:t>Varchar(225</w:t>
             </w:r>
             <w:r>
               <w:rPr>
@@ -25677,160 +27062,7 @@
                 <w:sz w:val="28"/>
                 <w:szCs w:val="28"/>
               </w:rPr>
-              <w:t>_id</w:t>
-            </w:r>
-          </w:p>
-        </w:tc>
-        <w:tc>
-          <w:tcPr>
-            <w:tcW w:w="2250" w:type="dxa"/>
-            <w:tcBorders>
-              <w:left w:val="none" w:sz="0" w:space="0" w:color="auto"/>
-              <w:right w:val="none" w:sz="0" w:space="0" w:color="auto"/>
-            </w:tcBorders>
-          </w:tcPr>
-          <w:p>
-            <w:pPr>
-              <w:autoSpaceDE w:val="0"/>
-              <w:autoSpaceDN w:val="0"/>
-              <w:adjustRightInd w:val="0"/>
-              <w:spacing w:line="360" w:lineRule="auto"/>
-              <w:jc w:val="both"/>
-              <w:cnfStyle w:val="000000100000"/>
-              <w:rPr>
-                <w:rFonts w:ascii="Times New Roman" w:hAnsi="Times New Roman"/>
-                <w:sz w:val="28"/>
-                <w:szCs w:val="28"/>
-              </w:rPr>
-            </w:pPr>
-            <w:r>
-              <w:rPr>
-                <w:rFonts w:ascii="Times New Roman" w:hAnsi="Times New Roman"/>
-                <w:sz w:val="28"/>
-                <w:szCs w:val="28"/>
-              </w:rPr>
-              <w:t>int</w:t>
-            </w:r>
-          </w:p>
-        </w:tc>
-        <w:tc>
-          <w:tcPr>
-            <w:tcW w:w="1705" w:type="dxa"/>
-            <w:tcBorders>
-              <w:left w:val="none" w:sz="0" w:space="0" w:color="auto"/>
-              <w:right w:val="none" w:sz="0" w:space="0" w:color="auto"/>
-            </w:tcBorders>
-          </w:tcPr>
-          <w:p>
-            <w:pPr>
-              <w:autoSpaceDE w:val="0"/>
-              <w:autoSpaceDN w:val="0"/>
-              <w:adjustRightInd w:val="0"/>
-              <w:spacing w:line="360" w:lineRule="auto"/>
-              <w:jc w:val="center"/>
-              <w:cnfStyle w:val="000000100000"/>
-              <w:rPr>
-                <w:rFonts w:ascii="Times New Roman" w:hAnsi="Times New Roman"/>
-                <w:sz w:val="28"/>
-                <w:szCs w:val="28"/>
-              </w:rPr>
-            </w:pPr>
-            <w:r>
-              <w:rPr>
-                <w:rFonts w:ascii="Times New Roman" w:hAnsi="Times New Roman"/>
-                <w:sz w:val="28"/>
-                <w:szCs w:val="28"/>
-              </w:rPr>
-              <w:t>Foreign key</w:t>
-            </w:r>
-          </w:p>
-        </w:tc>
-      </w:tr>
-      <w:tr>
-        <w:trPr>
-          <w:trHeight w:val="432"/>
-        </w:trPr>
-        <w:tc>
-          <w:tcPr>
-            <w:cnfStyle w:val="001000000000"/>
-            <w:tcW w:w="738" w:type="dxa"/>
-          </w:tcPr>
-          <w:p>
-            <w:pPr>
-              <w:autoSpaceDE w:val="0"/>
-              <w:autoSpaceDN w:val="0"/>
-              <w:adjustRightInd w:val="0"/>
-              <w:spacing w:line="360" w:lineRule="auto"/>
-              <w:jc w:val="both"/>
-              <w:rPr>
-                <w:rFonts w:ascii="Times New Roman" w:hAnsi="Times New Roman"/>
-                <w:sz w:val="28"/>
-                <w:szCs w:val="28"/>
-              </w:rPr>
-            </w:pPr>
-            <w:r>
-              <w:rPr>
-                <w:rFonts w:ascii="Times New Roman" w:hAnsi="Times New Roman"/>
-                <w:sz w:val="28"/>
-                <w:szCs w:val="28"/>
-              </w:rPr>
-              <w:t>5</w:t>
-            </w:r>
-          </w:p>
-        </w:tc>
-        <w:tc>
-          <w:tcPr>
-            <w:tcW w:w="2880" w:type="dxa"/>
-          </w:tcPr>
-          <w:p>
-            <w:pPr>
-              <w:autoSpaceDE w:val="0"/>
-              <w:autoSpaceDN w:val="0"/>
-              <w:adjustRightInd w:val="0"/>
-              <w:spacing w:line="360" w:lineRule="auto"/>
-              <w:jc w:val="both"/>
-              <w:cnfStyle w:val="000000000000"/>
-              <w:rPr>
-                <w:rFonts w:ascii="Times New Roman" w:hAnsi="Times New Roman"/>
-                <w:sz w:val="28"/>
-                <w:szCs w:val="28"/>
-              </w:rPr>
-            </w:pPr>
-            <w:r>
-              <w:rPr>
-                <w:rFonts w:ascii="Times New Roman" w:hAnsi="Times New Roman"/>
-                <w:sz w:val="28"/>
-                <w:szCs w:val="28"/>
-              </w:rPr>
-              <w:t>LGA_of_incident</w:t>
-            </w:r>
-          </w:p>
-        </w:tc>
-        <w:tc>
-          <w:tcPr>
-            <w:tcW w:w="2250" w:type="dxa"/>
-          </w:tcPr>
-          <w:p>
-            <w:pPr>
-              <w:autoSpaceDE w:val="0"/>
-              <w:autoSpaceDN w:val="0"/>
-              <w:adjustRightInd w:val="0"/>
-              <w:spacing w:line="360" w:lineRule="auto"/>
-              <w:jc w:val="both"/>
-              <w:cnfStyle w:val="000000000000"/>
-              <w:rPr>
-                <w:rFonts w:ascii="Times New Roman" w:hAnsi="Times New Roman"/>
-                <w:sz w:val="28"/>
-                <w:szCs w:val="28"/>
-              </w:rPr>
-            </w:pPr>
-            <w:r>
-              <w:rPr>
-                <w:rFonts w:ascii="Times New Roman" w:hAnsi="Times New Roman"/>
-                <w:sz w:val="28"/>
-                <w:szCs w:val="28"/>
-              </w:rPr>
-              <w:t>Varchar(100)</w:t>
+              <w:t>)</w:t>
             </w:r>
           </w:p>
         </w:tc>
@@ -25896,7 +27128,7 @@
                 <w:sz w:val="28"/>
                 <w:szCs w:val="28"/>
               </w:rPr>
-              <w:t>6</w:t>
+              <w:t>3</w:t>
             </w:r>
           </w:p>
         </w:tc>
@@ -25928,7 +27160,7 @@
                 <w:sz w:val="28"/>
                 <w:szCs w:val="28"/>
               </w:rPr>
-              <w:t>Address_of_incident</w:t>
+              <w:t>Announcement</w:t>
             </w:r>
           </w:p>
         </w:tc>
@@ -25960,7 +27192,7 @@
                 <w:sz w:val="28"/>
                 <w:szCs w:val="28"/>
               </w:rPr>
-              <w:t>Varchar(100)</w:t>
+              <w:t>Text</w:t>
             </w:r>
           </w:p>
         </w:tc>
@@ -26025,7 +27257,7 @@
                 <w:sz w:val="28"/>
                 <w:szCs w:val="28"/>
               </w:rPr>
-              <w:t>7</w:t>
+              <w:t>4</w:t>
             </w:r>
           </w:p>
         </w:tc>
@@ -26053,7 +27285,7 @@
                 <w:sz w:val="28"/>
                 <w:szCs w:val="28"/>
               </w:rPr>
-              <w:t>Incident_description</w:t>
+              <w:t>Status</w:t>
             </w:r>
           </w:p>
         </w:tc>
@@ -26081,7 +27313,7 @@
                 <w:sz w:val="28"/>
                 <w:szCs w:val="28"/>
               </w:rPr>
-              <w:t>Text</w:t>
+              <w:t>Bool</w:t>
             </w:r>
           </w:p>
         </w:tc>
@@ -26114,516 +27346,6 @@
           </w:p>
         </w:tc>
       </w:tr>
-      <w:tr>
-        <w:trPr>
-          <w:cnfStyle w:val="000000100000"/>
-          <w:trHeight w:val="432"/>
-        </w:trPr>
-        <w:tc>
-          <w:tcPr>
-            <w:cnfStyle w:val="001000000000"/>
-            <w:tcW w:w="738" w:type="dxa"/>
-            <w:tcBorders>
-              <w:left w:val="none" w:sz="0" w:space="0" w:color="auto"/>
-              <w:right w:val="none" w:sz="0" w:space="0" w:color="auto"/>
-            </w:tcBorders>
-          </w:tcPr>
-          <w:p>
-            <w:pPr>
-              <w:autoSpaceDE w:val="0"/>
-              <w:autoSpaceDN w:val="0"/>
-              <w:adjustRightInd w:val="0"/>
-              <w:spacing w:line="360" w:lineRule="auto"/>
-              <w:jc w:val="both"/>
-              <w:rPr>
-                <w:rFonts w:ascii="Times New Roman" w:hAnsi="Times New Roman"/>
-                <w:sz w:val="28"/>
-                <w:szCs w:val="28"/>
-              </w:rPr>
-            </w:pPr>
-            <w:r>
-              <w:rPr>
-                <w:rFonts w:ascii="Times New Roman" w:hAnsi="Times New Roman"/>
-                <w:sz w:val="28"/>
-                <w:szCs w:val="28"/>
-              </w:rPr>
-              <w:t>8</w:t>
-            </w:r>
-          </w:p>
-        </w:tc>
-        <w:tc>
-          <w:tcPr>
-            <w:tcW w:w="2880" w:type="dxa"/>
-            <w:tcBorders>
-              <w:left w:val="none" w:sz="0" w:space="0" w:color="auto"/>
-              <w:right w:val="none" w:sz="0" w:space="0" w:color="auto"/>
-            </w:tcBorders>
-          </w:tcPr>
-          <w:p>
-            <w:pPr>
-              <w:autoSpaceDE w:val="0"/>
-              <w:autoSpaceDN w:val="0"/>
-              <w:adjustRightInd w:val="0"/>
-              <w:spacing w:line="360" w:lineRule="auto"/>
-              <w:jc w:val="both"/>
-              <w:cnfStyle w:val="000000100000"/>
-              <w:rPr>
-                <w:rFonts w:ascii="Times New Roman" w:hAnsi="Times New Roman"/>
-                <w:sz w:val="28"/>
-                <w:szCs w:val="28"/>
-              </w:rPr>
-            </w:pPr>
-            <w:r>
-              <w:rPr>
-                <w:rFonts w:ascii="Times New Roman" w:hAnsi="Times New Roman"/>
-                <w:sz w:val="28"/>
-                <w:szCs w:val="28"/>
-              </w:rPr>
-              <w:t>Evidence_photo</w:t>
-            </w:r>
-          </w:p>
-        </w:tc>
-        <w:tc>
-          <w:tcPr>
-            <w:tcW w:w="2250" w:type="dxa"/>
-            <w:tcBorders>
-              <w:left w:val="none" w:sz="0" w:space="0" w:color="auto"/>
-              <w:right w:val="none" w:sz="0" w:space="0" w:color="auto"/>
-            </w:tcBorders>
-          </w:tcPr>
-          <w:p>
-            <w:pPr>
-              <w:autoSpaceDE w:val="0"/>
-              <w:autoSpaceDN w:val="0"/>
-              <w:adjustRightInd w:val="0"/>
-              <w:spacing w:line="360" w:lineRule="auto"/>
-              <w:jc w:val="both"/>
-              <w:cnfStyle w:val="000000100000"/>
-              <w:rPr>
-                <w:rFonts w:ascii="Times New Roman" w:hAnsi="Times New Roman"/>
-                <w:sz w:val="28"/>
-                <w:szCs w:val="28"/>
-              </w:rPr>
-            </w:pPr>
-            <w:r>
-              <w:rPr>
-                <w:rFonts w:ascii="Times New Roman" w:hAnsi="Times New Roman"/>
-                <w:sz w:val="28"/>
-                <w:szCs w:val="28"/>
-              </w:rPr>
-              <w:t>blor</w:t>
-            </w:r>
-          </w:p>
-        </w:tc>
-        <w:tc>
-          <w:tcPr>
-            <w:tcW w:w="1705" w:type="dxa"/>
-            <w:tcBorders>
-              <w:left w:val="none" w:sz="0" w:space="0" w:color="auto"/>
-              <w:right w:val="none" w:sz="0" w:space="0" w:color="auto"/>
-            </w:tcBorders>
-          </w:tcPr>
-          <w:p>
-            <w:pPr>
-              <w:autoSpaceDE w:val="0"/>
-              <w:autoSpaceDN w:val="0"/>
-              <w:adjustRightInd w:val="0"/>
-              <w:spacing w:line="360" w:lineRule="auto"/>
-              <w:jc w:val="center"/>
-              <w:cnfStyle w:val="000000100000"/>
-              <w:rPr>
-                <w:rFonts w:ascii="Times New Roman" w:hAnsi="Times New Roman"/>
-                <w:sz w:val="28"/>
-                <w:szCs w:val="28"/>
-              </w:rPr>
-            </w:pPr>
-            <w:r>
-              <w:rPr>
-                <w:rFonts w:ascii="Times New Roman" w:hAnsi="Times New Roman"/>
-                <w:sz w:val="28"/>
-                <w:szCs w:val="28"/>
-              </w:rPr>
-              <w:t>-</w:t>
-            </w:r>
-          </w:p>
-        </w:tc>
-      </w:tr>
-      <w:tr>
-        <w:trPr>
-          <w:trHeight w:val="432"/>
-        </w:trPr>
-        <w:tc>
-          <w:tcPr>
-            <w:cnfStyle w:val="001000000000"/>
-            <w:tcW w:w="738" w:type="dxa"/>
-          </w:tcPr>
-          <w:p>
-            <w:pPr>
-              <w:autoSpaceDE w:val="0"/>
-              <w:autoSpaceDN w:val="0"/>
-              <w:adjustRightInd w:val="0"/>
-              <w:spacing w:line="360" w:lineRule="auto"/>
-              <w:jc w:val="both"/>
-              <w:rPr>
-                <w:rFonts w:ascii="Times New Roman" w:hAnsi="Times New Roman"/>
-                <w:sz w:val="28"/>
-                <w:szCs w:val="28"/>
-              </w:rPr>
-            </w:pPr>
-            <w:r>
-              <w:rPr>
-                <w:rFonts w:ascii="Times New Roman" w:hAnsi="Times New Roman"/>
-                <w:sz w:val="28"/>
-                <w:szCs w:val="28"/>
-              </w:rPr>
-              <w:t>9</w:t>
-            </w:r>
-          </w:p>
-        </w:tc>
-        <w:tc>
-          <w:tcPr>
-            <w:tcW w:w="2880" w:type="dxa"/>
-          </w:tcPr>
-          <w:p>
-            <w:pPr>
-              <w:autoSpaceDE w:val="0"/>
-              <w:autoSpaceDN w:val="0"/>
-              <w:adjustRightInd w:val="0"/>
-              <w:spacing w:line="360" w:lineRule="auto"/>
-              <w:jc w:val="both"/>
-              <w:cnfStyle w:val="000000000000"/>
-              <w:rPr>
-                <w:rFonts w:ascii="Times New Roman" w:hAnsi="Times New Roman"/>
-                <w:sz w:val="28"/>
-                <w:szCs w:val="28"/>
-              </w:rPr>
-            </w:pPr>
-            <w:r>
-              <w:rPr>
-                <w:rFonts w:ascii="Times New Roman" w:hAnsi="Times New Roman"/>
-                <w:sz w:val="28"/>
-                <w:szCs w:val="28"/>
-              </w:rPr>
-              <w:t>Evidence_video</w:t>
-            </w:r>
-          </w:p>
-        </w:tc>
-        <w:tc>
-          <w:tcPr>
-            <w:tcW w:w="2250" w:type="dxa"/>
-          </w:tcPr>
-          <w:p>
-            <w:pPr>
-              <w:autoSpaceDE w:val="0"/>
-              <w:autoSpaceDN w:val="0"/>
-              <w:adjustRightInd w:val="0"/>
-              <w:spacing w:line="360" w:lineRule="auto"/>
-              <w:jc w:val="both"/>
-              <w:cnfStyle w:val="000000000000"/>
-              <w:rPr>
-                <w:rFonts w:ascii="Times New Roman" w:hAnsi="Times New Roman"/>
-                <w:sz w:val="28"/>
-                <w:szCs w:val="28"/>
-              </w:rPr>
-            </w:pPr>
-            <w:r>
-              <w:rPr>
-                <w:rFonts w:ascii="Times New Roman" w:hAnsi="Times New Roman"/>
-                <w:sz w:val="28"/>
-                <w:szCs w:val="28"/>
-              </w:rPr>
-              <w:t>blor</w:t>
-            </w:r>
-          </w:p>
-        </w:tc>
-        <w:tc>
-          <w:tcPr>
-            <w:tcW w:w="1705" w:type="dxa"/>
-          </w:tcPr>
-          <w:p>
-            <w:pPr>
-              <w:autoSpaceDE w:val="0"/>
-              <w:autoSpaceDN w:val="0"/>
-              <w:adjustRightInd w:val="0"/>
-              <w:spacing w:line="360" w:lineRule="auto"/>
-              <w:jc w:val="center"/>
-              <w:cnfStyle w:val="000000000000"/>
-              <w:rPr>
-                <w:rFonts w:ascii="Times New Roman" w:hAnsi="Times New Roman"/>
-                <w:sz w:val="28"/>
-                <w:szCs w:val="28"/>
-              </w:rPr>
-            </w:pPr>
-            <w:r>
-              <w:rPr>
-                <w:rFonts w:ascii="Times New Roman" w:hAnsi="Times New Roman"/>
-                <w:sz w:val="28"/>
-                <w:szCs w:val="28"/>
-              </w:rPr>
-              <w:t>-</w:t>
-            </w:r>
-          </w:p>
-        </w:tc>
-      </w:tr>
-      <w:tr>
-        <w:trPr>
-          <w:cnfStyle w:val="000000100000"/>
-          <w:trHeight w:val="432"/>
-        </w:trPr>
-        <w:tc>
-          <w:tcPr>
-            <w:cnfStyle w:val="001000000000"/>
-            <w:tcW w:w="738" w:type="dxa"/>
-            <w:tcBorders>
-              <w:left w:val="none" w:sz="0" w:space="0" w:color="auto"/>
-              <w:right w:val="none" w:sz="0" w:space="0" w:color="auto"/>
-            </w:tcBorders>
-          </w:tcPr>
-          <w:p>
-            <w:pPr>
-              <w:autoSpaceDE w:val="0"/>
-              <w:autoSpaceDN w:val="0"/>
-              <w:adjustRightInd w:val="0"/>
-              <w:spacing w:line="360" w:lineRule="auto"/>
-              <w:jc w:val="both"/>
-              <w:rPr>
-                <w:rFonts w:ascii="Times New Roman" w:hAnsi="Times New Roman"/>
-                <w:sz w:val="28"/>
-                <w:szCs w:val="28"/>
-              </w:rPr>
-            </w:pPr>
-            <w:r>
-              <w:rPr>
-                <w:rFonts w:ascii="Times New Roman" w:hAnsi="Times New Roman"/>
-                <w:sz w:val="28"/>
-                <w:szCs w:val="28"/>
-              </w:rPr>
-              <w:t>10</w:t>
-            </w:r>
-          </w:p>
-        </w:tc>
-        <w:tc>
-          <w:tcPr>
-            <w:tcW w:w="2880" w:type="dxa"/>
-            <w:tcBorders>
-              <w:left w:val="none" w:sz="0" w:space="0" w:color="auto"/>
-              <w:right w:val="none" w:sz="0" w:space="0" w:color="auto"/>
-            </w:tcBorders>
-          </w:tcPr>
-          <w:p>
-            <w:pPr>
-              <w:autoSpaceDE w:val="0"/>
-              <w:autoSpaceDN w:val="0"/>
-              <w:adjustRightInd w:val="0"/>
-              <w:spacing w:line="360" w:lineRule="auto"/>
-              <w:jc w:val="both"/>
-              <w:cnfStyle w:val="000000100000"/>
-              <w:rPr>
-                <w:rFonts w:ascii="Times New Roman" w:hAnsi="Times New Roman"/>
-                <w:sz w:val="28"/>
-                <w:szCs w:val="28"/>
-              </w:rPr>
-            </w:pPr>
-            <w:r>
-              <w:rPr>
-                <w:rFonts w:ascii="Times New Roman" w:hAnsi="Times New Roman"/>
-                <w:sz w:val="28"/>
-                <w:szCs w:val="28"/>
-              </w:rPr>
-              <w:t>Status</w:t>
-            </w:r>
-          </w:p>
-        </w:tc>
-        <w:tc>
-          <w:tcPr>
-            <w:tcW w:w="2250" w:type="dxa"/>
-            <w:tcBorders>
-              <w:left w:val="none" w:sz="0" w:space="0" w:color="auto"/>
-              <w:right w:val="none" w:sz="0" w:space="0" w:color="auto"/>
-            </w:tcBorders>
-          </w:tcPr>
-          <w:p>
-            <w:pPr>
-              <w:autoSpaceDE w:val="0"/>
-              <w:autoSpaceDN w:val="0"/>
-              <w:adjustRightInd w:val="0"/>
-              <w:spacing w:line="360" w:lineRule="auto"/>
-              <w:jc w:val="both"/>
-              <w:cnfStyle w:val="000000100000"/>
-              <w:rPr>
-                <w:rFonts w:ascii="Times New Roman" w:hAnsi="Times New Roman"/>
-                <w:sz w:val="28"/>
-                <w:szCs w:val="28"/>
-              </w:rPr>
-            </w:pPr>
-            <w:r>
-              <w:rPr>
-                <w:rFonts w:ascii="Times New Roman" w:hAnsi="Times New Roman"/>
-                <w:sz w:val="28"/>
-                <w:szCs w:val="28"/>
-              </w:rPr>
-              <w:t>bool</w:t>
-            </w:r>
-          </w:p>
-        </w:tc>
-        <w:tc>
-          <w:tcPr>
-            <w:tcW w:w="1705" w:type="dxa"/>
-            <w:tcBorders>
-              <w:left w:val="none" w:sz="0" w:space="0" w:color="auto"/>
-              <w:right w:val="none" w:sz="0" w:space="0" w:color="auto"/>
-            </w:tcBorders>
-          </w:tcPr>
-          <w:p>
-            <w:pPr>
-              <w:autoSpaceDE w:val="0"/>
-              <w:autoSpaceDN w:val="0"/>
-              <w:adjustRightInd w:val="0"/>
-              <w:spacing w:line="360" w:lineRule="auto"/>
-              <w:jc w:val="center"/>
-              <w:cnfStyle w:val="000000100000"/>
-              <w:rPr>
-                <w:rFonts w:ascii="Times New Roman" w:hAnsi="Times New Roman"/>
-                <w:sz w:val="28"/>
-                <w:szCs w:val="28"/>
-              </w:rPr>
-            </w:pPr>
-            <w:r>
-              <w:rPr>
-                <w:rFonts w:ascii="Times New Roman" w:hAnsi="Times New Roman"/>
-                <w:sz w:val="28"/>
-                <w:szCs w:val="28"/>
-              </w:rPr>
-              <w:t>-</w:t>
-            </w:r>
-          </w:p>
-        </w:tc>
-      </w:tr>
-      <w:tr>
-        <w:trPr>
-          <w:trHeight w:val="432"/>
-        </w:trPr>
-        <w:tc>
-          <w:tcPr>
-            <w:cnfStyle w:val="001000000000"/>
-            <w:tcW w:w="738" w:type="dxa"/>
-          </w:tcPr>
-          <w:p>
-            <w:pPr>
-              <w:autoSpaceDE w:val="0"/>
-              <w:autoSpaceDN w:val="0"/>
-              <w:adjustRightInd w:val="0"/>
-              <w:spacing w:line="360" w:lineRule="auto"/>
-              <w:jc w:val="both"/>
-              <w:rPr>
-                <w:rFonts w:ascii="Times New Roman" w:hAnsi="Times New Roman"/>
-                <w:sz w:val="28"/>
-                <w:szCs w:val="28"/>
-              </w:rPr>
-            </w:pPr>
-            <w:r>
-              <w:rPr>
-                <w:rFonts w:ascii="Times New Roman" w:hAnsi="Times New Roman"/>
-                <w:sz w:val="28"/>
-                <w:szCs w:val="28"/>
-              </w:rPr>
-              <w:t>11</w:t>
-            </w:r>
-          </w:p>
-        </w:tc>
-        <w:tc>
-          <w:tcPr>
-            <w:tcW w:w="2880" w:type="dxa"/>
-          </w:tcPr>
-          <w:p>
-            <w:pPr>
-              <w:autoSpaceDE w:val="0"/>
-              <w:autoSpaceDN w:val="0"/>
-              <w:adjustRightInd w:val="0"/>
-              <w:spacing w:line="360" w:lineRule="auto"/>
-              <w:jc w:val="both"/>
-              <w:cnfStyle w:val="000000000000"/>
-              <w:rPr>
-                <w:rFonts w:ascii="Times New Roman" w:hAnsi="Times New Roman"/>
-                <w:sz w:val="28"/>
-                <w:szCs w:val="28"/>
-              </w:rPr>
-            </w:pPr>
-            <w:r>
-              <w:rPr>
-                <w:rFonts w:ascii="Times New Roman" w:hAnsi="Times New Roman"/>
-                <w:sz w:val="28"/>
-                <w:szCs w:val="28"/>
-              </w:rPr>
-              <w:t>Progress_remark</w:t>
-            </w:r>
-          </w:p>
-        </w:tc>
-        <w:tc>
-          <w:tcPr>
-            <w:tcW w:w="2250" w:type="dxa"/>
-          </w:tcPr>
-          <w:p>
-            <w:pPr>
-              <w:autoSpaceDE w:val="0"/>
-              <w:autoSpaceDN w:val="0"/>
-              <w:adjustRightInd w:val="0"/>
-              <w:spacing w:line="360" w:lineRule="auto"/>
-              <w:jc w:val="both"/>
-              <w:cnfStyle w:val="000000000000"/>
-              <w:rPr>
-                <w:rFonts w:ascii="Times New Roman" w:hAnsi="Times New Roman"/>
-                <w:sz w:val="28"/>
-                <w:szCs w:val="28"/>
-              </w:rPr>
-            </w:pPr>
-            <w:r>
-              <w:rPr>
-                <w:rFonts w:ascii="Times New Roman" w:hAnsi="Times New Roman"/>
-                <w:sz w:val="28"/>
-                <w:szCs w:val="28"/>
-              </w:rPr>
-              <w:t>T</w:t>
-            </w:r>
-            <w:r>
-              <w:rPr>
-                <w:rFonts w:ascii="Times New Roman" w:hAnsi="Times New Roman"/>
-                <w:sz w:val="28"/>
-                <w:szCs w:val="28"/>
-              </w:rPr>
-              <w:t>ext</w:t>
-            </w:r>
-          </w:p>
-        </w:tc>
-        <w:tc>
-          <w:tcPr>
-            <w:tcW w:w="1705" w:type="dxa"/>
-          </w:tcPr>
-          <w:p>
-            <w:pPr>
-              <w:autoSpaceDE w:val="0"/>
-              <w:autoSpaceDN w:val="0"/>
-              <w:adjustRightInd w:val="0"/>
-              <w:spacing w:line="360" w:lineRule="auto"/>
-              <w:jc w:val="center"/>
-              <w:cnfStyle w:val="000000000000"/>
-              <w:rPr>
-                <w:rFonts w:ascii="Times New Roman" w:hAnsi="Times New Roman"/>
-                <w:sz w:val="28"/>
-                <w:szCs w:val="28"/>
-              </w:rPr>
-            </w:pPr>
-            <w:r>
-              <w:rPr>
-                <w:rFonts w:ascii="Times New Roman" w:hAnsi="Times New Roman"/>
-                <w:sz w:val="28"/>
-                <w:szCs w:val="28"/>
-              </w:rPr>
-              <w:t>-</w:t>
-            </w:r>
-          </w:p>
-        </w:tc>
-      </w:tr>
     </w:tbl>
     <w:p>
       <w:pPr>
@@ -26647,614 +27369,6 @@
         <w:spacing w:line="360" w:lineRule="auto"/>
         <w:jc w:val="both"/>
         <w:rPr>
-          <w:rFonts w:ascii="Times New Roman" w:hAnsi="Times New Roman"/>
-          <w:b/>
-          <w:sz w:val="28"/>
-          <w:szCs w:val="28"/>
-        </w:rPr>
-      </w:pPr>
-      <w:r>
-        <w:rPr>
-          <w:rFonts w:ascii="Times New Roman" w:hAnsi="Times New Roman"/>
-          <w:b/>
-          <w:sz w:val="28"/>
-          <w:szCs w:val="28"/>
-        </w:rPr>
-        <w:t xml:space="preserve">Table 8: </w:t>
-      </w:r>
-      <w:r>
-        <w:rPr>
-          <w:rFonts w:ascii="Times New Roman" w:hAnsi="Times New Roman"/>
-          <w:b/>
-          <w:sz w:val="28"/>
-          <w:szCs w:val="28"/>
-        </w:rPr>
-        <w:t>P</w:t>
-      </w:r>
-      <w:r>
-        <w:rPr>
-          <w:rFonts w:ascii="Times New Roman" w:hAnsi="Times New Roman"/>
-          <w:b/>
-          <w:sz w:val="28"/>
-          <w:szCs w:val="28"/>
-        </w:rPr>
-        <w:t>ublic notice table schema</w:t>
-      </w:r>
-    </w:p>
-    <w:tbl>
-      <w:tblPr>
-        <w:tblStyle w:val="LightShading1"/>
-        <w:tblW w:w="0" w:type="auto"/>
-        <w:tblBorders>
-          <w:top w:val="single" w:sz="4" w:space="0" w:color="auto"/>
-          <w:left w:val="single" w:sz="4" w:space="0" w:color="auto"/>
-          <w:bottom w:val="single" w:sz="4" w:space="0" w:color="auto"/>
-          <w:right w:val="single" w:sz="4" w:space="0" w:color="auto"/>
-          <w:insideH w:val="single" w:sz="4" w:space="0" w:color="auto"/>
-          <w:insideV w:val="single" w:sz="4" w:space="0" w:color="auto"/>
-        </w:tblBorders>
-        <w:tblLook w:val="04A0"/>
-      </w:tblPr>
-      <w:tblGrid>
-        <w:gridCol w:w="738"/>
-        <w:gridCol w:w="2880"/>
-        <w:gridCol w:w="2250"/>
-        <w:gridCol w:w="1705"/>
-      </w:tblGrid>
-      <w:tr>
-        <w:trPr>
-          <w:cnfStyle w:val="100000000000"/>
-          <w:trHeight w:val="432"/>
-        </w:trPr>
-        <w:tc>
-          <w:tcPr>
-            <w:cnfStyle w:val="001000000000"/>
-            <w:tcW w:w="738" w:type="dxa"/>
-            <w:tcBorders>
-              <w:top w:val="none" w:sz="0" w:space="0" w:color="auto"/>
-              <w:left w:val="none" w:sz="0" w:space="0" w:color="auto"/>
-              <w:bottom w:val="none" w:sz="0" w:space="0" w:color="auto"/>
-              <w:right w:val="none" w:sz="0" w:space="0" w:color="auto"/>
-            </w:tcBorders>
-          </w:tcPr>
-          <w:p>
-            <w:pPr>
-              <w:autoSpaceDE w:val="0"/>
-              <w:autoSpaceDN w:val="0"/>
-              <w:adjustRightInd w:val="0"/>
-              <w:spacing w:line="360" w:lineRule="auto"/>
-              <w:jc w:val="both"/>
-              <w:rPr>
-                <w:rFonts w:ascii="Times New Roman" w:hAnsi="Times New Roman"/>
-                <w:b w:val="0"/>
-                <w:sz w:val="28"/>
-                <w:szCs w:val="28"/>
-              </w:rPr>
-            </w:pPr>
-            <w:r>
-              <w:rPr>
-                <w:rFonts w:ascii="Times New Roman" w:hAnsi="Times New Roman"/>
-                <w:sz w:val="28"/>
-                <w:szCs w:val="28"/>
-              </w:rPr>
-              <w:t>S/N</w:t>
-            </w:r>
-          </w:p>
-        </w:tc>
-        <w:tc>
-          <w:tcPr>
-            <w:tcW w:w="2880" w:type="dxa"/>
-            <w:tcBorders>
-              <w:top w:val="none" w:sz="0" w:space="0" w:color="auto"/>
-              <w:left w:val="none" w:sz="0" w:space="0" w:color="auto"/>
-              <w:bottom w:val="none" w:sz="0" w:space="0" w:color="auto"/>
-              <w:right w:val="none" w:sz="0" w:space="0" w:color="auto"/>
-            </w:tcBorders>
-          </w:tcPr>
-          <w:p>
-            <w:pPr>
-              <w:autoSpaceDE w:val="0"/>
-              <w:autoSpaceDN w:val="0"/>
-              <w:adjustRightInd w:val="0"/>
-              <w:spacing w:line="360" w:lineRule="auto"/>
-              <w:jc w:val="both"/>
-              <w:cnfStyle w:val="100000000000"/>
-              <w:rPr>
-                <w:rFonts w:ascii="Times New Roman" w:hAnsi="Times New Roman"/>
-                <w:b w:val="0"/>
-                <w:sz w:val="28"/>
-                <w:szCs w:val="28"/>
-              </w:rPr>
-            </w:pPr>
-            <w:r>
-              <w:rPr>
-                <w:rFonts w:ascii="Times New Roman" w:hAnsi="Times New Roman"/>
-                <w:sz w:val="28"/>
-                <w:szCs w:val="28"/>
-              </w:rPr>
-              <w:t>FIELD</w:t>
-            </w:r>
-          </w:p>
-        </w:tc>
-        <w:tc>
-          <w:tcPr>
-            <w:tcW w:w="2250" w:type="dxa"/>
-            <w:tcBorders>
-              <w:top w:val="none" w:sz="0" w:space="0" w:color="auto"/>
-              <w:left w:val="none" w:sz="0" w:space="0" w:color="auto"/>
-              <w:bottom w:val="none" w:sz="0" w:space="0" w:color="auto"/>
-              <w:right w:val="none" w:sz="0" w:space="0" w:color="auto"/>
-            </w:tcBorders>
-          </w:tcPr>
-          <w:p>
-            <w:pPr>
-              <w:autoSpaceDE w:val="0"/>
-              <w:autoSpaceDN w:val="0"/>
-              <w:adjustRightInd w:val="0"/>
-              <w:spacing w:line="360" w:lineRule="auto"/>
-              <w:jc w:val="both"/>
-              <w:cnfStyle w:val="100000000000"/>
-              <w:rPr>
-                <w:rFonts w:ascii="Times New Roman" w:hAnsi="Times New Roman"/>
-                <w:b w:val="0"/>
-                <w:sz w:val="28"/>
-                <w:szCs w:val="28"/>
-              </w:rPr>
-            </w:pPr>
-            <w:r>
-              <w:rPr>
-                <w:rFonts w:ascii="Times New Roman" w:hAnsi="Times New Roman"/>
-                <w:sz w:val="28"/>
-                <w:szCs w:val="28"/>
-              </w:rPr>
-              <w:t>DATA TYPE</w:t>
-            </w:r>
-          </w:p>
-        </w:tc>
-        <w:tc>
-          <w:tcPr>
-            <w:tcW w:w="1705" w:type="dxa"/>
-            <w:tcBorders>
-              <w:top w:val="none" w:sz="0" w:space="0" w:color="auto"/>
-              <w:left w:val="none" w:sz="0" w:space="0" w:color="auto"/>
-              <w:bottom w:val="none" w:sz="0" w:space="0" w:color="auto"/>
-              <w:right w:val="none" w:sz="0" w:space="0" w:color="auto"/>
-            </w:tcBorders>
-          </w:tcPr>
-          <w:p>
-            <w:pPr>
-              <w:autoSpaceDE w:val="0"/>
-              <w:autoSpaceDN w:val="0"/>
-              <w:adjustRightInd w:val="0"/>
-              <w:spacing w:line="360" w:lineRule="auto"/>
-              <w:jc w:val="both"/>
-              <w:cnfStyle w:val="100000000000"/>
-              <w:rPr>
-                <w:rFonts w:ascii="Times New Roman" w:hAnsi="Times New Roman"/>
-                <w:b w:val="0"/>
-                <w:sz w:val="28"/>
-                <w:szCs w:val="28"/>
-              </w:rPr>
-            </w:pPr>
-            <w:r>
-              <w:rPr>
-                <w:rFonts w:ascii="Times New Roman" w:hAnsi="Times New Roman"/>
-                <w:sz w:val="28"/>
-                <w:szCs w:val="28"/>
-              </w:rPr>
-              <w:t>ACTION</w:t>
-            </w:r>
-          </w:p>
-        </w:tc>
-      </w:tr>
-      <w:tr>
-        <w:trPr>
-          <w:cnfStyle w:val="000000100000"/>
-          <w:trHeight w:val="432"/>
-        </w:trPr>
-        <w:tc>
-          <w:tcPr>
-            <w:cnfStyle w:val="001000000000"/>
-            <w:tcW w:w="738" w:type="dxa"/>
-            <w:tcBorders>
-              <w:left w:val="none" w:sz="0" w:space="0" w:color="auto"/>
-              <w:right w:val="none" w:sz="0" w:space="0" w:color="auto"/>
-            </w:tcBorders>
-          </w:tcPr>
-          <w:p>
-            <w:pPr>
-              <w:autoSpaceDE w:val="0"/>
-              <w:autoSpaceDN w:val="0"/>
-              <w:adjustRightInd w:val="0"/>
-              <w:spacing w:line="360" w:lineRule="auto"/>
-              <w:jc w:val="both"/>
-              <w:rPr>
-                <w:rFonts w:ascii="Times New Roman" w:hAnsi="Times New Roman"/>
-                <w:sz w:val="28"/>
-                <w:szCs w:val="28"/>
-              </w:rPr>
-            </w:pPr>
-            <w:r>
-              <w:rPr>
-                <w:rFonts w:ascii="Times New Roman" w:hAnsi="Times New Roman"/>
-                <w:sz w:val="28"/>
-                <w:szCs w:val="28"/>
-              </w:rPr>
-              <w:t>1</w:t>
-            </w:r>
-          </w:p>
-        </w:tc>
-        <w:tc>
-          <w:tcPr>
-            <w:tcW w:w="2880" w:type="dxa"/>
-            <w:tcBorders>
-              <w:left w:val="none" w:sz="0" w:space="0" w:color="auto"/>
-              <w:right w:val="none" w:sz="0" w:space="0" w:color="auto"/>
-            </w:tcBorders>
-          </w:tcPr>
-          <w:p>
-            <w:pPr>
-              <w:autoSpaceDE w:val="0"/>
-              <w:autoSpaceDN w:val="0"/>
-              <w:adjustRightInd w:val="0"/>
-              <w:spacing w:line="360" w:lineRule="auto"/>
-              <w:jc w:val="both"/>
-              <w:cnfStyle w:val="000000100000"/>
-              <w:rPr>
-                <w:rFonts w:ascii="Times New Roman" w:hAnsi="Times New Roman"/>
-                <w:sz w:val="28"/>
-                <w:szCs w:val="28"/>
-              </w:rPr>
-            </w:pPr>
-            <w:r>
-              <w:rPr>
-                <w:rFonts w:ascii="Times New Roman" w:hAnsi="Times New Roman"/>
-                <w:sz w:val="28"/>
-                <w:szCs w:val="28"/>
-              </w:rPr>
-              <w:t>Id</w:t>
-            </w:r>
-          </w:p>
-        </w:tc>
-        <w:tc>
-          <w:tcPr>
-            <w:tcW w:w="2250" w:type="dxa"/>
-            <w:tcBorders>
-              <w:left w:val="none" w:sz="0" w:space="0" w:color="auto"/>
-              <w:right w:val="none" w:sz="0" w:space="0" w:color="auto"/>
-            </w:tcBorders>
-          </w:tcPr>
-          <w:p>
-            <w:pPr>
-              <w:autoSpaceDE w:val="0"/>
-              <w:autoSpaceDN w:val="0"/>
-              <w:adjustRightInd w:val="0"/>
-              <w:spacing w:line="360" w:lineRule="auto"/>
-              <w:jc w:val="both"/>
-              <w:cnfStyle w:val="000000100000"/>
-              <w:rPr>
-                <w:rFonts w:ascii="Times New Roman" w:hAnsi="Times New Roman"/>
-                <w:sz w:val="28"/>
-                <w:szCs w:val="28"/>
-              </w:rPr>
-            </w:pPr>
-            <w:r>
-              <w:rPr>
-                <w:rFonts w:ascii="Times New Roman" w:hAnsi="Times New Roman"/>
-                <w:sz w:val="28"/>
-                <w:szCs w:val="28"/>
-              </w:rPr>
-              <w:t>int</w:t>
-            </w:r>
-          </w:p>
-        </w:tc>
-        <w:tc>
-          <w:tcPr>
-            <w:tcW w:w="1705" w:type="dxa"/>
-            <w:tcBorders>
-              <w:left w:val="none" w:sz="0" w:space="0" w:color="auto"/>
-              <w:right w:val="none" w:sz="0" w:space="0" w:color="auto"/>
-            </w:tcBorders>
-          </w:tcPr>
-          <w:p>
-            <w:pPr>
-              <w:autoSpaceDE w:val="0"/>
-              <w:autoSpaceDN w:val="0"/>
-              <w:adjustRightInd w:val="0"/>
-              <w:spacing w:line="360" w:lineRule="auto"/>
-              <w:jc w:val="both"/>
-              <w:cnfStyle w:val="000000100000"/>
-              <w:rPr>
-                <w:rFonts w:ascii="Times New Roman" w:hAnsi="Times New Roman"/>
-                <w:sz w:val="28"/>
-                <w:szCs w:val="28"/>
-              </w:rPr>
-            </w:pPr>
-            <w:r>
-              <w:rPr>
-                <w:rFonts w:ascii="Times New Roman" w:hAnsi="Times New Roman"/>
-                <w:sz w:val="28"/>
-                <w:szCs w:val="28"/>
-              </w:rPr>
-              <w:t>Primary key</w:t>
-            </w:r>
-          </w:p>
-        </w:tc>
-      </w:tr>
-      <w:tr>
-        <w:trPr>
-          <w:trHeight w:val="432"/>
-        </w:trPr>
-        <w:tc>
-          <w:tcPr>
-            <w:cnfStyle w:val="001000000000"/>
-            <w:tcW w:w="738" w:type="dxa"/>
-          </w:tcPr>
-          <w:p>
-            <w:pPr>
-              <w:autoSpaceDE w:val="0"/>
-              <w:autoSpaceDN w:val="0"/>
-              <w:adjustRightInd w:val="0"/>
-              <w:spacing w:line="360" w:lineRule="auto"/>
-              <w:jc w:val="both"/>
-              <w:rPr>
-                <w:rFonts w:ascii="Times New Roman" w:hAnsi="Times New Roman"/>
-                <w:sz w:val="28"/>
-                <w:szCs w:val="28"/>
-              </w:rPr>
-            </w:pPr>
-            <w:r>
-              <w:rPr>
-                <w:rFonts w:ascii="Times New Roman" w:hAnsi="Times New Roman"/>
-                <w:sz w:val="28"/>
-                <w:szCs w:val="28"/>
-              </w:rPr>
-              <w:t>2</w:t>
-            </w:r>
-          </w:p>
-        </w:tc>
-        <w:tc>
-          <w:tcPr>
-            <w:tcW w:w="2880" w:type="dxa"/>
-          </w:tcPr>
-          <w:p>
-            <w:pPr>
-              <w:autoSpaceDE w:val="0"/>
-              <w:autoSpaceDN w:val="0"/>
-              <w:adjustRightInd w:val="0"/>
-              <w:spacing w:line="360" w:lineRule="auto"/>
-              <w:jc w:val="both"/>
-              <w:cnfStyle w:val="000000000000"/>
-              <w:rPr>
-                <w:rFonts w:ascii="Times New Roman" w:hAnsi="Times New Roman"/>
-                <w:sz w:val="28"/>
-                <w:szCs w:val="28"/>
-              </w:rPr>
-            </w:pPr>
-            <w:r>
-              <w:rPr>
-                <w:rFonts w:ascii="Times New Roman" w:hAnsi="Times New Roman"/>
-                <w:sz w:val="28"/>
-                <w:szCs w:val="28"/>
-              </w:rPr>
-              <w:t>Title</w:t>
-            </w:r>
-          </w:p>
-        </w:tc>
-        <w:tc>
-          <w:tcPr>
-            <w:tcW w:w="2250" w:type="dxa"/>
-          </w:tcPr>
-          <w:p>
-            <w:pPr>
-              <w:autoSpaceDE w:val="0"/>
-              <w:autoSpaceDN w:val="0"/>
-              <w:adjustRightInd w:val="0"/>
-              <w:spacing w:line="360" w:lineRule="auto"/>
-              <w:jc w:val="both"/>
-              <w:cnfStyle w:val="000000000000"/>
-              <w:rPr>
-                <w:rFonts w:ascii="Times New Roman" w:hAnsi="Times New Roman"/>
-                <w:sz w:val="28"/>
-                <w:szCs w:val="28"/>
-              </w:rPr>
-            </w:pPr>
-            <w:r>
-              <w:rPr>
-                <w:rFonts w:ascii="Times New Roman" w:hAnsi="Times New Roman"/>
-                <w:sz w:val="28"/>
-                <w:szCs w:val="28"/>
-              </w:rPr>
-              <w:t>Varchar(50)</w:t>
-            </w:r>
-          </w:p>
-        </w:tc>
-        <w:tc>
-          <w:tcPr>
-            <w:tcW w:w="1705" w:type="dxa"/>
-          </w:tcPr>
-          <w:p>
-            <w:pPr>
-              <w:autoSpaceDE w:val="0"/>
-              <w:autoSpaceDN w:val="0"/>
-              <w:adjustRightInd w:val="0"/>
-              <w:spacing w:line="360" w:lineRule="auto"/>
-              <w:jc w:val="center"/>
-              <w:cnfStyle w:val="000000000000"/>
-              <w:rPr>
-                <w:rFonts w:ascii="Times New Roman" w:hAnsi="Times New Roman"/>
-                <w:sz w:val="28"/>
-                <w:szCs w:val="28"/>
-              </w:rPr>
-            </w:pPr>
-            <w:r>
-              <w:rPr>
-                <w:rFonts w:ascii="Times New Roman" w:hAnsi="Times New Roman"/>
-                <w:sz w:val="28"/>
-                <w:szCs w:val="28"/>
-              </w:rPr>
-              <w:t>-</w:t>
-            </w:r>
-          </w:p>
-        </w:tc>
-      </w:tr>
-      <w:tr>
-        <w:trPr>
-          <w:cnfStyle w:val="000000100000"/>
-          <w:trHeight w:val="432"/>
-        </w:trPr>
-        <w:tc>
-          <w:tcPr>
-            <w:cnfStyle w:val="001000000000"/>
-            <w:tcW w:w="738" w:type="dxa"/>
-            <w:tcBorders>
-              <w:left w:val="none" w:sz="0" w:space="0" w:color="auto"/>
-              <w:right w:val="none" w:sz="0" w:space="0" w:color="auto"/>
-            </w:tcBorders>
-          </w:tcPr>
-          <w:p>
-            <w:pPr>
-              <w:autoSpaceDE w:val="0"/>
-              <w:autoSpaceDN w:val="0"/>
-              <w:adjustRightInd w:val="0"/>
-              <w:spacing w:line="360" w:lineRule="auto"/>
-              <w:jc w:val="both"/>
-              <w:rPr>
-                <w:rFonts w:ascii="Times New Roman" w:hAnsi="Times New Roman"/>
-                <w:sz w:val="28"/>
-                <w:szCs w:val="28"/>
-              </w:rPr>
-            </w:pPr>
-            <w:r>
-              <w:rPr>
-                <w:rFonts w:ascii="Times New Roman" w:hAnsi="Times New Roman"/>
-                <w:sz w:val="28"/>
-                <w:szCs w:val="28"/>
-              </w:rPr>
-              <w:t>3</w:t>
-            </w:r>
-          </w:p>
-        </w:tc>
-        <w:tc>
-          <w:tcPr>
-            <w:tcW w:w="2880" w:type="dxa"/>
-            <w:tcBorders>
-              <w:left w:val="none" w:sz="0" w:space="0" w:color="auto"/>
-              <w:right w:val="none" w:sz="0" w:space="0" w:color="auto"/>
-            </w:tcBorders>
-          </w:tcPr>
-          <w:p>
-            <w:pPr>
-              <w:autoSpaceDE w:val="0"/>
-              <w:autoSpaceDN w:val="0"/>
-              <w:adjustRightInd w:val="0"/>
-              <w:spacing w:line="360" w:lineRule="auto"/>
-              <w:jc w:val="both"/>
-              <w:cnfStyle w:val="000000100000"/>
-              <w:rPr>
-                <w:rFonts w:ascii="Times New Roman" w:hAnsi="Times New Roman"/>
-                <w:sz w:val="28"/>
-                <w:szCs w:val="28"/>
-              </w:rPr>
-            </w:pPr>
-            <w:r>
-              <w:rPr>
-                <w:rFonts w:ascii="Times New Roman" w:hAnsi="Times New Roman"/>
-                <w:sz w:val="28"/>
-                <w:szCs w:val="28"/>
-              </w:rPr>
-              <w:t>Announcement</w:t>
-            </w:r>
-          </w:p>
-        </w:tc>
-        <w:tc>
-          <w:tcPr>
-            <w:tcW w:w="2250" w:type="dxa"/>
-            <w:tcBorders>
-              <w:left w:val="none" w:sz="0" w:space="0" w:color="auto"/>
-              <w:right w:val="none" w:sz="0" w:space="0" w:color="auto"/>
-            </w:tcBorders>
-          </w:tcPr>
-          <w:p>
-            <w:pPr>
-              <w:autoSpaceDE w:val="0"/>
-              <w:autoSpaceDN w:val="0"/>
-              <w:adjustRightInd w:val="0"/>
-              <w:spacing w:line="360" w:lineRule="auto"/>
-              <w:jc w:val="both"/>
-              <w:cnfStyle w:val="000000100000"/>
-              <w:rPr>
-                <w:rFonts w:ascii="Times New Roman" w:hAnsi="Times New Roman"/>
-                <w:sz w:val="28"/>
-                <w:szCs w:val="28"/>
-              </w:rPr>
-            </w:pPr>
-            <w:r>
-              <w:rPr>
-                <w:rFonts w:ascii="Times New Roman" w:hAnsi="Times New Roman"/>
-                <w:sz w:val="28"/>
-                <w:szCs w:val="28"/>
-              </w:rPr>
-              <w:t>Text</w:t>
-            </w:r>
-          </w:p>
-        </w:tc>
-        <w:tc>
-          <w:tcPr>
-            <w:tcW w:w="1705" w:type="dxa"/>
-            <w:tcBorders>
-              <w:left w:val="none" w:sz="0" w:space="0" w:color="auto"/>
-              <w:right w:val="none" w:sz="0" w:space="0" w:color="auto"/>
-            </w:tcBorders>
-          </w:tcPr>
-          <w:p>
-            <w:pPr>
-              <w:autoSpaceDE w:val="0"/>
-              <w:autoSpaceDN w:val="0"/>
-              <w:adjustRightInd w:val="0"/>
-              <w:spacing w:line="360" w:lineRule="auto"/>
-              <w:jc w:val="center"/>
-              <w:cnfStyle w:val="000000100000"/>
-              <w:rPr>
-                <w:rFonts w:ascii="Times New Roman" w:hAnsi="Times New Roman"/>
-                <w:sz w:val="28"/>
-                <w:szCs w:val="28"/>
-              </w:rPr>
-            </w:pPr>
-            <w:r>
-              <w:rPr>
-                <w:rFonts w:ascii="Times New Roman" w:hAnsi="Times New Roman"/>
-                <w:sz w:val="28"/>
-                <w:szCs w:val="28"/>
-              </w:rPr>
-              <w:t>-</w:t>
-            </w:r>
-          </w:p>
-        </w:tc>
-      </w:tr>
-    </w:tbl>
-    <w:p>
-      <w:pPr>
-        <w:autoSpaceDE w:val="0"/>
-        <w:autoSpaceDN w:val="0"/>
-        <w:adjustRightInd w:val="0"/>
-        <w:spacing w:line="360" w:lineRule="auto"/>
-        <w:jc w:val="both"/>
-        <w:rPr>
-          <w:rFonts w:ascii="Times New Roman" w:hAnsi="Times New Roman"/>
-          <w:sz w:val="28"/>
-          <w:szCs w:val="28"/>
-        </w:rPr>
-      </w:pPr>
-    </w:p>
-    <w:p>
-      <w:pPr>
-        <w:autoSpaceDE w:val="0"/>
-        <w:autoSpaceDN w:val="0"/>
-        <w:adjustRightInd w:val="0"/>
-        <w:spacing w:line="360" w:lineRule="auto"/>
-        <w:jc w:val="both"/>
-        <w:rPr>
           <w:rFonts w:ascii="Times New Roman" w:eastAsiaTheme="minorHAnsi" w:hAnsi="Times New Roman"/>
           <w:sz w:val="28"/>
           <w:szCs w:val="28"/>
@@ -27266,6 +27380,7 @@
         <w:pStyle w:val="Heading2"/>
       </w:pPr>
       <w:r>
+        <w:lastRenderedPageBreak/>
         <w:t xml:space="preserve">4.3 </w:t>
       </w:r>
       <w:r>
@@ -27326,7 +27441,16 @@
           <w:sz w:val="28"/>
           <w:szCs w:val="28"/>
         </w:rPr>
-        <w:t>This include; system block diagram, use case diagram, activity</w:t>
+        <w:t>This includes</w:t>
+      </w:r>
+      <w:r>
+        <w:rPr>
+          <w:rFonts w:ascii="Times New Roman" w:hAnsi="Times New Roman"/>
+          <w:color w:val="000000" w:themeColor="text1"/>
+          <w:sz w:val="28"/>
+          <w:szCs w:val="28"/>
+        </w:rPr>
+        <w:t>; system block diagram, use case diagram, activity</w:t>
       </w:r>
       <w:r>
         <w:rPr>
@@ -27521,7 +27645,16 @@
           <w:sz w:val="28"/>
           <w:szCs w:val="28"/>
         </w:rPr>
-        <w:t>A  use  Case  diagrams  graphically  depicts  the  interactions  between  the system  and  external  systems  and  users.  The  purpose  of  the  use  case diagram  is  to  help  visualize  the  functional  requirements  of  a  system, including  the  relationship  between  an  actor  and  the  essential  processes. Fig.4.</w:t>
+        <w:t xml:space="preserve">A  use  Case  diagrams  graphically  depicts  the  interactions  between  the system  and  external  systems  and  users.  The  purpose  of  the  use  case diagram  is  to  help  visualize  the  functional  requirements  of  a  system, including  the  relationship  between  an  actor  and  the  essential  </w:t>
+      </w:r>
+      <w:r>
+        <w:rPr>
+          <w:rFonts w:ascii="Times New Roman" w:hAnsi="Times New Roman"/>
+          <w:sz w:val="28"/>
+          <w:szCs w:val="28"/>
+        </w:rPr>
+        <w:lastRenderedPageBreak/>
+        <w:t>processes. Fig.4.</w:t>
       </w:r>
       <w:r>
         <w:rPr>
@@ -27741,7 +27874,6 @@
         <w:jc w:val="both"/>
       </w:pPr>
       <w:r>
-        <w:lastRenderedPageBreak/>
         <w:t>4.3</w:t>
       </w:r>
       <w:r>
@@ -27881,6 +28013,7 @@
         <w:jc w:val="both"/>
       </w:pPr>
       <w:r>
+        <w:lastRenderedPageBreak/>
         <w:t>4.4</w:t>
       </w:r>
       <w:r>
@@ -27892,37 +28025,65 @@
     </w:p>
     <w:p>
       <w:pPr>
-        <w:suppressAutoHyphens w:val="0"/>
-        <w:spacing w:after="0" w:line="360" w:lineRule="auto"/>
+        <w:spacing w:line="360" w:lineRule="auto"/>
         <w:jc w:val="both"/>
-        <w:textAlignment w:val="auto"/>
-        <w:rPr>
-          <w:rFonts w:ascii="Times New Roman" w:hAnsi="Times New Roman"/>
-          <w:sz w:val="28"/>
-          <w:szCs w:val="28"/>
-        </w:rPr>
-      </w:pPr>
-      <w:r>
-        <w:rPr>
-          <w:rFonts w:ascii="Times New Roman" w:hAnsi="Times New Roman"/>
-          <w:sz w:val="28"/>
-          <w:szCs w:val="28"/>
-        </w:rPr>
-        <w:t>System  requirements specification  is  a  document  use  to  describe  the feature   and   behavior   of   a   system.   It   is   estranged   into   Hardware Requirements and software requirements.</w:t>
-      </w:r>
-    </w:p>
-    <w:p>
-      <w:pPr>
-        <w:suppressAutoHyphens w:val="0"/>
-        <w:spacing w:after="0" w:line="360" w:lineRule="auto"/>
+        <w:rPr>
+          <w:rFonts w:ascii="Times New Roman" w:hAnsi="Times New Roman"/>
+          <w:sz w:val="28"/>
+          <w:szCs w:val="28"/>
+        </w:rPr>
+      </w:pPr>
+      <w:r>
+        <w:rPr>
+          <w:rFonts w:ascii="Times New Roman" w:hAnsi="Times New Roman"/>
+          <w:sz w:val="28"/>
+          <w:szCs w:val="28"/>
+        </w:rPr>
+        <w:t>System requirements</w:t>
+      </w:r>
+      <w:r>
+        <w:rPr>
+          <w:rFonts w:ascii="Times New Roman" w:hAnsi="Times New Roman"/>
+          <w:sz w:val="28"/>
+          <w:szCs w:val="28"/>
+        </w:rPr>
+        <w:t xml:space="preserve"> are the configuration that a system must have in order for a hardware or software application to run smoothly and efficiently. Failure to meet these requirements can result in installation problems or performance problems.</w:t>
+      </w:r>
+    </w:p>
+    <w:p>
+      <w:pPr>
+        <w:spacing w:line="360" w:lineRule="auto"/>
         <w:jc w:val="both"/>
-        <w:textAlignment w:val="auto"/>
-        <w:rPr>
-          <w:rFonts w:ascii="Times New Roman" w:hAnsi="Times New Roman"/>
-          <w:sz w:val="28"/>
-          <w:szCs w:val="28"/>
-        </w:rPr>
-      </w:pPr>
+        <w:rPr>
+          <w:rFonts w:ascii="Times New Roman" w:hAnsi="Times New Roman"/>
+          <w:sz w:val="28"/>
+          <w:szCs w:val="28"/>
+        </w:rPr>
+      </w:pPr>
+      <w:r>
+        <w:rPr>
+          <w:rFonts w:ascii="Times New Roman" w:hAnsi="Times New Roman"/>
+          <w:sz w:val="28"/>
+          <w:szCs w:val="28"/>
+        </w:rPr>
+        <w:t xml:space="preserve">Below are the minimum requirements to use </w:t>
+      </w:r>
+      <w:r>
+        <w:rPr>
+          <w:rFonts w:ascii="Times New Roman" w:hAnsi="Times New Roman"/>
+          <w:sz w:val="28"/>
+          <w:szCs w:val="28"/>
+        </w:rPr>
+        <w:t>this system</w:t>
+      </w:r>
+      <w:r>
+        <w:rPr>
+          <w:rFonts w:ascii="Times New Roman" w:hAnsi="Times New Roman"/>
+          <w:sz w:val="28"/>
+          <w:szCs w:val="28"/>
+        </w:rPr>
+        <w:t>:</w:t>
+      </w:r>
     </w:p>
     <w:p>
       <w:pPr>
@@ -28156,7 +28317,23 @@
           <w:sz w:val="28"/>
           <w:szCs w:val="28"/>
         </w:rPr>
-        <w:t>e internet anabled.</w:t>
+        <w:t xml:space="preserve">e internet </w:t>
+      </w:r>
+      <w:r>
+        <w:rPr>
+          <w:rFonts w:ascii="Times New Roman" w:hAnsi="Times New Roman"/>
+          <w:sz w:val="28"/>
+          <w:szCs w:val="28"/>
+        </w:rPr>
+        <w:t>enabled</w:t>
+      </w:r>
+      <w:r>
+        <w:rPr>
+          <w:rFonts w:ascii="Times New Roman" w:hAnsi="Times New Roman"/>
+          <w:sz w:val="28"/>
+          <w:szCs w:val="28"/>
+        </w:rPr>
+        <w:t>.</w:t>
       </w:r>
     </w:p>
     <w:p>
@@ -28216,7 +28393,6 @@
           <w:sz w:val="28"/>
           <w:szCs w:val="28"/>
         </w:rPr>
-        <w:lastRenderedPageBreak/>
         <w:t>The  listed  configurations  are  the  minimum  requirements,  but  if  the configurations are higher the reports derived will definitely be better and the program will run much faster.</w:t>
       </w:r>
     </w:p>
@@ -28308,7 +28484,7 @@
           <w:sz w:val="28"/>
           <w:szCs w:val="28"/>
         </w:rPr>
-        <w:t>Apachie server</w:t>
+        <w:t>Browser</w:t>
       </w:r>
     </w:p>
     <w:p>
@@ -28334,16 +28510,11 @@
           <w:sz w:val="28"/>
           <w:szCs w:val="28"/>
         </w:rPr>
-        <w:t>Browser</w:t>
-      </w:r>
-    </w:p>
-    <w:p>
-      <w:pPr>
-        <w:pStyle w:val="ListParagraph"/>
-        <w:numPr>
-          <w:ilvl w:val="0"/>
-          <w:numId w:val="39"/>
-        </w:numPr>
+        <w:t>Android OS</w:t>
+      </w:r>
+    </w:p>
+    <w:p>
+      <w:pPr>
         <w:suppressAutoHyphens w:val="0"/>
         <w:spacing w:after="0" w:line="360" w:lineRule="auto"/>
         <w:jc w:val="both"/>
@@ -28354,33 +28525,13 @@
           <w:szCs w:val="28"/>
         </w:rPr>
       </w:pPr>
-      <w:r>
-        <w:rPr>
-          <w:rFonts w:ascii="Times New Roman" w:hAnsi="Times New Roman"/>
-          <w:sz w:val="28"/>
-          <w:szCs w:val="28"/>
-        </w:rPr>
-        <w:t>Android OS</w:t>
-      </w:r>
-    </w:p>
-    <w:p>
-      <w:pPr>
-        <w:suppressAutoHyphens w:val="0"/>
-        <w:spacing w:after="0" w:line="360" w:lineRule="auto"/>
-        <w:jc w:val="both"/>
-        <w:textAlignment w:val="auto"/>
-        <w:rPr>
-          <w:rFonts w:ascii="Times New Roman" w:hAnsi="Times New Roman"/>
-          <w:sz w:val="28"/>
-          <w:szCs w:val="28"/>
-        </w:rPr>
-      </w:pPr>
     </w:p>
     <w:p>
       <w:pPr>
         <w:pStyle w:val="Heading2"/>
       </w:pPr>
       <w:r>
+        <w:lastRenderedPageBreak/>
         <w:t>4.5</w:t>
       </w:r>
       <w:r>
@@ -28409,7 +28560,15 @@
           <w:sz w:val="28"/>
           <w:szCs w:val="28"/>
         </w:rPr>
-        <w:t xml:space="preserve">The  programming  language  chosen  for  the  development  of  </w:t>
+        <w:t>The programming language chosen</w:t>
+      </w:r>
+      <w:r>
+        <w:rPr>
+          <w:rFonts w:ascii="Times New Roman" w:hAnsi="Times New Roman"/>
+          <w:sz w:val="28"/>
+          <w:szCs w:val="28"/>
+        </w:rPr>
+        <w:t xml:space="preserve">  for  the  development  of  </w:t>
       </w:r>
       <w:r>
         <w:rPr>
@@ -28425,15 +28584,99 @@
           <w:sz w:val="28"/>
           <w:szCs w:val="28"/>
         </w:rPr>
-        <w:t xml:space="preserve">  system are; PHP,  MySQL,  JavaScript,  html  and  CSS.  Html  and  CSS  is  used  for creating  of  the  interface,  JavaScript  and PHP for  implementing  the various functionalities and MySQL for querying the database.</w:t>
-      </w:r>
-      <w:r>
-        <w:rPr>
-          <w:rFonts w:ascii="Times New Roman" w:hAnsi="Times New Roman"/>
-          <w:sz w:val="28"/>
-          <w:szCs w:val="28"/>
-        </w:rPr>
-        <w:t xml:space="preserve"> Java for implementing the android Application</w:t>
+        <w:t xml:space="preserve">  system are; </w:t>
+      </w:r>
+      <w:r>
+        <w:rPr>
+          <w:rFonts w:ascii="Times New Roman" w:hAnsi="Times New Roman"/>
+          <w:sz w:val="28"/>
+          <w:szCs w:val="28"/>
+        </w:rPr>
+        <w:t xml:space="preserve">the front-end of the system will be implemented using HTML, CSS, and JavaScript. In addition, bootstrap library will be use to ensure best practices and responsiveness while styling the user interface of the system. The back-end of the project will be implemented using </w:t>
+      </w:r>
+      <w:r>
+        <w:rPr>
+          <w:rFonts w:ascii="Times New Roman" w:hAnsi="Times New Roman"/>
+          <w:sz w:val="28"/>
+          <w:szCs w:val="28"/>
+        </w:rPr>
+        <w:t xml:space="preserve">PHP. </w:t>
+      </w:r>
+      <w:r>
+        <w:rPr>
+          <w:rFonts w:ascii="Times New Roman" w:hAnsi="Times New Roman"/>
+          <w:bCs/>
+          <w:sz w:val="28"/>
+          <w:szCs w:val="28"/>
+        </w:rPr>
+        <w:t>PHP</w:t>
+      </w:r>
+      <w:r>
+        <w:rPr>
+          <w:rFonts w:ascii="Times New Roman" w:hAnsi="Times New Roman"/>
+          <w:bCs/>
+          <w:sz w:val="28"/>
+          <w:szCs w:val="28"/>
+        </w:rPr>
+        <w:t>,</w:t>
+      </w:r>
+      <w:r>
+        <w:rPr>
+          <w:rFonts w:ascii="Times New Roman" w:hAnsi="Times New Roman"/>
+          <w:bCs/>
+          <w:sz w:val="28"/>
+          <w:szCs w:val="28"/>
+        </w:rPr>
+        <w:t xml:space="preserve"> Hypertext Preprocessor (PHP) is a programming language that allows web developers to create dynamic content that interacts with databases.</w:t>
+      </w:r>
+      <w:r>
+        <w:rPr>
+          <w:rFonts w:ascii="Times New Roman" w:hAnsi="Times New Roman"/>
+          <w:bCs/>
+          <w:sz w:val="28"/>
+          <w:szCs w:val="28"/>
+        </w:rPr>
+        <w:t xml:space="preserve"> In addition Laravel framework will be so as to maintain MVC practices. MySQL will be use for database querying</w:t>
+      </w:r>
+      <w:r>
+        <w:rPr>
+          <w:rFonts w:ascii="Times New Roman" w:hAnsi="Times New Roman"/>
+          <w:sz w:val="28"/>
+          <w:szCs w:val="28"/>
+        </w:rPr>
+        <w:t xml:space="preserve">. </w:t>
+      </w:r>
+      <w:r>
+        <w:rPr>
+          <w:rFonts w:ascii="Times New Roman" w:hAnsi="Times New Roman"/>
+          <w:sz w:val="28"/>
+          <w:szCs w:val="28"/>
+        </w:rPr>
+        <w:t>Java</w:t>
+      </w:r>
+      <w:r>
+        <w:rPr>
+          <w:rFonts w:ascii="Times New Roman" w:hAnsi="Times New Roman"/>
+          <w:sz w:val="28"/>
+          <w:szCs w:val="28"/>
+        </w:rPr>
+        <w:t xml:space="preserve"> programming language will be use</w:t>
+      </w:r>
+      <w:r>
+        <w:rPr>
+          <w:rFonts w:ascii="Times New Roman" w:hAnsi="Times New Roman"/>
+          <w:sz w:val="28"/>
+          <w:szCs w:val="28"/>
+        </w:rPr>
+        <w:t xml:space="preserve"> for implementing the android Application</w:t>
+      </w:r>
+      <w:r>
+        <w:rPr>
+          <w:rFonts w:ascii="Times New Roman" w:hAnsi="Times New Roman"/>
+          <w:sz w:val="28"/>
+          <w:szCs w:val="28"/>
+        </w:rPr>
+        <w:t>.</w:t>
       </w:r>
     </w:p>
     <w:p>
@@ -28513,7 +28756,23 @@
           <w:sz w:val="28"/>
           <w:szCs w:val="28"/>
         </w:rPr>
-        <w:t xml:space="preserve"> This is module  that capture the  user’s login details and check whether they are valid or not and redirect the user to it appropriate page based on their role (</w:t>
+        <w:t xml:space="preserve"> This is </w:t>
+      </w:r>
+      <w:r>
+        <w:rPr>
+          <w:rFonts w:ascii="Times New Roman" w:hAnsi="Times New Roman"/>
+          <w:sz w:val="28"/>
+          <w:szCs w:val="28"/>
+        </w:rPr>
+        <w:t>module that</w:t>
+      </w:r>
+      <w:r>
+        <w:rPr>
+          <w:rFonts w:ascii="Times New Roman" w:hAnsi="Times New Roman"/>
+          <w:sz w:val="28"/>
+          <w:szCs w:val="28"/>
+        </w:rPr>
+        <w:t xml:space="preserve"> capture the  user’s login details and check whether they are valid or not and redirect the user to it appropriate page based on their role (</w:t>
       </w:r>
       <w:r>
         <w:rPr>
@@ -28599,7 +28858,6 @@
           <w:sz w:val="28"/>
           <w:szCs w:val="28"/>
         </w:rPr>
-        <w:lastRenderedPageBreak/>
         <w:t>Registration form:</w:t>
       </w:r>
       <w:r>
@@ -28733,6 +28991,7 @@
           <w:sz w:val="28"/>
           <w:szCs w:val="28"/>
         </w:rPr>
+        <w:lastRenderedPageBreak/>
         <w:t>Incident report</w:t>
       </w:r>
       <w:r>
@@ -29072,7 +29331,6 @@
         <w:pStyle w:val="Heading2"/>
       </w:pPr>
       <w:r>
-        <w:lastRenderedPageBreak/>
         <w:t>4.7.1</w:t>
       </w:r>
       <w:r>
@@ -29142,6 +29400,7 @@
           <w:sz w:val="28"/>
           <w:szCs w:val="28"/>
         </w:rPr>
+        <w:lastRenderedPageBreak/>
         <w:t>Direct   changeover:   In   this   system   the   old   system   is   no   longer available  and  everything  must run  on  the  new  system.  Problems  with the  new  system  can  cause  major  problems  for  the  business,  only suitable for non-critical systems.</w:t>
       </w:r>
     </w:p>
@@ -29216,7 +29475,23 @@
           <w:sz w:val="28"/>
           <w:szCs w:val="28"/>
         </w:rPr>
-        <w:t>with the new one  until the  replaced  part  is  working  properly.  Continue  the  process until the entire old system has been replaced by the new system.</w:t>
+        <w:t xml:space="preserve">with the new one  until the  replaced  part  is  working  properly.  </w:t>
+      </w:r>
+      <w:r>
+        <w:rPr>
+          <w:rFonts w:ascii="Times New Roman" w:hAnsi="Times New Roman"/>
+          <w:sz w:val="28"/>
+          <w:szCs w:val="28"/>
+        </w:rPr>
+        <w:t>Continue the</w:t>
+      </w:r>
+      <w:r>
+        <w:rPr>
+          <w:rFonts w:ascii="Times New Roman" w:hAnsi="Times New Roman"/>
+          <w:sz w:val="28"/>
+          <w:szCs w:val="28"/>
+        </w:rPr>
+        <w:t xml:space="preserve">  process until the entire old system has been replaced by the new system.</w:t>
       </w:r>
     </w:p>
     <w:p>
@@ -29360,9 +29635,625 @@
           <w:sz w:val="28"/>
           <w:szCs w:val="28"/>
         </w:rPr>
+        <w:t>Lorem ipsum</w:t>
+      </w:r>
+    </w:p>
+    <w:p>
+      <w:pPr>
+        <w:suppressAutoHyphens w:val="0"/>
+        <w:spacing w:after="0" w:line="240" w:lineRule="auto"/>
+        <w:textAlignment w:val="auto"/>
+        <w:rPr>
+          <w:rFonts w:ascii="Times New Roman" w:hAnsi="Times New Roman"/>
+          <w:sz w:val="28"/>
+          <w:szCs w:val="28"/>
+        </w:rPr>
+      </w:pPr>
+      <w:r>
+        <w:rPr>
+          <w:rFonts w:ascii="Times New Roman" w:hAnsi="Times New Roman"/>
+          <w:sz w:val="28"/>
+          <w:szCs w:val="28"/>
+        </w:rPr>
+        <w:br w:type="page"/>
+      </w:r>
+    </w:p>
+    <w:p>
+      <w:pPr>
+        <w:pStyle w:val="mynewtitle"/>
+        <w:spacing w:before="0"/>
+        <w:jc w:val="center"/>
+        <w:rPr>
+          <w:rFonts w:cs="Times New Roman"/>
+        </w:rPr>
+      </w:pPr>
+      <w:bookmarkStart w:id="65" w:name="_Toc29810825"/>
+      <w:r>
+        <w:rPr>
+          <w:rFonts w:cs="Times New Roman"/>
+        </w:rPr>
         <w:lastRenderedPageBreak/>
-        <w:t>Lorem ipsum</w:t>
-      </w:r>
+        <w:t>CHAPTER FIVE</w:t>
+      </w:r>
+      <w:bookmarkEnd w:id="65"/>
+    </w:p>
+    <w:p>
+      <w:pPr>
+        <w:pStyle w:val="mynewtitle"/>
+        <w:spacing w:before="0"/>
+        <w:jc w:val="center"/>
+        <w:rPr>
+          <w:rFonts w:cs="Times New Roman"/>
+        </w:rPr>
+      </w:pPr>
+      <w:bookmarkStart w:id="66" w:name="_Toc24625632"/>
+      <w:bookmarkStart w:id="67" w:name="_Toc29810826"/>
+      <w:r>
+        <w:rPr>
+          <w:rFonts w:cs="Times New Roman"/>
+        </w:rPr>
+        <w:t>SUMMARY, CONCLUSION AND RECOMMENDATION</w:t>
+      </w:r>
+      <w:bookmarkEnd w:id="66"/>
+      <w:bookmarkEnd w:id="67"/>
+    </w:p>
+    <w:p>
+      <w:pPr>
+        <w:pStyle w:val="mynewtitle"/>
+        <w:spacing w:before="0"/>
+        <w:rPr>
+          <w:rFonts w:cs="Times New Roman"/>
+        </w:rPr>
+      </w:pPr>
+      <w:bookmarkStart w:id="68" w:name="_Toc24625633"/>
+      <w:bookmarkStart w:id="69" w:name="_Toc29810827"/>
+      <w:r>
+        <w:rPr>
+          <w:rFonts w:cs="Times New Roman"/>
+        </w:rPr>
+        <w:t>5.0</w:t>
+      </w:r>
+      <w:r>
+        <w:rPr>
+          <w:rFonts w:cs="Times New Roman"/>
+        </w:rPr>
+        <w:tab/>
+        <w:t>Introduction</w:t>
+      </w:r>
+      <w:bookmarkEnd w:id="68"/>
+      <w:bookmarkEnd w:id="69"/>
+      <w:r>
+        <w:rPr>
+          <w:rFonts w:cs="Times New Roman"/>
+        </w:rPr>
+        <w:tab/>
+      </w:r>
+    </w:p>
+    <w:p>
+      <w:pPr>
+        <w:spacing w:after="360" w:line="360" w:lineRule="auto"/>
+        <w:jc w:val="both"/>
+        <w:rPr>
+          <w:rFonts w:ascii="Times New Roman" w:eastAsia="Times New Roman" w:hAnsi="Times New Roman"/>
+          <w:sz w:val="28"/>
+          <w:szCs w:val="28"/>
+        </w:rPr>
+      </w:pPr>
+      <w:r>
+        <w:rPr>
+          <w:rFonts w:ascii="Times New Roman" w:eastAsia="Times New Roman" w:hAnsi="Times New Roman"/>
+          <w:sz w:val="28"/>
+          <w:szCs w:val="28"/>
+        </w:rPr>
+        <w:t>This chapter presents</w:t>
+      </w:r>
+      <w:r>
+        <w:rPr>
+          <w:rFonts w:ascii="Times New Roman" w:eastAsia="Times New Roman" w:hAnsi="Times New Roman"/>
+          <w:sz w:val="28"/>
+          <w:szCs w:val="28"/>
+        </w:rPr>
+        <w:t xml:space="preserve"> a brief summary of this research work. It discusses the review of achievements, Contribution / Areas of Application of the Work and as well as Recommendations Suggestions for Future Research</w:t>
+      </w:r>
+    </w:p>
+    <w:p>
+      <w:pPr>
+        <w:pStyle w:val="mynewtitle"/>
+        <w:spacing w:before="0"/>
+        <w:jc w:val="both"/>
+        <w:rPr>
+          <w:rFonts w:cs="Times New Roman"/>
+        </w:rPr>
+      </w:pPr>
+      <w:bookmarkStart w:id="70" w:name="_Toc24625634"/>
+      <w:bookmarkStart w:id="71" w:name="_Toc29810828"/>
+      <w:r>
+        <w:rPr>
+          <w:rFonts w:cs="Times New Roman"/>
+        </w:rPr>
+        <w:t>5.1</w:t>
+      </w:r>
+      <w:r>
+        <w:rPr>
+          <w:rFonts w:cs="Times New Roman"/>
+        </w:rPr>
+        <w:tab/>
+        <w:t>Review of Achievements</w:t>
+      </w:r>
+      <w:bookmarkEnd w:id="70"/>
+      <w:bookmarkEnd w:id="71"/>
+    </w:p>
+    <w:p>
+      <w:pPr>
+        <w:spacing w:after="360" w:line="360" w:lineRule="auto"/>
+        <w:jc w:val="both"/>
+        <w:rPr>
+          <w:rFonts w:ascii="Times New Roman" w:hAnsi="Times New Roman"/>
+          <w:color w:val="000000" w:themeColor="text1"/>
+          <w:sz w:val="28"/>
+          <w:szCs w:val="28"/>
+        </w:rPr>
+      </w:pPr>
+      <w:r>
+        <w:rPr>
+          <w:rFonts w:ascii="Times New Roman" w:eastAsia="Times New Roman" w:hAnsi="Times New Roman"/>
+          <w:sz w:val="28"/>
+          <w:szCs w:val="28"/>
+        </w:rPr>
+        <w:t xml:space="preserve">This research work </w:t>
+      </w:r>
+      <w:r>
+        <w:rPr>
+          <w:rFonts w:ascii="Times New Roman" w:eastAsia="Times New Roman" w:hAnsi="Times New Roman"/>
+          <w:sz w:val="28"/>
+          <w:szCs w:val="28"/>
+        </w:rPr>
+        <w:t xml:space="preserve">was embarked on with the task of providing a better, easy and reliable way of reporting crime incident without time wastage or language barrel. This problem of language barrel is being tackled using </w:t>
+      </w:r>
+      <w:r>
+        <w:rPr>
+          <w:rFonts w:ascii="Times New Roman" w:hAnsi="Times New Roman"/>
+          <w:color w:val="FF0000"/>
+          <w:sz w:val="28"/>
+          <w:szCs w:val="28"/>
+        </w:rPr>
+        <w:t>Google Neural Machine Translation (GNMT</w:t>
+      </w:r>
+      <w:r>
+        <w:rPr>
+          <w:rFonts w:ascii="Times New Roman" w:hAnsi="Times New Roman"/>
+          <w:color w:val="000000" w:themeColor="text1"/>
+          <w:sz w:val="28"/>
+          <w:szCs w:val="28"/>
+        </w:rPr>
+        <w:t xml:space="preserve">). </w:t>
+      </w:r>
+    </w:p>
+    <w:p>
+      <w:pPr>
+        <w:spacing w:after="360" w:line="360" w:lineRule="auto"/>
+        <w:jc w:val="both"/>
+        <w:rPr>
+          <w:rFonts w:ascii="Times New Roman" w:hAnsi="Times New Roman"/>
+          <w:color w:val="000000" w:themeColor="text1"/>
+          <w:sz w:val="28"/>
+          <w:szCs w:val="28"/>
+        </w:rPr>
+      </w:pPr>
+      <w:r>
+        <w:rPr>
+          <w:rFonts w:ascii="Times New Roman" w:hAnsi="Times New Roman"/>
+          <w:color w:val="000000" w:themeColor="text1"/>
+          <w:sz w:val="28"/>
+          <w:szCs w:val="28"/>
+        </w:rPr>
+        <w:t>And the problem of time wastage tackled via providing an online platform which user can use to report crime incident no matter where they may be.</w:t>
+      </w:r>
+    </w:p>
+    <w:p>
+      <w:pPr>
+        <w:spacing w:after="360" w:line="360" w:lineRule="auto"/>
+        <w:jc w:val="both"/>
+        <w:rPr>
+          <w:rFonts w:ascii="Times New Roman" w:eastAsia="Times New Roman" w:hAnsi="Times New Roman"/>
+          <w:sz w:val="28"/>
+          <w:szCs w:val="28"/>
+        </w:rPr>
+      </w:pPr>
+      <w:r>
+        <w:rPr>
+          <w:rFonts w:ascii="Times New Roman" w:hAnsi="Times New Roman"/>
+          <w:color w:val="000000" w:themeColor="text1"/>
+          <w:sz w:val="28"/>
+          <w:szCs w:val="28"/>
+        </w:rPr>
+        <w:t xml:space="preserve">So far, this system has been able to translate the content of the page to the user prefer language. The user uses the language option button provided to switch it language. On selecting the prefer language a post request is send to the </w:t>
+      </w:r>
+      <w:r>
+        <w:rPr>
+          <w:rFonts w:ascii="Times New Roman" w:hAnsi="Times New Roman"/>
+          <w:color w:val="000000" w:themeColor="text1"/>
+          <w:sz w:val="28"/>
+          <w:szCs w:val="28"/>
+        </w:rPr>
+        <w:t>Google Neural Machine Translation</w:t>
+      </w:r>
+      <w:r>
+        <w:rPr>
+          <w:rFonts w:ascii="Times New Roman" w:hAnsi="Times New Roman"/>
+          <w:color w:val="000000" w:themeColor="text1"/>
+          <w:sz w:val="28"/>
+          <w:szCs w:val="28"/>
+        </w:rPr>
+        <w:t xml:space="preserve"> (GNMT) API which then return a callback translating the content to the users prefer language.</w:t>
+      </w:r>
+      <w:r>
+        <w:rPr>
+          <w:rFonts w:ascii="Times New Roman" w:hAnsi="Times New Roman"/>
+          <w:color w:val="000000" w:themeColor="text1"/>
+          <w:sz w:val="28"/>
+          <w:szCs w:val="28"/>
+        </w:rPr>
+        <w:t xml:space="preserve"> The system has also been able to allow users report crime incident cases from where ever they are, getting feedback from the security agency, able to access history of their reported crime, see statistics and equally receive announcement/updates from the agency. Furthermore other agency can </w:t>
+      </w:r>
+      <w:r>
+        <w:rPr>
+          <w:rFonts w:ascii="Times New Roman" w:hAnsi="Times New Roman"/>
+          <w:color w:val="000000" w:themeColor="text1"/>
+          <w:sz w:val="28"/>
+          <w:szCs w:val="28"/>
+        </w:rPr>
+        <w:lastRenderedPageBreak/>
+        <w:t>access crime records, and the security agency can equally generate records of reported crimes.</w:t>
+      </w:r>
+    </w:p>
+    <w:p>
+      <w:pPr>
+        <w:pStyle w:val="mynewtitle"/>
+        <w:spacing w:before="0"/>
+        <w:jc w:val="both"/>
+        <w:rPr>
+          <w:rFonts w:cs="Times New Roman"/>
+        </w:rPr>
+      </w:pPr>
+      <w:bookmarkStart w:id="72" w:name="_Toc24625635"/>
+      <w:bookmarkStart w:id="73" w:name="_Toc29810829"/>
+      <w:r>
+        <w:rPr>
+          <w:rFonts w:cs="Times New Roman"/>
+        </w:rPr>
+        <w:t>5.2</w:t>
+      </w:r>
+      <w:r>
+        <w:rPr>
+          <w:rFonts w:cs="Times New Roman"/>
+        </w:rPr>
+        <w:tab/>
+        <w:t>Conclusion</w:t>
+      </w:r>
+      <w:bookmarkEnd w:id="72"/>
+      <w:bookmarkEnd w:id="73"/>
+    </w:p>
+    <w:p>
+      <w:pPr>
+        <w:spacing w:after="360" w:line="360" w:lineRule="auto"/>
+        <w:jc w:val="both"/>
+        <w:rPr>
+          <w:rFonts w:ascii="Times New Roman" w:hAnsi="Times New Roman"/>
+          <w:sz w:val="28"/>
+          <w:szCs w:val="28"/>
+        </w:rPr>
+      </w:pPr>
+      <w:bookmarkStart w:id="74" w:name="_Toc24625636"/>
+      <w:bookmarkStart w:id="75" w:name="_Toc29810830"/>
+      <w:r>
+        <w:rPr>
+          <w:rFonts w:ascii="Times New Roman" w:hAnsi="Times New Roman"/>
+          <w:sz w:val="28"/>
+          <w:szCs w:val="28"/>
+        </w:rPr>
+        <w:t xml:space="preserve">By examining the </w:t>
+      </w:r>
+      <w:r>
+        <w:rPr>
+          <w:rFonts w:ascii="Times New Roman" w:hAnsi="Times New Roman"/>
+          <w:sz w:val="28"/>
+          <w:szCs w:val="28"/>
+        </w:rPr>
+        <w:t>….</w:t>
+      </w:r>
+    </w:p>
+    <w:p>
+      <w:pPr>
+        <w:spacing w:after="360" w:line="360" w:lineRule="auto"/>
+        <w:jc w:val="both"/>
+        <w:rPr>
+          <w:rFonts w:ascii="Times New Roman" w:hAnsi="Times New Roman"/>
+          <w:sz w:val="28"/>
+          <w:szCs w:val="28"/>
+        </w:rPr>
+      </w:pPr>
+      <w:r>
+        <w:rPr>
+          <w:rFonts w:ascii="Times New Roman" w:hAnsi="Times New Roman"/>
+          <w:sz w:val="28"/>
+          <w:szCs w:val="28"/>
+        </w:rPr>
+        <w:t xml:space="preserve">In conclusion, </w:t>
+      </w:r>
+      <w:r>
+        <w:rPr>
+          <w:rFonts w:ascii="Times New Roman" w:hAnsi="Times New Roman"/>
+          <w:sz w:val="28"/>
+          <w:szCs w:val="28"/>
+        </w:rPr>
+        <w:t>…..</w:t>
+      </w:r>
+    </w:p>
+    <w:p>
+      <w:pPr>
+        <w:pStyle w:val="mynewtitle"/>
+        <w:spacing w:before="0"/>
+        <w:jc w:val="both"/>
+        <w:rPr>
+          <w:rFonts w:cs="Times New Roman"/>
+        </w:rPr>
+      </w:pPr>
+      <w:r>
+        <w:rPr>
+          <w:rFonts w:cs="Times New Roman"/>
+        </w:rPr>
+        <w:t>5.3</w:t>
+      </w:r>
+      <w:r>
+        <w:rPr>
+          <w:rFonts w:cs="Times New Roman"/>
+        </w:rPr>
+        <w:tab/>
+        <w:t>Contribution/Area of Application of the work</w:t>
+      </w:r>
+      <w:bookmarkEnd w:id="74"/>
+      <w:bookmarkEnd w:id="75"/>
+    </w:p>
+    <w:p>
+      <w:pPr>
+        <w:spacing w:after="360" w:line="360" w:lineRule="auto"/>
+        <w:jc w:val="both"/>
+        <w:rPr>
+          <w:rFonts w:ascii="Times New Roman" w:hAnsi="Times New Roman"/>
+          <w:sz w:val="28"/>
+          <w:szCs w:val="28"/>
+        </w:rPr>
+      </w:pPr>
+      <w:r>
+        <w:rPr>
+          <w:rFonts w:ascii="Times New Roman" w:hAnsi="Times New Roman"/>
+          <w:sz w:val="28"/>
+          <w:szCs w:val="28"/>
+        </w:rPr>
+        <w:t xml:space="preserve">This research work contributes to knowledge as it eliminate issues of unreported crime incidents due to time wastage at the security agency office, cost of transportation to agency office, fear of intimidation and language barrel. </w:t>
+      </w:r>
+    </w:p>
+    <w:p>
+      <w:pPr>
+        <w:spacing w:after="0" w:line="360" w:lineRule="auto"/>
+        <w:jc w:val="both"/>
+        <w:rPr>
+          <w:rFonts w:ascii="Times New Roman" w:hAnsi="Times New Roman"/>
+          <w:sz w:val="28"/>
+          <w:szCs w:val="28"/>
+        </w:rPr>
+      </w:pPr>
+      <w:r>
+        <w:rPr>
+          <w:rFonts w:ascii="Times New Roman" w:hAnsi="Times New Roman"/>
+          <w:sz w:val="28"/>
+          <w:szCs w:val="28"/>
+        </w:rPr>
+        <w:t xml:space="preserve">These system can be used by </w:t>
+      </w:r>
+      <w:r>
+        <w:rPr>
+          <w:rFonts w:ascii="Times New Roman" w:hAnsi="Times New Roman"/>
+          <w:sz w:val="28"/>
+          <w:szCs w:val="28"/>
+        </w:rPr>
+        <w:t>the;</w:t>
+      </w:r>
+    </w:p>
+    <w:p>
+      <w:pPr>
+        <w:pStyle w:val="ListParagraph"/>
+        <w:numPr>
+          <w:ilvl w:val="0"/>
+          <w:numId w:val="41"/>
+        </w:numPr>
+        <w:spacing w:after="0" w:line="360" w:lineRule="auto"/>
+        <w:jc w:val="both"/>
+        <w:rPr>
+          <w:rFonts w:ascii="Times New Roman" w:hAnsi="Times New Roman"/>
+          <w:sz w:val="28"/>
+          <w:szCs w:val="28"/>
+        </w:rPr>
+      </w:pPr>
+      <w:r>
+        <w:rPr>
+          <w:rFonts w:ascii="Times New Roman" w:hAnsi="Times New Roman"/>
+          <w:sz w:val="28"/>
+          <w:szCs w:val="28"/>
+        </w:rPr>
+        <w:t>S</w:t>
+      </w:r>
+      <w:r>
+        <w:rPr>
+          <w:rFonts w:ascii="Times New Roman" w:hAnsi="Times New Roman"/>
+          <w:sz w:val="28"/>
+          <w:szCs w:val="28"/>
+        </w:rPr>
+        <w:t xml:space="preserve">ecurity agencies (Police, </w:t>
+      </w:r>
+      <w:r>
+        <w:rPr>
+          <w:rFonts w:ascii="Times New Roman" w:hAnsi="Times New Roman"/>
+          <w:sz w:val="28"/>
+          <w:szCs w:val="28"/>
+        </w:rPr>
+        <w:t>Navy</w:t>
+      </w:r>
+      <w:r>
+        <w:rPr>
+          <w:rFonts w:ascii="Times New Roman" w:hAnsi="Times New Roman"/>
+          <w:sz w:val="28"/>
+          <w:szCs w:val="28"/>
+        </w:rPr>
+        <w:t>, Army, etc. )</w:t>
+      </w:r>
+    </w:p>
+    <w:p>
+      <w:pPr>
+        <w:pStyle w:val="ListParagraph"/>
+        <w:numPr>
+          <w:ilvl w:val="0"/>
+          <w:numId w:val="41"/>
+        </w:numPr>
+        <w:spacing w:after="0" w:line="360" w:lineRule="auto"/>
+        <w:jc w:val="both"/>
+        <w:rPr>
+          <w:rFonts w:ascii="Times New Roman" w:hAnsi="Times New Roman"/>
+          <w:sz w:val="28"/>
+          <w:szCs w:val="28"/>
+        </w:rPr>
+      </w:pPr>
+      <w:r>
+        <w:rPr>
+          <w:rFonts w:ascii="Times New Roman" w:hAnsi="Times New Roman"/>
+          <w:sz w:val="28"/>
+          <w:szCs w:val="28"/>
+        </w:rPr>
+        <w:t>Private Security Agency</w:t>
+      </w:r>
+    </w:p>
+    <w:p>
+      <w:pPr>
+        <w:pStyle w:val="ListParagraph"/>
+        <w:numPr>
+          <w:ilvl w:val="0"/>
+          <w:numId w:val="41"/>
+        </w:numPr>
+        <w:spacing w:after="0" w:line="360" w:lineRule="auto"/>
+        <w:jc w:val="both"/>
+        <w:rPr>
+          <w:rFonts w:ascii="Times New Roman" w:hAnsi="Times New Roman"/>
+          <w:sz w:val="28"/>
+          <w:szCs w:val="28"/>
+        </w:rPr>
+      </w:pPr>
+      <w:r>
+        <w:rPr>
+          <w:rFonts w:ascii="Times New Roman" w:hAnsi="Times New Roman"/>
+          <w:sz w:val="28"/>
+          <w:szCs w:val="28"/>
+        </w:rPr>
+        <w:t>Institutions (Colleges, Universities, polytechnics) and similar organizations.</w:t>
+      </w:r>
+    </w:p>
+    <w:p>
+      <w:pPr>
+        <w:pStyle w:val="ListParagraph"/>
+        <w:numPr>
+          <w:ilvl w:val="0"/>
+          <w:numId w:val="41"/>
+        </w:numPr>
+        <w:spacing w:after="0" w:line="360" w:lineRule="auto"/>
+        <w:jc w:val="both"/>
+        <w:rPr>
+          <w:rFonts w:ascii="Times New Roman" w:hAnsi="Times New Roman"/>
+          <w:sz w:val="28"/>
+          <w:szCs w:val="28"/>
+        </w:rPr>
+      </w:pPr>
+    </w:p>
+    <w:p>
+      <w:pPr>
+        <w:pStyle w:val="mynewtitle"/>
+        <w:spacing w:before="0" w:after="0"/>
+        <w:jc w:val="both"/>
+        <w:rPr>
+          <w:rFonts w:cs="Times New Roman"/>
+        </w:rPr>
+      </w:pPr>
+      <w:bookmarkStart w:id="76" w:name="_Toc24625637"/>
+      <w:bookmarkStart w:id="77" w:name="_Toc29810831"/>
+      <w:r>
+        <w:rPr>
+          <w:rFonts w:cs="Times New Roman"/>
+        </w:rPr>
+        <w:t>5.4</w:t>
+      </w:r>
+      <w:r>
+        <w:rPr>
+          <w:rFonts w:cs="Times New Roman"/>
+        </w:rPr>
+        <w:tab/>
+        <w:t>Recommendation</w:t>
+      </w:r>
+      <w:bookmarkEnd w:id="76"/>
+      <w:bookmarkEnd w:id="77"/>
+    </w:p>
+    <w:p>
+      <w:pPr>
+        <w:spacing w:after="360" w:line="360" w:lineRule="auto"/>
+        <w:jc w:val="both"/>
+        <w:rPr>
+          <w:rFonts w:ascii="Times New Roman" w:hAnsi="Times New Roman"/>
+          <w:sz w:val="28"/>
+          <w:szCs w:val="28"/>
+        </w:rPr>
+      </w:pPr>
+      <w:r>
+        <w:rPr>
+          <w:rFonts w:ascii="Times New Roman" w:hAnsi="Times New Roman"/>
+          <w:sz w:val="28"/>
+          <w:szCs w:val="28"/>
+        </w:rPr>
+        <w:t>Based on the scope of this research work this system is recommended for tertiary institutions (colleges, polytechnic, and universities). But base on the current situation of the nation, this system will recommended for law enforcement agencies (Police, Navy, and Army)</w:t>
+      </w:r>
+      <w:r>
+        <w:rPr>
+          <w:rFonts w:ascii="Times New Roman" w:hAnsi="Times New Roman"/>
+          <w:sz w:val="28"/>
+          <w:szCs w:val="28"/>
+        </w:rPr>
+        <w:t>. It will help tackled problem of unreported crime incidents.</w:t>
+      </w:r>
+    </w:p>
+    <w:p>
+      <w:pPr>
+        <w:pStyle w:val="mynewtitle"/>
+        <w:spacing w:before="0"/>
+        <w:jc w:val="both"/>
+        <w:rPr>
+          <w:rFonts w:cs="Times New Roman"/>
+        </w:rPr>
+      </w:pPr>
+      <w:bookmarkStart w:id="78" w:name="_Toc24625638"/>
+      <w:bookmarkStart w:id="79" w:name="_Toc29810832"/>
+      <w:r>
+        <w:rPr>
+          <w:rFonts w:cs="Times New Roman"/>
+        </w:rPr>
+        <w:lastRenderedPageBreak/>
+        <w:t>5.5</w:t>
+      </w:r>
+      <w:r>
+        <w:rPr>
+          <w:rFonts w:cs="Times New Roman"/>
+        </w:rPr>
+        <w:tab/>
+        <w:t>Suggestions for Future Work</w:t>
+      </w:r>
+      <w:bookmarkEnd w:id="78"/>
+      <w:bookmarkEnd w:id="79"/>
     </w:p>
     <w:p>
       <w:pPr>
@@ -29376,6 +30267,38 @@
           <w:szCs w:val="28"/>
         </w:rPr>
       </w:pPr>
+      <w:r>
+        <w:rPr>
+          <w:rFonts w:ascii="Times New Roman" w:hAnsi="Times New Roman"/>
+          <w:sz w:val="28"/>
+          <w:szCs w:val="28"/>
+        </w:rPr>
+        <w:t xml:space="preserve">In ICT field, improvement/advancement of existing Technology/Systems are </w:t>
+      </w:r>
+      <w:r>
+        <w:rPr>
+          <w:rFonts w:ascii="Times New Roman" w:hAnsi="Times New Roman"/>
+          <w:sz w:val="28"/>
+          <w:szCs w:val="28"/>
+        </w:rPr>
+        <w:t>inevitable, f</w:t>
+      </w:r>
+      <w:r>
+        <w:rPr>
+          <w:rFonts w:ascii="Times New Roman" w:hAnsi="Times New Roman"/>
+          <w:sz w:val="28"/>
+          <w:szCs w:val="28"/>
+        </w:rPr>
+        <w:t xml:space="preserve">uture research work should look into making the system more robust and </w:t>
+      </w:r>
+      <w:r>
+        <w:rPr>
+          <w:rFonts w:ascii="Times New Roman" w:hAnsi="Times New Roman"/>
+          <w:sz w:val="28"/>
+          <w:szCs w:val="28"/>
+        </w:rPr>
+        <w:t>allow user report incident in real-time. In addition, GPS can be integrated to the system to track incident actual location.</w:t>
+      </w:r>
     </w:p>
     <w:p>
       <w:pPr>
@@ -29485,6 +30408,32 @@
       <w:pPr>
         <w:suppressAutoHyphens w:val="0"/>
         <w:spacing w:line="360" w:lineRule="auto"/>
+        <w:jc w:val="both"/>
+        <w:textAlignment w:val="auto"/>
+        <w:rPr>
+          <w:rFonts w:ascii="Times New Roman" w:hAnsi="Times New Roman"/>
+          <w:sz w:val="28"/>
+          <w:szCs w:val="28"/>
+        </w:rPr>
+      </w:pPr>
+    </w:p>
+    <w:p>
+      <w:pPr>
+        <w:suppressAutoHyphens w:val="0"/>
+        <w:spacing w:line="360" w:lineRule="auto"/>
+        <w:jc w:val="both"/>
+        <w:textAlignment w:val="auto"/>
+        <w:rPr>
+          <w:rFonts w:ascii="Times New Roman" w:hAnsi="Times New Roman"/>
+          <w:sz w:val="28"/>
+          <w:szCs w:val="28"/>
+        </w:rPr>
+      </w:pPr>
+    </w:p>
+    <w:p>
+      <w:pPr>
+        <w:suppressAutoHyphens w:val="0"/>
+        <w:spacing w:line="360" w:lineRule="auto"/>
         <w:textAlignment w:val="auto"/>
         <w:rPr>
           <w:rFonts w:ascii="Times New Roman" w:eastAsiaTheme="majorEastAsia" w:hAnsi="Times New Roman"/>
@@ -29496,6 +30445,25 @@
     </w:p>
     <w:p>
       <w:pPr>
+        <w:suppressAutoHyphens w:val="0"/>
+        <w:spacing w:after="0" w:line="240" w:lineRule="auto"/>
+        <w:textAlignment w:val="auto"/>
+        <w:rPr>
+          <w:rFonts w:ascii="Times New Roman" w:eastAsiaTheme="majorEastAsia" w:hAnsi="Times New Roman"/>
+          <w:b/>
+          <w:sz w:val="28"/>
+          <w:szCs w:val="28"/>
+        </w:rPr>
+      </w:pPr>
+      <w:r>
+        <w:rPr>
+          <w:szCs w:val="28"/>
+        </w:rPr>
+        <w:br w:type="page"/>
+      </w:r>
+    </w:p>
+    <w:p>
+      <w:pPr>
         <w:pStyle w:val="Heading2"/>
         <w:spacing w:after="200"/>
         <w:rPr>
@@ -29510,6 +30478,7 @@
           <w:color w:val="auto"/>
           <w:szCs w:val="28"/>
         </w:rPr>
+        <w:lastRenderedPageBreak/>
         <w:t>REFERENCES</w:t>
       </w:r>
       <w:bookmarkEnd w:id="63"/>
@@ -29737,7 +30706,6 @@
               <w:sz w:val="28"/>
               <w:szCs w:val="28"/>
             </w:rPr>
-            <w:lastRenderedPageBreak/>
             <w:t xml:space="preserve">Heidarkhani, A., khomami, A., Jahanbazi, Q., &amp; Alipoor, H. (2013). The Role of Management Information Systems ( MIS ) in Decision-Making and Problems of its Implementation. </w:t>
           </w:r>
           <w:r>
@@ -29948,6 +30916,7 @@
               <w:sz w:val="28"/>
               <w:szCs w:val="28"/>
             </w:rPr>
+            <w:lastRenderedPageBreak/>
             <w:t xml:space="preserve">Ray, J. P. (2010). What an Information System Is, and Why Is It Important to Know. </w:t>
           </w:r>
           <w:r>
@@ -30149,7 +31118,6 @@
               <w:sz w:val="28"/>
               <w:szCs w:val="28"/>
             </w:rPr>
-            <w:lastRenderedPageBreak/>
             <w:t xml:space="preserve">Soni, N. (2010). </w:t>
           </w:r>
           <w:r>
@@ -30360,6 +31328,7 @@
               <w:sz w:val="28"/>
               <w:szCs w:val="28"/>
             </w:rPr>
+            <w:lastRenderedPageBreak/>
             <w:t xml:space="preserve">Yugandhar, P., &amp; Muni, A. B. (2018). Online Crime Reporting System. </w:t>
           </w:r>
           <w:r>
@@ -30408,13 +31377,90 @@
     </w:sdt>
     <w:p>
       <w:pPr>
+        <w:suppressAutoHyphens w:val="0"/>
+        <w:spacing w:after="0" w:line="240" w:lineRule="auto"/>
+        <w:textAlignment w:val="auto"/>
+        <w:rPr>
+          <w:rFonts w:ascii="Times New Roman" w:hAnsi="Times New Roman"/>
+          <w:sz w:val="28"/>
+          <w:szCs w:val="28"/>
+        </w:rPr>
+      </w:pPr>
+      <w:r>
+        <w:rPr>
+          <w:rFonts w:ascii="Times New Roman" w:hAnsi="Times New Roman"/>
+          <w:sz w:val="28"/>
+          <w:szCs w:val="28"/>
+        </w:rPr>
+        <w:br w:type="page"/>
+      </w:r>
+    </w:p>
+    <w:p>
+      <w:pPr>
+        <w:pStyle w:val="Heading2"/>
+        <w:jc w:val="center"/>
+        <w:rPr>
+          <w:szCs w:val="28"/>
+        </w:rPr>
+      </w:pPr>
+      <w:r>
+        <w:lastRenderedPageBreak/>
+        <w:t>APPENDIX A: PROGRAM LISTING</w:t>
+      </w:r>
+    </w:p>
+    <w:p>
+      <w:pPr>
+        <w:spacing w:line="240" w:lineRule="auto"/>
+        <w:ind w:left="720" w:hanging="720"/>
         <w:jc w:val="both"/>
         <w:rPr>
           <w:rFonts w:ascii="Times New Roman" w:hAnsi="Times New Roman"/>
-          <w:sz w:val="28"/>
-          <w:szCs w:val="28"/>
-        </w:rPr>
-      </w:pPr>
+          <w:bCs/>
+          <w:sz w:val="28"/>
+          <w:szCs w:val="28"/>
+        </w:rPr>
+      </w:pPr>
+      <w:r>
+        <w:rPr>
+          <w:rFonts w:ascii="Times New Roman" w:hAnsi="Times New Roman"/>
+          <w:bCs/>
+          <w:sz w:val="28"/>
+          <w:szCs w:val="28"/>
+        </w:rPr>
+        <w:t>Ss</w:t>
+      </w:r>
+    </w:p>
+    <w:p>
+      <w:pPr>
+        <w:suppressAutoHyphens w:val="0"/>
+        <w:spacing w:after="0" w:line="240" w:lineRule="auto"/>
+        <w:textAlignment w:val="auto"/>
+        <w:rPr>
+          <w:rFonts w:ascii="Times New Roman" w:hAnsi="Times New Roman"/>
+          <w:bCs/>
+          <w:sz w:val="28"/>
+          <w:szCs w:val="28"/>
+        </w:rPr>
+      </w:pPr>
+      <w:r>
+        <w:rPr>
+          <w:rFonts w:ascii="Times New Roman" w:hAnsi="Times New Roman"/>
+          <w:bCs/>
+          <w:sz w:val="28"/>
+          <w:szCs w:val="28"/>
+        </w:rPr>
+        <w:br w:type="page"/>
+      </w:r>
+    </w:p>
+    <w:p>
+      <w:pPr>
+        <w:pStyle w:val="Heading2"/>
+        <w:jc w:val="center"/>
+      </w:pPr>
+      <w:r>
+        <w:lastRenderedPageBreak/>
+        <w:t>APPENDIX B: SAMPLE SNAPSHOT</w:t>
+      </w:r>
     </w:p>
     <w:p>
       <w:pPr>
@@ -30526,7 +31572,7 @@
         <w:rPr>
           <w:noProof/>
         </w:rPr>
-        <w:t>50</w:t>
+        <w:t>63</w:t>
       </w:r>
     </w:fldSimple>
   </w:p>
@@ -31053,6 +32099,92 @@
     </w:lvl>
   </w:abstractNum>
   <w:abstractNum w:abstractNumId="5">
+    <w:nsid w:val="116B6D76"/>
+    <w:multiLevelType w:val="hybridMultilevel"/>
+    <w:tmpl w:val="1D3A7BB0"/>
+    <w:lvl w:ilvl="0" w:tplc="04090017">
+      <w:start w:val="1"/>
+      <w:numFmt w:val="lowerLetter"/>
+      <w:lvlText w:val="%1)"/>
+      <w:lvlJc w:val="left"/>
+      <w:pPr>
+        <w:ind w:left="720" w:hanging="360"/>
+      </w:pPr>
+    </w:lvl>
+    <w:lvl w:ilvl="1" w:tplc="04090019" w:tentative="1">
+      <w:start w:val="1"/>
+      <w:numFmt w:val="lowerLetter"/>
+      <w:lvlText w:val="%2."/>
+      <w:lvlJc w:val="left"/>
+      <w:pPr>
+        <w:ind w:left="1440" w:hanging="360"/>
+      </w:pPr>
+    </w:lvl>
+    <w:lvl w:ilvl="2" w:tplc="0409001B" w:tentative="1">
+      <w:start w:val="1"/>
+      <w:numFmt w:val="lowerRoman"/>
+      <w:lvlText w:val="%3."/>
+      <w:lvlJc w:val="right"/>
+      <w:pPr>
+        <w:ind w:left="2160" w:hanging="180"/>
+      </w:pPr>
+    </w:lvl>
+    <w:lvl w:ilvl="3" w:tplc="0409000F" w:tentative="1">
+      <w:start w:val="1"/>
+      <w:numFmt w:val="decimal"/>
+      <w:lvlText w:val="%4."/>
+      <w:lvlJc w:val="left"/>
+      <w:pPr>
+        <w:ind w:left="2880" w:hanging="360"/>
+      </w:pPr>
+    </w:lvl>
+    <w:lvl w:ilvl="4" w:tplc="04090019" w:tentative="1">
+      <w:start w:val="1"/>
+      <w:numFmt w:val="lowerLetter"/>
+      <w:lvlText w:val="%5."/>
+      <w:lvlJc w:val="left"/>
+      <w:pPr>
+        <w:ind w:left="3600" w:hanging="360"/>
+      </w:pPr>
+    </w:lvl>
+    <w:lvl w:ilvl="5" w:tplc="0409001B" w:tentative="1">
+      <w:start w:val="1"/>
+      <w:numFmt w:val="lowerRoman"/>
+      <w:lvlText w:val="%6."/>
+      <w:lvlJc w:val="right"/>
+      <w:pPr>
+        <w:ind w:left="4320" w:hanging="180"/>
+      </w:pPr>
+    </w:lvl>
+    <w:lvl w:ilvl="6" w:tplc="0409000F" w:tentative="1">
+      <w:start w:val="1"/>
+      <w:numFmt w:val="decimal"/>
+      <w:lvlText w:val="%7."/>
+      <w:lvlJc w:val="left"/>
+      <w:pPr>
+        <w:ind w:left="5040" w:hanging="360"/>
+      </w:pPr>
+    </w:lvl>
+    <w:lvl w:ilvl="7" w:tplc="04090019" w:tentative="1">
+      <w:start w:val="1"/>
+      <w:numFmt w:val="lowerLetter"/>
+      <w:lvlText w:val="%8."/>
+      <w:lvlJc w:val="left"/>
+      <w:pPr>
+        <w:ind w:left="5760" w:hanging="360"/>
+      </w:pPr>
+    </w:lvl>
+    <w:lvl w:ilvl="8" w:tplc="0409001B" w:tentative="1">
+      <w:start w:val="1"/>
+      <w:numFmt w:val="lowerRoman"/>
+      <w:lvlText w:val="%9."/>
+      <w:lvlJc w:val="right"/>
+      <w:pPr>
+        <w:ind w:left="6480" w:hanging="180"/>
+      </w:pPr>
+    </w:lvl>
+  </w:abstractNum>
+  <w:abstractNum w:abstractNumId="6">
     <w:nsid w:val="12B729DA"/>
     <w:multiLevelType w:val="hybridMultilevel"/>
     <w:tmpl w:val="7A3CC9F0"/>
@@ -31138,7 +32270,7 @@
       </w:pPr>
     </w:lvl>
   </w:abstractNum>
-  <w:abstractNum w:abstractNumId="6">
+  <w:abstractNum w:abstractNumId="7">
     <w:nsid w:val="19F46902"/>
     <w:multiLevelType w:val="hybridMultilevel"/>
     <w:tmpl w:val="7940EF6A"/>
@@ -31224,7 +32356,7 @@
       </w:pPr>
     </w:lvl>
   </w:abstractNum>
-  <w:abstractNum w:abstractNumId="7">
+  <w:abstractNum w:abstractNumId="8">
     <w:nsid w:val="272C770A"/>
     <w:multiLevelType w:val="hybridMultilevel"/>
     <w:tmpl w:val="0352DCF2"/>
@@ -31310,7 +32442,7 @@
       </w:pPr>
     </w:lvl>
   </w:abstractNum>
-  <w:abstractNum w:abstractNumId="8">
+  <w:abstractNum w:abstractNumId="9">
     <w:nsid w:val="2B5B7AB4"/>
     <w:multiLevelType w:val="hybridMultilevel"/>
     <w:tmpl w:val="260014CC"/>
@@ -31396,7 +32528,7 @@
       </w:pPr>
     </w:lvl>
   </w:abstractNum>
-  <w:abstractNum w:abstractNumId="9">
+  <w:abstractNum w:abstractNumId="10">
     <w:nsid w:val="2D8E5FEE"/>
     <w:multiLevelType w:val="multilevel"/>
     <w:tmpl w:val="F2FC7836"/>
@@ -31509,7 +32641,7 @@
       </w:pPr>
     </w:lvl>
   </w:abstractNum>
-  <w:abstractNum w:abstractNumId="10">
+  <w:abstractNum w:abstractNumId="11">
     <w:nsid w:val="2F657571"/>
     <w:multiLevelType w:val="hybridMultilevel"/>
     <w:tmpl w:val="6DBE8E84"/>
@@ -31595,7 +32727,7 @@
       </w:pPr>
     </w:lvl>
   </w:abstractNum>
-  <w:abstractNum w:abstractNumId="11">
+  <w:abstractNum w:abstractNumId="12">
     <w:nsid w:val="2FEA6C07"/>
     <w:multiLevelType w:val="multilevel"/>
     <w:tmpl w:val="3A4867D8"/>
@@ -31708,7 +32840,7 @@
       </w:rPr>
     </w:lvl>
   </w:abstractNum>
-  <w:abstractNum w:abstractNumId="12">
+  <w:abstractNum w:abstractNumId="13">
     <w:nsid w:val="34513F59"/>
     <w:multiLevelType w:val="hybridMultilevel"/>
     <w:tmpl w:val="F1C6D996"/>
@@ -31821,7 +32953,7 @@
       </w:rPr>
     </w:lvl>
   </w:abstractNum>
-  <w:abstractNum w:abstractNumId="13">
+  <w:abstractNum w:abstractNumId="14">
     <w:nsid w:val="35105949"/>
     <w:multiLevelType w:val="hybridMultilevel"/>
     <w:tmpl w:val="2E3CFA72"/>
@@ -31934,7 +33066,7 @@
       </w:rPr>
     </w:lvl>
   </w:abstractNum>
-  <w:abstractNum w:abstractNumId="14">
+  <w:abstractNum w:abstractNumId="15">
     <w:nsid w:val="35861522"/>
     <w:multiLevelType w:val="hybridMultilevel"/>
     <w:tmpl w:val="9B8CC81C"/>
@@ -32023,7 +33155,7 @@
       </w:pPr>
     </w:lvl>
   </w:abstractNum>
-  <w:abstractNum w:abstractNumId="15">
+  <w:abstractNum w:abstractNumId="16">
     <w:nsid w:val="3600548F"/>
     <w:multiLevelType w:val="hybridMultilevel"/>
     <w:tmpl w:val="887C5CD6"/>
@@ -32109,7 +33241,7 @@
       </w:pPr>
     </w:lvl>
   </w:abstractNum>
-  <w:abstractNum w:abstractNumId="16">
+  <w:abstractNum w:abstractNumId="17">
     <w:nsid w:val="3C8F77F7"/>
     <w:multiLevelType w:val="hybridMultilevel"/>
     <w:tmpl w:val="273696FE"/>
@@ -32198,7 +33330,7 @@
       </w:pPr>
     </w:lvl>
   </w:abstractNum>
-  <w:abstractNum w:abstractNumId="17">
+  <w:abstractNum w:abstractNumId="18">
     <w:nsid w:val="418723F2"/>
     <w:multiLevelType w:val="multilevel"/>
     <w:tmpl w:val="4BBE08F6"/>
@@ -32349,7 +33481,7 @@
       </w:rPr>
     </w:lvl>
   </w:abstractNum>
-  <w:abstractNum w:abstractNumId="18">
+  <w:abstractNum w:abstractNumId="19">
     <w:nsid w:val="444249FD"/>
     <w:multiLevelType w:val="hybridMultilevel"/>
     <w:tmpl w:val="D794D360"/>
@@ -32435,7 +33567,7 @@
       </w:pPr>
     </w:lvl>
   </w:abstractNum>
-  <w:abstractNum w:abstractNumId="19">
+  <w:abstractNum w:abstractNumId="20">
     <w:nsid w:val="446F2B80"/>
     <w:multiLevelType w:val="hybridMultilevel"/>
     <w:tmpl w:val="EE34FEFC"/>
@@ -32521,7 +33653,7 @@
       </w:pPr>
     </w:lvl>
   </w:abstractNum>
-  <w:abstractNum w:abstractNumId="20">
+  <w:abstractNum w:abstractNumId="21">
     <w:nsid w:val="450A5471"/>
     <w:multiLevelType w:val="multilevel"/>
     <w:tmpl w:val="95043204"/>
@@ -32667,7 +33799,7 @@
       </w:rPr>
     </w:lvl>
   </w:abstractNum>
-  <w:abstractNum w:abstractNumId="21">
+  <w:abstractNum w:abstractNumId="22">
     <w:nsid w:val="4B9146BB"/>
     <w:multiLevelType w:val="hybridMultilevel"/>
     <w:tmpl w:val="8BB8B57C"/>
@@ -32753,7 +33885,7 @@
       </w:pPr>
     </w:lvl>
   </w:abstractNum>
-  <w:abstractNum w:abstractNumId="22">
+  <w:abstractNum w:abstractNumId="23">
     <w:nsid w:val="4C202FBA"/>
     <w:multiLevelType w:val="hybridMultilevel"/>
     <w:tmpl w:val="4022AB86"/>
@@ -32866,7 +33998,7 @@
       </w:rPr>
     </w:lvl>
   </w:abstractNum>
-  <w:abstractNum w:abstractNumId="23">
+  <w:abstractNum w:abstractNumId="24">
     <w:nsid w:val="505758F3"/>
     <w:multiLevelType w:val="hybridMultilevel"/>
     <w:tmpl w:val="68700D6C"/>
@@ -32952,7 +34084,7 @@
       </w:pPr>
     </w:lvl>
   </w:abstractNum>
-  <w:abstractNum w:abstractNumId="24">
+  <w:abstractNum w:abstractNumId="25">
     <w:nsid w:val="53941620"/>
     <w:multiLevelType w:val="hybridMultilevel"/>
     <w:tmpl w:val="14DA34E6"/>
@@ -33038,7 +34170,7 @@
       </w:pPr>
     </w:lvl>
   </w:abstractNum>
-  <w:abstractNum w:abstractNumId="25">
+  <w:abstractNum w:abstractNumId="26">
     <w:nsid w:val="541D30CE"/>
     <w:multiLevelType w:val="hybridMultilevel"/>
     <w:tmpl w:val="2E32B316"/>
@@ -33151,7 +34283,7 @@
       </w:rPr>
     </w:lvl>
   </w:abstractNum>
-  <w:abstractNum w:abstractNumId="26">
+  <w:abstractNum w:abstractNumId="27">
     <w:nsid w:val="54B56B5A"/>
     <w:multiLevelType w:val="hybridMultilevel"/>
     <w:tmpl w:val="56BA8CD0"/>
@@ -33237,7 +34369,7 @@
       </w:pPr>
     </w:lvl>
   </w:abstractNum>
-  <w:abstractNum w:abstractNumId="27">
+  <w:abstractNum w:abstractNumId="28">
     <w:nsid w:val="563213CA"/>
     <w:multiLevelType w:val="hybridMultilevel"/>
     <w:tmpl w:val="793EB6E8"/>
@@ -33326,7 +34458,7 @@
       </w:pPr>
     </w:lvl>
   </w:abstractNum>
-  <w:abstractNum w:abstractNumId="28">
+  <w:abstractNum w:abstractNumId="29">
     <w:nsid w:val="5B161AC0"/>
     <w:multiLevelType w:val="hybridMultilevel"/>
     <w:tmpl w:val="CA1C3C78"/>
@@ -33439,7 +34571,7 @@
       </w:rPr>
     </w:lvl>
   </w:abstractNum>
-  <w:abstractNum w:abstractNumId="29">
+  <w:abstractNum w:abstractNumId="30">
     <w:nsid w:val="5D82101C"/>
     <w:multiLevelType w:val="hybridMultilevel"/>
     <w:tmpl w:val="A0BA78A0"/>
@@ -33528,7 +34660,7 @@
       </w:pPr>
     </w:lvl>
   </w:abstractNum>
-  <w:abstractNum w:abstractNumId="30">
+  <w:abstractNum w:abstractNumId="31">
     <w:nsid w:val="5E356802"/>
     <w:multiLevelType w:val="hybridMultilevel"/>
     <w:tmpl w:val="9F8C6BFE"/>
@@ -33614,7 +34746,7 @@
       </w:pPr>
     </w:lvl>
   </w:abstractNum>
-  <w:abstractNum w:abstractNumId="31">
+  <w:abstractNum w:abstractNumId="32">
     <w:nsid w:val="607A05BF"/>
     <w:multiLevelType w:val="hybridMultilevel"/>
     <w:tmpl w:val="BE14A996"/>
@@ -33700,7 +34832,7 @@
       </w:pPr>
     </w:lvl>
   </w:abstractNum>
-  <w:abstractNum w:abstractNumId="32">
+  <w:abstractNum w:abstractNumId="33">
     <w:nsid w:val="65455B83"/>
     <w:multiLevelType w:val="hybridMultilevel"/>
     <w:tmpl w:val="5808C442"/>
@@ -33789,7 +34921,7 @@
       </w:pPr>
     </w:lvl>
   </w:abstractNum>
-  <w:abstractNum w:abstractNumId="33">
+  <w:abstractNum w:abstractNumId="34">
     <w:nsid w:val="67A7367A"/>
     <w:multiLevelType w:val="hybridMultilevel"/>
     <w:tmpl w:val="42E0E08E"/>
@@ -33875,7 +35007,7 @@
       </w:pPr>
     </w:lvl>
   </w:abstractNum>
-  <w:abstractNum w:abstractNumId="34">
+  <w:abstractNum w:abstractNumId="35">
     <w:nsid w:val="68FF4706"/>
     <w:multiLevelType w:val="hybridMultilevel"/>
     <w:tmpl w:val="D97C1CB0"/>
@@ -33961,7 +35093,7 @@
       </w:pPr>
     </w:lvl>
   </w:abstractNum>
-  <w:abstractNum w:abstractNumId="35">
+  <w:abstractNum w:abstractNumId="36">
     <w:nsid w:val="6CF55416"/>
     <w:multiLevelType w:val="hybridMultilevel"/>
     <w:tmpl w:val="44783156"/>
@@ -34047,7 +35179,7 @@
       </w:pPr>
     </w:lvl>
   </w:abstractNum>
-  <w:abstractNum w:abstractNumId="36">
+  <w:abstractNum w:abstractNumId="37">
     <w:nsid w:val="71437622"/>
     <w:multiLevelType w:val="hybridMultilevel"/>
     <w:tmpl w:val="B60ED3F8"/>
@@ -34133,7 +35265,7 @@
       </w:pPr>
     </w:lvl>
   </w:abstractNum>
-  <w:abstractNum w:abstractNumId="37">
+  <w:abstractNum w:abstractNumId="38">
     <w:nsid w:val="7221289E"/>
     <w:multiLevelType w:val="hybridMultilevel"/>
     <w:tmpl w:val="AC863032"/>
@@ -34219,7 +35351,7 @@
       </w:pPr>
     </w:lvl>
   </w:abstractNum>
-  <w:abstractNum w:abstractNumId="38">
+  <w:abstractNum w:abstractNumId="39">
     <w:nsid w:val="76D52293"/>
     <w:multiLevelType w:val="hybridMultilevel"/>
     <w:tmpl w:val="465461E4"/>
@@ -34305,7 +35437,7 @@
       </w:pPr>
     </w:lvl>
   </w:abstractNum>
-  <w:abstractNum w:abstractNumId="39">
+  <w:abstractNum w:abstractNumId="40">
     <w:nsid w:val="7DC96787"/>
     <w:multiLevelType w:val="multilevel"/>
     <w:tmpl w:val="F9CC9B82"/>
@@ -34419,124 +35551,127 @@
     </w:lvl>
   </w:abstractNum>
   <w:num w:numId="1">
-    <w:abstractNumId w:val="7"/>
+    <w:abstractNumId w:val="8"/>
   </w:num>
   <w:num w:numId="2">
-    <w:abstractNumId w:val="38"/>
+    <w:abstractNumId w:val="39"/>
   </w:num>
   <w:num w:numId="3">
+    <w:abstractNumId w:val="22"/>
+  </w:num>
+  <w:num w:numId="4">
+    <w:abstractNumId w:val="12"/>
+  </w:num>
+  <w:num w:numId="5">
     <w:abstractNumId w:val="21"/>
   </w:num>
-  <w:num w:numId="4">
+  <w:num w:numId="6">
+    <w:abstractNumId w:val="18"/>
+  </w:num>
+  <w:num w:numId="7">
+    <w:abstractNumId w:val="9"/>
+  </w:num>
+  <w:num w:numId="8">
+    <w:abstractNumId w:val="10"/>
+  </w:num>
+  <w:num w:numId="9">
+    <w:abstractNumId w:val="25"/>
+  </w:num>
+  <w:num w:numId="10">
     <w:abstractNumId w:val="11"/>
   </w:num>
-  <w:num w:numId="5">
-    <w:abstractNumId w:val="20"/>
-  </w:num>
-  <w:num w:numId="6">
-    <w:abstractNumId w:val="17"/>
-  </w:num>
-  <w:num w:numId="7">
-    <w:abstractNumId w:val="8"/>
-  </w:num>
-  <w:num w:numId="8">
-    <w:abstractNumId w:val="9"/>
-  </w:num>
-  <w:num w:numId="9">
-    <w:abstractNumId w:val="24"/>
-  </w:num>
-  <w:num w:numId="10">
-    <w:abstractNumId w:val="10"/>
-  </w:num>
   <w:num w:numId="11">
-    <w:abstractNumId w:val="5"/>
+    <w:abstractNumId w:val="6"/>
   </w:num>
   <w:num w:numId="12">
-    <w:abstractNumId w:val="14"/>
+    <w:abstractNumId w:val="15"/>
   </w:num>
   <w:num w:numId="13">
-    <w:abstractNumId w:val="33"/>
+    <w:abstractNumId w:val="34"/>
   </w:num>
   <w:num w:numId="14">
-    <w:abstractNumId w:val="34"/>
+    <w:abstractNumId w:val="35"/>
   </w:num>
   <w:num w:numId="15">
-    <w:abstractNumId w:val="23"/>
+    <w:abstractNumId w:val="24"/>
   </w:num>
   <w:num w:numId="16">
     <w:abstractNumId w:val="3"/>
   </w:num>
   <w:num w:numId="17">
+    <w:abstractNumId w:val="33"/>
+  </w:num>
+  <w:num w:numId="18">
+    <w:abstractNumId w:val="30"/>
+  </w:num>
+  <w:num w:numId="19">
     <w:abstractNumId w:val="32"/>
   </w:num>
-  <w:num w:numId="18">
-    <w:abstractNumId w:val="29"/>
-  </w:num>
-  <w:num w:numId="19">
-    <w:abstractNumId w:val="31"/>
-  </w:num>
   <w:num w:numId="20">
-    <w:abstractNumId w:val="16"/>
+    <w:abstractNumId w:val="17"/>
   </w:num>
   <w:num w:numId="21">
-    <w:abstractNumId w:val="18"/>
+    <w:abstractNumId w:val="19"/>
   </w:num>
   <w:num w:numId="22">
-    <w:abstractNumId w:val="37"/>
+    <w:abstractNumId w:val="38"/>
   </w:num>
   <w:num w:numId="23">
-    <w:abstractNumId w:val="12"/>
+    <w:abstractNumId w:val="13"/>
   </w:num>
   <w:num w:numId="24">
     <w:abstractNumId w:val="4"/>
   </w:num>
   <w:num w:numId="25">
-    <w:abstractNumId w:val="13"/>
+    <w:abstractNumId w:val="14"/>
   </w:num>
   <w:num w:numId="26">
-    <w:abstractNumId w:val="22"/>
+    <w:abstractNumId w:val="23"/>
   </w:num>
   <w:num w:numId="27">
     <w:abstractNumId w:val="1"/>
   </w:num>
   <w:num w:numId="28">
+    <w:abstractNumId w:val="29"/>
+  </w:num>
+  <w:num w:numId="29">
+    <w:abstractNumId w:val="31"/>
+  </w:num>
+  <w:num w:numId="30">
     <w:abstractNumId w:val="28"/>
   </w:num>
-  <w:num w:numId="29">
-    <w:abstractNumId w:val="30"/>
-  </w:num>
-  <w:num w:numId="30">
+  <w:num w:numId="31">
     <w:abstractNumId w:val="27"/>
   </w:num>
-  <w:num w:numId="31">
-    <w:abstractNumId w:val="26"/>
-  </w:num>
   <w:num w:numId="32">
-    <w:abstractNumId w:val="15"/>
+    <w:abstractNumId w:val="16"/>
   </w:num>
   <w:num w:numId="33">
     <w:abstractNumId w:val="0"/>
   </w:num>
   <w:num w:numId="34">
-    <w:abstractNumId w:val="19"/>
+    <w:abstractNumId w:val="20"/>
   </w:num>
   <w:num w:numId="35">
-    <w:abstractNumId w:val="6"/>
+    <w:abstractNumId w:val="7"/>
   </w:num>
   <w:num w:numId="36">
-    <w:abstractNumId w:val="25"/>
+    <w:abstractNumId w:val="26"/>
   </w:num>
   <w:num w:numId="37">
-    <w:abstractNumId w:val="39"/>
+    <w:abstractNumId w:val="40"/>
   </w:num>
   <w:num w:numId="38">
-    <w:abstractNumId w:val="35"/>
+    <w:abstractNumId w:val="36"/>
   </w:num>
   <w:num w:numId="39">
-    <w:abstractNumId w:val="36"/>
+    <w:abstractNumId w:val="37"/>
   </w:num>
   <w:num w:numId="40">
     <w:abstractNumId w:val="2"/>
+  </w:num>
+  <w:num w:numId="41">
+    <w:abstractNumId w:val="5"/>
   </w:num>
   <w:numIdMacAtCleanup w:val="15"/>
 </w:numbering>
@@ -35358,6 +36493,18 @@
         <w:shd w:val="clear" w:color="auto" w:fill="C0C0C0" w:themeFill="text1" w:themeFillTint="3F"/>
       </w:tcPr>
     </w:tblStylePr>
+  </w:style>
+  <w:style w:type="paragraph" w:customStyle="1" w:styleId="mynewtitle">
+    <w:name w:val="my new title"/>
+    <w:basedOn w:val="Heading2"/>
+    <w:qFormat/>
+    <w:rsid w:val="00492A2C"/>
+    <w:pPr>
+      <w:spacing w:line="360" w:lineRule="auto"/>
+    </w:pPr>
+    <w:rPr>
+      <w:szCs w:val="28"/>
+    </w:rPr>
   </w:style>
 </w:styles>
 </file>
@@ -36189,7 +37336,7 @@
 </file>
 
 <file path=customXml/itemProps1.xml><?xml version="1.0" encoding="utf-8"?>
-<ds:datastoreItem xmlns:ds="http://schemas.openxmlformats.org/officeDocument/2006/customXml" ds:itemID="{F0A4D739-670E-4724-80A7-D107A877A9FE}">
+<ds:datastoreItem xmlns:ds="http://schemas.openxmlformats.org/officeDocument/2006/customXml" ds:itemID="{5D9CF0D1-93AD-4A1B-95D3-714AA9966ABE}">
   <ds:schemaRefs>
     <ds:schemaRef ds:uri="http://schemas.openxmlformats.org/officeDocument/2006/bibliography"/>
   </ds:schemaRefs>

--- a/PAPER WORK/TESSY MAIN WORK/March 2021/Online Crime Reporting _ Management System .docx
+++ b/PAPER WORK/TESSY MAIN WORK/March 2021/Online Crime Reporting _ Management System .docx
@@ -14219,23 +14219,7 @@
           <w:sz w:val="28"/>
           <w:szCs w:val="28"/>
         </w:rPr>
-        <w:t xml:space="preserve"> the work the authors</w:t>
-      </w:r>
-      <w:r>
-        <w:rPr>
-          <w:rFonts w:ascii="Times New Roman" w:eastAsia="Times New Roman" w:hAnsi="Times New Roman"/>
-          <w:sz w:val="28"/>
-          <w:szCs w:val="28"/>
-        </w:rPr>
-        <w:t>, they</w:t>
-      </w:r>
-      <w:r>
-        <w:rPr>
-          <w:rFonts w:ascii="Times New Roman" w:eastAsia="Times New Roman" w:hAnsi="Times New Roman"/>
-          <w:sz w:val="28"/>
-          <w:szCs w:val="28"/>
-        </w:rPr>
-        <w:t xml:space="preserve"> make </w:t>
+        <w:t xml:space="preserve"> the work the authors make </w:t>
       </w:r>
       <w:r>
         <w:rPr>
@@ -14310,7 +14294,23 @@
           <w:sz w:val="28"/>
           <w:szCs w:val="28"/>
         </w:rPr>
-        <w:t>In this paper, the manual arrangement of the police headquarters is extensively studied and was identified as tedious. After a gritty investiga</w:t>
+        <w:t xml:space="preserve">In this paper, the manual arrangement of the police headquarters </w:t>
+      </w:r>
+      <w:r>
+        <w:rPr>
+          <w:rFonts w:ascii="Times New Roman" w:eastAsia="Times New Roman" w:hAnsi="Times New Roman"/>
+          <w:sz w:val="28"/>
+          <w:szCs w:val="28"/>
+        </w:rPr>
+        <w:t>was</w:t>
+      </w:r>
+      <w:r>
+        <w:rPr>
+          <w:rFonts w:ascii="Times New Roman" w:eastAsia="Times New Roman" w:hAnsi="Times New Roman"/>
+          <w:sz w:val="28"/>
+          <w:szCs w:val="28"/>
+        </w:rPr>
+        <w:t xml:space="preserve"> extensively studied and was identified as tedious. After a gritty investiga</w:t>
       </w:r>
       <w:r>
         <w:rPr>
@@ -14369,7 +14369,39 @@
           <w:sz w:val="28"/>
           <w:szCs w:val="28"/>
         </w:rPr>
-        <w:t xml:space="preserve"> proposed another framework which dependent on the PC. The proposed framework is planned to evacuate every one of the downsides and impediments of existing framework and make progressively mindful to the client and the administration needs. The real targets of the proposed framework are to give the quicker methods for Crime Grievance Report. It will diminish the time devoured motel planning of reports and get the opportunity to profit by the most recent innovation of PCs. </w:t>
+        <w:t xml:space="preserve"> proposed another framework which dependent on the PC. The proposed framework </w:t>
+      </w:r>
+      <w:r>
+        <w:rPr>
+          <w:rFonts w:ascii="Times New Roman" w:eastAsia="Times New Roman" w:hAnsi="Times New Roman"/>
+          <w:sz w:val="28"/>
+          <w:szCs w:val="28"/>
+        </w:rPr>
+        <w:t>was</w:t>
+      </w:r>
+      <w:r>
+        <w:rPr>
+          <w:rFonts w:ascii="Times New Roman" w:eastAsia="Times New Roman" w:hAnsi="Times New Roman"/>
+          <w:sz w:val="28"/>
+          <w:szCs w:val="28"/>
+        </w:rPr>
+        <w:t xml:space="preserve"> planned to evacuate every one of the downsides and impediments of existing framework and make progressively mindful to the client and the administration needs. The real targets of the proposed framework </w:t>
+      </w:r>
+      <w:r>
+        <w:rPr>
+          <w:rFonts w:ascii="Times New Roman" w:eastAsia="Times New Roman" w:hAnsi="Times New Roman"/>
+          <w:sz w:val="28"/>
+          <w:szCs w:val="28"/>
+        </w:rPr>
+        <w:t>was</w:t>
+      </w:r>
+      <w:r>
+        <w:rPr>
+          <w:rFonts w:ascii="Times New Roman" w:eastAsia="Times New Roman" w:hAnsi="Times New Roman"/>
+          <w:sz w:val="28"/>
+          <w:szCs w:val="28"/>
+        </w:rPr>
+        <w:t xml:space="preserve"> to give the quicker methods for Crime Grievance Report. It will diminish the time devoured motel planning of reports and get the opportunity to profit by the most recent innovation of PCs. </w:t>
       </w:r>
     </w:p>
     <w:p>
@@ -15875,7 +15907,21 @@
           <w:sz w:val="28"/>
           <w:szCs w:val="28"/>
         </w:rPr>
-        <w:t>System Analysis also includes subdividing of complex process involving the entire system, identification of data store and manual processes. (Soni, 2010)</w:t>
+        <w:t xml:space="preserve">System Analysis also includes subdividing of complex process involving the entire system, identification of </w:t>
+      </w:r>
+      <w:r>
+        <w:rPr>
+          <w:sz w:val="28"/>
+          <w:szCs w:val="28"/>
+        </w:rPr>
+        <w:t>data store and manual processes</w:t>
+      </w:r>
+      <w:r>
+        <w:rPr>
+          <w:sz w:val="28"/>
+          <w:szCs w:val="28"/>
+        </w:rPr>
+        <w:t xml:space="preserve"> (Soni, 2010)</w:t>
       </w:r>
       <w:r>
         <w:rPr>
@@ -16493,7 +16539,23 @@
           <w:sz w:val="28"/>
           <w:szCs w:val="28"/>
         </w:rPr>
-        <w:t xml:space="preserve">  do  one  time  registration before  using  the  application.  After  registration,  user  </w:t>
+        <w:t xml:space="preserve">  do  one  time  registration before  using  the  application.  After  registration,  </w:t>
+      </w:r>
+      <w:r>
+        <w:rPr>
+          <w:rFonts w:ascii="Times New Roman" w:eastAsia="Times New Roman" w:hAnsi="Times New Roman"/>
+          <w:sz w:val="28"/>
+          <w:szCs w:val="28"/>
+        </w:rPr>
+        <w:t xml:space="preserve">the </w:t>
+      </w:r>
+      <w:r>
+        <w:rPr>
+          <w:rFonts w:ascii="Times New Roman" w:eastAsia="Times New Roman" w:hAnsi="Times New Roman"/>
+          <w:sz w:val="28"/>
+          <w:szCs w:val="28"/>
+        </w:rPr>
+        <w:t xml:space="preserve">user  </w:t>
       </w:r>
       <w:r>
         <w:rPr>
@@ -17108,7 +17170,15 @@
                         <w:sz w:val="28"/>
                         <w:szCs w:val="28"/>
                       </w:rPr>
-                      <w:t>Public Module</w:t>
+                      <w:t>Police</w:t>
+                    </w:r>
+                    <w:r>
+                      <w:rPr>
+                        <w:rFonts w:ascii="Times New Roman" w:hAnsi="Times New Roman"/>
+                        <w:sz w:val="28"/>
+                        <w:szCs w:val="28"/>
+                      </w:rPr>
+                      <w:t xml:space="preserve"> Module</w:t>
                     </w:r>
                   </w:p>
                   <w:p>
@@ -27514,7 +27584,21 @@
           <w:sz w:val="28"/>
           <w:szCs w:val="28"/>
         </w:rPr>
-        <w:t xml:space="preserve"> depict the block diagram of health monitoring system.</w:t>
+        <w:t xml:space="preserve"> depict the block diagram of </w:t>
+      </w:r>
+      <w:r>
+        <w:rPr>
+          <w:sz w:val="28"/>
+          <w:szCs w:val="28"/>
+        </w:rPr>
+        <w:t>Multilingual crime incident reporting system</w:t>
+      </w:r>
+      <w:r>
+        <w:rPr>
+          <w:sz w:val="28"/>
+          <w:szCs w:val="28"/>
+        </w:rPr>
+        <w:t>.</w:t>
       </w:r>
     </w:p>
     <w:p>
@@ -27629,36 +27713,30 @@
     </w:p>
     <w:p>
       <w:pPr>
-        <w:suppressAutoHyphens w:val="0"/>
-        <w:spacing w:after="0" w:line="360" w:lineRule="auto"/>
-        <w:jc w:val="both"/>
-        <w:textAlignment w:val="auto"/>
-        <w:rPr>
-          <w:rFonts w:ascii="Times New Roman" w:hAnsi="Times New Roman"/>
-          <w:sz w:val="28"/>
-          <w:szCs w:val="28"/>
-        </w:rPr>
-      </w:pPr>
-      <w:r>
-        <w:rPr>
-          <w:rFonts w:ascii="Times New Roman" w:hAnsi="Times New Roman"/>
-          <w:sz w:val="28"/>
-          <w:szCs w:val="28"/>
-        </w:rPr>
-        <w:t xml:space="preserve">A  use  Case  diagrams  graphically  depicts  the  interactions  between  the system  and  external  systems  and  users.  The  purpose  of  the  use  case diagram  is  to  help  visualize  the  functional  requirements  of  a  system, including  the  relationship  between  an  actor  and  the  essential  </w:t>
-      </w:r>
-      <w:r>
-        <w:rPr>
-          <w:rFonts w:ascii="Times New Roman" w:hAnsi="Times New Roman"/>
+        <w:pStyle w:val="NormalWeb"/>
+        <w:spacing w:before="0" w:beforeAutospacing="0" w:after="200" w:afterAutospacing="0" w:line="360" w:lineRule="auto"/>
+        <w:rPr>
+          <w:sz w:val="28"/>
+          <w:szCs w:val="28"/>
+        </w:rPr>
+      </w:pPr>
+      <w:r>
+        <w:rPr>
+          <w:sz w:val="28"/>
+          <w:szCs w:val="28"/>
+        </w:rPr>
+        <w:t xml:space="preserve">A  use  Case  diagrams  graphically  depicts  the  interactions  between  the system  and  external  systems  and  users.  The  purpose  of  the  use  case diagram  is  to  help  visualize  the  functional  requirements  of  a  </w:t>
+      </w:r>
+      <w:r>
+        <w:rPr>
           <w:sz w:val="28"/>
           <w:szCs w:val="28"/>
         </w:rPr>
         <w:lastRenderedPageBreak/>
-        <w:t>processes. Fig.4.</w:t>
-      </w:r>
-      <w:r>
-        <w:rPr>
-          <w:rFonts w:ascii="Times New Roman" w:hAnsi="Times New Roman"/>
+        <w:t>system, including  the  relationship  between  an  actor  and  the  essential  processes. Fig.4.</w:t>
+      </w:r>
+      <w:r>
+        <w:rPr>
           <w:sz w:val="28"/>
           <w:szCs w:val="28"/>
         </w:rPr>
@@ -27666,11 +27744,31 @@
       </w:r>
       <w:r>
         <w:rPr>
-          <w:rFonts w:ascii="Times New Roman" w:hAnsi="Times New Roman"/>
-          <w:sz w:val="28"/>
-          <w:szCs w:val="28"/>
-        </w:rPr>
-        <w:t xml:space="preserve">  shows  the  use  case  diagram  for  the  proposed  health  monitoring system.</w:t>
+          <w:sz w:val="28"/>
+          <w:szCs w:val="28"/>
+        </w:rPr>
+        <w:t xml:space="preserve">  shows  the  use  case  diagram  for  the  proposed  </w:t>
+      </w:r>
+      <w:r>
+        <w:rPr>
+          <w:sz w:val="28"/>
+          <w:szCs w:val="28"/>
+        </w:rPr>
+        <w:t xml:space="preserve">of </w:t>
+      </w:r>
+      <w:r>
+        <w:rPr>
+          <w:sz w:val="28"/>
+          <w:szCs w:val="28"/>
+        </w:rPr>
+        <w:t>Multilingual crime incident reporting system</w:t>
+      </w:r>
+      <w:r>
+        <w:rPr>
+          <w:sz w:val="28"/>
+          <w:szCs w:val="28"/>
+        </w:rPr>
+        <w:t>.</w:t>
       </w:r>
     </w:p>
     <w:p>
@@ -29401,7 +29499,23 @@
           <w:szCs w:val="28"/>
         </w:rPr>
         <w:lastRenderedPageBreak/>
-        <w:t>Direct   changeover:   In   this   system   the   old   system   is   no   longer available  and  everything  must run  on  the  new  system.  Problems  with the  new  system  can  cause  major  problems  for  the  business,  only suitable for non-critical systems.</w:t>
+        <w:t xml:space="preserve">Direct   changeover:   In   this   system   the   old   system   is   no   longer </w:t>
+      </w:r>
+      <w:r>
+        <w:rPr>
+          <w:rFonts w:ascii="Times New Roman" w:hAnsi="Times New Roman"/>
+          <w:sz w:val="28"/>
+          <w:szCs w:val="28"/>
+        </w:rPr>
+        <w:t>available and</w:t>
+      </w:r>
+      <w:r>
+        <w:rPr>
+          <w:rFonts w:ascii="Times New Roman" w:hAnsi="Times New Roman"/>
+          <w:sz w:val="28"/>
+          <w:szCs w:val="28"/>
+        </w:rPr>
+        <w:t xml:space="preserve">  everything  must run  on  the  new  system.  Problems  with the  new  system  can  cause  major  problems  for  the  business,  only suitable for non-critical systems.</w:t>
       </w:r>
     </w:p>
     <w:p>
@@ -29952,42 +30066,7 @@
           <w:sz w:val="28"/>
           <w:szCs w:val="28"/>
         </w:rPr>
-        <w:t xml:space="preserve">By examining the </w:t>
-      </w:r>
-      <w:r>
-        <w:rPr>
-          <w:rFonts w:ascii="Times New Roman" w:hAnsi="Times New Roman"/>
-          <w:sz w:val="28"/>
-          <w:szCs w:val="28"/>
-        </w:rPr>
-        <w:t>….</w:t>
-      </w:r>
-    </w:p>
-    <w:p>
-      <w:pPr>
-        <w:spacing w:after="360" w:line="360" w:lineRule="auto"/>
-        <w:jc w:val="both"/>
-        <w:rPr>
-          <w:rFonts w:ascii="Times New Roman" w:hAnsi="Times New Roman"/>
-          <w:sz w:val="28"/>
-          <w:szCs w:val="28"/>
-        </w:rPr>
-      </w:pPr>
-      <w:r>
-        <w:rPr>
-          <w:rFonts w:ascii="Times New Roman" w:hAnsi="Times New Roman"/>
-          <w:sz w:val="28"/>
-          <w:szCs w:val="28"/>
-        </w:rPr>
-        <w:t xml:space="preserve">In conclusion, </w:t>
-      </w:r>
-      <w:r>
-        <w:rPr>
-          <w:rFonts w:ascii="Times New Roman" w:hAnsi="Times New Roman"/>
-          <w:sz w:val="28"/>
-          <w:szCs w:val="28"/>
-        </w:rPr>
-        <w:t>…..</w:t>
+        <w:t xml:space="preserve">Security is every man’s business and so those every citizen has a responsibility of reporting crime incident/illegal activities to the law enforcement officers. Having an efficient channel of reporting these incidents to the law enforcement without any barrel is necessary. Government also have responsibility of making budget in the security sector and equally has responsibility of providing proper equipments to the law enforcement but they can’t do these if there is no data to know which angle to tackle. The proposed multilingual crime incident reporting system has immense potential to help tackle these various challenges and improve the security challenges in the country.  </w:t>
       </w:r>
     </w:p>
     <w:p>
@@ -30160,10 +30239,6 @@
     <w:p>
       <w:pPr>
         <w:pStyle w:val="ListParagraph"/>
-        <w:numPr>
-          <w:ilvl w:val="0"/>
-          <w:numId w:val="41"/>
-        </w:numPr>
         <w:spacing w:after="0" w:line="360" w:lineRule="auto"/>
         <w:jc w:val="both"/>
         <w:rPr>
@@ -30188,6 +30263,7 @@
         <w:rPr>
           <w:rFonts w:cs="Times New Roman"/>
         </w:rPr>
+        <w:lastRenderedPageBreak/>
         <w:t>5.4</w:t>
       </w:r>
       <w:r>
@@ -30242,7 +30318,6 @@
         <w:rPr>
           <w:rFonts w:cs="Times New Roman"/>
         </w:rPr>
-        <w:lastRenderedPageBreak/>
         <w:t>5.5</w:t>
       </w:r>
       <w:r>
@@ -31572,7 +31647,7 @@
         <w:rPr>
           <w:noProof/>
         </w:rPr>
-        <w:t>63</w:t>
+        <w:t>65</w:t>
       </w:r>
     </w:fldSimple>
   </w:p>
@@ -37336,7 +37411,7 @@
 </file>
 
 <file path=customXml/itemProps1.xml><?xml version="1.0" encoding="utf-8"?>
-<ds:datastoreItem xmlns:ds="http://schemas.openxmlformats.org/officeDocument/2006/customXml" ds:itemID="{5D9CF0D1-93AD-4A1B-95D3-714AA9966ABE}">
+<ds:datastoreItem xmlns:ds="http://schemas.openxmlformats.org/officeDocument/2006/customXml" ds:itemID="{DE5B725A-0D3E-4E7E-9C58-284B54E3ACAE}">
   <ds:schemaRefs>
     <ds:schemaRef ds:uri="http://schemas.openxmlformats.org/officeDocument/2006/bibliography"/>
   </ds:schemaRefs>

--- a/PAPER WORK/TESSY MAIN WORK/March 2021/Online Crime Reporting _ Management System .docx
+++ b/PAPER WORK/TESSY MAIN WORK/March 2021/Online Crime Reporting _ Management System .docx
@@ -12830,6 +12830,1689 @@
     </w:p>
     <w:p>
       <w:pPr>
+        <w:pStyle w:val="ListParagraph"/>
+        <w:spacing w:line="360" w:lineRule="auto"/>
+        <w:jc w:val="both"/>
+        <w:rPr>
+          <w:rFonts w:ascii="Times New Roman" w:hAnsi="Times New Roman"/>
+          <w:bCs/>
+          <w:i/>
+          <w:sz w:val="28"/>
+          <w:szCs w:val="28"/>
+        </w:rPr>
+      </w:pPr>
+    </w:p>
+    <w:p>
+      <w:pPr>
+        <w:spacing w:line="360" w:lineRule="auto"/>
+        <w:jc w:val="both"/>
+        <w:rPr>
+          <w:rFonts w:ascii="Times New Roman" w:hAnsi="Times New Roman"/>
+          <w:b/>
+          <w:sz w:val="28"/>
+          <w:szCs w:val="28"/>
+        </w:rPr>
+      </w:pPr>
+      <w:r>
+        <w:rPr>
+          <w:rFonts w:ascii="Times New Roman" w:hAnsi="Times New Roman"/>
+          <w:b/>
+          <w:sz w:val="28"/>
+          <w:szCs w:val="28"/>
+        </w:rPr>
+        <w:t>2.4</w:t>
+      </w:r>
+      <w:r>
+        <w:rPr>
+          <w:rFonts w:ascii="Times New Roman" w:hAnsi="Times New Roman"/>
+          <w:b/>
+          <w:sz w:val="28"/>
+          <w:szCs w:val="28"/>
+        </w:rPr>
+        <w:tab/>
+      </w:r>
+      <w:r>
+        <w:rPr>
+          <w:rFonts w:ascii="Times New Roman" w:hAnsi="Times New Roman"/>
+          <w:b/>
+          <w:sz w:val="28"/>
+          <w:szCs w:val="28"/>
+        </w:rPr>
+        <w:t>Google Neural Machine Translation</w:t>
+      </w:r>
+      <w:r>
+        <w:rPr>
+          <w:rFonts w:ascii="Times New Roman" w:hAnsi="Times New Roman"/>
+          <w:b/>
+          <w:sz w:val="28"/>
+          <w:szCs w:val="28"/>
+        </w:rPr>
+        <w:t xml:space="preserve"> </w:t>
+      </w:r>
+      <w:r>
+        <w:rPr>
+          <w:rFonts w:ascii="Times New Roman" w:hAnsi="Times New Roman"/>
+          <w:b/>
+          <w:sz w:val="28"/>
+          <w:szCs w:val="28"/>
+        </w:rPr>
+        <w:t>(GNMT)</w:t>
+      </w:r>
+    </w:p>
+    <w:p>
+      <w:pPr>
+        <w:spacing w:line="360" w:lineRule="auto"/>
+        <w:jc w:val="both"/>
+        <w:rPr>
+          <w:rFonts w:ascii="Times New Roman" w:hAnsi="Times New Roman"/>
+          <w:sz w:val="28"/>
+          <w:szCs w:val="28"/>
+        </w:rPr>
+      </w:pPr>
+      <w:r>
+        <w:rPr>
+          <w:rFonts w:ascii="Times New Roman" w:hAnsi="Times New Roman"/>
+          <w:sz w:val="28"/>
+          <w:szCs w:val="28"/>
+        </w:rPr>
+        <w:t xml:space="preserve">Google Neural Machine Translation (GNMT) is a neural machine translation (NMT) developed by </w:t>
+      </w:r>
+      <w:r>
+        <w:rPr>
+          <w:rFonts w:ascii="Times New Roman" w:hAnsi="Times New Roman"/>
+          <w:sz w:val="28"/>
+          <w:szCs w:val="28"/>
+        </w:rPr>
+        <w:t xml:space="preserve">Google. This </w:t>
+      </w:r>
+      <w:r>
+        <w:rPr>
+          <w:rFonts w:ascii="Times New Roman" w:hAnsi="Times New Roman"/>
+          <w:sz w:val="28"/>
+          <w:szCs w:val="28"/>
+        </w:rPr>
+        <w:t>Neural Machine Translation (NMT) is an end-to-end learning approach for automated translation, with the potential to overcome many of the weaknesses of conventional phrase-based translation systems. Unfortunately,</w:t>
+      </w:r>
+      <w:r>
+        <w:rPr>
+          <w:rFonts w:ascii="Times New Roman" w:hAnsi="Times New Roman"/>
+          <w:sz w:val="28"/>
+          <w:szCs w:val="28"/>
+        </w:rPr>
+        <w:t xml:space="preserve"> the </w:t>
+      </w:r>
+      <w:r>
+        <w:rPr>
+          <w:rFonts w:ascii="Times New Roman" w:hAnsi="Times New Roman"/>
+          <w:sz w:val="28"/>
+          <w:szCs w:val="28"/>
+        </w:rPr>
+        <w:t xml:space="preserve">NMT systems are known to be computationally expensive both in training and in translation inference. In addition, most NMT systems have difficulty with rare words. These issues have hindered NMT's use in practical deployments and services, where both accuracy and speed are essential. </w:t>
+      </w:r>
+      <w:r>
+        <w:rPr>
+          <w:rFonts w:ascii="Times New Roman" w:hAnsi="Times New Roman"/>
+          <w:sz w:val="28"/>
+          <w:szCs w:val="28"/>
+        </w:rPr>
+        <w:t xml:space="preserve">But with the help of these GNMT, it helps improves the quality of translation by applying an example based machine translation method in which the system learn from millions of examples. </w:t>
+      </w:r>
+    </w:p>
+    <w:p>
+      <w:pPr>
+        <w:spacing w:line="360" w:lineRule="auto"/>
+        <w:jc w:val="both"/>
+        <w:rPr>
+          <w:rFonts w:ascii="Times New Roman" w:hAnsi="Times New Roman"/>
+          <w:b/>
+          <w:sz w:val="28"/>
+          <w:szCs w:val="28"/>
+        </w:rPr>
+      </w:pPr>
+      <w:r>
+        <w:rPr>
+          <w:rFonts w:ascii="Times New Roman" w:hAnsi="Times New Roman"/>
+          <w:b/>
+          <w:sz w:val="28"/>
+          <w:szCs w:val="28"/>
+        </w:rPr>
+        <w:t>2.4.1</w:t>
+      </w:r>
+      <w:r>
+        <w:rPr>
+          <w:rFonts w:ascii="Times New Roman" w:hAnsi="Times New Roman"/>
+          <w:b/>
+          <w:sz w:val="28"/>
+          <w:szCs w:val="28"/>
+        </w:rPr>
+        <w:tab/>
+      </w:r>
+      <w:r>
+        <w:rPr>
+          <w:rFonts w:ascii="Times New Roman" w:hAnsi="Times New Roman"/>
+          <w:b/>
+          <w:sz w:val="28"/>
+          <w:szCs w:val="28"/>
+        </w:rPr>
+        <w:t>How does language translation work?</w:t>
+      </w:r>
+    </w:p>
+    <w:p>
+      <w:pPr>
+        <w:spacing w:line="360" w:lineRule="auto"/>
+        <w:jc w:val="both"/>
+        <w:rPr>
+          <w:rFonts w:ascii="Times New Roman" w:hAnsi="Times New Roman"/>
+          <w:sz w:val="28"/>
+          <w:szCs w:val="28"/>
+        </w:rPr>
+      </w:pPr>
+      <w:r>
+        <w:rPr>
+          <w:rFonts w:ascii="Times New Roman" w:hAnsi="Times New Roman"/>
+          <w:sz w:val="28"/>
+          <w:szCs w:val="28"/>
+        </w:rPr>
+        <w:t xml:space="preserve">Let take example, we want to translate the sentence “How old are you” from English to Hausa language. First we will first take every word in the English sentence for every word in the corresponding Hausa word translation then split it out and repeat this foe every word in the sentence.  </w:t>
+      </w:r>
+    </w:p>
+    <w:p>
+      <w:pPr>
+        <w:pStyle w:val="ListParagraph"/>
+        <w:numPr>
+          <w:ilvl w:val="0"/>
+          <w:numId w:val="42"/>
+        </w:numPr>
+        <w:suppressAutoHyphens w:val="0"/>
+        <w:spacing w:line="360" w:lineRule="auto"/>
+        <w:contextualSpacing/>
+        <w:jc w:val="both"/>
+        <w:textAlignment w:val="auto"/>
+        <w:rPr>
+          <w:rFonts w:ascii="Times New Roman" w:hAnsi="Times New Roman"/>
+          <w:sz w:val="28"/>
+          <w:szCs w:val="28"/>
+        </w:rPr>
+      </w:pPr>
+      <w:r>
+        <w:rPr>
+          <w:rFonts w:ascii="Times New Roman" w:hAnsi="Times New Roman"/>
+          <w:sz w:val="28"/>
+          <w:szCs w:val="28"/>
+        </w:rPr>
+        <w:t>Word-word translation</w:t>
+      </w:r>
+    </w:p>
+    <w:p>
+      <w:pPr>
+        <w:rPr>
+          <w:rFonts w:ascii="Times New Roman" w:hAnsi="Times New Roman"/>
+          <w:sz w:val="28"/>
+          <w:szCs w:val="28"/>
+        </w:rPr>
+      </w:pPr>
+      <w:r>
+        <w:rPr>
+          <w:rFonts w:ascii="Times New Roman" w:hAnsi="Times New Roman"/>
+          <w:noProof/>
+          <w:sz w:val="28"/>
+          <w:szCs w:val="28"/>
+        </w:rPr>
+        <w:pict>
+          <v:group id="_x0000_s1430" style="position:absolute;margin-left:30.05pt;margin-top:2.5pt;width:392.7pt;height:65.05pt;z-index:251710464" coordorigin="2041,3573" coordsize="7854,1301">
+            <v:rect id="_x0000_s1431" style="position:absolute;left:2041;top:4081;width:2931;height:793;mso-position-horizontal-relative:margin" strokeweight="2.25pt">
+              <v:textbox style="mso-next-textbox:#_x0000_s1431">
+                <w:txbxContent>
+                  <w:p>
+                    <w:pPr>
+                      <w:jc w:val="center"/>
+                      <w:rPr>
+                        <w:rFonts w:ascii="Times New Roman" w:hAnsi="Times New Roman"/>
+                        <w:sz w:val="28"/>
+                        <w:szCs w:val="28"/>
+                      </w:rPr>
+                    </w:pPr>
+                    <w:r>
+                      <w:rPr>
+                        <w:rFonts w:ascii="Times New Roman" w:hAnsi="Times New Roman"/>
+                        <w:sz w:val="28"/>
+                        <w:szCs w:val="28"/>
+                      </w:rPr>
+                      <w:t>How old are you?</w:t>
+                    </w:r>
+                  </w:p>
+                </w:txbxContent>
+              </v:textbox>
+            </v:rect>
+            <v:rect id="_x0000_s1432" style="position:absolute;left:6964;top:4081;width:2931;height:793;mso-position-horizontal-relative:margin" strokeweight="2.25pt">
+              <v:textbox style="mso-next-textbox:#_x0000_s1432">
+                <w:txbxContent>
+                  <w:p>
+                    <w:pPr>
+                      <w:jc w:val="center"/>
+                      <w:rPr>
+                        <w:rFonts w:ascii="Times New Roman" w:hAnsi="Times New Roman"/>
+                        <w:sz w:val="28"/>
+                        <w:szCs w:val="28"/>
+                      </w:rPr>
+                    </w:pPr>
+                    <w:r>
+                      <w:rPr>
+                        <w:rFonts w:ascii="Times New Roman" w:hAnsi="Times New Roman"/>
+                        <w:sz w:val="28"/>
+                        <w:szCs w:val="28"/>
+                      </w:rPr>
+                      <w:t>Yaya tsoho ne kai</w:t>
+                    </w:r>
+                  </w:p>
+                </w:txbxContent>
+              </v:textbox>
+            </v:rect>
+            <v:shapetype id="_x0000_t202" coordsize="21600,21600" o:spt="202" path="m,l,21600r21600,l21600,xe">
+              <v:stroke joinstyle="miter"/>
+              <v:path gradientshapeok="t" o:connecttype="rect"/>
+            </v:shapetype>
+            <v:shape id="_x0000_s1433" type="#_x0000_t202" style="position:absolute;left:2345;top:3573;width:1808;height:419" filled="f" stroked="f">
+              <v:textbox>
+                <w:txbxContent>
+                  <w:p>
+                    <w:r>
+                      <w:t>English Sentence</w:t>
+                    </w:r>
+                  </w:p>
+                </w:txbxContent>
+              </v:textbox>
+            </v:shape>
+            <v:shape id="_x0000_s1434" type="#_x0000_t202" style="position:absolute;left:7436;top:3573;width:1808;height:419" filled="f" stroked="f">
+              <v:textbox>
+                <w:txbxContent>
+                  <w:p>
+                    <w:r>
+                      <w:t>Hausa Sentence</w:t>
+                    </w:r>
+                  </w:p>
+                </w:txbxContent>
+              </v:textbox>
+            </v:shape>
+          </v:group>
+        </w:pict>
+      </w:r>
+      <w:r>
+        <w:rPr>
+          <w:rFonts w:ascii="Times New Roman" w:hAnsi="Times New Roman"/>
+          <w:sz w:val="28"/>
+          <w:szCs w:val="28"/>
+        </w:rPr>
+        <w:br w:type="page"/>
+      </w:r>
+    </w:p>
+    <w:tbl>
+      <w:tblPr>
+        <w:tblStyle w:val="TableGrid"/>
+        <w:tblW w:w="0" w:type="auto"/>
+        <w:tblBorders>
+          <w:top w:val="none" w:sz="0" w:space="0" w:color="auto"/>
+          <w:left w:val="none" w:sz="0" w:space="0" w:color="auto"/>
+          <w:bottom w:val="none" w:sz="0" w:space="0" w:color="auto"/>
+          <w:right w:val="none" w:sz="0" w:space="0" w:color="auto"/>
+        </w:tblBorders>
+        <w:tblLook w:val="04A0"/>
+      </w:tblPr>
+      <w:tblGrid>
+        <w:gridCol w:w="4257"/>
+        <w:gridCol w:w="4265"/>
+      </w:tblGrid>
+      <w:tr>
+        <w:tc>
+          <w:tcPr>
+            <w:tcW w:w="4788" w:type="dxa"/>
+          </w:tcPr>
+          <w:p>
+            <w:pPr>
+              <w:spacing w:line="360" w:lineRule="auto"/>
+              <w:jc w:val="both"/>
+              <w:rPr>
+                <w:rFonts w:ascii="Times New Roman" w:hAnsi="Times New Roman"/>
+                <w:sz w:val="28"/>
+                <w:szCs w:val="28"/>
+              </w:rPr>
+            </w:pPr>
+            <w:r>
+              <w:rPr>
+                <w:rFonts w:ascii="Times New Roman" w:hAnsi="Times New Roman"/>
+                <w:sz w:val="28"/>
+                <w:szCs w:val="28"/>
+              </w:rPr>
+              <w:lastRenderedPageBreak/>
+              <w:t>How</w:t>
+            </w:r>
+          </w:p>
+        </w:tc>
+        <w:tc>
+          <w:tcPr>
+            <w:tcW w:w="4788" w:type="dxa"/>
+          </w:tcPr>
+          <w:p>
+            <w:pPr>
+              <w:spacing w:line="360" w:lineRule="auto"/>
+              <w:jc w:val="both"/>
+              <w:rPr>
+                <w:rFonts w:ascii="Times New Roman" w:hAnsi="Times New Roman"/>
+                <w:sz w:val="28"/>
+                <w:szCs w:val="28"/>
+              </w:rPr>
+            </w:pPr>
+            <w:r>
+              <w:rPr>
+                <w:rFonts w:ascii="Times New Roman" w:hAnsi="Times New Roman"/>
+                <w:sz w:val="28"/>
+                <w:szCs w:val="28"/>
+              </w:rPr>
+              <w:t>yaya</w:t>
+            </w:r>
+          </w:p>
+        </w:tc>
+      </w:tr>
+      <w:tr>
+        <w:tc>
+          <w:tcPr>
+            <w:tcW w:w="4788" w:type="dxa"/>
+          </w:tcPr>
+          <w:p>
+            <w:pPr>
+              <w:spacing w:line="360" w:lineRule="auto"/>
+              <w:jc w:val="both"/>
+              <w:rPr>
+                <w:rFonts w:ascii="Times New Roman" w:hAnsi="Times New Roman"/>
+                <w:sz w:val="28"/>
+                <w:szCs w:val="28"/>
+              </w:rPr>
+            </w:pPr>
+            <w:r>
+              <w:rPr>
+                <w:rFonts w:ascii="Times New Roman" w:hAnsi="Times New Roman"/>
+                <w:sz w:val="28"/>
+                <w:szCs w:val="28"/>
+              </w:rPr>
+              <w:t>old</w:t>
+            </w:r>
+          </w:p>
+        </w:tc>
+        <w:tc>
+          <w:tcPr>
+            <w:tcW w:w="4788" w:type="dxa"/>
+          </w:tcPr>
+          <w:p>
+            <w:pPr>
+              <w:spacing w:line="360" w:lineRule="auto"/>
+              <w:jc w:val="both"/>
+              <w:rPr>
+                <w:rFonts w:ascii="Times New Roman" w:hAnsi="Times New Roman"/>
+                <w:sz w:val="28"/>
+                <w:szCs w:val="28"/>
+              </w:rPr>
+            </w:pPr>
+            <w:r>
+              <w:rPr>
+                <w:rFonts w:ascii="Times New Roman" w:hAnsi="Times New Roman"/>
+                <w:sz w:val="28"/>
+                <w:szCs w:val="28"/>
+              </w:rPr>
+              <w:t>tsoho</w:t>
+            </w:r>
+          </w:p>
+        </w:tc>
+      </w:tr>
+      <w:tr>
+        <w:tc>
+          <w:tcPr>
+            <w:tcW w:w="4788" w:type="dxa"/>
+          </w:tcPr>
+          <w:p>
+            <w:pPr>
+              <w:spacing w:line="360" w:lineRule="auto"/>
+              <w:jc w:val="both"/>
+              <w:rPr>
+                <w:rFonts w:ascii="Times New Roman" w:hAnsi="Times New Roman"/>
+                <w:sz w:val="28"/>
+                <w:szCs w:val="28"/>
+              </w:rPr>
+            </w:pPr>
+            <w:r>
+              <w:rPr>
+                <w:rFonts w:ascii="Times New Roman" w:hAnsi="Times New Roman"/>
+                <w:sz w:val="28"/>
+                <w:szCs w:val="28"/>
+              </w:rPr>
+              <w:t>are</w:t>
+            </w:r>
+          </w:p>
+        </w:tc>
+        <w:tc>
+          <w:tcPr>
+            <w:tcW w:w="4788" w:type="dxa"/>
+          </w:tcPr>
+          <w:p>
+            <w:pPr>
+              <w:spacing w:line="360" w:lineRule="auto"/>
+              <w:jc w:val="both"/>
+              <w:rPr>
+                <w:rFonts w:ascii="Times New Roman" w:hAnsi="Times New Roman"/>
+                <w:sz w:val="28"/>
+                <w:szCs w:val="28"/>
+              </w:rPr>
+            </w:pPr>
+            <w:r>
+              <w:rPr>
+                <w:rFonts w:ascii="Times New Roman" w:hAnsi="Times New Roman"/>
+                <w:sz w:val="28"/>
+                <w:szCs w:val="28"/>
+              </w:rPr>
+              <w:t>ne</w:t>
+            </w:r>
+          </w:p>
+        </w:tc>
+      </w:tr>
+      <w:tr>
+        <w:tc>
+          <w:tcPr>
+            <w:tcW w:w="4788" w:type="dxa"/>
+          </w:tcPr>
+          <w:p>
+            <w:pPr>
+              <w:spacing w:line="360" w:lineRule="auto"/>
+              <w:jc w:val="both"/>
+              <w:rPr>
+                <w:rFonts w:ascii="Times New Roman" w:hAnsi="Times New Roman"/>
+                <w:sz w:val="28"/>
+                <w:szCs w:val="28"/>
+              </w:rPr>
+            </w:pPr>
+            <w:r>
+              <w:rPr>
+                <w:rFonts w:ascii="Times New Roman" w:hAnsi="Times New Roman"/>
+                <w:sz w:val="28"/>
+                <w:szCs w:val="28"/>
+              </w:rPr>
+              <w:t>You</w:t>
+            </w:r>
+          </w:p>
+        </w:tc>
+        <w:tc>
+          <w:tcPr>
+            <w:tcW w:w="4788" w:type="dxa"/>
+          </w:tcPr>
+          <w:p>
+            <w:pPr>
+              <w:spacing w:line="360" w:lineRule="auto"/>
+              <w:jc w:val="both"/>
+              <w:rPr>
+                <w:rFonts w:ascii="Times New Roman" w:hAnsi="Times New Roman"/>
+                <w:sz w:val="28"/>
+                <w:szCs w:val="28"/>
+              </w:rPr>
+            </w:pPr>
+            <w:r>
+              <w:rPr>
+                <w:rFonts w:ascii="Times New Roman" w:hAnsi="Times New Roman"/>
+                <w:sz w:val="28"/>
+                <w:szCs w:val="28"/>
+              </w:rPr>
+              <w:t>kai</w:t>
+            </w:r>
+          </w:p>
+        </w:tc>
+      </w:tr>
+    </w:tbl>
+    <w:p>
+      <w:pPr>
+        <w:spacing w:line="360" w:lineRule="auto"/>
+        <w:jc w:val="both"/>
+        <w:rPr>
+          <w:rFonts w:ascii="Times New Roman" w:hAnsi="Times New Roman"/>
+          <w:sz w:val="28"/>
+          <w:szCs w:val="28"/>
+        </w:rPr>
+      </w:pPr>
+    </w:p>
+    <w:p>
+      <w:pPr>
+        <w:spacing w:line="360" w:lineRule="auto"/>
+        <w:jc w:val="both"/>
+        <w:rPr>
+          <w:rFonts w:ascii="Times New Roman" w:hAnsi="Times New Roman"/>
+          <w:sz w:val="28"/>
+          <w:szCs w:val="28"/>
+        </w:rPr>
+      </w:pPr>
+      <w:r>
+        <w:rPr>
+          <w:rFonts w:ascii="Times New Roman" w:hAnsi="Times New Roman"/>
+          <w:sz w:val="28"/>
+          <w:szCs w:val="28"/>
+        </w:rPr>
+        <w:t xml:space="preserve">In this method we don’t really need machine learning for </w:t>
+      </w:r>
+      <w:r>
+        <w:rPr>
+          <w:rFonts w:ascii="Times New Roman" w:hAnsi="Times New Roman"/>
+          <w:sz w:val="28"/>
+          <w:szCs w:val="28"/>
+        </w:rPr>
+        <w:t>this</w:t>
+      </w:r>
+      <w:r>
+        <w:rPr>
+          <w:rFonts w:ascii="Times New Roman" w:hAnsi="Times New Roman"/>
+          <w:sz w:val="28"/>
+          <w:szCs w:val="28"/>
+        </w:rPr>
+        <w:t xml:space="preserve">, </w:t>
+      </w:r>
+      <w:r>
+        <w:rPr>
+          <w:rFonts w:ascii="Times New Roman" w:hAnsi="Times New Roman"/>
+          <w:sz w:val="28"/>
+          <w:szCs w:val="28"/>
+        </w:rPr>
+        <w:t>if</w:t>
+      </w:r>
+      <w:r>
+        <w:rPr>
+          <w:rFonts w:ascii="Times New Roman" w:hAnsi="Times New Roman"/>
+          <w:sz w:val="28"/>
+          <w:szCs w:val="28"/>
+        </w:rPr>
+        <w:t xml:space="preserve"> we simply have an accurate database for English to Hausa word translation for this then it all set. For every English word look it up in the database get the corresponding Hausa word and repeat this for every word.  But there is a problem with </w:t>
+      </w:r>
+      <w:r>
+        <w:rPr>
+          <w:rFonts w:ascii="Times New Roman" w:hAnsi="Times New Roman"/>
+          <w:sz w:val="28"/>
+          <w:szCs w:val="28"/>
+        </w:rPr>
+        <w:t>this;</w:t>
+      </w:r>
+      <w:r>
+        <w:rPr>
+          <w:rFonts w:ascii="Times New Roman" w:hAnsi="Times New Roman"/>
+          <w:sz w:val="28"/>
+          <w:szCs w:val="28"/>
+        </w:rPr>
+        <w:t xml:space="preserve"> language has </w:t>
+      </w:r>
+      <w:r>
+        <w:rPr>
+          <w:rFonts w:ascii="Times New Roman" w:hAnsi="Times New Roman"/>
+          <w:sz w:val="28"/>
+          <w:szCs w:val="28"/>
+        </w:rPr>
+        <w:t>two important components which are</w:t>
+      </w:r>
+      <w:r>
+        <w:rPr>
+          <w:rFonts w:ascii="Times New Roman" w:hAnsi="Times New Roman"/>
+          <w:sz w:val="28"/>
+          <w:szCs w:val="28"/>
+        </w:rPr>
+        <w:t>;</w:t>
+      </w:r>
+    </w:p>
+    <w:p>
+      <w:pPr>
+        <w:pStyle w:val="ListParagraph"/>
+        <w:numPr>
+          <w:ilvl w:val="0"/>
+          <w:numId w:val="43"/>
+        </w:numPr>
+        <w:suppressAutoHyphens w:val="0"/>
+        <w:spacing w:line="360" w:lineRule="auto"/>
+        <w:contextualSpacing/>
+        <w:jc w:val="both"/>
+        <w:textAlignment w:val="auto"/>
+        <w:rPr>
+          <w:rFonts w:ascii="Times New Roman" w:hAnsi="Times New Roman"/>
+          <w:sz w:val="28"/>
+          <w:szCs w:val="28"/>
+        </w:rPr>
+      </w:pPr>
+      <w:r>
+        <w:rPr>
+          <w:rFonts w:ascii="Times New Roman" w:hAnsi="Times New Roman"/>
+          <w:sz w:val="28"/>
+          <w:szCs w:val="28"/>
+        </w:rPr>
+        <w:t xml:space="preserve">Token: </w:t>
+      </w:r>
+      <w:r>
+        <w:rPr>
+          <w:rFonts w:ascii="Times New Roman" w:hAnsi="Times New Roman"/>
+          <w:sz w:val="28"/>
+          <w:szCs w:val="28"/>
+        </w:rPr>
+        <w:t>This</w:t>
+      </w:r>
+      <w:r>
+        <w:rPr>
+          <w:rFonts w:ascii="Times New Roman" w:hAnsi="Times New Roman"/>
+          <w:sz w:val="28"/>
+          <w:szCs w:val="28"/>
+        </w:rPr>
+        <w:t xml:space="preserve"> is the smallest unit of </w:t>
+      </w:r>
+      <w:r>
+        <w:rPr>
+          <w:rFonts w:ascii="Times New Roman" w:hAnsi="Times New Roman"/>
+          <w:sz w:val="28"/>
+          <w:szCs w:val="28"/>
+        </w:rPr>
+        <w:t xml:space="preserve">a </w:t>
+      </w:r>
+      <w:r>
+        <w:rPr>
+          <w:rFonts w:ascii="Times New Roman" w:hAnsi="Times New Roman"/>
+          <w:sz w:val="28"/>
+          <w:szCs w:val="28"/>
+        </w:rPr>
+        <w:t xml:space="preserve">language </w:t>
+      </w:r>
+    </w:p>
+    <w:p>
+      <w:pPr>
+        <w:pStyle w:val="ListParagraph"/>
+        <w:numPr>
+          <w:ilvl w:val="0"/>
+          <w:numId w:val="43"/>
+        </w:numPr>
+        <w:suppressAutoHyphens w:val="0"/>
+        <w:spacing w:line="360" w:lineRule="auto"/>
+        <w:contextualSpacing/>
+        <w:jc w:val="both"/>
+        <w:textAlignment w:val="auto"/>
+        <w:rPr>
+          <w:rFonts w:ascii="Times New Roman" w:hAnsi="Times New Roman"/>
+          <w:sz w:val="28"/>
+          <w:szCs w:val="28"/>
+        </w:rPr>
+      </w:pPr>
+      <w:r>
+        <w:rPr>
+          <w:rFonts w:ascii="Times New Roman" w:hAnsi="Times New Roman"/>
+          <w:sz w:val="28"/>
+          <w:szCs w:val="28"/>
+        </w:rPr>
+        <w:t>Grammar</w:t>
+      </w:r>
+      <w:r>
+        <w:rPr>
+          <w:rFonts w:ascii="Times New Roman" w:hAnsi="Times New Roman"/>
+          <w:sz w:val="28"/>
+          <w:szCs w:val="28"/>
+        </w:rPr>
+        <w:t>: it defines how this token should appear to make sense (ordering of tokens).</w:t>
+      </w:r>
+    </w:p>
+    <w:p>
+      <w:pPr>
+        <w:spacing w:line="360" w:lineRule="auto"/>
+        <w:jc w:val="both"/>
+        <w:rPr>
+          <w:rFonts w:ascii="Times New Roman" w:hAnsi="Times New Roman"/>
+          <w:sz w:val="28"/>
+          <w:szCs w:val="28"/>
+        </w:rPr>
+      </w:pPr>
+      <w:r>
+        <w:rPr>
+          <w:rFonts w:ascii="Times New Roman" w:hAnsi="Times New Roman"/>
+          <w:sz w:val="28"/>
+          <w:szCs w:val="28"/>
+        </w:rPr>
+        <w:t>“</w:t>
+      </w:r>
+      <w:r>
+        <w:rPr>
+          <w:rFonts w:ascii="Times New Roman" w:hAnsi="Times New Roman"/>
+          <w:sz w:val="28"/>
+          <w:szCs w:val="28"/>
+        </w:rPr>
+        <w:t>How old are you</w:t>
+      </w:r>
+      <w:r>
+        <w:rPr>
+          <w:rFonts w:ascii="Times New Roman" w:hAnsi="Times New Roman"/>
+          <w:sz w:val="28"/>
+          <w:szCs w:val="28"/>
+        </w:rPr>
+        <w:t>” has</w:t>
+      </w:r>
+      <w:r>
+        <w:rPr>
+          <w:rFonts w:ascii="Times New Roman" w:hAnsi="Times New Roman"/>
+          <w:sz w:val="28"/>
+          <w:szCs w:val="28"/>
+        </w:rPr>
+        <w:t xml:space="preserve"> four (4) </w:t>
+      </w:r>
+      <w:r>
+        <w:rPr>
+          <w:rFonts w:ascii="Times New Roman" w:hAnsi="Times New Roman"/>
+          <w:sz w:val="28"/>
+          <w:szCs w:val="28"/>
+        </w:rPr>
+        <w:t>wo</w:t>
+      </w:r>
+      <w:r>
+        <w:rPr>
+          <w:rFonts w:ascii="Times New Roman" w:hAnsi="Times New Roman"/>
+          <w:sz w:val="28"/>
+          <w:szCs w:val="28"/>
+        </w:rPr>
+        <w:t xml:space="preserve"> </w:t>
+      </w:r>
+      <w:r>
+        <w:rPr>
+          <w:rFonts w:ascii="Times New Roman" w:hAnsi="Times New Roman"/>
+          <w:sz w:val="28"/>
+          <w:szCs w:val="28"/>
+        </w:rPr>
+        <w:t>rds</w:t>
+      </w:r>
+      <w:r>
+        <w:rPr>
+          <w:rFonts w:ascii="Times New Roman" w:hAnsi="Times New Roman"/>
+          <w:sz w:val="28"/>
+          <w:szCs w:val="28"/>
+        </w:rPr>
+        <w:t xml:space="preserve"> token. Grammar is basically a guide or a set of rules that define the ordering for these words.</w:t>
+      </w:r>
+      <w:r>
+        <w:rPr>
+          <w:rFonts w:ascii="Times New Roman" w:hAnsi="Times New Roman"/>
+          <w:sz w:val="28"/>
+          <w:szCs w:val="28"/>
+        </w:rPr>
+        <w:t xml:space="preserve"> </w:t>
+      </w:r>
+      <w:r>
+        <w:rPr>
+          <w:rFonts w:ascii="Times New Roman" w:hAnsi="Times New Roman"/>
+          <w:sz w:val="28"/>
+          <w:szCs w:val="28"/>
+        </w:rPr>
+        <w:t>Which are</w:t>
+      </w:r>
+      <w:r>
+        <w:rPr>
+          <w:rFonts w:ascii="Times New Roman" w:hAnsi="Times New Roman"/>
+          <w:sz w:val="28"/>
+          <w:szCs w:val="28"/>
+        </w:rPr>
+        <w:t>;</w:t>
+      </w:r>
+    </w:p>
+    <w:p>
+      <w:pPr>
+        <w:pStyle w:val="ListParagraph"/>
+        <w:numPr>
+          <w:ilvl w:val="0"/>
+          <w:numId w:val="44"/>
+        </w:numPr>
+        <w:suppressAutoHyphens w:val="0"/>
+        <w:spacing w:line="360" w:lineRule="auto"/>
+        <w:contextualSpacing/>
+        <w:jc w:val="both"/>
+        <w:textAlignment w:val="auto"/>
+        <w:rPr>
+          <w:rFonts w:ascii="Times New Roman" w:hAnsi="Times New Roman"/>
+          <w:sz w:val="28"/>
+          <w:szCs w:val="28"/>
+        </w:rPr>
+      </w:pPr>
+      <w:r>
+        <w:rPr>
+          <w:rFonts w:ascii="Times New Roman" w:hAnsi="Times New Roman"/>
+          <w:sz w:val="28"/>
+          <w:szCs w:val="28"/>
+        </w:rPr>
+        <w:t>Adjectives follow adverbs</w:t>
+      </w:r>
+    </w:p>
+    <w:p>
+      <w:pPr>
+        <w:pStyle w:val="ListParagraph"/>
+        <w:numPr>
+          <w:ilvl w:val="0"/>
+          <w:numId w:val="44"/>
+        </w:numPr>
+        <w:suppressAutoHyphens w:val="0"/>
+        <w:spacing w:line="360" w:lineRule="auto"/>
+        <w:contextualSpacing/>
+        <w:jc w:val="both"/>
+        <w:textAlignment w:val="auto"/>
+        <w:rPr>
+          <w:rFonts w:ascii="Times New Roman" w:hAnsi="Times New Roman"/>
+          <w:sz w:val="28"/>
+          <w:szCs w:val="28"/>
+        </w:rPr>
+      </w:pPr>
+      <w:r>
+        <w:rPr>
+          <w:rFonts w:ascii="Times New Roman" w:hAnsi="Times New Roman"/>
+          <w:sz w:val="28"/>
+          <w:szCs w:val="28"/>
+        </w:rPr>
+        <w:t>Nouns follow adjectives</w:t>
+      </w:r>
+    </w:p>
+    <w:p>
+      <w:pPr>
+        <w:pStyle w:val="ListParagraph"/>
+        <w:numPr>
+          <w:ilvl w:val="0"/>
+          <w:numId w:val="44"/>
+        </w:numPr>
+        <w:suppressAutoHyphens w:val="0"/>
+        <w:spacing w:line="360" w:lineRule="auto"/>
+        <w:contextualSpacing/>
+        <w:jc w:val="both"/>
+        <w:textAlignment w:val="auto"/>
+        <w:rPr>
+          <w:rFonts w:ascii="Times New Roman" w:hAnsi="Times New Roman"/>
+          <w:sz w:val="28"/>
+          <w:szCs w:val="28"/>
+        </w:rPr>
+      </w:pPr>
+      <w:r>
+        <w:rPr>
+          <w:rFonts w:ascii="Times New Roman" w:hAnsi="Times New Roman"/>
+          <w:sz w:val="28"/>
+          <w:szCs w:val="28"/>
+        </w:rPr>
+        <w:t>Conjunctions can link two (2) ideas</w:t>
+      </w:r>
+    </w:p>
+    <w:p>
+      <w:pPr>
+        <w:spacing w:line="360" w:lineRule="auto"/>
+        <w:jc w:val="both"/>
+        <w:rPr>
+          <w:rFonts w:ascii="Times New Roman" w:hAnsi="Times New Roman"/>
+          <w:sz w:val="28"/>
+          <w:szCs w:val="28"/>
+        </w:rPr>
+      </w:pPr>
+      <w:r>
+        <w:rPr>
+          <w:rFonts w:ascii="Times New Roman" w:hAnsi="Times New Roman"/>
+          <w:sz w:val="28"/>
+          <w:szCs w:val="28"/>
+        </w:rPr>
+        <w:t xml:space="preserve">If language was constructed from token, and grammar didn’t matter then language translation will be much easier. However, that’s not the case grammar exist, and </w:t>
+      </w:r>
+      <w:r>
+        <w:rPr>
+          <w:rFonts w:ascii="Times New Roman" w:hAnsi="Times New Roman"/>
+          <w:sz w:val="28"/>
+          <w:szCs w:val="28"/>
+        </w:rPr>
+        <w:t>it’s</w:t>
+      </w:r>
+      <w:r>
+        <w:rPr>
+          <w:rFonts w:ascii="Times New Roman" w:hAnsi="Times New Roman"/>
+          <w:sz w:val="28"/>
+          <w:szCs w:val="28"/>
+        </w:rPr>
+        <w:t xml:space="preserve"> necessary to incorporate grammar </w:t>
+      </w:r>
+      <w:r>
+        <w:rPr>
+          <w:rFonts w:ascii="Times New Roman" w:hAnsi="Times New Roman"/>
+          <w:sz w:val="28"/>
+          <w:szCs w:val="28"/>
+        </w:rPr>
+        <w:t>I</w:t>
+      </w:r>
+      <w:r>
+        <w:rPr>
+          <w:rFonts w:ascii="Times New Roman" w:hAnsi="Times New Roman"/>
+          <w:sz w:val="28"/>
+          <w:szCs w:val="28"/>
+        </w:rPr>
+        <w:t xml:space="preserve">n translation logic. In order to incorporate grammar, </w:t>
+      </w:r>
+      <w:r>
+        <w:rPr>
+          <w:rFonts w:ascii="Times New Roman" w:hAnsi="Times New Roman"/>
+          <w:sz w:val="28"/>
+          <w:szCs w:val="28"/>
+        </w:rPr>
+        <w:t>there are things we need to consider:</w:t>
+      </w:r>
+    </w:p>
+    <w:p>
+      <w:pPr>
+        <w:pStyle w:val="ListParagraph"/>
+        <w:numPr>
+          <w:ilvl w:val="0"/>
+          <w:numId w:val="45"/>
+        </w:numPr>
+        <w:suppressAutoHyphens w:val="0"/>
+        <w:spacing w:line="360" w:lineRule="auto"/>
+        <w:contextualSpacing/>
+        <w:jc w:val="both"/>
+        <w:textAlignment w:val="auto"/>
+        <w:rPr>
+          <w:rFonts w:ascii="Times New Roman" w:hAnsi="Times New Roman"/>
+          <w:sz w:val="28"/>
+          <w:szCs w:val="28"/>
+        </w:rPr>
+      </w:pPr>
+      <w:r>
+        <w:rPr>
+          <w:rFonts w:ascii="Times New Roman" w:hAnsi="Times New Roman"/>
+          <w:sz w:val="28"/>
+          <w:szCs w:val="28"/>
+        </w:rPr>
+        <w:lastRenderedPageBreak/>
+        <w:t>Syntax</w:t>
+      </w:r>
+      <w:r>
+        <w:rPr>
+          <w:rFonts w:ascii="Times New Roman" w:hAnsi="Times New Roman"/>
+          <w:sz w:val="28"/>
+          <w:szCs w:val="28"/>
+        </w:rPr>
+        <w:t xml:space="preserve"> Analysis: These are basic structure, it is basically asking the question, “Does this structure of the sentence look correct”</w:t>
+      </w:r>
+    </w:p>
+    <w:p>
+      <w:pPr>
+        <w:pStyle w:val="ListParagraph"/>
+        <w:numPr>
+          <w:ilvl w:val="0"/>
+          <w:numId w:val="45"/>
+        </w:numPr>
+        <w:suppressAutoHyphens w:val="0"/>
+        <w:spacing w:line="360" w:lineRule="auto"/>
+        <w:contextualSpacing/>
+        <w:jc w:val="both"/>
+        <w:textAlignment w:val="auto"/>
+        <w:rPr>
+          <w:rFonts w:ascii="Times New Roman" w:hAnsi="Times New Roman"/>
+          <w:sz w:val="28"/>
+          <w:szCs w:val="28"/>
+        </w:rPr>
+      </w:pPr>
+      <w:r>
+        <w:rPr>
+          <w:rFonts w:ascii="Times New Roman" w:hAnsi="Times New Roman"/>
+          <w:sz w:val="28"/>
+          <w:szCs w:val="28"/>
+        </w:rPr>
+        <w:t xml:space="preserve">Semantics analysis: </w:t>
+      </w:r>
+      <w:r>
+        <w:rPr>
+          <w:rFonts w:ascii="Times New Roman" w:hAnsi="Times New Roman"/>
+          <w:sz w:val="28"/>
+          <w:szCs w:val="28"/>
+        </w:rPr>
+        <w:t xml:space="preserve">Semantic analysis </w:t>
+      </w:r>
+      <w:r>
+        <w:rPr>
+          <w:rFonts w:ascii="Times New Roman" w:hAnsi="Times New Roman"/>
+          <w:sz w:val="28"/>
+          <w:szCs w:val="28"/>
+        </w:rPr>
+        <w:t xml:space="preserve">basically deals with meaning. </w:t>
+      </w:r>
+      <w:r>
+        <w:rPr>
+          <w:rFonts w:ascii="Times New Roman" w:hAnsi="Times New Roman"/>
+          <w:sz w:val="28"/>
+          <w:szCs w:val="28"/>
+        </w:rPr>
+        <w:t>And it</w:t>
+      </w:r>
+      <w:r>
+        <w:rPr>
+          <w:rFonts w:ascii="Times New Roman" w:hAnsi="Times New Roman"/>
+          <w:sz w:val="28"/>
+          <w:szCs w:val="28"/>
+        </w:rPr>
+        <w:t xml:space="preserve"> asks the question does the sentence make sense in context. If we don’t follow this we</w:t>
+      </w:r>
+      <w:r>
+        <w:rPr>
+          <w:rFonts w:ascii="Times New Roman" w:hAnsi="Times New Roman"/>
+          <w:sz w:val="28"/>
+          <w:szCs w:val="28"/>
+        </w:rPr>
+        <w:t xml:space="preserve"> will</w:t>
+      </w:r>
+      <w:r>
+        <w:rPr>
+          <w:rFonts w:ascii="Times New Roman" w:hAnsi="Times New Roman"/>
+          <w:sz w:val="28"/>
+          <w:szCs w:val="28"/>
+        </w:rPr>
+        <w:t xml:space="preserve"> just</w:t>
+      </w:r>
+      <w:r>
+        <w:rPr>
+          <w:rFonts w:ascii="Times New Roman" w:hAnsi="Times New Roman"/>
+          <w:sz w:val="28"/>
+          <w:szCs w:val="28"/>
+        </w:rPr>
+        <w:t xml:space="preserve"> be</w:t>
+      </w:r>
+      <w:r>
+        <w:rPr>
+          <w:rFonts w:ascii="Times New Roman" w:hAnsi="Times New Roman"/>
+          <w:sz w:val="28"/>
+          <w:szCs w:val="28"/>
+        </w:rPr>
+        <w:t xml:space="preserve"> output</w:t>
+      </w:r>
+      <w:r>
+        <w:rPr>
+          <w:rFonts w:ascii="Times New Roman" w:hAnsi="Times New Roman"/>
+          <w:sz w:val="28"/>
+          <w:szCs w:val="28"/>
+        </w:rPr>
+        <w:t>ting</w:t>
+      </w:r>
+      <w:r>
+        <w:rPr>
+          <w:rFonts w:ascii="Times New Roman" w:hAnsi="Times New Roman"/>
+          <w:sz w:val="28"/>
+          <w:szCs w:val="28"/>
+        </w:rPr>
+        <w:t xml:space="preserve"> gibberish.</w:t>
+      </w:r>
+    </w:p>
+    <w:p>
+      <w:pPr>
+        <w:spacing w:line="360" w:lineRule="auto"/>
+        <w:jc w:val="both"/>
+        <w:rPr>
+          <w:rFonts w:ascii="Times New Roman" w:hAnsi="Times New Roman"/>
+          <w:sz w:val="28"/>
+          <w:szCs w:val="28"/>
+        </w:rPr>
+      </w:pPr>
+      <w:r>
+        <w:rPr>
+          <w:rFonts w:ascii="Times New Roman" w:hAnsi="Times New Roman"/>
+          <w:sz w:val="28"/>
+          <w:szCs w:val="28"/>
+        </w:rPr>
+        <w:t>Instead of explicitly defining our grammar; we can let the machine neural network do it for us.</w:t>
+      </w:r>
+      <w:r>
+        <w:rPr>
+          <w:rFonts w:ascii="Times New Roman" w:hAnsi="Times New Roman"/>
+          <w:sz w:val="28"/>
+          <w:szCs w:val="28"/>
+        </w:rPr>
+        <w:t xml:space="preserve"> </w:t>
+      </w:r>
+      <w:r>
+        <w:rPr>
+          <w:rFonts w:ascii="Times New Roman" w:hAnsi="Times New Roman"/>
+          <w:sz w:val="28"/>
+          <w:szCs w:val="28"/>
+        </w:rPr>
+        <w:t>Neural network are components that learn to solve problem by learning from hundreds and thousands of examples, these make the network to learn pattern and data and will be</w:t>
+      </w:r>
+      <w:r>
+        <w:rPr>
+          <w:rFonts w:ascii="Times New Roman" w:hAnsi="Times New Roman"/>
+          <w:sz w:val="28"/>
+          <w:szCs w:val="28"/>
+        </w:rPr>
+        <w:t xml:space="preserve"> able</w:t>
+      </w:r>
+      <w:r>
+        <w:rPr>
+          <w:rFonts w:ascii="Times New Roman" w:hAnsi="Times New Roman"/>
+          <w:sz w:val="28"/>
+          <w:szCs w:val="28"/>
+        </w:rPr>
+        <w:t xml:space="preserve"> to translate </w:t>
+      </w:r>
+      <w:r>
+        <w:rPr>
+          <w:rFonts w:ascii="Times New Roman" w:hAnsi="Times New Roman"/>
+          <w:sz w:val="28"/>
+          <w:szCs w:val="28"/>
+        </w:rPr>
+        <w:t xml:space="preserve">the </w:t>
+      </w:r>
+      <w:r>
+        <w:rPr>
+          <w:rFonts w:ascii="Times New Roman" w:hAnsi="Times New Roman"/>
+          <w:sz w:val="28"/>
+          <w:szCs w:val="28"/>
+        </w:rPr>
+        <w:t>given English to Hausa all itself.</w:t>
+      </w:r>
+    </w:p>
+    <w:p>
+      <w:pPr>
+        <w:spacing w:line="360" w:lineRule="auto"/>
+        <w:jc w:val="both"/>
+        <w:rPr>
+          <w:rFonts w:ascii="Times New Roman" w:hAnsi="Times New Roman"/>
+          <w:sz w:val="28"/>
+          <w:szCs w:val="28"/>
+        </w:rPr>
+      </w:pPr>
+      <w:r>
+        <w:rPr>
+          <w:rFonts w:ascii="Times New Roman" w:hAnsi="Times New Roman"/>
+          <w:sz w:val="28"/>
+          <w:szCs w:val="28"/>
+        </w:rPr>
+        <w:t>For us to properly translate</w:t>
+      </w:r>
+      <w:r>
+        <w:rPr>
+          <w:rFonts w:ascii="Times New Roman" w:hAnsi="Times New Roman"/>
+          <w:sz w:val="28"/>
+          <w:szCs w:val="28"/>
+        </w:rPr>
+        <w:t xml:space="preserve"> a </w:t>
+      </w:r>
+      <w:r>
+        <w:rPr>
+          <w:rFonts w:ascii="Times New Roman" w:hAnsi="Times New Roman"/>
+          <w:sz w:val="28"/>
+          <w:szCs w:val="28"/>
+        </w:rPr>
+        <w:t>corpus of English text to Hausa</w:t>
+      </w:r>
+      <w:r>
+        <w:rPr>
+          <w:rFonts w:ascii="Times New Roman" w:hAnsi="Times New Roman"/>
+          <w:sz w:val="28"/>
+          <w:szCs w:val="28"/>
+        </w:rPr>
+        <w:t>, we need to build a recurrent neural network (RNN).</w:t>
+      </w:r>
+    </w:p>
+    <w:p>
+      <w:pPr>
+        <w:spacing w:line="360" w:lineRule="auto"/>
+        <w:jc w:val="both"/>
+        <w:rPr>
+          <w:rFonts w:ascii="Times New Roman" w:hAnsi="Times New Roman"/>
+          <w:sz w:val="28"/>
+          <w:szCs w:val="28"/>
+        </w:rPr>
+      </w:pPr>
+      <w:r>
+        <w:rPr>
+          <w:rFonts w:ascii="Times New Roman" w:hAnsi="Times New Roman"/>
+          <w:sz w:val="28"/>
+          <w:szCs w:val="28"/>
+        </w:rPr>
+        <w:t>Since we are dealing with sequences or sentences, we use Recurrent Neural Network (RNNs).</w:t>
+      </w:r>
+      <w:r>
+        <w:rPr>
+          <w:rFonts w:ascii="Times New Roman" w:hAnsi="Times New Roman"/>
+          <w:sz w:val="28"/>
+          <w:szCs w:val="28"/>
+        </w:rPr>
+        <w:t xml:space="preserve"> </w:t>
+      </w:r>
+      <w:r>
+        <w:rPr>
+          <w:rFonts w:ascii="Times New Roman" w:hAnsi="Times New Roman"/>
+          <w:sz w:val="28"/>
+          <w:szCs w:val="28"/>
+        </w:rPr>
+        <w:t xml:space="preserve"> Recurrent Neural Network (</w:t>
+      </w:r>
+      <w:r>
+        <w:rPr>
+          <w:rFonts w:ascii="Times New Roman" w:hAnsi="Times New Roman"/>
+          <w:sz w:val="28"/>
+          <w:szCs w:val="28"/>
+        </w:rPr>
+        <w:t>RNNs</w:t>
+      </w:r>
+      <w:r>
+        <w:rPr>
+          <w:rFonts w:ascii="Times New Roman" w:hAnsi="Times New Roman"/>
+          <w:sz w:val="28"/>
+          <w:szCs w:val="28"/>
+        </w:rPr>
+        <w:t>)</w:t>
+      </w:r>
+      <w:r>
+        <w:rPr>
+          <w:rFonts w:ascii="Times New Roman" w:hAnsi="Times New Roman"/>
+          <w:sz w:val="28"/>
+          <w:szCs w:val="28"/>
+        </w:rPr>
+        <w:t xml:space="preserve"> is designed to take sequences of text as inputs or return sequences of</w:t>
+      </w:r>
+      <w:r>
+        <w:rPr>
+          <w:rFonts w:ascii="Times New Roman" w:hAnsi="Times New Roman"/>
+          <w:sz w:val="28"/>
+          <w:szCs w:val="28"/>
+        </w:rPr>
+        <w:t xml:space="preserve"> text as outputs, or both. They a</w:t>
+      </w:r>
+      <w:r>
+        <w:rPr>
+          <w:rFonts w:ascii="Times New Roman" w:hAnsi="Times New Roman"/>
+          <w:sz w:val="28"/>
+          <w:szCs w:val="28"/>
+        </w:rPr>
+        <w:t>re called recurrent because the network’s hidden layers have a loop in which the output and cell state from each time step become inputs at the next time step. This recurrence serves as a form of memory. It allows contextual information to flow through the network so that relevant outputs from previous time steps can be applied to network operations at the current time step.</w:t>
+      </w:r>
+      <w:r>
+        <w:rPr>
+          <w:rFonts w:ascii="Times New Roman" w:hAnsi="Times New Roman"/>
+          <w:sz w:val="28"/>
+          <w:szCs w:val="28"/>
+        </w:rPr>
+        <w:t xml:space="preserve"> These forms the fundamental structure of our translation and it is called the Encoder-Decoder architecture. </w:t>
+      </w:r>
+    </w:p>
+    <w:p>
+      <w:pPr>
+        <w:spacing w:line="360" w:lineRule="auto"/>
+        <w:jc w:val="both"/>
+        <w:rPr>
+          <w:rFonts w:ascii="Times New Roman" w:hAnsi="Times New Roman"/>
+          <w:sz w:val="28"/>
+          <w:szCs w:val="28"/>
+        </w:rPr>
+      </w:pPr>
+      <w:r>
+        <w:rPr>
+          <w:rFonts w:ascii="Times New Roman" w:hAnsi="Times New Roman"/>
+          <w:sz w:val="28"/>
+          <w:szCs w:val="28"/>
+        </w:rPr>
+        <w:t>At</w:t>
+      </w:r>
+      <w:r>
+        <w:rPr>
+          <w:rFonts w:ascii="Times New Roman" w:hAnsi="Times New Roman"/>
+          <w:sz w:val="28"/>
+          <w:szCs w:val="28"/>
+        </w:rPr>
+        <w:t xml:space="preserve"> this point</w:t>
+      </w:r>
+      <w:r>
+        <w:rPr>
+          <w:rFonts w:ascii="Times New Roman" w:hAnsi="Times New Roman"/>
+          <w:sz w:val="28"/>
+          <w:szCs w:val="28"/>
+        </w:rPr>
+        <w:t xml:space="preserve"> the l</w:t>
+      </w:r>
+      <w:r>
+        <w:rPr>
+          <w:rFonts w:ascii="Times New Roman" w:hAnsi="Times New Roman"/>
+          <w:sz w:val="28"/>
+          <w:szCs w:val="28"/>
+        </w:rPr>
+        <w:t>ong Short-Term Memory networks (LSTMs) come into play, helping us to work with sequences whose length we can’t know a priori.</w:t>
+      </w:r>
+      <w:r>
+        <w:rPr>
+          <w:rFonts w:ascii="Times New Roman" w:hAnsi="Times New Roman"/>
+          <w:sz w:val="28"/>
+          <w:szCs w:val="28"/>
+        </w:rPr>
+        <w:t xml:space="preserve"> </w:t>
+      </w:r>
+      <w:r>
+        <w:rPr>
+          <w:rFonts w:ascii="Times New Roman" w:hAnsi="Times New Roman"/>
+          <w:sz w:val="28"/>
+          <w:szCs w:val="28"/>
+        </w:rPr>
+        <w:t xml:space="preserve">LSTMs are a special kind of recurrent neural network (RNN), capable of learning long-term dependencies. All RNNs look like a chain </w:t>
+      </w:r>
+      <w:r>
+        <w:rPr>
+          <w:rFonts w:ascii="Times New Roman" w:hAnsi="Times New Roman"/>
+          <w:sz w:val="28"/>
+          <w:szCs w:val="28"/>
+        </w:rPr>
+        <w:lastRenderedPageBreak/>
+        <w:t>of repeating modules.</w:t>
+      </w:r>
+      <w:r>
+        <w:rPr>
+          <w:rFonts w:ascii="Times New Roman" w:hAnsi="Times New Roman"/>
+          <w:sz w:val="28"/>
+          <w:szCs w:val="28"/>
+        </w:rPr>
+        <w:t xml:space="preserve"> These </w:t>
+      </w:r>
+      <w:r>
+        <w:rPr>
+          <w:rFonts w:ascii="Times New Roman" w:hAnsi="Times New Roman"/>
+          <w:sz w:val="28"/>
+          <w:szCs w:val="28"/>
+        </w:rPr>
+        <w:t>LSTM transmits data from module to module</w:t>
+      </w:r>
+      <w:r>
+        <w:rPr>
+          <w:rFonts w:ascii="Times New Roman" w:hAnsi="Times New Roman"/>
+          <w:sz w:val="28"/>
+          <w:szCs w:val="28"/>
+        </w:rPr>
+        <w:t>.</w:t>
+      </w:r>
+    </w:p>
+    <w:p>
+      <w:pPr>
+        <w:spacing w:line="360" w:lineRule="auto"/>
+        <w:jc w:val="both"/>
+        <w:rPr>
+          <w:rFonts w:ascii="Times New Roman" w:hAnsi="Times New Roman"/>
+          <w:sz w:val="28"/>
+          <w:szCs w:val="28"/>
+        </w:rPr>
+      </w:pPr>
+      <w:r>
+        <w:rPr>
+          <w:rFonts w:ascii="Times New Roman" w:hAnsi="Times New Roman"/>
+          <w:noProof/>
+          <w:sz w:val="28"/>
+          <w:szCs w:val="28"/>
+        </w:rPr>
+        <w:drawing>
+          <wp:inline distT="0" distB="0" distL="0" distR="0">
+            <wp:extent cx="5274310" cy="1547013"/>
+            <wp:effectExtent l="19050" t="0" r="2540" b="0"/>
+            <wp:docPr id="6" name="Picture 2"/>
+            <wp:cNvGraphicFramePr>
+              <a:graphicFrameLocks xmlns:a="http://schemas.openxmlformats.org/drawingml/2006/main" noChangeAspect="1"/>
+            </wp:cNvGraphicFramePr>
+            <a:graphic xmlns:a="http://schemas.openxmlformats.org/drawingml/2006/main">
+              <a:graphicData uri="http://schemas.openxmlformats.org/drawingml/2006/picture">
+                <pic:pic xmlns:pic="http://schemas.openxmlformats.org/drawingml/2006/picture">
+                  <pic:nvPicPr>
+                    <pic:cNvPr id="0" name="Picture 2"/>
+                    <pic:cNvPicPr>
+                      <a:picLocks noChangeAspect="1" noChangeArrowheads="1"/>
+                    </pic:cNvPicPr>
+                  </pic:nvPicPr>
+                  <pic:blipFill>
+                    <a:blip r:embed="rId12"/>
+                    <a:srcRect/>
+                    <a:stretch>
+                      <a:fillRect/>
+                    </a:stretch>
+                  </pic:blipFill>
+                  <pic:spPr bwMode="auto">
+                    <a:xfrm>
+                      <a:off x="0" y="0"/>
+                      <a:ext cx="5274310" cy="1547013"/>
+                    </a:xfrm>
+                    <a:prstGeom prst="rect">
+                      <a:avLst/>
+                    </a:prstGeom>
+                    <a:noFill/>
+                    <a:ln w="9525">
+                      <a:noFill/>
+                      <a:miter lim="800000"/>
+                      <a:headEnd/>
+                      <a:tailEnd/>
+                    </a:ln>
+                  </pic:spPr>
+                </pic:pic>
+              </a:graphicData>
+            </a:graphic>
+          </wp:inline>
+        </w:drawing>
+      </w:r>
+    </w:p>
+    <w:p>
+      <w:pPr>
+        <w:spacing w:line="360" w:lineRule="auto"/>
+        <w:jc w:val="both"/>
+        <w:rPr>
+          <w:rFonts w:ascii="Times New Roman" w:hAnsi="Times New Roman"/>
+          <w:sz w:val="28"/>
+          <w:szCs w:val="28"/>
+        </w:rPr>
+      </w:pPr>
+      <w:r>
+        <w:rPr>
+          <w:rFonts w:ascii="Times New Roman" w:hAnsi="Times New Roman"/>
+          <w:sz w:val="28"/>
+          <w:szCs w:val="28"/>
+        </w:rPr>
+        <w:t>Fig. 2.4 Recurrent Neural Network</w:t>
+      </w:r>
+    </w:p>
+    <w:p>
+      <w:pPr>
+        <w:spacing w:line="360" w:lineRule="auto"/>
+        <w:jc w:val="both"/>
+        <w:rPr>
+          <w:rFonts w:ascii="Times New Roman" w:hAnsi="Times New Roman"/>
+          <w:b/>
+          <w:sz w:val="28"/>
+          <w:szCs w:val="28"/>
+        </w:rPr>
+      </w:pPr>
+    </w:p>
+    <w:p>
+      <w:pPr>
+        <w:spacing w:line="360" w:lineRule="auto"/>
+        <w:jc w:val="both"/>
+        <w:rPr>
+          <w:rFonts w:ascii="Times New Roman" w:hAnsi="Times New Roman"/>
+          <w:b/>
+          <w:sz w:val="28"/>
+          <w:szCs w:val="28"/>
+        </w:rPr>
+      </w:pPr>
+      <w:r>
+        <w:rPr>
+          <w:rFonts w:ascii="Times New Roman" w:hAnsi="Times New Roman"/>
+          <w:b/>
+          <w:sz w:val="28"/>
+          <w:szCs w:val="28"/>
+        </w:rPr>
+        <w:t>2.4.2</w:t>
+      </w:r>
+      <w:r>
+        <w:rPr>
+          <w:rFonts w:ascii="Times New Roman" w:hAnsi="Times New Roman"/>
+          <w:b/>
+          <w:sz w:val="28"/>
+          <w:szCs w:val="28"/>
+        </w:rPr>
+        <w:tab/>
+        <w:t>Bidirectional RNNs</w:t>
+      </w:r>
+    </w:p>
+    <w:p>
+      <w:pPr>
+        <w:spacing w:line="360" w:lineRule="auto"/>
+        <w:jc w:val="both"/>
+        <w:rPr>
+          <w:rFonts w:ascii="Times New Roman" w:hAnsi="Times New Roman"/>
+          <w:sz w:val="28"/>
+          <w:szCs w:val="28"/>
+        </w:rPr>
+      </w:pPr>
+      <w:r>
+        <w:rPr>
+          <w:rFonts w:ascii="Times New Roman" w:hAnsi="Times New Roman"/>
+          <w:sz w:val="28"/>
+          <w:szCs w:val="28"/>
+        </w:rPr>
+        <w:t>Our next step</w:t>
+      </w:r>
+      <w:r>
+        <w:rPr>
+          <w:rFonts w:ascii="Times New Roman" w:hAnsi="Times New Roman"/>
+          <w:sz w:val="28"/>
+          <w:szCs w:val="28"/>
+        </w:rPr>
+        <w:t xml:space="preserve"> of perfecting the translating </w:t>
+      </w:r>
+      <w:r>
+        <w:rPr>
+          <w:rFonts w:ascii="Times New Roman" w:hAnsi="Times New Roman"/>
+          <w:sz w:val="28"/>
+          <w:szCs w:val="28"/>
+        </w:rPr>
+        <w:t>is</w:t>
+      </w:r>
+      <w:r>
+        <w:rPr>
+          <w:rFonts w:ascii="Times New Roman" w:hAnsi="Times New Roman"/>
+          <w:sz w:val="28"/>
+          <w:szCs w:val="28"/>
+        </w:rPr>
+        <w:t xml:space="preserve"> through using</w:t>
+      </w:r>
+      <w:r>
+        <w:rPr>
+          <w:rFonts w:ascii="Times New Roman" w:hAnsi="Times New Roman"/>
+          <w:sz w:val="28"/>
+          <w:szCs w:val="28"/>
+        </w:rPr>
+        <w:t xml:space="preserve"> bidirectional recurrent neural networks (BRNNs). </w:t>
+      </w:r>
+      <w:r>
+        <w:rPr>
+          <w:rFonts w:ascii="Times New Roman" w:hAnsi="Times New Roman"/>
+          <w:sz w:val="28"/>
+          <w:szCs w:val="28"/>
+        </w:rPr>
+        <w:t xml:space="preserve"> The </w:t>
+      </w:r>
+      <w:r>
+        <w:rPr>
+          <w:rFonts w:ascii="Times New Roman" w:hAnsi="Times New Roman"/>
+          <w:sz w:val="28"/>
+          <w:szCs w:val="28"/>
+        </w:rPr>
+        <w:t xml:space="preserve">BRNN </w:t>
+      </w:r>
+      <w:r>
+        <w:rPr>
+          <w:rFonts w:ascii="Times New Roman" w:hAnsi="Times New Roman"/>
+          <w:sz w:val="28"/>
+          <w:szCs w:val="28"/>
+        </w:rPr>
+        <w:t>splits</w:t>
+      </w:r>
+      <w:r>
+        <w:rPr>
+          <w:rFonts w:ascii="Times New Roman" w:hAnsi="Times New Roman"/>
+          <w:sz w:val="28"/>
+          <w:szCs w:val="28"/>
+        </w:rPr>
+        <w:t xml:space="preserve"> the neurons of a regular RNN into two directions. One direction is for positive time, or forward states. The other direction is for negative time, or backward states. The output of these two states are not connected to inputs of the opposite direction states.</w:t>
+      </w:r>
+    </w:p>
+    <w:p>
+      <w:pPr>
+        <w:spacing w:line="360" w:lineRule="auto"/>
+        <w:jc w:val="both"/>
+        <w:rPr>
+          <w:rFonts w:ascii="Times New Roman" w:hAnsi="Times New Roman"/>
+          <w:sz w:val="28"/>
+          <w:szCs w:val="28"/>
+        </w:rPr>
+      </w:pPr>
+      <w:r>
+        <w:rPr>
+          <w:rFonts w:ascii="Times New Roman" w:hAnsi="Times New Roman"/>
+          <w:noProof/>
+          <w:sz w:val="28"/>
+          <w:szCs w:val="28"/>
+        </w:rPr>
+        <w:drawing>
+          <wp:inline distT="0" distB="0" distL="0" distR="0">
+            <wp:extent cx="5274310" cy="2479653"/>
+            <wp:effectExtent l="19050" t="0" r="2540" b="0"/>
+            <wp:docPr id="7" name="Picture 5"/>
+            <wp:cNvGraphicFramePr>
+              <a:graphicFrameLocks xmlns:a="http://schemas.openxmlformats.org/drawingml/2006/main" noChangeAspect="1"/>
+            </wp:cNvGraphicFramePr>
+            <a:graphic xmlns:a="http://schemas.openxmlformats.org/drawingml/2006/main">
+              <a:graphicData uri="http://schemas.openxmlformats.org/drawingml/2006/picture">
+                <pic:pic xmlns:pic="http://schemas.openxmlformats.org/drawingml/2006/picture">
+                  <pic:nvPicPr>
+                    <pic:cNvPr id="0" name="Picture 5"/>
+                    <pic:cNvPicPr>
+                      <a:picLocks noChangeAspect="1" noChangeArrowheads="1"/>
+                    </pic:cNvPicPr>
+                  </pic:nvPicPr>
+                  <pic:blipFill>
+                    <a:blip r:embed="rId13"/>
+                    <a:srcRect/>
+                    <a:stretch>
+                      <a:fillRect/>
+                    </a:stretch>
+                  </pic:blipFill>
+                  <pic:spPr bwMode="auto">
+                    <a:xfrm>
+                      <a:off x="0" y="0"/>
+                      <a:ext cx="5274310" cy="2479653"/>
+                    </a:xfrm>
+                    <a:prstGeom prst="rect">
+                      <a:avLst/>
+                    </a:prstGeom>
+                    <a:noFill/>
+                    <a:ln w="9525">
+                      <a:noFill/>
+                      <a:miter lim="800000"/>
+                      <a:headEnd/>
+                      <a:tailEnd/>
+                    </a:ln>
+                  </pic:spPr>
+                </pic:pic>
+              </a:graphicData>
+            </a:graphic>
+          </wp:inline>
+        </w:drawing>
+      </w:r>
+    </w:p>
+    <w:p>
+      <w:pPr>
+        <w:spacing w:line="360" w:lineRule="auto"/>
+        <w:jc w:val="both"/>
+        <w:rPr>
+          <w:rFonts w:ascii="Times New Roman" w:hAnsi="Times New Roman"/>
+          <w:sz w:val="28"/>
+          <w:szCs w:val="28"/>
+        </w:rPr>
+      </w:pPr>
+      <w:r>
+        <w:rPr>
+          <w:rFonts w:ascii="Times New Roman" w:hAnsi="Times New Roman"/>
+          <w:sz w:val="28"/>
+          <w:szCs w:val="28"/>
+        </w:rPr>
+        <w:t>Fig. 2.5 Bidirectional Recurrent Neural Network</w:t>
+      </w:r>
+    </w:p>
+    <w:p>
+      <w:pPr>
         <w:pStyle w:val="Heading2"/>
         <w:spacing w:before="240" w:after="200" w:line="360" w:lineRule="auto"/>
         <w:jc w:val="both"/>
@@ -12846,7 +14529,8 @@
           <w:color w:val="auto"/>
           <w:szCs w:val="28"/>
         </w:rPr>
-        <w:t>2.4</w:t>
+        <w:lastRenderedPageBreak/>
+        <w:t>2.5</w:t>
       </w:r>
       <w:r>
         <w:rPr>
@@ -13138,7 +14822,6 @@
           <w:sz w:val="28"/>
           <w:szCs w:val="28"/>
         </w:rPr>
-        <w:lastRenderedPageBreak/>
         <w:t xml:space="preserve">Archana </w:t>
       </w:r>
       <w:r>
@@ -13254,7 +14937,16 @@
           <w:sz w:val="28"/>
           <w:szCs w:val="28"/>
         </w:rPr>
-        <w:t xml:space="preserve"> to manage criminal details in a centralized database and provide solution for public to give complaint through online. </w:t>
+        <w:t xml:space="preserve"> to manage criminal details in a centralized database and provide solution for </w:t>
+      </w:r>
+      <w:r>
+        <w:rPr>
+          <w:color w:val="auto"/>
+          <w:sz w:val="28"/>
+          <w:szCs w:val="28"/>
+        </w:rPr>
+        <w:lastRenderedPageBreak/>
+        <w:t xml:space="preserve">public to give complaint through online. </w:t>
       </w:r>
       <w:r>
         <w:rPr>
@@ -13337,7 +15029,7 @@
                     </pic:cNvPicPr>
                   </pic:nvPicPr>
                   <pic:blipFill>
-                    <a:blip r:embed="rId12"/>
+                    <a:blip r:embed="rId14"/>
                     <a:srcRect/>
                     <a:stretch>
                       <a:fillRect/>
@@ -13629,39 +15321,39 @@
           <w:sz w:val="28"/>
           <w:szCs w:val="28"/>
         </w:rPr>
+        <w:t xml:space="preserve">In this paper, a completely integrated and compact system </w:t>
+      </w:r>
+      <w:r>
+        <w:rPr>
+          <w:rFonts w:ascii="Times New Roman" w:hAnsi="Times New Roman"/>
+          <w:sz w:val="28"/>
+          <w:szCs w:val="28"/>
+        </w:rPr>
+        <w:t>was</w:t>
+      </w:r>
+      <w:r>
+        <w:rPr>
+          <w:rFonts w:ascii="Times New Roman" w:hAnsi="Times New Roman"/>
+          <w:sz w:val="28"/>
+          <w:szCs w:val="28"/>
+        </w:rPr>
+        <w:t xml:space="preserve"> developed that can be used by the common man as well as the </w:t>
+      </w:r>
+      <w:r>
+        <w:rPr>
+          <w:rFonts w:ascii="Times New Roman" w:hAnsi="Times New Roman"/>
+          <w:sz w:val="28"/>
+          <w:szCs w:val="28"/>
+        </w:rPr>
+        <w:t xml:space="preserve">police. One of the </w:t>
+      </w:r>
+      <w:r>
+        <w:rPr>
+          <w:rFonts w:ascii="Times New Roman" w:hAnsi="Times New Roman"/>
+          <w:sz w:val="28"/>
+          <w:szCs w:val="28"/>
+        </w:rPr>
         <w:lastRenderedPageBreak/>
-        <w:t xml:space="preserve">In this paper, a completely integrated and compact system </w:t>
-      </w:r>
-      <w:r>
-        <w:rPr>
-          <w:rFonts w:ascii="Times New Roman" w:hAnsi="Times New Roman"/>
-          <w:sz w:val="28"/>
-          <w:szCs w:val="28"/>
-        </w:rPr>
-        <w:t>was</w:t>
-      </w:r>
-      <w:r>
-        <w:rPr>
-          <w:rFonts w:ascii="Times New Roman" w:hAnsi="Times New Roman"/>
-          <w:sz w:val="28"/>
-          <w:szCs w:val="28"/>
-        </w:rPr>
-        <w:t xml:space="preserve"> developed that can be used by the common man as well as the </w:t>
-      </w:r>
-      <w:r>
-        <w:rPr>
-          <w:rFonts w:ascii="Times New Roman" w:hAnsi="Times New Roman"/>
-          <w:sz w:val="28"/>
-          <w:szCs w:val="28"/>
-        </w:rPr>
-        <w:t xml:space="preserve">police. One of the </w:t>
-      </w:r>
-      <w:r>
-        <w:rPr>
-          <w:rFonts w:ascii="Times New Roman" w:hAnsi="Times New Roman"/>
-          <w:sz w:val="28"/>
-          <w:szCs w:val="28"/>
-        </w:rPr>
         <w:t>weaknesses</w:t>
       </w:r>
       <w:r>
@@ -14162,7 +15854,7 @@
           <w:sz w:val="28"/>
           <w:szCs w:val="28"/>
         </w:rPr>
-        <w:t xml:space="preserve">main aim of their work was to give report of crime including the location of the incidence and to secure and make the privacy of crime-related data </w:t>
+        <w:t xml:space="preserve">main aim of their work was to give report of crime including the location of the incidence and to secure and make the privacy of crime-related data over manually data storage. The system had functionalities such as the complaint registration, the area of the incident where it happens and the </w:t>
       </w:r>
       <w:r>
         <w:rPr>
@@ -14171,7 +15863,7 @@
           <w:szCs w:val="28"/>
         </w:rPr>
         <w:lastRenderedPageBreak/>
-        <w:t>over manually data storage. The system had functionalities such as the complaint registration, the area of the incident where it happens and the type of crime</w:t>
+        <w:t>type of crime</w:t>
       </w:r>
       <w:r>
         <w:rPr>
@@ -14490,7 +16182,6 @@
           <w:sz w:val="28"/>
           <w:szCs w:val="28"/>
         </w:rPr>
-        <w:lastRenderedPageBreak/>
         <w:t xml:space="preserve">They can legitimately observe data on location. </w:t>
       </w:r>
     </w:p>
@@ -14545,6 +16236,7 @@
           <w:sz w:val="28"/>
           <w:szCs w:val="28"/>
         </w:rPr>
+        <w:lastRenderedPageBreak/>
         <w:t xml:space="preserve">Reduce the labor and time. </w:t>
       </w:r>
     </w:p>
@@ -16853,10 +18545,6 @@
         <w:pict>
           <v:group id="_x0000_s1182" style="position:absolute;margin-left:1.35pt;margin-top:9.75pt;width:423.9pt;height:381.4pt;z-index:251677696" coordorigin="2187,5166" coordsize="8478,7628">
             <v:rect id="_x0000_s1167" style="position:absolute;left:2187;top:7269;width:8252;height:3851" o:regroupid="1" strokeweight="2.25pt"/>
-            <v:shapetype id="_x0000_t202" coordsize="21600,21600" o:spt="202" path="m,l,21600r21600,l21600,xe">
-              <v:stroke joinstyle="miter"/>
-              <v:path gradientshapeok="t" o:connecttype="rect"/>
-            </v:shapetype>
             <v:shape id="_x0000_s1168" type="#_x0000_t202" style="position:absolute;left:3365;top:5166;width:2730;height:841;mso-position-horizontal-relative:margin" o:regroupid="1" strokeweight="2.25pt">
               <v:textbox style="mso-next-textbox:#_x0000_s1168">
                 <w:txbxContent>
@@ -17170,15 +18858,7 @@
                         <w:sz w:val="28"/>
                         <w:szCs w:val="28"/>
                       </w:rPr>
-                      <w:t>Police</w:t>
-                    </w:r>
-                    <w:r>
-                      <w:rPr>
-                        <w:rFonts w:ascii="Times New Roman" w:hAnsi="Times New Roman"/>
-                        <w:sz w:val="28"/>
-                        <w:szCs w:val="28"/>
-                      </w:rPr>
-                      <w:t xml:space="preserve"> Module</w:t>
+                      <w:t>Police Module</w:t>
                     </w:r>
                   </w:p>
                   <w:p>
@@ -19210,17 +20890,7 @@
                       <w:sz w:val="28"/>
                       <w:szCs w:val="28"/>
                     </w:rPr>
-                    <w:t xml:space="preserve">Conceptual </w:t>
-                  </w:r>
-                  <w:r>
-                    <w:rPr>
-                      <w:rFonts w:ascii="Times New Roman" w:hAnsi="Times New Roman"/>
-                      <w:b/>
-                      <w:bCs/>
-                      <w:sz w:val="28"/>
-                      <w:szCs w:val="28"/>
-                    </w:rPr>
-                    <w:t>Architecture of the existing system</w:t>
+                    <w:t>Proposed Multilingual Crime Reporting System</w:t>
                   </w:r>
                 </w:p>
                 <w:p/>
@@ -20850,7 +22520,16 @@
           <w:sz w:val="28"/>
           <w:szCs w:val="28"/>
         </w:rPr>
-        <w:t>With the aid of the android app the user can report any crime incident anywhere and anytime.</w:t>
+        <w:t xml:space="preserve">With the aid of the android app the user can report any crime </w:t>
+      </w:r>
+      <w:r>
+        <w:rPr>
+          <w:rFonts w:ascii="Times New Roman" w:eastAsia="Times New Roman" w:hAnsi="Times New Roman"/>
+          <w:color w:val="000000"/>
+          <w:sz w:val="28"/>
+          <w:szCs w:val="28"/>
+        </w:rPr>
+        <w:t>incident anywhere and anytime.</w:t>
       </w:r>
     </w:p>
     <w:p>
@@ -20875,16 +22554,7 @@
           <w:sz w:val="28"/>
           <w:szCs w:val="28"/>
         </w:rPr>
-        <w:t>The system will also</w:t>
-      </w:r>
-      <w:r>
-        <w:rPr>
-          <w:rFonts w:ascii="Times New Roman" w:eastAsia="Times New Roman" w:hAnsi="Times New Roman"/>
-          <w:color w:val="000000"/>
-          <w:sz w:val="28"/>
-          <w:szCs w:val="28"/>
-        </w:rPr>
-        <w:t xml:space="preserve"> make information saving and retrieving fast and easy.</w:t>
+        <w:t>The system will also make information saving and retrieving fast and easy.</w:t>
       </w:r>
     </w:p>
     <w:p>
@@ -20895,12 +22565,14 @@
         <w:spacing w:line="360" w:lineRule="auto"/>
         <w:jc w:val="both"/>
         <w:rPr>
-          <w:sz w:val="28"/>
-          <w:szCs w:val="28"/>
-        </w:rPr>
-      </w:pPr>
-      <w:r>
-        <w:rPr>
+          <w:rFonts w:ascii="Times New Roman" w:hAnsi="Times New Roman"/>
+          <w:sz w:val="28"/>
+          <w:szCs w:val="28"/>
+        </w:rPr>
+      </w:pPr>
+      <w:r>
+        <w:rPr>
+          <w:rFonts w:ascii="Times New Roman" w:hAnsi="Times New Roman"/>
           <w:sz w:val="28"/>
           <w:szCs w:val="28"/>
         </w:rPr>
@@ -21175,7 +22847,7 @@
                     </pic:cNvPicPr>
                   </pic:nvPicPr>
                   <pic:blipFill>
-                    <a:blip r:embed="rId13"/>
+                    <a:blip r:embed="rId15"/>
                     <a:srcRect/>
                     <a:stretch>
                       <a:fillRect/>
@@ -21271,7 +22943,7 @@
                     </pic:cNvPicPr>
                   </pic:nvPicPr>
                   <pic:blipFill>
-                    <a:blip r:embed="rId14"/>
+                    <a:blip r:embed="rId16"/>
                     <a:srcRect/>
                     <a:stretch>
                       <a:fillRect/>
@@ -21383,7 +23055,7 @@
                     </pic:cNvPicPr>
                   </pic:nvPicPr>
                   <pic:blipFill>
-                    <a:blip r:embed="rId15"/>
+                    <a:blip r:embed="rId17"/>
                     <a:srcRect/>
                     <a:stretch>
                       <a:fillRect/>
@@ -31647,7 +33319,7 @@
         <w:rPr>
           <w:noProof/>
         </w:rPr>
-        <w:t>65</w:t>
+        <w:t>47</w:t>
       </w:r>
     </w:fldSimple>
   </w:p>
@@ -31776,6 +33448,95 @@
     </w:lvl>
   </w:abstractNum>
   <w:abstractNum w:abstractNumId="1">
+    <w:nsid w:val="040438A3"/>
+    <w:multiLevelType w:val="hybridMultilevel"/>
+    <w:tmpl w:val="C0A62258"/>
+    <w:lvl w:ilvl="0" w:tplc="F04A0A4A">
+      <w:start w:val="1"/>
+      <w:numFmt w:val="decimal"/>
+      <w:lvlText w:val="%1."/>
+      <w:lvlJc w:val="left"/>
+      <w:pPr>
+        <w:ind w:left="720" w:hanging="360"/>
+      </w:pPr>
+      <w:rPr>
+        <w:rFonts w:hint="default"/>
+      </w:rPr>
+    </w:lvl>
+    <w:lvl w:ilvl="1" w:tplc="04090019" w:tentative="1">
+      <w:start w:val="1"/>
+      <w:numFmt w:val="lowerLetter"/>
+      <w:lvlText w:val="%2."/>
+      <w:lvlJc w:val="left"/>
+      <w:pPr>
+        <w:ind w:left="1440" w:hanging="360"/>
+      </w:pPr>
+    </w:lvl>
+    <w:lvl w:ilvl="2" w:tplc="0409001B" w:tentative="1">
+      <w:start w:val="1"/>
+      <w:numFmt w:val="lowerRoman"/>
+      <w:lvlText w:val="%3."/>
+      <w:lvlJc w:val="right"/>
+      <w:pPr>
+        <w:ind w:left="2160" w:hanging="180"/>
+      </w:pPr>
+    </w:lvl>
+    <w:lvl w:ilvl="3" w:tplc="0409000F" w:tentative="1">
+      <w:start w:val="1"/>
+      <w:numFmt w:val="decimal"/>
+      <w:lvlText w:val="%4."/>
+      <w:lvlJc w:val="left"/>
+      <w:pPr>
+        <w:ind w:left="2880" w:hanging="360"/>
+      </w:pPr>
+    </w:lvl>
+    <w:lvl w:ilvl="4" w:tplc="04090019" w:tentative="1">
+      <w:start w:val="1"/>
+      <w:numFmt w:val="lowerLetter"/>
+      <w:lvlText w:val="%5."/>
+      <w:lvlJc w:val="left"/>
+      <w:pPr>
+        <w:ind w:left="3600" w:hanging="360"/>
+      </w:pPr>
+    </w:lvl>
+    <w:lvl w:ilvl="5" w:tplc="0409001B" w:tentative="1">
+      <w:start w:val="1"/>
+      <w:numFmt w:val="lowerRoman"/>
+      <w:lvlText w:val="%6."/>
+      <w:lvlJc w:val="right"/>
+      <w:pPr>
+        <w:ind w:left="4320" w:hanging="180"/>
+      </w:pPr>
+    </w:lvl>
+    <w:lvl w:ilvl="6" w:tplc="0409000F" w:tentative="1">
+      <w:start w:val="1"/>
+      <w:numFmt w:val="decimal"/>
+      <w:lvlText w:val="%7."/>
+      <w:lvlJc w:val="left"/>
+      <w:pPr>
+        <w:ind w:left="5040" w:hanging="360"/>
+      </w:pPr>
+    </w:lvl>
+    <w:lvl w:ilvl="7" w:tplc="04090019" w:tentative="1">
+      <w:start w:val="1"/>
+      <w:numFmt w:val="lowerLetter"/>
+      <w:lvlText w:val="%8."/>
+      <w:lvlJc w:val="left"/>
+      <w:pPr>
+        <w:ind w:left="5760" w:hanging="360"/>
+      </w:pPr>
+    </w:lvl>
+    <w:lvl w:ilvl="8" w:tplc="0409001B" w:tentative="1">
+      <w:start w:val="1"/>
+      <w:numFmt w:val="lowerRoman"/>
+      <w:lvlText w:val="%9."/>
+      <w:lvlJc w:val="right"/>
+      <w:pPr>
+        <w:ind w:left="6480" w:hanging="180"/>
+      </w:pPr>
+    </w:lvl>
+  </w:abstractNum>
+  <w:abstractNum w:abstractNumId="2">
     <w:nsid w:val="04A441EF"/>
     <w:multiLevelType w:val="hybridMultilevel"/>
     <w:tmpl w:val="411E8576"/>
@@ -31888,7 +33649,7 @@
       </w:rPr>
     </w:lvl>
   </w:abstractNum>
-  <w:abstractNum w:abstractNumId="2">
+  <w:abstractNum w:abstractNumId="3">
     <w:nsid w:val="07737102"/>
     <w:multiLevelType w:val="hybridMultilevel"/>
     <w:tmpl w:val="59CEA314"/>
@@ -31974,7 +33735,7 @@
       </w:pPr>
     </w:lvl>
   </w:abstractNum>
-  <w:abstractNum w:abstractNumId="3">
+  <w:abstractNum w:abstractNumId="4">
     <w:nsid w:val="0C1414B5"/>
     <w:multiLevelType w:val="hybridMultilevel"/>
     <w:tmpl w:val="CE8448DA"/>
@@ -32060,7 +33821,7 @@
       </w:pPr>
     </w:lvl>
   </w:abstractNum>
-  <w:abstractNum w:abstractNumId="4">
+  <w:abstractNum w:abstractNumId="5">
     <w:nsid w:val="0F89342B"/>
     <w:multiLevelType w:val="hybridMultilevel"/>
     <w:tmpl w:val="25324816"/>
@@ -32173,7 +33934,7 @@
       </w:rPr>
     </w:lvl>
   </w:abstractNum>
-  <w:abstractNum w:abstractNumId="5">
+  <w:abstractNum w:abstractNumId="6">
     <w:nsid w:val="116B6D76"/>
     <w:multiLevelType w:val="hybridMultilevel"/>
     <w:tmpl w:val="1D3A7BB0"/>
@@ -32259,7 +34020,7 @@
       </w:pPr>
     </w:lvl>
   </w:abstractNum>
-  <w:abstractNum w:abstractNumId="6">
+  <w:abstractNum w:abstractNumId="7">
     <w:nsid w:val="12B729DA"/>
     <w:multiLevelType w:val="hybridMultilevel"/>
     <w:tmpl w:val="7A3CC9F0"/>
@@ -32345,7 +34106,96 @@
       </w:pPr>
     </w:lvl>
   </w:abstractNum>
-  <w:abstractNum w:abstractNumId="7">
+  <w:abstractNum w:abstractNumId="8">
+    <w:nsid w:val="12FB4DB5"/>
+    <w:multiLevelType w:val="hybridMultilevel"/>
+    <w:tmpl w:val="A27E4B3E"/>
+    <w:lvl w:ilvl="0" w:tplc="F04A0A4A">
+      <w:start w:val="1"/>
+      <w:numFmt w:val="decimal"/>
+      <w:lvlText w:val="%1."/>
+      <w:lvlJc w:val="left"/>
+      <w:pPr>
+        <w:ind w:left="720" w:hanging="360"/>
+      </w:pPr>
+      <w:rPr>
+        <w:rFonts w:hint="default"/>
+      </w:rPr>
+    </w:lvl>
+    <w:lvl w:ilvl="1" w:tplc="04090019" w:tentative="1">
+      <w:start w:val="1"/>
+      <w:numFmt w:val="lowerLetter"/>
+      <w:lvlText w:val="%2."/>
+      <w:lvlJc w:val="left"/>
+      <w:pPr>
+        <w:ind w:left="1440" w:hanging="360"/>
+      </w:pPr>
+    </w:lvl>
+    <w:lvl w:ilvl="2" w:tplc="0409001B" w:tentative="1">
+      <w:start w:val="1"/>
+      <w:numFmt w:val="lowerRoman"/>
+      <w:lvlText w:val="%3."/>
+      <w:lvlJc w:val="right"/>
+      <w:pPr>
+        <w:ind w:left="2160" w:hanging="180"/>
+      </w:pPr>
+    </w:lvl>
+    <w:lvl w:ilvl="3" w:tplc="0409000F" w:tentative="1">
+      <w:start w:val="1"/>
+      <w:numFmt w:val="decimal"/>
+      <w:lvlText w:val="%4."/>
+      <w:lvlJc w:val="left"/>
+      <w:pPr>
+        <w:ind w:left="2880" w:hanging="360"/>
+      </w:pPr>
+    </w:lvl>
+    <w:lvl w:ilvl="4" w:tplc="04090019" w:tentative="1">
+      <w:start w:val="1"/>
+      <w:numFmt w:val="lowerLetter"/>
+      <w:lvlText w:val="%5."/>
+      <w:lvlJc w:val="left"/>
+      <w:pPr>
+        <w:ind w:left="3600" w:hanging="360"/>
+      </w:pPr>
+    </w:lvl>
+    <w:lvl w:ilvl="5" w:tplc="0409001B" w:tentative="1">
+      <w:start w:val="1"/>
+      <w:numFmt w:val="lowerRoman"/>
+      <w:lvlText w:val="%6."/>
+      <w:lvlJc w:val="right"/>
+      <w:pPr>
+        <w:ind w:left="4320" w:hanging="180"/>
+      </w:pPr>
+    </w:lvl>
+    <w:lvl w:ilvl="6" w:tplc="0409000F" w:tentative="1">
+      <w:start w:val="1"/>
+      <w:numFmt w:val="decimal"/>
+      <w:lvlText w:val="%7."/>
+      <w:lvlJc w:val="left"/>
+      <w:pPr>
+        <w:ind w:left="5040" w:hanging="360"/>
+      </w:pPr>
+    </w:lvl>
+    <w:lvl w:ilvl="7" w:tplc="04090019" w:tentative="1">
+      <w:start w:val="1"/>
+      <w:numFmt w:val="lowerLetter"/>
+      <w:lvlText w:val="%8."/>
+      <w:lvlJc w:val="left"/>
+      <w:pPr>
+        <w:ind w:left="5760" w:hanging="360"/>
+      </w:pPr>
+    </w:lvl>
+    <w:lvl w:ilvl="8" w:tplc="0409001B" w:tentative="1">
+      <w:start w:val="1"/>
+      <w:numFmt w:val="lowerRoman"/>
+      <w:lvlText w:val="%9."/>
+      <w:lvlJc w:val="right"/>
+      <w:pPr>
+        <w:ind w:left="6480" w:hanging="180"/>
+      </w:pPr>
+    </w:lvl>
+  </w:abstractNum>
+  <w:abstractNum w:abstractNumId="9">
     <w:nsid w:val="19F46902"/>
     <w:multiLevelType w:val="hybridMultilevel"/>
     <w:tmpl w:val="7940EF6A"/>
@@ -32431,7 +34281,96 @@
       </w:pPr>
     </w:lvl>
   </w:abstractNum>
-  <w:abstractNum w:abstractNumId="8">
+  <w:abstractNum w:abstractNumId="10">
+    <w:nsid w:val="2407619C"/>
+    <w:multiLevelType w:val="hybridMultilevel"/>
+    <w:tmpl w:val="B002E1EC"/>
+    <w:lvl w:ilvl="0" w:tplc="0409000F">
+      <w:start w:val="1"/>
+      <w:numFmt w:val="decimal"/>
+      <w:lvlText w:val="%1."/>
+      <w:lvlJc w:val="left"/>
+      <w:pPr>
+        <w:ind w:left="720" w:hanging="360"/>
+      </w:pPr>
+      <w:rPr>
+        <w:rFonts w:hint="default"/>
+      </w:rPr>
+    </w:lvl>
+    <w:lvl w:ilvl="1" w:tplc="04090019" w:tentative="1">
+      <w:start w:val="1"/>
+      <w:numFmt w:val="lowerLetter"/>
+      <w:lvlText w:val="%2."/>
+      <w:lvlJc w:val="left"/>
+      <w:pPr>
+        <w:ind w:left="1440" w:hanging="360"/>
+      </w:pPr>
+    </w:lvl>
+    <w:lvl w:ilvl="2" w:tplc="0409001B" w:tentative="1">
+      <w:start w:val="1"/>
+      <w:numFmt w:val="lowerRoman"/>
+      <w:lvlText w:val="%3."/>
+      <w:lvlJc w:val="right"/>
+      <w:pPr>
+        <w:ind w:left="2160" w:hanging="180"/>
+      </w:pPr>
+    </w:lvl>
+    <w:lvl w:ilvl="3" w:tplc="0409000F" w:tentative="1">
+      <w:start w:val="1"/>
+      <w:numFmt w:val="decimal"/>
+      <w:lvlText w:val="%4."/>
+      <w:lvlJc w:val="left"/>
+      <w:pPr>
+        <w:ind w:left="2880" w:hanging="360"/>
+      </w:pPr>
+    </w:lvl>
+    <w:lvl w:ilvl="4" w:tplc="04090019" w:tentative="1">
+      <w:start w:val="1"/>
+      <w:numFmt w:val="lowerLetter"/>
+      <w:lvlText w:val="%5."/>
+      <w:lvlJc w:val="left"/>
+      <w:pPr>
+        <w:ind w:left="3600" w:hanging="360"/>
+      </w:pPr>
+    </w:lvl>
+    <w:lvl w:ilvl="5" w:tplc="0409001B" w:tentative="1">
+      <w:start w:val="1"/>
+      <w:numFmt w:val="lowerRoman"/>
+      <w:lvlText w:val="%6."/>
+      <w:lvlJc w:val="right"/>
+      <w:pPr>
+        <w:ind w:left="4320" w:hanging="180"/>
+      </w:pPr>
+    </w:lvl>
+    <w:lvl w:ilvl="6" w:tplc="0409000F" w:tentative="1">
+      <w:start w:val="1"/>
+      <w:numFmt w:val="decimal"/>
+      <w:lvlText w:val="%7."/>
+      <w:lvlJc w:val="left"/>
+      <w:pPr>
+        <w:ind w:left="5040" w:hanging="360"/>
+      </w:pPr>
+    </w:lvl>
+    <w:lvl w:ilvl="7" w:tplc="04090019" w:tentative="1">
+      <w:start w:val="1"/>
+      <w:numFmt w:val="lowerLetter"/>
+      <w:lvlText w:val="%8."/>
+      <w:lvlJc w:val="left"/>
+      <w:pPr>
+        <w:ind w:left="5760" w:hanging="360"/>
+      </w:pPr>
+    </w:lvl>
+    <w:lvl w:ilvl="8" w:tplc="0409001B" w:tentative="1">
+      <w:start w:val="1"/>
+      <w:numFmt w:val="lowerRoman"/>
+      <w:lvlText w:val="%9."/>
+      <w:lvlJc w:val="right"/>
+      <w:pPr>
+        <w:ind w:left="6480" w:hanging="180"/>
+      </w:pPr>
+    </w:lvl>
+  </w:abstractNum>
+  <w:abstractNum w:abstractNumId="11">
     <w:nsid w:val="272C770A"/>
     <w:multiLevelType w:val="hybridMultilevel"/>
     <w:tmpl w:val="0352DCF2"/>
@@ -32517,7 +34456,7 @@
       </w:pPr>
     </w:lvl>
   </w:abstractNum>
-  <w:abstractNum w:abstractNumId="9">
+  <w:abstractNum w:abstractNumId="12">
     <w:nsid w:val="2B5B7AB4"/>
     <w:multiLevelType w:val="hybridMultilevel"/>
     <w:tmpl w:val="260014CC"/>
@@ -32603,7 +34542,7 @@
       </w:pPr>
     </w:lvl>
   </w:abstractNum>
-  <w:abstractNum w:abstractNumId="10">
+  <w:abstractNum w:abstractNumId="13">
     <w:nsid w:val="2D8E5FEE"/>
     <w:multiLevelType w:val="multilevel"/>
     <w:tmpl w:val="F2FC7836"/>
@@ -32716,7 +34655,7 @@
       </w:pPr>
     </w:lvl>
   </w:abstractNum>
-  <w:abstractNum w:abstractNumId="11">
+  <w:abstractNum w:abstractNumId="14">
     <w:nsid w:val="2F657571"/>
     <w:multiLevelType w:val="hybridMultilevel"/>
     <w:tmpl w:val="6DBE8E84"/>
@@ -32802,7 +34741,7 @@
       </w:pPr>
     </w:lvl>
   </w:abstractNum>
-  <w:abstractNum w:abstractNumId="12">
+  <w:abstractNum w:abstractNumId="15">
     <w:nsid w:val="2FEA6C07"/>
     <w:multiLevelType w:val="multilevel"/>
     <w:tmpl w:val="3A4867D8"/>
@@ -32915,7 +34854,7 @@
       </w:rPr>
     </w:lvl>
   </w:abstractNum>
-  <w:abstractNum w:abstractNumId="13">
+  <w:abstractNum w:abstractNumId="16">
     <w:nsid w:val="34513F59"/>
     <w:multiLevelType w:val="hybridMultilevel"/>
     <w:tmpl w:val="F1C6D996"/>
@@ -33028,7 +34967,7 @@
       </w:rPr>
     </w:lvl>
   </w:abstractNum>
-  <w:abstractNum w:abstractNumId="14">
+  <w:abstractNum w:abstractNumId="17">
     <w:nsid w:val="35105949"/>
     <w:multiLevelType w:val="hybridMultilevel"/>
     <w:tmpl w:val="2E3CFA72"/>
@@ -33141,7 +35080,7 @@
       </w:rPr>
     </w:lvl>
   </w:abstractNum>
-  <w:abstractNum w:abstractNumId="15">
+  <w:abstractNum w:abstractNumId="18">
     <w:nsid w:val="35861522"/>
     <w:multiLevelType w:val="hybridMultilevel"/>
     <w:tmpl w:val="9B8CC81C"/>
@@ -33230,7 +35169,7 @@
       </w:pPr>
     </w:lvl>
   </w:abstractNum>
-  <w:abstractNum w:abstractNumId="16">
+  <w:abstractNum w:abstractNumId="19">
     <w:nsid w:val="3600548F"/>
     <w:multiLevelType w:val="hybridMultilevel"/>
     <w:tmpl w:val="887C5CD6"/>
@@ -33316,7 +35255,7 @@
       </w:pPr>
     </w:lvl>
   </w:abstractNum>
-  <w:abstractNum w:abstractNumId="17">
+  <w:abstractNum w:abstractNumId="20">
     <w:nsid w:val="3C8F77F7"/>
     <w:multiLevelType w:val="hybridMultilevel"/>
     <w:tmpl w:val="273696FE"/>
@@ -33405,7 +35344,7 @@
       </w:pPr>
     </w:lvl>
   </w:abstractNum>
-  <w:abstractNum w:abstractNumId="18">
+  <w:abstractNum w:abstractNumId="21">
     <w:nsid w:val="418723F2"/>
     <w:multiLevelType w:val="multilevel"/>
     <w:tmpl w:val="4BBE08F6"/>
@@ -33556,7 +35495,7 @@
       </w:rPr>
     </w:lvl>
   </w:abstractNum>
-  <w:abstractNum w:abstractNumId="19">
+  <w:abstractNum w:abstractNumId="22">
     <w:nsid w:val="444249FD"/>
     <w:multiLevelType w:val="hybridMultilevel"/>
     <w:tmpl w:val="D794D360"/>
@@ -33642,7 +35581,7 @@
       </w:pPr>
     </w:lvl>
   </w:abstractNum>
-  <w:abstractNum w:abstractNumId="20">
+  <w:abstractNum w:abstractNumId="23">
     <w:nsid w:val="446F2B80"/>
     <w:multiLevelType w:val="hybridMultilevel"/>
     <w:tmpl w:val="EE34FEFC"/>
@@ -33728,7 +35667,7 @@
       </w:pPr>
     </w:lvl>
   </w:abstractNum>
-  <w:abstractNum w:abstractNumId="21">
+  <w:abstractNum w:abstractNumId="24">
     <w:nsid w:val="450A5471"/>
     <w:multiLevelType w:val="multilevel"/>
     <w:tmpl w:val="95043204"/>
@@ -33874,7 +35813,7 @@
       </w:rPr>
     </w:lvl>
   </w:abstractNum>
-  <w:abstractNum w:abstractNumId="22">
+  <w:abstractNum w:abstractNumId="25">
     <w:nsid w:val="4B9146BB"/>
     <w:multiLevelType w:val="hybridMultilevel"/>
     <w:tmpl w:val="8BB8B57C"/>
@@ -33960,7 +35899,7 @@
       </w:pPr>
     </w:lvl>
   </w:abstractNum>
-  <w:abstractNum w:abstractNumId="23">
+  <w:abstractNum w:abstractNumId="26">
     <w:nsid w:val="4C202FBA"/>
     <w:multiLevelType w:val="hybridMultilevel"/>
     <w:tmpl w:val="4022AB86"/>
@@ -34073,7 +36012,7 @@
       </w:rPr>
     </w:lvl>
   </w:abstractNum>
-  <w:abstractNum w:abstractNumId="24">
+  <w:abstractNum w:abstractNumId="27">
     <w:nsid w:val="505758F3"/>
     <w:multiLevelType w:val="hybridMultilevel"/>
     <w:tmpl w:val="68700D6C"/>
@@ -34159,7 +36098,7 @@
       </w:pPr>
     </w:lvl>
   </w:abstractNum>
-  <w:abstractNum w:abstractNumId="25">
+  <w:abstractNum w:abstractNumId="28">
     <w:nsid w:val="53941620"/>
     <w:multiLevelType w:val="hybridMultilevel"/>
     <w:tmpl w:val="14DA34E6"/>
@@ -34245,7 +36184,7 @@
       </w:pPr>
     </w:lvl>
   </w:abstractNum>
-  <w:abstractNum w:abstractNumId="26">
+  <w:abstractNum w:abstractNumId="29">
     <w:nsid w:val="541D30CE"/>
     <w:multiLevelType w:val="hybridMultilevel"/>
     <w:tmpl w:val="2E32B316"/>
@@ -34358,7 +36297,7 @@
       </w:rPr>
     </w:lvl>
   </w:abstractNum>
-  <w:abstractNum w:abstractNumId="27">
+  <w:abstractNum w:abstractNumId="30">
     <w:nsid w:val="54B56B5A"/>
     <w:multiLevelType w:val="hybridMultilevel"/>
     <w:tmpl w:val="56BA8CD0"/>
@@ -34444,7 +36383,7 @@
       </w:pPr>
     </w:lvl>
   </w:abstractNum>
-  <w:abstractNum w:abstractNumId="28">
+  <w:abstractNum w:abstractNumId="31">
     <w:nsid w:val="563213CA"/>
     <w:multiLevelType w:val="hybridMultilevel"/>
     <w:tmpl w:val="793EB6E8"/>
@@ -34533,7 +36472,7 @@
       </w:pPr>
     </w:lvl>
   </w:abstractNum>
-  <w:abstractNum w:abstractNumId="29">
+  <w:abstractNum w:abstractNumId="32">
     <w:nsid w:val="5B161AC0"/>
     <w:multiLevelType w:val="hybridMultilevel"/>
     <w:tmpl w:val="CA1C3C78"/>
@@ -34646,7 +36585,7 @@
       </w:rPr>
     </w:lvl>
   </w:abstractNum>
-  <w:abstractNum w:abstractNumId="30">
+  <w:abstractNum w:abstractNumId="33">
     <w:nsid w:val="5D82101C"/>
     <w:multiLevelType w:val="hybridMultilevel"/>
     <w:tmpl w:val="A0BA78A0"/>
@@ -34735,7 +36674,96 @@
       </w:pPr>
     </w:lvl>
   </w:abstractNum>
-  <w:abstractNum w:abstractNumId="31">
+  <w:abstractNum w:abstractNumId="34">
+    <w:nsid w:val="5E2217ED"/>
+    <w:multiLevelType w:val="hybridMultilevel"/>
+    <w:tmpl w:val="7EE6B15C"/>
+    <w:lvl w:ilvl="0" w:tplc="04090019">
+      <w:start w:val="1"/>
+      <w:numFmt w:val="lowerLetter"/>
+      <w:lvlText w:val="%1."/>
+      <w:lvlJc w:val="left"/>
+      <w:pPr>
+        <w:ind w:left="720" w:hanging="360"/>
+      </w:pPr>
+      <w:rPr>
+        <w:rFonts w:hint="default"/>
+      </w:rPr>
+    </w:lvl>
+    <w:lvl w:ilvl="1" w:tplc="04090019" w:tentative="1">
+      <w:start w:val="1"/>
+      <w:numFmt w:val="lowerLetter"/>
+      <w:lvlText w:val="%2."/>
+      <w:lvlJc w:val="left"/>
+      <w:pPr>
+        <w:ind w:left="1440" w:hanging="360"/>
+      </w:pPr>
+    </w:lvl>
+    <w:lvl w:ilvl="2" w:tplc="0409001B" w:tentative="1">
+      <w:start w:val="1"/>
+      <w:numFmt w:val="lowerRoman"/>
+      <w:lvlText w:val="%3."/>
+      <w:lvlJc w:val="right"/>
+      <w:pPr>
+        <w:ind w:left="2160" w:hanging="180"/>
+      </w:pPr>
+    </w:lvl>
+    <w:lvl w:ilvl="3" w:tplc="0409000F" w:tentative="1">
+      <w:start w:val="1"/>
+      <w:numFmt w:val="decimal"/>
+      <w:lvlText w:val="%4."/>
+      <w:lvlJc w:val="left"/>
+      <w:pPr>
+        <w:ind w:left="2880" w:hanging="360"/>
+      </w:pPr>
+    </w:lvl>
+    <w:lvl w:ilvl="4" w:tplc="04090019" w:tentative="1">
+      <w:start w:val="1"/>
+      <w:numFmt w:val="lowerLetter"/>
+      <w:lvlText w:val="%5."/>
+      <w:lvlJc w:val="left"/>
+      <w:pPr>
+        <w:ind w:left="3600" w:hanging="360"/>
+      </w:pPr>
+    </w:lvl>
+    <w:lvl w:ilvl="5" w:tplc="0409001B" w:tentative="1">
+      <w:start w:val="1"/>
+      <w:numFmt w:val="lowerRoman"/>
+      <w:lvlText w:val="%6."/>
+      <w:lvlJc w:val="right"/>
+      <w:pPr>
+        <w:ind w:left="4320" w:hanging="180"/>
+      </w:pPr>
+    </w:lvl>
+    <w:lvl w:ilvl="6" w:tplc="0409000F" w:tentative="1">
+      <w:start w:val="1"/>
+      <w:numFmt w:val="decimal"/>
+      <w:lvlText w:val="%7."/>
+      <w:lvlJc w:val="left"/>
+      <w:pPr>
+        <w:ind w:left="5040" w:hanging="360"/>
+      </w:pPr>
+    </w:lvl>
+    <w:lvl w:ilvl="7" w:tplc="04090019" w:tentative="1">
+      <w:start w:val="1"/>
+      <w:numFmt w:val="lowerLetter"/>
+      <w:lvlText w:val="%8."/>
+      <w:lvlJc w:val="left"/>
+      <w:pPr>
+        <w:ind w:left="5760" w:hanging="360"/>
+      </w:pPr>
+    </w:lvl>
+    <w:lvl w:ilvl="8" w:tplc="0409001B" w:tentative="1">
+      <w:start w:val="1"/>
+      <w:numFmt w:val="lowerRoman"/>
+      <w:lvlText w:val="%9."/>
+      <w:lvlJc w:val="right"/>
+      <w:pPr>
+        <w:ind w:left="6480" w:hanging="180"/>
+      </w:pPr>
+    </w:lvl>
+  </w:abstractNum>
+  <w:abstractNum w:abstractNumId="35">
     <w:nsid w:val="5E356802"/>
     <w:multiLevelType w:val="hybridMultilevel"/>
     <w:tmpl w:val="9F8C6BFE"/>
@@ -34821,7 +36849,7 @@
       </w:pPr>
     </w:lvl>
   </w:abstractNum>
-  <w:abstractNum w:abstractNumId="32">
+  <w:abstractNum w:abstractNumId="36">
     <w:nsid w:val="607A05BF"/>
     <w:multiLevelType w:val="hybridMultilevel"/>
     <w:tmpl w:val="BE14A996"/>
@@ -34907,7 +36935,7 @@
       </w:pPr>
     </w:lvl>
   </w:abstractNum>
-  <w:abstractNum w:abstractNumId="33">
+  <w:abstractNum w:abstractNumId="37">
     <w:nsid w:val="65455B83"/>
     <w:multiLevelType w:val="hybridMultilevel"/>
     <w:tmpl w:val="5808C442"/>
@@ -34996,7 +37024,7 @@
       </w:pPr>
     </w:lvl>
   </w:abstractNum>
-  <w:abstractNum w:abstractNumId="34">
+  <w:abstractNum w:abstractNumId="38">
     <w:nsid w:val="67A7367A"/>
     <w:multiLevelType w:val="hybridMultilevel"/>
     <w:tmpl w:val="42E0E08E"/>
@@ -35082,7 +37110,7 @@
       </w:pPr>
     </w:lvl>
   </w:abstractNum>
-  <w:abstractNum w:abstractNumId="35">
+  <w:abstractNum w:abstractNumId="39">
     <w:nsid w:val="68FF4706"/>
     <w:multiLevelType w:val="hybridMultilevel"/>
     <w:tmpl w:val="D97C1CB0"/>
@@ -35168,7 +37196,7 @@
       </w:pPr>
     </w:lvl>
   </w:abstractNum>
-  <w:abstractNum w:abstractNumId="36">
+  <w:abstractNum w:abstractNumId="40">
     <w:nsid w:val="6CF55416"/>
     <w:multiLevelType w:val="hybridMultilevel"/>
     <w:tmpl w:val="44783156"/>
@@ -35254,7 +37282,7 @@
       </w:pPr>
     </w:lvl>
   </w:abstractNum>
-  <w:abstractNum w:abstractNumId="37">
+  <w:abstractNum w:abstractNumId="41">
     <w:nsid w:val="71437622"/>
     <w:multiLevelType w:val="hybridMultilevel"/>
     <w:tmpl w:val="B60ED3F8"/>
@@ -35340,7 +37368,7 @@
       </w:pPr>
     </w:lvl>
   </w:abstractNum>
-  <w:abstractNum w:abstractNumId="38">
+  <w:abstractNum w:abstractNumId="42">
     <w:nsid w:val="7221289E"/>
     <w:multiLevelType w:val="hybridMultilevel"/>
     <w:tmpl w:val="AC863032"/>
@@ -35426,7 +37454,7 @@
       </w:pPr>
     </w:lvl>
   </w:abstractNum>
-  <w:abstractNum w:abstractNumId="39">
+  <w:abstractNum w:abstractNumId="43">
     <w:nsid w:val="76D52293"/>
     <w:multiLevelType w:val="hybridMultilevel"/>
     <w:tmpl w:val="465461E4"/>
@@ -35512,7 +37540,7 @@
       </w:pPr>
     </w:lvl>
   </w:abstractNum>
-  <w:abstractNum w:abstractNumId="40">
+  <w:abstractNum w:abstractNumId="44">
     <w:nsid w:val="7DC96787"/>
     <w:multiLevelType w:val="multilevel"/>
     <w:tmpl w:val="F9CC9B82"/>
@@ -35626,127 +37654,139 @@
     </w:lvl>
   </w:abstractNum>
   <w:num w:numId="1">
-    <w:abstractNumId w:val="8"/>
+    <w:abstractNumId w:val="11"/>
   </w:num>
   <w:num w:numId="2">
+    <w:abstractNumId w:val="43"/>
+  </w:num>
+  <w:num w:numId="3">
+    <w:abstractNumId w:val="25"/>
+  </w:num>
+  <w:num w:numId="4">
+    <w:abstractNumId w:val="15"/>
+  </w:num>
+  <w:num w:numId="5">
+    <w:abstractNumId w:val="24"/>
+  </w:num>
+  <w:num w:numId="6">
+    <w:abstractNumId w:val="21"/>
+  </w:num>
+  <w:num w:numId="7">
+    <w:abstractNumId w:val="12"/>
+  </w:num>
+  <w:num w:numId="8">
+    <w:abstractNumId w:val="13"/>
+  </w:num>
+  <w:num w:numId="9">
+    <w:abstractNumId w:val="28"/>
+  </w:num>
+  <w:num w:numId="10">
+    <w:abstractNumId w:val="14"/>
+  </w:num>
+  <w:num w:numId="11">
+    <w:abstractNumId w:val="7"/>
+  </w:num>
+  <w:num w:numId="12">
+    <w:abstractNumId w:val="18"/>
+  </w:num>
+  <w:num w:numId="13">
+    <w:abstractNumId w:val="38"/>
+  </w:num>
+  <w:num w:numId="14">
     <w:abstractNumId w:val="39"/>
   </w:num>
-  <w:num w:numId="3">
+  <w:num w:numId="15">
+    <w:abstractNumId w:val="27"/>
+  </w:num>
+  <w:num w:numId="16">
+    <w:abstractNumId w:val="4"/>
+  </w:num>
+  <w:num w:numId="17">
+    <w:abstractNumId w:val="37"/>
+  </w:num>
+  <w:num w:numId="18">
+    <w:abstractNumId w:val="33"/>
+  </w:num>
+  <w:num w:numId="19">
+    <w:abstractNumId w:val="36"/>
+  </w:num>
+  <w:num w:numId="20">
+    <w:abstractNumId w:val="20"/>
+  </w:num>
+  <w:num w:numId="21">
     <w:abstractNumId w:val="22"/>
   </w:num>
-  <w:num w:numId="4">
-    <w:abstractNumId w:val="12"/>
+  <w:num w:numId="22">
+    <w:abstractNumId w:val="42"/>
   </w:num>
-  <w:num w:numId="5">
-    <w:abstractNumId w:val="21"/>
+  <w:num w:numId="23">
+    <w:abstractNumId w:val="16"/>
   </w:num>
-  <w:num w:numId="6">
-    <w:abstractNumId w:val="18"/>
+  <w:num w:numId="24">
+    <w:abstractNumId w:val="5"/>
   </w:num>
-  <w:num w:numId="7">
-    <w:abstractNumId w:val="9"/>
+  <w:num w:numId="25">
+    <w:abstractNumId w:val="17"/>
   </w:num>
-  <w:num w:numId="8">
-    <w:abstractNumId w:val="10"/>
+  <w:num w:numId="26">
+    <w:abstractNumId w:val="26"/>
   </w:num>
-  <w:num w:numId="9">
-    <w:abstractNumId w:val="25"/>
+  <w:num w:numId="27">
+    <w:abstractNumId w:val="2"/>
   </w:num>
-  <w:num w:numId="10">
-    <w:abstractNumId w:val="11"/>
+  <w:num w:numId="28">
+    <w:abstractNumId w:val="32"/>
   </w:num>
-  <w:num w:numId="11">
-    <w:abstractNumId w:val="6"/>
-  </w:num>
-  <w:num w:numId="12">
-    <w:abstractNumId w:val="15"/>
-  </w:num>
-  <w:num w:numId="13">
-    <w:abstractNumId w:val="34"/>
-  </w:num>
-  <w:num w:numId="14">
+  <w:num w:numId="29">
     <w:abstractNumId w:val="35"/>
   </w:num>
-  <w:num w:numId="15">
-    <w:abstractNumId w:val="24"/>
+  <w:num w:numId="30">
+    <w:abstractNumId w:val="31"/>
   </w:num>
-  <w:num w:numId="16">
-    <w:abstractNumId w:val="3"/>
-  </w:num>
-  <w:num w:numId="17">
-    <w:abstractNumId w:val="33"/>
-  </w:num>
-  <w:num w:numId="18">
+  <w:num w:numId="31">
     <w:abstractNumId w:val="30"/>
   </w:num>
-  <w:num w:numId="19">
-    <w:abstractNumId w:val="32"/>
-  </w:num>
-  <w:num w:numId="20">
-    <w:abstractNumId w:val="17"/>
-  </w:num>
-  <w:num w:numId="21">
+  <w:num w:numId="32">
     <w:abstractNumId w:val="19"/>
-  </w:num>
-  <w:num w:numId="22">
-    <w:abstractNumId w:val="38"/>
-  </w:num>
-  <w:num w:numId="23">
-    <w:abstractNumId w:val="13"/>
-  </w:num>
-  <w:num w:numId="24">
-    <w:abstractNumId w:val="4"/>
-  </w:num>
-  <w:num w:numId="25">
-    <w:abstractNumId w:val="14"/>
-  </w:num>
-  <w:num w:numId="26">
-    <w:abstractNumId w:val="23"/>
-  </w:num>
-  <w:num w:numId="27">
-    <w:abstractNumId w:val="1"/>
-  </w:num>
-  <w:num w:numId="28">
-    <w:abstractNumId w:val="29"/>
-  </w:num>
-  <w:num w:numId="29">
-    <w:abstractNumId w:val="31"/>
-  </w:num>
-  <w:num w:numId="30">
-    <w:abstractNumId w:val="28"/>
-  </w:num>
-  <w:num w:numId="31">
-    <w:abstractNumId w:val="27"/>
-  </w:num>
-  <w:num w:numId="32">
-    <w:abstractNumId w:val="16"/>
   </w:num>
   <w:num w:numId="33">
     <w:abstractNumId w:val="0"/>
   </w:num>
   <w:num w:numId="34">
-    <w:abstractNumId w:val="20"/>
+    <w:abstractNumId w:val="23"/>
   </w:num>
   <w:num w:numId="35">
-    <w:abstractNumId w:val="7"/>
+    <w:abstractNumId w:val="9"/>
   </w:num>
   <w:num w:numId="36">
-    <w:abstractNumId w:val="26"/>
+    <w:abstractNumId w:val="29"/>
   </w:num>
   <w:num w:numId="37">
+    <w:abstractNumId w:val="44"/>
+  </w:num>
+  <w:num w:numId="38">
     <w:abstractNumId w:val="40"/>
   </w:num>
-  <w:num w:numId="38">
-    <w:abstractNumId w:val="36"/>
-  </w:num>
   <w:num w:numId="39">
-    <w:abstractNumId w:val="37"/>
+    <w:abstractNumId w:val="41"/>
   </w:num>
   <w:num w:numId="40">
-    <w:abstractNumId w:val="2"/>
+    <w:abstractNumId w:val="3"/>
   </w:num>
   <w:num w:numId="41">
-    <w:abstractNumId w:val="5"/>
+    <w:abstractNumId w:val="6"/>
+  </w:num>
+  <w:num w:numId="42">
+    <w:abstractNumId w:val="10"/>
+  </w:num>
+  <w:num w:numId="43">
+    <w:abstractNumId w:val="8"/>
+  </w:num>
+  <w:num w:numId="44">
+    <w:abstractNumId w:val="34"/>
+  </w:num>
+  <w:num w:numId="45">
+    <w:abstractNumId w:val="1"/>
   </w:num>
   <w:numIdMacAtCleanup w:val="15"/>
 </w:numbering>
@@ -35816,7 +37856,7 @@
     <w:lsdException w:name="Medium Shading 2 Accent 1" w:semiHidden="0" w:uiPriority="64" w:unhideWhenUsed="0"/>
     <w:lsdException w:name="Medium List 1 Accent 1" w:semiHidden="0" w:uiPriority="65" w:unhideWhenUsed="0"/>
     <w:lsdException w:name="Revision" w:unhideWhenUsed="0"/>
-    <w:lsdException w:name="List Paragraph" w:semiHidden="0" w:uiPriority="0" w:unhideWhenUsed="0" w:qFormat="1"/>
+    <w:lsdException w:name="List Paragraph" w:semiHidden="0" w:uiPriority="34" w:unhideWhenUsed="0" w:qFormat="1"/>
     <w:lsdException w:name="Quote" w:semiHidden="0" w:uiPriority="29" w:unhideWhenUsed="0" w:qFormat="1"/>
     <w:lsdException w:name="Intense Quote" w:semiHidden="0" w:uiPriority="30" w:unhideWhenUsed="0" w:qFormat="1"/>
     <w:lsdException w:name="Medium List 2 Accent 1" w:semiHidden="0" w:uiPriority="66" w:unhideWhenUsed="0"/>
@@ -36245,6 +38285,7 @@
   <w:style w:type="paragraph" w:styleId="ListParagraph">
     <w:name w:val="List Paragraph"/>
     <w:basedOn w:val="Normal"/>
+    <w:uiPriority w:val="34"/>
     <w:qFormat/>
     <w:rsid w:val="00936545"/>
     <w:pPr>
@@ -37411,7 +39452,7 @@
 </file>
 
 <file path=customXml/itemProps1.xml><?xml version="1.0" encoding="utf-8"?>
-<ds:datastoreItem xmlns:ds="http://schemas.openxmlformats.org/officeDocument/2006/customXml" ds:itemID="{DE5B725A-0D3E-4E7E-9C58-284B54E3ACAE}">
+<ds:datastoreItem xmlns:ds="http://schemas.openxmlformats.org/officeDocument/2006/customXml" ds:itemID="{7F32C71F-87AD-4003-8D5C-BE936B96165E}">
   <ds:schemaRefs>
     <ds:schemaRef ds:uri="http://schemas.openxmlformats.org/officeDocument/2006/bibliography"/>
   </ds:schemaRefs>
